--- a/src/笔记/恋上数据结构.docx
+++ b/src/笔记/恋上数据结构.docx
@@ -196,7 +196,7 @@
     </w:p>
     <w:tbl>
       <w:tblPr>
-        <w:tblStyle w:val="7"/>
+        <w:tblStyle w:val="8"/>
         <w:tblW w:w="0" w:type="auto"/>
         <w:tblInd w:w="0" w:type="dxa"/>
         <w:tblBorders>
@@ -656,7 +656,7 @@
     </w:p>
     <w:p>
       <w:pPr>
-        <w:pStyle w:val="5"/>
+        <w:pStyle w:val="6"/>
         <w:keepNext w:val="0"/>
         <w:keepLines w:val="0"/>
         <w:widowControl/>
@@ -827,7 +827,7 @@
     </w:p>
     <w:tbl>
       <w:tblPr>
-        <w:tblStyle w:val="7"/>
+        <w:tblStyle w:val="8"/>
         <w:tblW w:w="0" w:type="auto"/>
         <w:tblInd w:w="0" w:type="dxa"/>
         <w:tblBorders>
@@ -840,7 +840,9 @@
         </w:tblBorders>
         <w:tblLayout w:type="autofit"/>
         <w:tblCellMar>
+          <w:top w:w="0" w:type="dxa"/>
           <w:left w:w="108" w:type="dxa"/>
+          <w:bottom w:w="0" w:type="dxa"/>
           <w:right w:w="108" w:type="dxa"/>
         </w:tblCellMar>
       </w:tblPr>
@@ -857,6 +859,12 @@
             <w:insideH w:val="single" w:color="auto" w:sz="4" w:space="0"/>
             <w:insideV w:val="single" w:color="auto" w:sz="4" w:space="0"/>
           </w:tblBorders>
+          <w:tblCellMar>
+            <w:top w:w="0" w:type="dxa"/>
+            <w:left w:w="108" w:type="dxa"/>
+            <w:bottom w:w="0" w:type="dxa"/>
+            <w:right w:w="108" w:type="dxa"/>
+          </w:tblCellMar>
         </w:tblPrEx>
         <w:tc>
           <w:tcPr>
@@ -864,7 +872,7 @@
           </w:tcPr>
           <w:p>
             <w:pPr>
-              <w:pStyle w:val="4"/>
+              <w:pStyle w:val="5"/>
               <w:keepNext w:val="0"/>
               <w:keepLines w:val="0"/>
               <w:widowControl/>
@@ -1351,7 +1359,7 @@
     </w:p>
     <w:tbl>
       <w:tblPr>
-        <w:tblStyle w:val="7"/>
+        <w:tblStyle w:val="8"/>
         <w:tblW w:w="0" w:type="auto"/>
         <w:tblInd w:w="0" w:type="dxa"/>
         <w:tblBorders>
@@ -1364,7 +1372,9 @@
         </w:tblBorders>
         <w:tblLayout w:type="autofit"/>
         <w:tblCellMar>
+          <w:top w:w="0" w:type="dxa"/>
           <w:left w:w="108" w:type="dxa"/>
+          <w:bottom w:w="0" w:type="dxa"/>
           <w:right w:w="108" w:type="dxa"/>
         </w:tblCellMar>
       </w:tblPr>
@@ -1381,6 +1391,12 @@
             <w:insideH w:val="single" w:color="auto" w:sz="4" w:space="0"/>
             <w:insideV w:val="single" w:color="auto" w:sz="4" w:space="0"/>
           </w:tblBorders>
+          <w:tblCellMar>
+            <w:top w:w="0" w:type="dxa"/>
+            <w:left w:w="108" w:type="dxa"/>
+            <w:bottom w:w="0" w:type="dxa"/>
+            <w:right w:w="108" w:type="dxa"/>
+          </w:tblCellMar>
         </w:tblPrEx>
         <w:tc>
           <w:tcPr>
@@ -1388,7 +1404,7 @@
           </w:tcPr>
           <w:p>
             <w:pPr>
-              <w:pStyle w:val="4"/>
+              <w:pStyle w:val="5"/>
               <w:keepNext w:val="0"/>
               <w:keepLines w:val="0"/>
               <w:widowControl/>
@@ -1671,51 +1687,6 @@
     <w:p>
       <w:pPr>
         <w:rPr>
-          <w:rFonts w:hint="eastAsia"/>
-          <w:lang w:val="en-US" w:eastAsia="zh-CN"/>
-        </w:rPr>
-      </w:pPr>
-      <w:r>
-        <w:rPr>
-          <w:rFonts w:hint="eastAsia"/>
-          <w:lang w:val="en-US" w:eastAsia="zh-CN"/>
-        </w:rPr>
-        <w:t>1个调两个</w:t>
-      </w:r>
-    </w:p>
-    <w:p>
-      <w:pPr>
-        <w:rPr>
-          <w:rFonts w:hint="eastAsia"/>
-          <w:lang w:val="en-US" w:eastAsia="zh-CN"/>
-        </w:rPr>
-      </w:pPr>
-      <w:r>
-        <w:rPr>
-          <w:rFonts w:hint="eastAsia"/>
-          <w:lang w:val="en-US" w:eastAsia="zh-CN"/>
-        </w:rPr>
-        <w:t>两个调四个</w:t>
-      </w:r>
-    </w:p>
-    <w:p>
-      <w:pPr>
-        <w:rPr>
-          <w:rFonts w:hint="eastAsia"/>
-          <w:lang w:val="en-US" w:eastAsia="zh-CN"/>
-        </w:rPr>
-      </w:pPr>
-      <w:r>
-        <w:rPr>
-          <w:rFonts w:hint="eastAsia"/>
-          <w:lang w:val="en-US" w:eastAsia="zh-CN"/>
-        </w:rPr>
-        <w:t>四个调八个</w:t>
-      </w:r>
-    </w:p>
-    <w:p>
-      <w:pPr>
-        <w:rPr>
           <w:rFonts w:hint="default"/>
           <w:lang w:val="en-US" w:eastAsia="zh-CN"/>
         </w:rPr>
@@ -1723,9 +1694,9 @@
       <w:r>
         <w:drawing>
           <wp:inline distT="0" distB="0" distL="114300" distR="114300">
-            <wp:extent cx="5273675" cy="2647315"/>
-            <wp:effectExtent l="0" t="0" r="3175" b="635"/>
-            <wp:docPr id="3" name="图片 1"/>
+            <wp:extent cx="5262880" cy="2482215"/>
+            <wp:effectExtent l="0" t="0" r="13970" b="13335"/>
+            <wp:docPr id="7" name="图片 1"/>
             <wp:cNvGraphicFramePr>
               <a:graphicFrameLocks xmlns:a="http://schemas.openxmlformats.org/drawingml/2006/main" noChangeAspect="1"/>
             </wp:cNvGraphicFramePr>
@@ -1733,7 +1704,7 @@
               <a:graphicData uri="http://schemas.openxmlformats.org/drawingml/2006/picture">
                 <pic:pic xmlns:pic="http://schemas.openxmlformats.org/drawingml/2006/picture">
                   <pic:nvPicPr>
-                    <pic:cNvPr id="3" name="图片 1"/>
+                    <pic:cNvPr id="7" name="图片 1"/>
                     <pic:cNvPicPr>
                       <a:picLocks noChangeAspect="1"/>
                     </pic:cNvPicPr>
@@ -1747,7 +1718,7 @@
                   <pic:spPr>
                     <a:xfrm>
                       <a:off x="0" y="0"/>
-                      <a:ext cx="5273675" cy="2647315"/>
+                      <a:ext cx="5262880" cy="2482215"/>
                     </a:xfrm>
                     <a:prstGeom prst="rect">
                       <a:avLst/>
@@ -1810,7 +1781,6 @@
           <w:spacing w:val="0"/>
           <w:sz w:val="24"/>
           <w:szCs w:val="24"/>
-          <w:bdr w:val="none" w:color="auto" w:sz="0" w:space="0"/>
           <w:shd w:val="clear" w:fill="FFFFFF"/>
         </w:rPr>
         <w:t>用尽量少的存储空间</w:t>
@@ -1850,7 +1820,6 @@
           <w:spacing w:val="0"/>
           <w:sz w:val="24"/>
           <w:szCs w:val="24"/>
-          <w:bdr w:val="none" w:color="auto" w:sz="0" w:space="0"/>
           <w:shd w:val="clear" w:fill="FFFFFF"/>
         </w:rPr>
         <w:t>用尽量少的执行步骤（执行时间）</w:t>
@@ -1890,7 +1859,6 @@
           <w:spacing w:val="0"/>
           <w:sz w:val="24"/>
           <w:szCs w:val="24"/>
-          <w:bdr w:val="none" w:color="auto" w:sz="0" w:space="0"/>
           <w:shd w:val="clear" w:fill="FFFFFF"/>
         </w:rPr>
         <w:t>根据情况，可以</w:t>
@@ -1933,7 +1901,6 @@
           <w:spacing w:val="0"/>
           <w:sz w:val="24"/>
           <w:szCs w:val="24"/>
-          <w:bdr w:val="none" w:color="auto" w:sz="0" w:space="0"/>
           <w:shd w:val="clear" w:fill="FFFFFF"/>
         </w:rPr>
         <w:t>空间换时间</w:t>
@@ -1976,7 +1943,6 @@
           <w:spacing w:val="0"/>
           <w:sz w:val="24"/>
           <w:szCs w:val="24"/>
-          <w:bdr w:val="none" w:color="auto" w:sz="0" w:space="0"/>
           <w:shd w:val="clear" w:fill="FFFFFF"/>
         </w:rPr>
         <w:t>时间换空间</w:t>
@@ -2099,73 +2065,6 @@
         <w:keepLines w:val="0"/>
         <w:widowControl/>
         <w:numPr>
-          <w:numId w:val="0"/>
-        </w:numPr>
-        <w:suppressLineNumbers w:val="0"/>
-        <w:pBdr>
-          <w:top w:val="none" w:color="auto" w:sz="0" w:space="0"/>
-          <w:left w:val="none" w:color="auto" w:sz="0" w:space="0"/>
-          <w:bottom w:val="none" w:color="auto" w:sz="0" w:space="0"/>
-          <w:right w:val="none" w:color="auto" w:sz="0" w:space="0"/>
-        </w:pBdr>
-        <w:spacing w:before="120" w:beforeAutospacing="0" w:after="0" w:afterAutospacing="0"/>
-        <w:ind w:left="120" w:leftChars="0" w:right="0" w:rightChars="0"/>
-        <w:rPr>
-          <w:rFonts w:ascii="Arial" w:hAnsi="Arial" w:eastAsia="Arial" w:cs="Arial"/>
-          <w:b w:val="0"/>
-          <w:bCs w:val="0"/>
-          <w:i w:val="0"/>
-          <w:iCs w:val="0"/>
-          <w:caps w:val="0"/>
-          <w:spacing w:val="0"/>
-          <w:sz w:val="24"/>
-          <w:szCs w:val="24"/>
-          <w:bdr w:val="none" w:color="auto" w:sz="0" w:space="0"/>
-          <w:shd w:val="clear" w:fill="FFFFFF"/>
-        </w:rPr>
-      </w:pPr>
-      <w:r>
-        <w:rPr>
-          <w:rFonts w:ascii="Arial" w:hAnsi="Arial" w:eastAsia="Arial" w:cs="Arial"/>
-          <w:b w:val="0"/>
-          <w:bCs w:val="0"/>
-          <w:i w:val="0"/>
-          <w:iCs w:val="0"/>
-          <w:caps w:val="0"/>
-          <w:spacing w:val="0"/>
-          <w:sz w:val="24"/>
-          <w:szCs w:val="24"/>
-          <w:bdr w:val="none" w:color="auto" w:sz="0" w:space="0"/>
-          <w:shd w:val="clear" w:fill="FFFFFF"/>
-        </w:rPr>
-        <w:t>在实际应用中，根据使用场景来选择最合适的数据结构；</w:t>
-      </w:r>
-    </w:p>
-    <w:p>
-      <w:pPr>
-        <w:pStyle w:val="3"/>
-        <w:bidi w:val="0"/>
-      </w:pPr>
-      <w:r>
-        <w:rPr>
-          <w:rFonts w:hint="eastAsia"/>
-          <w:lang w:val="en-US" w:eastAsia="zh-CN"/>
-        </w:rPr>
-        <w:t>1.</w:t>
-      </w:r>
-      <w:r>
-        <w:rPr>
-          <w:rFonts w:hint="eastAsia"/>
-        </w:rPr>
-        <w:t>线性表</w:t>
-      </w:r>
-    </w:p>
-    <w:p>
-      <w:pPr>
-        <w:keepNext w:val="0"/>
-        <w:keepLines w:val="0"/>
-        <w:widowControl/>
-        <w:numPr>
           <w:ilvl w:val="0"/>
           <w:numId w:val="0"/>
         </w:numPr>
@@ -2193,6 +2092,73 @@
       </w:pPr>
       <w:r>
         <w:rPr>
+          <w:rFonts w:ascii="Arial" w:hAnsi="Arial" w:eastAsia="Arial" w:cs="Arial"/>
+          <w:b w:val="0"/>
+          <w:bCs w:val="0"/>
+          <w:i w:val="0"/>
+          <w:iCs w:val="0"/>
+          <w:caps w:val="0"/>
+          <w:spacing w:val="0"/>
+          <w:sz w:val="24"/>
+          <w:szCs w:val="24"/>
+          <w:shd w:val="clear" w:fill="FFFFFF"/>
+        </w:rPr>
+        <w:t>在实际应用中，根据使用场景来选择最合适的数据结构；</w:t>
+      </w:r>
+    </w:p>
+    <w:p>
+      <w:pPr>
+        <w:pStyle w:val="3"/>
+        <w:bidi w:val="0"/>
+      </w:pPr>
+      <w:r>
+        <w:rPr>
+          <w:rFonts w:hint="eastAsia"/>
+          <w:lang w:val="en-US" w:eastAsia="zh-CN"/>
+        </w:rPr>
+        <w:t>1.</w:t>
+      </w:r>
+      <w:r>
+        <w:rPr>
+          <w:rFonts w:hint="eastAsia"/>
+        </w:rPr>
+        <w:t>线性表</w:t>
+      </w:r>
+    </w:p>
+    <w:p>
+      <w:pPr>
+        <w:keepNext w:val="0"/>
+        <w:keepLines w:val="0"/>
+        <w:widowControl/>
+        <w:numPr>
+          <w:ilvl w:val="0"/>
+          <w:numId w:val="2"/>
+        </w:numPr>
+        <w:suppressLineNumbers w:val="0"/>
+        <w:pBdr>
+          <w:top w:val="none" w:color="auto" w:sz="0" w:space="0"/>
+          <w:left w:val="none" w:color="auto" w:sz="0" w:space="0"/>
+          <w:bottom w:val="none" w:color="auto" w:sz="0" w:space="0"/>
+          <w:right w:val="none" w:color="auto" w:sz="0" w:space="0"/>
+        </w:pBdr>
+        <w:spacing w:before="120" w:beforeAutospacing="0" w:after="0" w:afterAutospacing="0"/>
+        <w:ind w:left="420" w:leftChars="0" w:right="0" w:rightChars="0" w:hanging="420" w:firstLineChars="0"/>
+        <w:rPr>
+          <w:rFonts w:hint="eastAsia" w:ascii="Arial" w:hAnsi="Arial" w:eastAsia="宋体" w:cs="Arial"/>
+          <w:b w:val="0"/>
+          <w:bCs w:val="0"/>
+          <w:i w:val="0"/>
+          <w:iCs w:val="0"/>
+          <w:caps w:val="0"/>
+          <w:spacing w:val="0"/>
+          <w:sz w:val="24"/>
+          <w:szCs w:val="24"/>
+          <w:shd w:val="clear" w:fill="FFFFFF"/>
+          <w:lang w:eastAsia="zh-CN"/>
+        </w:rPr>
+      </w:pPr>
+      <w:r>
+        <w:rPr>
           <w:rFonts w:hint="default" w:ascii="Arial" w:hAnsi="Arial" w:eastAsia="Arial" w:cs="Arial"/>
           <w:b w:val="0"/>
           <w:bCs w:val="0"/>
@@ -2205,6 +2171,156 @@
           <w:shd w:val="clear" w:fill="FFFFFF"/>
         </w:rPr>
         <w:t>线性表是具有 n 个相同类型元素的有限序列（ n ≥ 0 ）</w:t>
+      </w:r>
+      <w:r>
+        <w:rPr>
+          <w:rFonts w:hint="eastAsia" w:ascii="Arial" w:hAnsi="Arial" w:eastAsia="宋体" w:cs="Arial"/>
+          <w:b w:val="0"/>
+          <w:bCs w:val="0"/>
+          <w:i w:val="0"/>
+          <w:iCs w:val="0"/>
+          <w:caps w:val="0"/>
+          <w:spacing w:val="0"/>
+          <w:sz w:val="24"/>
+          <w:szCs w:val="24"/>
+          <w:shd w:val="clear" w:fill="FFFFFF"/>
+          <w:lang w:eastAsia="zh-CN"/>
+        </w:rPr>
+        <w:t>；</w:t>
+      </w:r>
+    </w:p>
+    <w:p>
+      <w:pPr>
+        <w:keepNext w:val="0"/>
+        <w:keepLines w:val="0"/>
+        <w:widowControl/>
+        <w:numPr>
+          <w:ilvl w:val="0"/>
+          <w:numId w:val="2"/>
+        </w:numPr>
+        <w:suppressLineNumbers w:val="0"/>
+        <w:pBdr>
+          <w:top w:val="none" w:color="auto" w:sz="0" w:space="0"/>
+          <w:left w:val="none" w:color="auto" w:sz="0" w:space="0"/>
+          <w:bottom w:val="none" w:color="auto" w:sz="0" w:space="0"/>
+          <w:right w:val="none" w:color="auto" w:sz="0" w:space="0"/>
+        </w:pBdr>
+        <w:spacing w:before="120" w:beforeAutospacing="0" w:after="0" w:afterAutospacing="0"/>
+        <w:ind w:left="420" w:leftChars="0" w:right="0" w:rightChars="0" w:hanging="420" w:firstLineChars="0"/>
+        <w:rPr>
+          <w:rFonts w:ascii="Arial" w:hAnsi="Arial" w:eastAsia="Arial" w:cs="Arial"/>
+          <w:b w:val="0"/>
+          <w:bCs w:val="0"/>
+          <w:i w:val="0"/>
+          <w:iCs w:val="0"/>
+          <w:caps w:val="0"/>
+          <w:spacing w:val="0"/>
+          <w:sz w:val="24"/>
+          <w:szCs w:val="24"/>
+          <w:shd w:val="clear" w:fill="FFFFFF"/>
+        </w:rPr>
+      </w:pPr>
+      <w:r>
+        <w:rPr>
+          <w:rFonts w:ascii="Arial" w:hAnsi="Arial" w:eastAsia="Arial" w:cs="Arial"/>
+          <w:b/>
+          <w:bCs/>
+          <w:i w:val="0"/>
+          <w:iCs w:val="0"/>
+          <w:caps w:val="0"/>
+          <w:color w:val="4D4D4D"/>
+          <w:spacing w:val="0"/>
+          <w:sz w:val="24"/>
+          <w:szCs w:val="24"/>
+          <w:shd w:val="clear" w:fill="FFFFFF"/>
+          <w14:textFill>
+            <w14:gradFill>
+              <w14:gsLst>
+                <w14:gs w14:pos="0">
+                  <w14:srgbClr w14:val="FE4444"/>
+                </w14:gs>
+                <w14:gs w14:pos="100000">
+                  <w14:srgbClr w14:val="832B2B"/>
+                </w14:gs>
+              </w14:gsLst>
+              <w14:lin w14:scaled="0"/>
+            </w14:gradFill>
+          </w14:textFill>
+        </w:rPr>
+        <w:t>在逻辑上具有索引和数据</w:t>
+      </w:r>
+      <w:r>
+        <w:rPr>
+          <w:rFonts w:hint="eastAsia" w:ascii="Arial" w:hAnsi="Arial" w:eastAsia="宋体" w:cs="Arial"/>
+          <w:b/>
+          <w:bCs/>
+          <w:i w:val="0"/>
+          <w:iCs w:val="0"/>
+          <w:caps w:val="0"/>
+          <w:color w:val="4D4D4D"/>
+          <w:spacing w:val="0"/>
+          <w:sz w:val="24"/>
+          <w:szCs w:val="24"/>
+          <w:shd w:val="clear" w:fill="FFFFFF"/>
+          <w:lang w:val="en-US" w:eastAsia="zh-CN"/>
+          <w14:textFill>
+            <w14:gradFill>
+              <w14:gsLst>
+                <w14:gs w14:pos="0">
+                  <w14:srgbClr w14:val="FE4444"/>
+                </w14:gs>
+                <w14:gs w14:pos="100000">
+                  <w14:srgbClr w14:val="832B2B"/>
+                </w14:gs>
+              </w14:gsLst>
+              <w14:lin w14:scaled="0"/>
+            </w14:gradFill>
+          </w14:textFill>
+        </w:rPr>
+        <w:t>两个</w:t>
+      </w:r>
+      <w:r>
+        <w:rPr>
+          <w:rFonts w:ascii="Arial" w:hAnsi="Arial" w:eastAsia="Arial" w:cs="Arial"/>
+          <w:b/>
+          <w:bCs/>
+          <w:i w:val="0"/>
+          <w:iCs w:val="0"/>
+          <w:caps w:val="0"/>
+          <w:color w:val="4D4D4D"/>
+          <w:spacing w:val="0"/>
+          <w:sz w:val="24"/>
+          <w:szCs w:val="24"/>
+          <w:shd w:val="clear" w:fill="FFFFFF"/>
+          <w14:textFill>
+            <w14:gradFill>
+              <w14:gsLst>
+                <w14:gs w14:pos="0">
+                  <w14:srgbClr w14:val="FE4444"/>
+                </w14:gs>
+                <w14:gs w14:pos="100000">
+                  <w14:srgbClr w14:val="832B2B"/>
+                </w14:gs>
+              </w14:gsLst>
+              <w14:lin w14:scaled="0"/>
+            </w14:gradFill>
+          </w14:textFill>
+        </w:rPr>
+        <w:t>部分</w:t>
+      </w:r>
+      <w:r>
+        <w:rPr>
+          <w:rFonts w:ascii="Arial" w:hAnsi="Arial" w:eastAsia="Arial" w:cs="Arial"/>
+          <w:i w:val="0"/>
+          <w:iCs w:val="0"/>
+          <w:caps w:val="0"/>
+          <w:color w:val="4D4D4D"/>
+          <w:spacing w:val="0"/>
+          <w:sz w:val="24"/>
+          <w:szCs w:val="24"/>
+          <w:shd w:val="clear" w:fill="FFFFFF"/>
+        </w:rPr>
+        <w:t>：是否能通过索引能直接访问到数据部分，要看具体的线性表类型（典型代表：数组和链表）。</w:t>
       </w:r>
       <w:r>
         <w:rPr>
@@ -2373,7 +2489,7 @@
     </w:p>
     <w:p>
       <w:pPr>
-        <w:pStyle w:val="5"/>
+        <w:pStyle w:val="6"/>
         <w:keepNext w:val="0"/>
         <w:keepLines w:val="0"/>
         <w:widowControl/>
@@ -2421,7 +2537,6 @@
           <w:spacing w:val="0"/>
           <w:sz w:val="24"/>
           <w:szCs w:val="24"/>
-          <w:bdr w:val="none" w:color="auto" w:sz="0" w:space="0"/>
           <w:shd w:val="clear" w:fill="FFFFFF"/>
           <w14:textFill>
             <w14:gradFill>
@@ -2447,7 +2562,7 @@
         <w:widowControl/>
         <w:numPr>
           <w:ilvl w:val="0"/>
-          <w:numId w:val="2"/>
+          <w:numId w:val="3"/>
         </w:numPr>
         <w:suppressLineNumbers w:val="0"/>
         <w:pBdr>
@@ -2457,7 +2572,7 @@
           <w:right w:val="none" w:color="auto" w:sz="0" w:space="0"/>
         </w:pBdr>
         <w:spacing w:before="120" w:beforeAutospacing="0" w:after="0" w:afterAutospacing="0"/>
-        <w:ind w:left="420" w:leftChars="0" w:right="0" w:rightChars="0" w:hanging="420" w:firstLineChars="0"/>
+        <w:ind w:left="1260" w:leftChars="0" w:right="0" w:rightChars="0" w:hanging="420" w:firstLineChars="0"/>
         <w:rPr>
           <w:b w:val="0"/>
           <w:bCs w:val="0"/>
@@ -2474,7 +2589,6 @@
           <w:spacing w:val="0"/>
           <w:sz w:val="24"/>
           <w:szCs w:val="24"/>
-          <w:bdr w:val="none" w:color="auto" w:sz="0" w:space="0"/>
           <w:shd w:val="clear" w:fill="FFFFFF"/>
         </w:rPr>
         <w:t>数组</w:t>
@@ -2487,7 +2601,7 @@
         <w:widowControl/>
         <w:numPr>
           <w:ilvl w:val="0"/>
-          <w:numId w:val="2"/>
+          <w:numId w:val="3"/>
         </w:numPr>
         <w:suppressLineNumbers w:val="0"/>
         <w:pBdr>
@@ -2497,7 +2611,7 @@
           <w:right w:val="none" w:color="auto" w:sz="0" w:space="0"/>
         </w:pBdr>
         <w:spacing w:before="120" w:beforeAutospacing="0" w:after="0" w:afterAutospacing="0"/>
-        <w:ind w:left="420" w:leftChars="0" w:right="0" w:rightChars="0" w:hanging="420" w:firstLineChars="0"/>
+        <w:ind w:left="1260" w:leftChars="0" w:right="0" w:rightChars="0" w:hanging="420" w:firstLineChars="0"/>
         <w:rPr>
           <w:b w:val="0"/>
           <w:bCs w:val="0"/>
@@ -2514,7 +2628,6 @@
           <w:spacing w:val="0"/>
           <w:sz w:val="24"/>
           <w:szCs w:val="24"/>
-          <w:bdr w:val="none" w:color="auto" w:sz="0" w:space="0"/>
           <w:shd w:val="clear" w:fill="FFFFFF"/>
         </w:rPr>
         <w:t>链表</w:t>
@@ -2527,7 +2640,7 @@
         <w:widowControl/>
         <w:numPr>
           <w:ilvl w:val="0"/>
-          <w:numId w:val="2"/>
+          <w:numId w:val="3"/>
         </w:numPr>
         <w:suppressLineNumbers w:val="0"/>
         <w:pBdr>
@@ -2537,7 +2650,7 @@
           <w:right w:val="none" w:color="auto" w:sz="0" w:space="0"/>
         </w:pBdr>
         <w:spacing w:before="120" w:beforeAutospacing="0" w:after="0" w:afterAutospacing="0"/>
-        <w:ind w:left="420" w:leftChars="0" w:right="0" w:rightChars="0" w:hanging="420" w:firstLineChars="0"/>
+        <w:ind w:left="1260" w:leftChars="0" w:right="0" w:rightChars="0" w:hanging="420" w:firstLineChars="0"/>
         <w:rPr>
           <w:b w:val="0"/>
           <w:bCs w:val="0"/>
@@ -2554,7 +2667,6 @@
           <w:spacing w:val="0"/>
           <w:sz w:val="24"/>
           <w:szCs w:val="24"/>
-          <w:bdr w:val="none" w:color="auto" w:sz="0" w:space="0"/>
           <w:shd w:val="clear" w:fill="FFFFFF"/>
         </w:rPr>
         <w:t>栈</w:t>
@@ -2567,7 +2679,7 @@
         <w:widowControl/>
         <w:numPr>
           <w:ilvl w:val="0"/>
-          <w:numId w:val="2"/>
+          <w:numId w:val="3"/>
         </w:numPr>
         <w:suppressLineNumbers w:val="0"/>
         <w:pBdr>
@@ -2577,7 +2689,7 @@
           <w:right w:val="none" w:color="auto" w:sz="0" w:space="0"/>
         </w:pBdr>
         <w:spacing w:before="120" w:beforeAutospacing="0" w:after="0" w:afterAutospacing="0"/>
-        <w:ind w:left="420" w:leftChars="0" w:right="0" w:rightChars="0" w:hanging="420" w:firstLineChars="0"/>
+        <w:ind w:left="1260" w:leftChars="0" w:right="0" w:rightChars="0" w:hanging="420" w:firstLineChars="0"/>
         <w:rPr>
           <w:b w:val="0"/>
           <w:bCs w:val="0"/>
@@ -2594,7 +2706,6 @@
           <w:spacing w:val="0"/>
           <w:sz w:val="24"/>
           <w:szCs w:val="24"/>
-          <w:bdr w:val="none" w:color="auto" w:sz="0" w:space="0"/>
           <w:shd w:val="clear" w:fill="FFFFFF"/>
         </w:rPr>
         <w:t>队列</w:t>
@@ -2607,7 +2718,7 @@
         <w:widowControl/>
         <w:numPr>
           <w:ilvl w:val="0"/>
-          <w:numId w:val="2"/>
+          <w:numId w:val="3"/>
         </w:numPr>
         <w:suppressLineNumbers w:val="0"/>
         <w:pBdr>
@@ -2617,7 +2728,7 @@
           <w:right w:val="none" w:color="auto" w:sz="0" w:space="0"/>
         </w:pBdr>
         <w:spacing w:before="120" w:beforeAutospacing="0" w:after="0" w:afterAutospacing="0"/>
-        <w:ind w:left="420" w:leftChars="0" w:right="0" w:rightChars="0" w:hanging="420" w:firstLineChars="0"/>
+        <w:ind w:left="1260" w:leftChars="0" w:right="0" w:rightChars="0" w:hanging="420" w:firstLineChars="0"/>
         <w:rPr>
           <w:b w:val="0"/>
           <w:bCs w:val="0"/>
@@ -2634,7 +2745,6 @@
           <w:spacing w:val="0"/>
           <w:sz w:val="24"/>
           <w:szCs w:val="24"/>
-          <w:bdr w:val="none" w:color="auto" w:sz="0" w:space="0"/>
           <w:shd w:val="clear" w:fill="FFFFFF"/>
         </w:rPr>
         <w:t>哈希表（散列表）</w:t>
@@ -2643,27 +2753,6 @@
     <w:p>
       <w:pPr>
         <w:pStyle w:val="2"/>
-        <w:numPr>
-          <w:ilvl w:val="0"/>
-          <w:numId w:val="3"/>
-        </w:numPr>
-        <w:bidi w:val="0"/>
-        <w:rPr>
-          <w:rFonts w:hint="eastAsia"/>
-          <w:lang w:val="en-US" w:eastAsia="zh-CN"/>
-        </w:rPr>
-      </w:pPr>
-      <w:r>
-        <w:rPr>
-          <w:rFonts w:hint="eastAsia"/>
-          <w:lang w:val="en-US" w:eastAsia="zh-CN"/>
-        </w:rPr>
-        <w:t>线性表</w:t>
-      </w:r>
-    </w:p>
-    <w:p>
-      <w:pPr>
-        <w:pStyle w:val="3"/>
         <w:numPr>
           <w:ilvl w:val="0"/>
           <w:numId w:val="4"/>
@@ -2679,12 +2768,34 @@
           <w:rFonts w:hint="eastAsia"/>
           <w:lang w:val="en-US" w:eastAsia="zh-CN"/>
         </w:rPr>
-        <w:t>数组</w:t>
+        <w:t>线性表</w:t>
       </w:r>
     </w:p>
     <w:p>
       <w:pPr>
+        <w:pStyle w:val="3"/>
         <w:numPr>
+          <w:ilvl w:val="0"/>
+          <w:numId w:val="5"/>
+        </w:numPr>
+        <w:bidi w:val="0"/>
+        <w:rPr>
+          <w:rFonts w:hint="eastAsia"/>
+          <w:lang w:val="en-US" w:eastAsia="zh-CN"/>
+        </w:rPr>
+      </w:pPr>
+      <w:r>
+        <w:rPr>
+          <w:rFonts w:hint="eastAsia"/>
+          <w:lang w:val="en-US" w:eastAsia="zh-CN"/>
+        </w:rPr>
+        <w:t>数组</w:t>
+      </w:r>
+    </w:p>
+    <w:p>
+      <w:pPr>
+        <w:numPr>
+          <w:ilvl w:val="0"/>
           <w:numId w:val="0"/>
         </w:numPr>
         <w:rPr>
@@ -2708,7 +2819,7 @@
       </w:r>
       <w:r>
         <w:rPr>
-          <w:rStyle w:val="9"/>
+          <w:rStyle w:val="10"/>
           <w:rFonts w:hint="default" w:ascii="Arial" w:hAnsi="Arial" w:eastAsia="Arial" w:cs="Arial"/>
           <w:b/>
           <w:bCs/>
@@ -2744,6 +2855,7 @@
         <w:keepLines w:val="0"/>
         <w:widowControl/>
         <w:numPr>
+          <w:ilvl w:val="0"/>
           <w:numId w:val="0"/>
         </w:numPr>
         <w:suppressLineNumbers w:val="0"/>
@@ -2803,10 +2915,1218 @@
     </w:p>
     <w:p>
       <w:pPr>
+        <w:pStyle w:val="6"/>
+        <w:keepNext w:val="0"/>
+        <w:keepLines w:val="0"/>
+        <w:widowControl/>
+        <w:suppressLineNumbers w:val="0"/>
+        <w:pBdr>
+          <w:top w:val="none" w:color="auto" w:sz="0" w:space="0"/>
+          <w:left w:val="none" w:color="auto" w:sz="0" w:space="0"/>
+          <w:bottom w:val="none" w:color="auto" w:sz="0" w:space="0"/>
+          <w:right w:val="none" w:color="auto" w:sz="0" w:space="0"/>
+        </w:pBdr>
+        <w:shd w:val="clear" w:fill="FFFFFF"/>
+        <w:spacing w:before="0" w:beforeAutospacing="0" w:after="240" w:afterAutospacing="0" w:line="390" w:lineRule="atLeast"/>
+        <w:ind w:left="0" w:right="0" w:firstLine="0"/>
+        <w:rPr>
+          <w:rFonts w:ascii="Arial" w:hAnsi="Arial" w:eastAsia="Arial" w:cs="Arial"/>
+          <w:i w:val="0"/>
+          <w:iCs w:val="0"/>
+          <w:caps w:val="0"/>
+          <w:color w:val="4D4D4D"/>
+          <w:spacing w:val="0"/>
+          <w:sz w:val="24"/>
+          <w:szCs w:val="24"/>
+        </w:rPr>
+      </w:pPr>
+      <w:r>
+        <w:rPr>
+          <w:rFonts w:hint="default" w:ascii="Arial" w:hAnsi="Arial" w:eastAsia="Arial" w:cs="Arial"/>
+          <w:i w:val="0"/>
+          <w:iCs w:val="0"/>
+          <w:caps w:val="0"/>
+          <w:color w:val="4D4D4D"/>
+          <w:spacing w:val="0"/>
+          <w:sz w:val="24"/>
+          <w:szCs w:val="24"/>
+          <w:bdr w:val="none" w:color="auto" w:sz="0" w:space="0"/>
+          <w:shd w:val="clear" w:fill="FFFFFF"/>
+        </w:rPr>
+        <w:t>数组都有个致命的缺点 ：</w:t>
+      </w:r>
+    </w:p>
+    <w:p>
+      <w:pPr>
+        <w:pStyle w:val="6"/>
+        <w:keepNext w:val="0"/>
+        <w:keepLines w:val="0"/>
+        <w:widowControl/>
+        <w:suppressLineNumbers w:val="0"/>
+        <w:pBdr>
+          <w:top w:val="none" w:color="auto" w:sz="0" w:space="0"/>
+          <w:left w:val="none" w:color="auto" w:sz="0" w:space="0"/>
+          <w:bottom w:val="none" w:color="auto" w:sz="0" w:space="0"/>
+          <w:right w:val="none" w:color="auto" w:sz="0" w:space="0"/>
+        </w:pBdr>
+        <w:shd w:val="clear" w:fill="FFFFFF"/>
+        <w:spacing w:before="0" w:beforeAutospacing="0" w:after="240" w:afterAutospacing="0" w:line="390" w:lineRule="atLeast"/>
+        <w:ind w:left="0" w:right="0" w:firstLine="420" w:firstLineChars="0"/>
+        <w:rPr>
+          <w:rFonts w:hint="default" w:ascii="Arial" w:hAnsi="Arial" w:eastAsia="Arial" w:cs="Arial"/>
+          <w:i w:val="0"/>
+          <w:iCs w:val="0"/>
+          <w:caps w:val="0"/>
+          <w:color w:val="4D4D4D"/>
+          <w:spacing w:val="0"/>
+          <w:sz w:val="24"/>
+          <w:szCs w:val="24"/>
+          <w:bdr w:val="none" w:color="auto" w:sz="0" w:space="0"/>
+          <w:shd w:val="clear" w:fill="FFFFFF"/>
+        </w:rPr>
+      </w:pPr>
+      <w:r>
+        <w:rPr>
+          <w:rFonts w:hint="default" w:ascii="Arial" w:hAnsi="Arial" w:eastAsia="Arial" w:cs="Arial"/>
+          <w:i w:val="0"/>
+          <w:iCs w:val="0"/>
+          <w:caps w:val="0"/>
+          <w:color w:val="4D4D4D"/>
+          <w:spacing w:val="0"/>
+          <w:sz w:val="24"/>
+          <w:szCs w:val="24"/>
+          <w:bdr w:val="none" w:color="auto" w:sz="0" w:space="0"/>
+          <w:shd w:val="clear" w:fill="FFFFFF"/>
+        </w:rPr>
+        <w:t>数组array初始化后，其容量大小就是固定好了，以后</w:t>
+      </w:r>
+      <w:r>
+        <w:rPr>
+          <w:rStyle w:val="11"/>
+          <w:rFonts w:ascii="DejaVu Sans Mono" w:hAnsi="DejaVu Sans Mono" w:eastAsia="DejaVu Sans Mono" w:cs="DejaVu Sans Mono"/>
+          <w:i w:val="0"/>
+          <w:iCs w:val="0"/>
+          <w:caps w:val="0"/>
+          <w:color w:val="C7254E"/>
+          <w:spacing w:val="0"/>
+          <w:sz w:val="21"/>
+          <w:szCs w:val="21"/>
+          <w:bdr w:val="none" w:color="auto" w:sz="0" w:space="0"/>
+          <w:shd w:val="clear" w:fill="F9F2F4"/>
+        </w:rPr>
+        <w:t>无法动态修改数组容量</w:t>
+      </w:r>
+      <w:r>
+        <w:rPr>
+          <w:rFonts w:hint="default" w:ascii="Arial" w:hAnsi="Arial" w:eastAsia="Arial" w:cs="Arial"/>
+          <w:i w:val="0"/>
+          <w:iCs w:val="0"/>
+          <w:caps w:val="0"/>
+          <w:color w:val="4D4D4D"/>
+          <w:spacing w:val="0"/>
+          <w:sz w:val="24"/>
+          <w:szCs w:val="24"/>
+          <w:bdr w:val="none" w:color="auto" w:sz="0" w:space="0"/>
+          <w:shd w:val="clear" w:fill="FFFFFF"/>
+        </w:rPr>
+        <w:t>。数组元素存满后，就无法再存放数据了，因为不能扩大数组的大小了。</w:t>
+      </w:r>
+    </w:p>
+    <w:p>
+      <w:pPr>
+        <w:pStyle w:val="3"/>
+        <w:numPr>
+          <w:ilvl w:val="0"/>
+          <w:numId w:val="5"/>
+        </w:numPr>
+        <w:bidi w:val="0"/>
+        <w:ind w:left="0" w:leftChars="0" w:firstLine="0" w:firstLineChars="0"/>
+        <w:rPr>
+          <w:rFonts w:hint="eastAsia"/>
+        </w:rPr>
+      </w:pPr>
+      <w:r>
+        <w:rPr>
+          <w:rFonts w:hint="eastAsia"/>
+        </w:rPr>
+        <w:t>动态数组（Dynamic Array）</w:t>
+      </w:r>
+    </w:p>
+    <w:p>
+      <w:pPr>
+        <w:pStyle w:val="6"/>
+        <w:keepNext w:val="0"/>
+        <w:keepLines w:val="0"/>
+        <w:widowControl/>
+        <w:suppressLineNumbers w:val="0"/>
+        <w:pBdr>
+          <w:top w:val="none" w:color="auto" w:sz="0" w:space="0"/>
+          <w:left w:val="none" w:color="auto" w:sz="0" w:space="0"/>
+          <w:bottom w:val="none" w:color="auto" w:sz="0" w:space="0"/>
+          <w:right w:val="none" w:color="auto" w:sz="0" w:space="0"/>
+        </w:pBdr>
+        <w:shd w:val="clear" w:fill="FFFFFF"/>
+        <w:spacing w:before="0" w:beforeAutospacing="0" w:after="240" w:afterAutospacing="0" w:line="390" w:lineRule="atLeast"/>
+        <w:ind w:left="0" w:right="0" w:firstLine="420" w:firstLineChars="0"/>
+      </w:pPr>
+      <w:r>
+        <w:rPr>
+          <w:rFonts w:hint="default" w:ascii="Arial" w:hAnsi="Arial" w:eastAsia="Arial" w:cs="Arial"/>
+          <w:i w:val="0"/>
+          <w:iCs w:val="0"/>
+          <w:caps w:val="0"/>
+          <w:color w:val="4D4D4D"/>
+          <w:spacing w:val="0"/>
+          <w:sz w:val="24"/>
+          <w:szCs w:val="24"/>
+          <w:shd w:val="clear" w:fill="FFFFFF"/>
+        </w:rPr>
+        <w:t>实际开发中，我们更希望数组的容量是可以</w:t>
+      </w:r>
+      <w:r>
+        <w:rPr>
+          <w:rFonts w:ascii="Arial" w:hAnsi="Arial" w:eastAsia="Arial" w:cs="Arial"/>
+          <w:i w:val="0"/>
+          <w:iCs w:val="0"/>
+          <w:caps w:val="0"/>
+          <w:color w:val="4D4D4D"/>
+          <w:spacing w:val="0"/>
+          <w:sz w:val="24"/>
+          <w:szCs w:val="24"/>
+          <w:shd w:val="clear" w:fill="FFFFFF"/>
+        </w:rPr>
+        <w:t>动态改变的，所以我们会自己实现一个可以动态扩容的数组。那么我们需要考虑一个问题：我们自己实现的可扩容的数组需要提供哪些API接口给别人调用？</w:t>
+      </w:r>
+    </w:p>
+    <w:p>
+      <w:pPr>
+        <w:pStyle w:val="4"/>
+        <w:bidi w:val="0"/>
+        <w:rPr>
+          <w:rFonts w:hint="eastAsia"/>
+        </w:rPr>
+      </w:pPr>
+      <w:bookmarkStart w:id="0" w:name="t5"/>
+      <w:bookmarkEnd w:id="0"/>
+      <w:r>
+        <w:rPr>
+          <w:rFonts w:hint="eastAsia"/>
+          <w:lang w:val="en-US" w:eastAsia="zh-CN"/>
+        </w:rPr>
+        <w:t>2.1</w:t>
+      </w:r>
+      <w:r>
+        <w:rPr>
+          <w:rFonts w:hint="eastAsia"/>
+        </w:rPr>
+        <w:t>动态数组接口设计</w:t>
+      </w:r>
+    </w:p>
+    <w:tbl>
+      <w:tblPr>
+        <w:tblStyle w:val="8"/>
+        <w:tblW w:w="0" w:type="auto"/>
+        <w:tblInd w:w="0" w:type="dxa"/>
+        <w:tblBorders>
+          <w:top w:val="single" w:color="auto" w:sz="4" w:space="0"/>
+          <w:left w:val="single" w:color="auto" w:sz="4" w:space="0"/>
+          <w:bottom w:val="single" w:color="auto" w:sz="4" w:space="0"/>
+          <w:right w:val="single" w:color="auto" w:sz="4" w:space="0"/>
+          <w:insideH w:val="single" w:color="auto" w:sz="4" w:space="0"/>
+          <w:insideV w:val="single" w:color="auto" w:sz="4" w:space="0"/>
+        </w:tblBorders>
+        <w:tblLayout w:type="autofit"/>
+        <w:tblCellMar>
+          <w:left w:w="108" w:type="dxa"/>
+          <w:right w:w="108" w:type="dxa"/>
+        </w:tblCellMar>
+      </w:tblPr>
+      <w:tblGrid>
+        <w:gridCol w:w="8522"/>
+      </w:tblGrid>
+      <w:tr>
+        <w:tblPrEx>
+          <w:tblBorders>
+            <w:top w:val="single" w:color="auto" w:sz="4" w:space="0"/>
+            <w:left w:val="single" w:color="auto" w:sz="4" w:space="0"/>
+            <w:bottom w:val="single" w:color="auto" w:sz="4" w:space="0"/>
+            <w:right w:val="single" w:color="auto" w:sz="4" w:space="0"/>
+            <w:insideH w:val="single" w:color="auto" w:sz="4" w:space="0"/>
+            <w:insideV w:val="single" w:color="auto" w:sz="4" w:space="0"/>
+          </w:tblBorders>
+        </w:tblPrEx>
+        <w:tc>
+          <w:tcPr>
+            <w:tcW w:w="8522" w:type="dxa"/>
+          </w:tcPr>
+          <w:p>
+            <w:pPr>
+              <w:pStyle w:val="5"/>
+              <w:keepNext w:val="0"/>
+              <w:keepLines w:val="0"/>
+              <w:widowControl/>
+              <w:suppressLineNumbers w:val="0"/>
+              <w:shd w:val="clear" w:fill="FFFFFF"/>
+              <w:rPr>
+                <w:rFonts w:hint="default" w:ascii="Consolas" w:hAnsi="Consolas" w:eastAsia="monospace" w:cs="Consolas"/>
+                <w:color w:val="080808"/>
+                <w:sz w:val="19"/>
+                <w:szCs w:val="19"/>
+              </w:rPr>
+            </w:pPr>
+            <w:bookmarkStart w:id="1" w:name="_GoBack"/>
+            <w:r>
+              <w:rPr>
+                <w:rFonts w:hint="default" w:ascii="Consolas" w:hAnsi="Consolas" w:eastAsia="monospace" w:cs="Consolas"/>
+                <w:color w:val="0033B3"/>
+                <w:sz w:val="19"/>
+                <w:szCs w:val="19"/>
+                <w:shd w:val="clear" w:fill="FFFFFF"/>
+              </w:rPr>
+              <w:t xml:space="preserve">int </w:t>
+            </w:r>
+            <w:r>
+              <w:rPr>
+                <w:rFonts w:hint="default" w:ascii="Consolas" w:hAnsi="Consolas" w:eastAsia="monospace" w:cs="Consolas"/>
+                <w:color w:val="00627A"/>
+                <w:sz w:val="19"/>
+                <w:szCs w:val="19"/>
+                <w:shd w:val="clear" w:fill="FFFFFF"/>
+              </w:rPr>
+              <w:t>size</w:t>
+            </w:r>
+            <w:r>
+              <w:rPr>
+                <w:rFonts w:hint="default" w:ascii="Consolas" w:hAnsi="Consolas" w:eastAsia="monospace" w:cs="Consolas"/>
+                <w:color w:val="080808"/>
+                <w:sz w:val="19"/>
+                <w:szCs w:val="19"/>
+                <w:shd w:val="clear" w:fill="FFFFFF"/>
+              </w:rPr>
+              <w:t xml:space="preserve">(); </w:t>
+            </w:r>
+            <w:r>
+              <w:rPr>
+                <w:rFonts w:hint="default" w:ascii="Consolas" w:hAnsi="Consolas" w:eastAsia="monospace" w:cs="Consolas"/>
+                <w:i/>
+                <w:iCs/>
+                <w:color w:val="8C8C8C"/>
+                <w:sz w:val="19"/>
+                <w:szCs w:val="19"/>
+                <w:shd w:val="clear" w:fill="FFFFFF"/>
+              </w:rPr>
+              <w:t xml:space="preserve">// </w:t>
+            </w:r>
+            <w:r>
+              <w:rPr>
+                <w:rFonts w:hint="default" w:ascii="Consolas" w:hAnsi="Consolas" w:eastAsia="宋体" w:cs="Consolas"/>
+                <w:i/>
+                <w:iCs/>
+                <w:color w:val="8C8C8C"/>
+                <w:sz w:val="19"/>
+                <w:szCs w:val="19"/>
+                <w:shd w:val="clear" w:fill="FFFFFF"/>
+              </w:rPr>
+              <w:t>元素的数量</w:t>
+            </w:r>
+            <w:r>
+              <w:rPr>
+                <w:rFonts w:hint="default" w:ascii="Consolas" w:hAnsi="Consolas" w:eastAsia="宋体" w:cs="Consolas"/>
+                <w:i/>
+                <w:iCs/>
+                <w:color w:val="8C8C8C"/>
+                <w:sz w:val="19"/>
+                <w:szCs w:val="19"/>
+                <w:shd w:val="clear" w:fill="FFFFFF"/>
+              </w:rPr>
+              <w:br w:type="textWrapping"/>
+            </w:r>
+            <w:r>
+              <w:rPr>
+                <w:rFonts w:hint="default" w:ascii="Consolas" w:hAnsi="Consolas" w:eastAsia="monospace" w:cs="Consolas"/>
+                <w:color w:val="0033B3"/>
+                <w:sz w:val="19"/>
+                <w:szCs w:val="19"/>
+                <w:shd w:val="clear" w:fill="FFFFFF"/>
+              </w:rPr>
+              <w:t xml:space="preserve">boolean </w:t>
+            </w:r>
+            <w:r>
+              <w:rPr>
+                <w:rFonts w:hint="default" w:ascii="Consolas" w:hAnsi="Consolas" w:eastAsia="monospace" w:cs="Consolas"/>
+                <w:color w:val="00627A"/>
+                <w:sz w:val="19"/>
+                <w:szCs w:val="19"/>
+                <w:shd w:val="clear" w:fill="FFFFFF"/>
+              </w:rPr>
+              <w:t>isEmpty</w:t>
+            </w:r>
+            <w:r>
+              <w:rPr>
+                <w:rFonts w:hint="default" w:ascii="Consolas" w:hAnsi="Consolas" w:eastAsia="monospace" w:cs="Consolas"/>
+                <w:color w:val="080808"/>
+                <w:sz w:val="19"/>
+                <w:szCs w:val="19"/>
+                <w:shd w:val="clear" w:fill="FFFFFF"/>
+              </w:rPr>
+              <w:t xml:space="preserve">(); </w:t>
+            </w:r>
+            <w:r>
+              <w:rPr>
+                <w:rFonts w:hint="default" w:ascii="Consolas" w:hAnsi="Consolas" w:eastAsia="monospace" w:cs="Consolas"/>
+                <w:i/>
+                <w:iCs/>
+                <w:color w:val="8C8C8C"/>
+                <w:sz w:val="19"/>
+                <w:szCs w:val="19"/>
+                <w:shd w:val="clear" w:fill="FFFFFF"/>
+              </w:rPr>
+              <w:t xml:space="preserve">// </w:t>
+            </w:r>
+            <w:r>
+              <w:rPr>
+                <w:rFonts w:hint="default" w:ascii="Consolas" w:hAnsi="Consolas" w:eastAsia="宋体" w:cs="Consolas"/>
+                <w:i/>
+                <w:iCs/>
+                <w:color w:val="8C8C8C"/>
+                <w:sz w:val="19"/>
+                <w:szCs w:val="19"/>
+                <w:shd w:val="clear" w:fill="FFFFFF"/>
+              </w:rPr>
+              <w:t>是否为空</w:t>
+            </w:r>
+            <w:r>
+              <w:rPr>
+                <w:rFonts w:hint="default" w:ascii="Consolas" w:hAnsi="Consolas" w:eastAsia="宋体" w:cs="Consolas"/>
+                <w:i/>
+                <w:iCs/>
+                <w:color w:val="8C8C8C"/>
+                <w:sz w:val="19"/>
+                <w:szCs w:val="19"/>
+                <w:shd w:val="clear" w:fill="FFFFFF"/>
+              </w:rPr>
+              <w:br w:type="textWrapping"/>
+            </w:r>
+            <w:r>
+              <w:rPr>
+                <w:rFonts w:hint="default" w:ascii="Consolas" w:hAnsi="Consolas" w:eastAsia="monospace" w:cs="Consolas"/>
+                <w:color w:val="0033B3"/>
+                <w:sz w:val="19"/>
+                <w:szCs w:val="19"/>
+                <w:shd w:val="clear" w:fill="FFFFFF"/>
+              </w:rPr>
+              <w:t xml:space="preserve">boolean </w:t>
+            </w:r>
+            <w:r>
+              <w:rPr>
+                <w:rFonts w:hint="default" w:ascii="Consolas" w:hAnsi="Consolas" w:eastAsia="monospace" w:cs="Consolas"/>
+                <w:color w:val="00627A"/>
+                <w:sz w:val="19"/>
+                <w:szCs w:val="19"/>
+                <w:shd w:val="clear" w:fill="FFFFFF"/>
+              </w:rPr>
+              <w:t xml:space="preserve">contains </w:t>
+            </w:r>
+            <w:r>
+              <w:rPr>
+                <w:rFonts w:hint="default" w:ascii="Consolas" w:hAnsi="Consolas" w:eastAsia="monospace" w:cs="Consolas"/>
+                <w:color w:val="080808"/>
+                <w:sz w:val="19"/>
+                <w:szCs w:val="19"/>
+                <w:shd w:val="clear" w:fill="FFFFFF"/>
+              </w:rPr>
+              <w:t>(</w:t>
+            </w:r>
+            <w:r>
+              <w:rPr>
+                <w:rFonts w:hint="default" w:ascii="Consolas" w:hAnsi="Consolas" w:eastAsia="monospace" w:cs="Consolas"/>
+                <w:color w:val="007E8A"/>
+                <w:sz w:val="19"/>
+                <w:szCs w:val="19"/>
+                <w:shd w:val="clear" w:fill="FFFFFF"/>
+              </w:rPr>
+              <w:t xml:space="preserve">E </w:t>
+            </w:r>
+            <w:r>
+              <w:rPr>
+                <w:rFonts w:hint="default" w:ascii="Consolas" w:hAnsi="Consolas" w:eastAsia="monospace" w:cs="Consolas"/>
+                <w:color w:val="080808"/>
+                <w:sz w:val="19"/>
+                <w:szCs w:val="19"/>
+                <w:shd w:val="clear" w:fill="FFFFFF"/>
+              </w:rPr>
+              <w:t xml:space="preserve">element); </w:t>
+            </w:r>
+            <w:r>
+              <w:rPr>
+                <w:rFonts w:hint="default" w:ascii="Consolas" w:hAnsi="Consolas" w:eastAsia="monospace" w:cs="Consolas"/>
+                <w:i/>
+                <w:iCs/>
+                <w:color w:val="8C8C8C"/>
+                <w:sz w:val="19"/>
+                <w:szCs w:val="19"/>
+                <w:shd w:val="clear" w:fill="FFFFFF"/>
+              </w:rPr>
+              <w:t xml:space="preserve">// </w:t>
+            </w:r>
+            <w:r>
+              <w:rPr>
+                <w:rFonts w:hint="default" w:ascii="Consolas" w:hAnsi="Consolas" w:eastAsia="宋体" w:cs="Consolas"/>
+                <w:i/>
+                <w:iCs/>
+                <w:color w:val="8C8C8C"/>
+                <w:sz w:val="19"/>
+                <w:szCs w:val="19"/>
+                <w:shd w:val="clear" w:fill="FFFFFF"/>
+              </w:rPr>
+              <w:t>是否包含某个元素</w:t>
+            </w:r>
+            <w:r>
+              <w:rPr>
+                <w:rFonts w:hint="default" w:ascii="Consolas" w:hAnsi="Consolas" w:eastAsia="宋体" w:cs="Consolas"/>
+                <w:i/>
+                <w:iCs/>
+                <w:color w:val="8C8C8C"/>
+                <w:sz w:val="19"/>
+                <w:szCs w:val="19"/>
+                <w:shd w:val="clear" w:fill="FFFFFF"/>
+              </w:rPr>
+              <w:br w:type="textWrapping"/>
+            </w:r>
+            <w:r>
+              <w:rPr>
+                <w:rFonts w:hint="default" w:ascii="Consolas" w:hAnsi="Consolas" w:eastAsia="monospace" w:cs="Consolas"/>
+                <w:color w:val="0033B3"/>
+                <w:sz w:val="19"/>
+                <w:szCs w:val="19"/>
+                <w:shd w:val="clear" w:fill="FFFFFF"/>
+              </w:rPr>
+              <w:t xml:space="preserve">void </w:t>
+            </w:r>
+            <w:r>
+              <w:rPr>
+                <w:rFonts w:hint="default" w:ascii="Consolas" w:hAnsi="Consolas" w:eastAsia="monospace" w:cs="Consolas"/>
+                <w:color w:val="00627A"/>
+                <w:sz w:val="19"/>
+                <w:szCs w:val="19"/>
+                <w:shd w:val="clear" w:fill="FFFFFF"/>
+              </w:rPr>
+              <w:t xml:space="preserve">add </w:t>
+            </w:r>
+            <w:r>
+              <w:rPr>
+                <w:rFonts w:hint="default" w:ascii="Consolas" w:hAnsi="Consolas" w:eastAsia="monospace" w:cs="Consolas"/>
+                <w:color w:val="080808"/>
+                <w:sz w:val="19"/>
+                <w:szCs w:val="19"/>
+                <w:shd w:val="clear" w:fill="FFFFFF"/>
+              </w:rPr>
+              <w:t>(</w:t>
+            </w:r>
+            <w:r>
+              <w:rPr>
+                <w:rFonts w:hint="default" w:ascii="Consolas" w:hAnsi="Consolas" w:eastAsia="monospace" w:cs="Consolas"/>
+                <w:color w:val="007E8A"/>
+                <w:sz w:val="19"/>
+                <w:szCs w:val="19"/>
+                <w:shd w:val="clear" w:fill="FFFFFF"/>
+              </w:rPr>
+              <w:t xml:space="preserve">E </w:t>
+            </w:r>
+            <w:r>
+              <w:rPr>
+                <w:rFonts w:hint="default" w:ascii="Consolas" w:hAnsi="Consolas" w:eastAsia="monospace" w:cs="Consolas"/>
+                <w:color w:val="080808"/>
+                <w:sz w:val="19"/>
+                <w:szCs w:val="19"/>
+                <w:shd w:val="clear" w:fill="FFFFFF"/>
+              </w:rPr>
+              <w:t xml:space="preserve">element); </w:t>
+            </w:r>
+            <w:r>
+              <w:rPr>
+                <w:rFonts w:hint="default" w:ascii="Consolas" w:hAnsi="Consolas" w:eastAsia="monospace" w:cs="Consolas"/>
+                <w:i/>
+                <w:iCs/>
+                <w:color w:val="8C8C8C"/>
+                <w:sz w:val="19"/>
+                <w:szCs w:val="19"/>
+                <w:shd w:val="clear" w:fill="FFFFFF"/>
+              </w:rPr>
+              <w:t xml:space="preserve">// </w:t>
+            </w:r>
+            <w:r>
+              <w:rPr>
+                <w:rFonts w:hint="default" w:ascii="Consolas" w:hAnsi="Consolas" w:eastAsia="宋体" w:cs="Consolas"/>
+                <w:i/>
+                <w:iCs/>
+                <w:color w:val="8C8C8C"/>
+                <w:sz w:val="19"/>
+                <w:szCs w:val="19"/>
+                <w:shd w:val="clear" w:fill="FFFFFF"/>
+              </w:rPr>
+              <w:t>添加元素到最后面</w:t>
+            </w:r>
+            <w:r>
+              <w:rPr>
+                <w:rFonts w:hint="default" w:ascii="Consolas" w:hAnsi="Consolas" w:eastAsia="宋体" w:cs="Consolas"/>
+                <w:i/>
+                <w:iCs/>
+                <w:color w:val="8C8C8C"/>
+                <w:sz w:val="19"/>
+                <w:szCs w:val="19"/>
+                <w:shd w:val="clear" w:fill="FFFFFF"/>
+              </w:rPr>
+              <w:br w:type="textWrapping"/>
+            </w:r>
+            <w:r>
+              <w:rPr>
+                <w:rFonts w:hint="default" w:ascii="Consolas" w:hAnsi="Consolas" w:eastAsia="monospace" w:cs="Consolas"/>
+                <w:color w:val="007E8A"/>
+                <w:sz w:val="19"/>
+                <w:szCs w:val="19"/>
+                <w:shd w:val="clear" w:fill="FFFFFF"/>
+              </w:rPr>
+              <w:t xml:space="preserve">E </w:t>
+            </w:r>
+            <w:r>
+              <w:rPr>
+                <w:rFonts w:hint="default" w:ascii="Consolas" w:hAnsi="Consolas" w:eastAsia="monospace" w:cs="Consolas"/>
+                <w:color w:val="00627A"/>
+                <w:sz w:val="19"/>
+                <w:szCs w:val="19"/>
+                <w:shd w:val="clear" w:fill="FFFFFF"/>
+              </w:rPr>
+              <w:t xml:space="preserve">get </w:t>
+            </w:r>
+            <w:r>
+              <w:rPr>
+                <w:rFonts w:hint="default" w:ascii="Consolas" w:hAnsi="Consolas" w:eastAsia="monospace" w:cs="Consolas"/>
+                <w:color w:val="080808"/>
+                <w:sz w:val="19"/>
+                <w:szCs w:val="19"/>
+                <w:shd w:val="clear" w:fill="FFFFFF"/>
+              </w:rPr>
+              <w:t>(</w:t>
+            </w:r>
+            <w:r>
+              <w:rPr>
+                <w:rFonts w:hint="default" w:ascii="Consolas" w:hAnsi="Consolas" w:eastAsia="monospace" w:cs="Consolas"/>
+                <w:color w:val="0033B3"/>
+                <w:sz w:val="19"/>
+                <w:szCs w:val="19"/>
+                <w:shd w:val="clear" w:fill="FFFFFF"/>
+              </w:rPr>
+              <w:t xml:space="preserve">int </w:t>
+            </w:r>
+            <w:r>
+              <w:rPr>
+                <w:rFonts w:hint="default" w:ascii="Consolas" w:hAnsi="Consolas" w:eastAsia="monospace" w:cs="Consolas"/>
+                <w:color w:val="080808"/>
+                <w:sz w:val="19"/>
+                <w:szCs w:val="19"/>
+                <w:shd w:val="clear" w:fill="FFFFFF"/>
+              </w:rPr>
+              <w:t xml:space="preserve">index); </w:t>
+            </w:r>
+            <w:r>
+              <w:rPr>
+                <w:rFonts w:hint="default" w:ascii="Consolas" w:hAnsi="Consolas" w:eastAsia="monospace" w:cs="Consolas"/>
+                <w:i/>
+                <w:iCs/>
+                <w:color w:val="8C8C8C"/>
+                <w:sz w:val="19"/>
+                <w:szCs w:val="19"/>
+                <w:shd w:val="clear" w:fill="FFFFFF"/>
+              </w:rPr>
+              <w:t xml:space="preserve">// </w:t>
+            </w:r>
+            <w:r>
+              <w:rPr>
+                <w:rFonts w:hint="default" w:ascii="Consolas" w:hAnsi="Consolas" w:eastAsia="宋体" w:cs="Consolas"/>
+                <w:i/>
+                <w:iCs/>
+                <w:color w:val="8C8C8C"/>
+                <w:sz w:val="19"/>
+                <w:szCs w:val="19"/>
+                <w:shd w:val="clear" w:fill="FFFFFF"/>
+              </w:rPr>
+              <w:t>返回</w:t>
+            </w:r>
+            <w:r>
+              <w:rPr>
+                <w:rFonts w:hint="default" w:ascii="Consolas" w:hAnsi="Consolas" w:eastAsia="monospace" w:cs="Consolas"/>
+                <w:i/>
+                <w:iCs/>
+                <w:color w:val="8C8C8C"/>
+                <w:sz w:val="19"/>
+                <w:szCs w:val="19"/>
+                <w:shd w:val="clear" w:fill="FFFFFF"/>
+              </w:rPr>
+              <w:t>index</w:t>
+            </w:r>
+            <w:r>
+              <w:rPr>
+                <w:rFonts w:hint="default" w:ascii="Consolas" w:hAnsi="Consolas" w:eastAsia="宋体" w:cs="Consolas"/>
+                <w:i/>
+                <w:iCs/>
+                <w:color w:val="8C8C8C"/>
+                <w:sz w:val="19"/>
+                <w:szCs w:val="19"/>
+                <w:shd w:val="clear" w:fill="FFFFFF"/>
+              </w:rPr>
+              <w:t>位置对应的元素</w:t>
+            </w:r>
+            <w:r>
+              <w:rPr>
+                <w:rFonts w:hint="default" w:ascii="Consolas" w:hAnsi="Consolas" w:eastAsia="宋体" w:cs="Consolas"/>
+                <w:i/>
+                <w:iCs/>
+                <w:color w:val="8C8C8C"/>
+                <w:sz w:val="19"/>
+                <w:szCs w:val="19"/>
+                <w:shd w:val="clear" w:fill="FFFFFF"/>
+              </w:rPr>
+              <w:br w:type="textWrapping"/>
+            </w:r>
+            <w:r>
+              <w:rPr>
+                <w:rFonts w:hint="default" w:ascii="Consolas" w:hAnsi="Consolas" w:eastAsia="monospace" w:cs="Consolas"/>
+                <w:color w:val="007E8A"/>
+                <w:sz w:val="19"/>
+                <w:szCs w:val="19"/>
+                <w:shd w:val="clear" w:fill="FFFFFF"/>
+              </w:rPr>
+              <w:t xml:space="preserve">E </w:t>
+            </w:r>
+            <w:r>
+              <w:rPr>
+                <w:rFonts w:hint="default" w:ascii="Consolas" w:hAnsi="Consolas" w:eastAsia="monospace" w:cs="Consolas"/>
+                <w:color w:val="00627A"/>
+                <w:sz w:val="19"/>
+                <w:szCs w:val="19"/>
+                <w:shd w:val="clear" w:fill="FFFFFF"/>
+              </w:rPr>
+              <w:t xml:space="preserve">set </w:t>
+            </w:r>
+            <w:r>
+              <w:rPr>
+                <w:rFonts w:hint="default" w:ascii="Consolas" w:hAnsi="Consolas" w:eastAsia="monospace" w:cs="Consolas"/>
+                <w:color w:val="080808"/>
+                <w:sz w:val="19"/>
+                <w:szCs w:val="19"/>
+                <w:shd w:val="clear" w:fill="FFFFFF"/>
+              </w:rPr>
+              <w:t>(</w:t>
+            </w:r>
+            <w:r>
+              <w:rPr>
+                <w:rFonts w:hint="default" w:ascii="Consolas" w:hAnsi="Consolas" w:eastAsia="monospace" w:cs="Consolas"/>
+                <w:color w:val="0033B3"/>
+                <w:sz w:val="19"/>
+                <w:szCs w:val="19"/>
+                <w:shd w:val="clear" w:fill="FFFFFF"/>
+              </w:rPr>
+              <w:t xml:space="preserve">int </w:t>
+            </w:r>
+            <w:r>
+              <w:rPr>
+                <w:rFonts w:hint="default" w:ascii="Consolas" w:hAnsi="Consolas" w:eastAsia="monospace" w:cs="Consolas"/>
+                <w:color w:val="080808"/>
+                <w:sz w:val="19"/>
+                <w:szCs w:val="19"/>
+                <w:shd w:val="clear" w:fill="FFFFFF"/>
+              </w:rPr>
+              <w:t xml:space="preserve">index, </w:t>
+            </w:r>
+            <w:r>
+              <w:rPr>
+                <w:rFonts w:hint="default" w:ascii="Consolas" w:hAnsi="Consolas" w:eastAsia="monospace" w:cs="Consolas"/>
+                <w:color w:val="007E8A"/>
+                <w:sz w:val="19"/>
+                <w:szCs w:val="19"/>
+                <w:shd w:val="clear" w:fill="FFFFFF"/>
+              </w:rPr>
+              <w:t xml:space="preserve">E </w:t>
+            </w:r>
+            <w:r>
+              <w:rPr>
+                <w:rFonts w:hint="default" w:ascii="Consolas" w:hAnsi="Consolas" w:eastAsia="monospace" w:cs="Consolas"/>
+                <w:color w:val="080808"/>
+                <w:sz w:val="19"/>
+                <w:szCs w:val="19"/>
+                <w:shd w:val="clear" w:fill="FFFFFF"/>
+              </w:rPr>
+              <w:t xml:space="preserve">element); </w:t>
+            </w:r>
+            <w:r>
+              <w:rPr>
+                <w:rFonts w:hint="default" w:ascii="Consolas" w:hAnsi="Consolas" w:eastAsia="monospace" w:cs="Consolas"/>
+                <w:i/>
+                <w:iCs/>
+                <w:color w:val="8C8C8C"/>
+                <w:sz w:val="19"/>
+                <w:szCs w:val="19"/>
+                <w:shd w:val="clear" w:fill="FFFFFF"/>
+              </w:rPr>
+              <w:t xml:space="preserve">// </w:t>
+            </w:r>
+            <w:r>
+              <w:rPr>
+                <w:rFonts w:hint="default" w:ascii="Consolas" w:hAnsi="Consolas" w:eastAsia="宋体" w:cs="Consolas"/>
+                <w:i/>
+                <w:iCs/>
+                <w:color w:val="8C8C8C"/>
+                <w:sz w:val="19"/>
+                <w:szCs w:val="19"/>
+                <w:shd w:val="clear" w:fill="FFFFFF"/>
+              </w:rPr>
+              <w:t>设置</w:t>
+            </w:r>
+            <w:r>
+              <w:rPr>
+                <w:rFonts w:hint="default" w:ascii="Consolas" w:hAnsi="Consolas" w:eastAsia="monospace" w:cs="Consolas"/>
+                <w:i/>
+                <w:iCs/>
+                <w:color w:val="8C8C8C"/>
+                <w:sz w:val="19"/>
+                <w:szCs w:val="19"/>
+                <w:shd w:val="clear" w:fill="FFFFFF"/>
+              </w:rPr>
+              <w:t>index</w:t>
+            </w:r>
+            <w:r>
+              <w:rPr>
+                <w:rFonts w:hint="default" w:ascii="Consolas" w:hAnsi="Consolas" w:eastAsia="宋体" w:cs="Consolas"/>
+                <w:i/>
+                <w:iCs/>
+                <w:color w:val="8C8C8C"/>
+                <w:sz w:val="19"/>
+                <w:szCs w:val="19"/>
+                <w:shd w:val="clear" w:fill="FFFFFF"/>
+              </w:rPr>
+              <w:t>位置的元素</w:t>
+            </w:r>
+            <w:r>
+              <w:rPr>
+                <w:rFonts w:hint="default" w:ascii="Consolas" w:hAnsi="Consolas" w:eastAsia="宋体" w:cs="Consolas"/>
+                <w:i/>
+                <w:iCs/>
+                <w:color w:val="8C8C8C"/>
+                <w:sz w:val="19"/>
+                <w:szCs w:val="19"/>
+                <w:shd w:val="clear" w:fill="FFFFFF"/>
+              </w:rPr>
+              <w:br w:type="textWrapping"/>
+            </w:r>
+            <w:r>
+              <w:rPr>
+                <w:rFonts w:hint="default" w:ascii="Consolas" w:hAnsi="Consolas" w:eastAsia="monospace" w:cs="Consolas"/>
+                <w:color w:val="0033B3"/>
+                <w:sz w:val="19"/>
+                <w:szCs w:val="19"/>
+                <w:shd w:val="clear" w:fill="FFFFFF"/>
+              </w:rPr>
+              <w:t xml:space="preserve">void </w:t>
+            </w:r>
+            <w:r>
+              <w:rPr>
+                <w:rFonts w:hint="default" w:ascii="Consolas" w:hAnsi="Consolas" w:eastAsia="monospace" w:cs="Consolas"/>
+                <w:color w:val="00627A"/>
+                <w:sz w:val="19"/>
+                <w:szCs w:val="19"/>
+                <w:shd w:val="clear" w:fill="FFFFFF"/>
+              </w:rPr>
+              <w:t xml:space="preserve">add </w:t>
+            </w:r>
+            <w:r>
+              <w:rPr>
+                <w:rFonts w:hint="default" w:ascii="Consolas" w:hAnsi="Consolas" w:eastAsia="monospace" w:cs="Consolas"/>
+                <w:color w:val="080808"/>
+                <w:sz w:val="19"/>
+                <w:szCs w:val="19"/>
+                <w:shd w:val="clear" w:fill="FFFFFF"/>
+              </w:rPr>
+              <w:t>(</w:t>
+            </w:r>
+            <w:r>
+              <w:rPr>
+                <w:rFonts w:hint="default" w:ascii="Consolas" w:hAnsi="Consolas" w:eastAsia="monospace" w:cs="Consolas"/>
+                <w:color w:val="0033B3"/>
+                <w:sz w:val="19"/>
+                <w:szCs w:val="19"/>
+                <w:shd w:val="clear" w:fill="FFFFFF"/>
+              </w:rPr>
+              <w:t xml:space="preserve">int </w:t>
+            </w:r>
+            <w:r>
+              <w:rPr>
+                <w:rFonts w:hint="default" w:ascii="Consolas" w:hAnsi="Consolas" w:eastAsia="monospace" w:cs="Consolas"/>
+                <w:color w:val="080808"/>
+                <w:sz w:val="19"/>
+                <w:szCs w:val="19"/>
+                <w:shd w:val="clear" w:fill="FFFFFF"/>
+              </w:rPr>
+              <w:t xml:space="preserve">index, </w:t>
+            </w:r>
+            <w:r>
+              <w:rPr>
+                <w:rFonts w:hint="default" w:ascii="Consolas" w:hAnsi="Consolas" w:eastAsia="monospace" w:cs="Consolas"/>
+                <w:color w:val="007E8A"/>
+                <w:sz w:val="19"/>
+                <w:szCs w:val="19"/>
+                <w:shd w:val="clear" w:fill="FFFFFF"/>
+              </w:rPr>
+              <w:t xml:space="preserve">E </w:t>
+            </w:r>
+            <w:r>
+              <w:rPr>
+                <w:rFonts w:hint="default" w:ascii="Consolas" w:hAnsi="Consolas" w:eastAsia="monospace" w:cs="Consolas"/>
+                <w:color w:val="080808"/>
+                <w:sz w:val="19"/>
+                <w:szCs w:val="19"/>
+                <w:shd w:val="clear" w:fill="FFFFFF"/>
+              </w:rPr>
+              <w:t xml:space="preserve">element); </w:t>
+            </w:r>
+            <w:r>
+              <w:rPr>
+                <w:rFonts w:hint="default" w:ascii="Consolas" w:hAnsi="Consolas" w:eastAsia="monospace" w:cs="Consolas"/>
+                <w:i/>
+                <w:iCs/>
+                <w:color w:val="8C8C8C"/>
+                <w:sz w:val="19"/>
+                <w:szCs w:val="19"/>
+                <w:shd w:val="clear" w:fill="FFFFFF"/>
+              </w:rPr>
+              <w:t xml:space="preserve">// </w:t>
+            </w:r>
+            <w:r>
+              <w:rPr>
+                <w:rFonts w:hint="default" w:ascii="Consolas" w:hAnsi="Consolas" w:eastAsia="宋体" w:cs="Consolas"/>
+                <w:i/>
+                <w:iCs/>
+                <w:color w:val="8C8C8C"/>
+                <w:sz w:val="19"/>
+                <w:szCs w:val="19"/>
+                <w:shd w:val="clear" w:fill="FFFFFF"/>
+              </w:rPr>
+              <w:t>往</w:t>
+            </w:r>
+            <w:r>
+              <w:rPr>
+                <w:rFonts w:hint="default" w:ascii="Consolas" w:hAnsi="Consolas" w:eastAsia="monospace" w:cs="Consolas"/>
+                <w:i/>
+                <w:iCs/>
+                <w:color w:val="8C8C8C"/>
+                <w:sz w:val="19"/>
+                <w:szCs w:val="19"/>
+                <w:shd w:val="clear" w:fill="FFFFFF"/>
+              </w:rPr>
+              <w:t>index</w:t>
+            </w:r>
+            <w:r>
+              <w:rPr>
+                <w:rFonts w:hint="default" w:ascii="Consolas" w:hAnsi="Consolas" w:eastAsia="宋体" w:cs="Consolas"/>
+                <w:i/>
+                <w:iCs/>
+                <w:color w:val="8C8C8C"/>
+                <w:sz w:val="19"/>
+                <w:szCs w:val="19"/>
+                <w:shd w:val="clear" w:fill="FFFFFF"/>
+              </w:rPr>
+              <w:t>位置添加元素</w:t>
+            </w:r>
+            <w:r>
+              <w:rPr>
+                <w:rFonts w:hint="default" w:ascii="Consolas" w:hAnsi="Consolas" w:eastAsia="宋体" w:cs="Consolas"/>
+                <w:i/>
+                <w:iCs/>
+                <w:color w:val="8C8C8C"/>
+                <w:sz w:val="19"/>
+                <w:szCs w:val="19"/>
+                <w:shd w:val="clear" w:fill="FFFFFF"/>
+              </w:rPr>
+              <w:br w:type="textWrapping"/>
+            </w:r>
+            <w:r>
+              <w:rPr>
+                <w:rFonts w:hint="default" w:ascii="Consolas" w:hAnsi="Consolas" w:eastAsia="monospace" w:cs="Consolas"/>
+                <w:color w:val="007E8A"/>
+                <w:sz w:val="19"/>
+                <w:szCs w:val="19"/>
+                <w:shd w:val="clear" w:fill="FFFFFF"/>
+              </w:rPr>
+              <w:t xml:space="preserve">E </w:t>
+            </w:r>
+            <w:r>
+              <w:rPr>
+                <w:rFonts w:hint="default" w:ascii="Consolas" w:hAnsi="Consolas" w:eastAsia="monospace" w:cs="Consolas"/>
+                <w:color w:val="00627A"/>
+                <w:sz w:val="19"/>
+                <w:szCs w:val="19"/>
+                <w:shd w:val="clear" w:fill="FFFFFF"/>
+              </w:rPr>
+              <w:t xml:space="preserve">remove </w:t>
+            </w:r>
+            <w:r>
+              <w:rPr>
+                <w:rFonts w:hint="default" w:ascii="Consolas" w:hAnsi="Consolas" w:eastAsia="monospace" w:cs="Consolas"/>
+                <w:color w:val="080808"/>
+                <w:sz w:val="19"/>
+                <w:szCs w:val="19"/>
+                <w:shd w:val="clear" w:fill="FFFFFF"/>
+              </w:rPr>
+              <w:t>(</w:t>
+            </w:r>
+            <w:r>
+              <w:rPr>
+                <w:rFonts w:hint="default" w:ascii="Consolas" w:hAnsi="Consolas" w:eastAsia="monospace" w:cs="Consolas"/>
+                <w:color w:val="0033B3"/>
+                <w:sz w:val="19"/>
+                <w:szCs w:val="19"/>
+                <w:shd w:val="clear" w:fill="FFFFFF"/>
+              </w:rPr>
+              <w:t xml:space="preserve">int </w:t>
+            </w:r>
+            <w:r>
+              <w:rPr>
+                <w:rFonts w:hint="default" w:ascii="Consolas" w:hAnsi="Consolas" w:eastAsia="monospace" w:cs="Consolas"/>
+                <w:color w:val="080808"/>
+                <w:sz w:val="19"/>
+                <w:szCs w:val="19"/>
+                <w:shd w:val="clear" w:fill="FFFFFF"/>
+              </w:rPr>
+              <w:t xml:space="preserve">index); </w:t>
+            </w:r>
+            <w:r>
+              <w:rPr>
+                <w:rFonts w:hint="default" w:ascii="Consolas" w:hAnsi="Consolas" w:eastAsia="monospace" w:cs="Consolas"/>
+                <w:i/>
+                <w:iCs/>
+                <w:color w:val="8C8C8C"/>
+                <w:sz w:val="19"/>
+                <w:szCs w:val="19"/>
+                <w:shd w:val="clear" w:fill="FFFFFF"/>
+              </w:rPr>
+              <w:t xml:space="preserve">// </w:t>
+            </w:r>
+            <w:r>
+              <w:rPr>
+                <w:rFonts w:hint="default" w:ascii="Consolas" w:hAnsi="Consolas" w:eastAsia="宋体" w:cs="Consolas"/>
+                <w:i/>
+                <w:iCs/>
+                <w:color w:val="8C8C8C"/>
+                <w:sz w:val="19"/>
+                <w:szCs w:val="19"/>
+                <w:shd w:val="clear" w:fill="FFFFFF"/>
+              </w:rPr>
+              <w:t>删除</w:t>
+            </w:r>
+            <w:r>
+              <w:rPr>
+                <w:rFonts w:hint="default" w:ascii="Consolas" w:hAnsi="Consolas" w:eastAsia="monospace" w:cs="Consolas"/>
+                <w:i/>
+                <w:iCs/>
+                <w:color w:val="8C8C8C"/>
+                <w:sz w:val="19"/>
+                <w:szCs w:val="19"/>
+                <w:shd w:val="clear" w:fill="FFFFFF"/>
+              </w:rPr>
+              <w:t>index</w:t>
+            </w:r>
+            <w:r>
+              <w:rPr>
+                <w:rFonts w:hint="default" w:ascii="Consolas" w:hAnsi="Consolas" w:eastAsia="宋体" w:cs="Consolas"/>
+                <w:i/>
+                <w:iCs/>
+                <w:color w:val="8C8C8C"/>
+                <w:sz w:val="19"/>
+                <w:szCs w:val="19"/>
+                <w:shd w:val="clear" w:fill="FFFFFF"/>
+              </w:rPr>
+              <w:t>位置对应的元素</w:t>
+            </w:r>
+            <w:r>
+              <w:rPr>
+                <w:rFonts w:hint="default" w:ascii="Consolas" w:hAnsi="Consolas" w:eastAsia="宋体" w:cs="Consolas"/>
+                <w:i/>
+                <w:iCs/>
+                <w:color w:val="8C8C8C"/>
+                <w:sz w:val="19"/>
+                <w:szCs w:val="19"/>
+                <w:shd w:val="clear" w:fill="FFFFFF"/>
+              </w:rPr>
+              <w:br w:type="textWrapping"/>
+            </w:r>
+            <w:r>
+              <w:rPr>
+                <w:rFonts w:hint="default" w:ascii="Consolas" w:hAnsi="Consolas" w:eastAsia="monospace" w:cs="Consolas"/>
+                <w:color w:val="0033B3"/>
+                <w:sz w:val="19"/>
+                <w:szCs w:val="19"/>
+                <w:shd w:val="clear" w:fill="FFFFFF"/>
+              </w:rPr>
+              <w:t xml:space="preserve">int </w:t>
+            </w:r>
+            <w:r>
+              <w:rPr>
+                <w:rFonts w:hint="default" w:ascii="Consolas" w:hAnsi="Consolas" w:eastAsia="monospace" w:cs="Consolas"/>
+                <w:color w:val="00627A"/>
+                <w:sz w:val="19"/>
+                <w:szCs w:val="19"/>
+                <w:shd w:val="clear" w:fill="FFFFFF"/>
+              </w:rPr>
+              <w:t xml:space="preserve">indexOf </w:t>
+            </w:r>
+            <w:r>
+              <w:rPr>
+                <w:rFonts w:hint="default" w:ascii="Consolas" w:hAnsi="Consolas" w:eastAsia="monospace" w:cs="Consolas"/>
+                <w:color w:val="080808"/>
+                <w:sz w:val="19"/>
+                <w:szCs w:val="19"/>
+                <w:shd w:val="clear" w:fill="FFFFFF"/>
+              </w:rPr>
+              <w:t>(</w:t>
+            </w:r>
+            <w:r>
+              <w:rPr>
+                <w:rFonts w:hint="default" w:ascii="Consolas" w:hAnsi="Consolas" w:eastAsia="monospace" w:cs="Consolas"/>
+                <w:color w:val="007E8A"/>
+                <w:sz w:val="19"/>
+                <w:szCs w:val="19"/>
+                <w:shd w:val="clear" w:fill="FFFFFF"/>
+              </w:rPr>
+              <w:t xml:space="preserve">E </w:t>
+            </w:r>
+            <w:r>
+              <w:rPr>
+                <w:rFonts w:hint="default" w:ascii="Consolas" w:hAnsi="Consolas" w:eastAsia="monospace" w:cs="Consolas"/>
+                <w:color w:val="080808"/>
+                <w:sz w:val="19"/>
+                <w:szCs w:val="19"/>
+                <w:shd w:val="clear" w:fill="FFFFFF"/>
+              </w:rPr>
+              <w:t xml:space="preserve">element); </w:t>
+            </w:r>
+            <w:r>
+              <w:rPr>
+                <w:rFonts w:hint="default" w:ascii="Consolas" w:hAnsi="Consolas" w:eastAsia="monospace" w:cs="Consolas"/>
+                <w:i/>
+                <w:iCs/>
+                <w:color w:val="8C8C8C"/>
+                <w:sz w:val="19"/>
+                <w:szCs w:val="19"/>
+                <w:shd w:val="clear" w:fill="FFFFFF"/>
+              </w:rPr>
+              <w:t xml:space="preserve">// </w:t>
+            </w:r>
+            <w:r>
+              <w:rPr>
+                <w:rFonts w:hint="default" w:ascii="Consolas" w:hAnsi="Consolas" w:eastAsia="宋体" w:cs="Consolas"/>
+                <w:i/>
+                <w:iCs/>
+                <w:color w:val="8C8C8C"/>
+                <w:sz w:val="19"/>
+                <w:szCs w:val="19"/>
+                <w:shd w:val="clear" w:fill="FFFFFF"/>
+              </w:rPr>
+              <w:t>查看元素的位置</w:t>
+            </w:r>
+            <w:r>
+              <w:rPr>
+                <w:rFonts w:hint="default" w:ascii="Consolas" w:hAnsi="Consolas" w:eastAsia="宋体" w:cs="Consolas"/>
+                <w:i/>
+                <w:iCs/>
+                <w:color w:val="8C8C8C"/>
+                <w:sz w:val="19"/>
+                <w:szCs w:val="19"/>
+                <w:shd w:val="clear" w:fill="FFFFFF"/>
+              </w:rPr>
+              <w:br w:type="textWrapping"/>
+            </w:r>
+            <w:r>
+              <w:rPr>
+                <w:rFonts w:hint="default" w:ascii="Consolas" w:hAnsi="Consolas" w:eastAsia="monospace" w:cs="Consolas"/>
+                <w:color w:val="0033B3"/>
+                <w:sz w:val="19"/>
+                <w:szCs w:val="19"/>
+                <w:shd w:val="clear" w:fill="FFFFFF"/>
+              </w:rPr>
+              <w:t xml:space="preserve">void </w:t>
+            </w:r>
+            <w:r>
+              <w:rPr>
+                <w:rFonts w:hint="default" w:ascii="Consolas" w:hAnsi="Consolas" w:eastAsia="monospace" w:cs="Consolas"/>
+                <w:color w:val="00627A"/>
+                <w:sz w:val="19"/>
+                <w:szCs w:val="19"/>
+                <w:shd w:val="clear" w:fill="FFFFFF"/>
+              </w:rPr>
+              <w:t xml:space="preserve">clear </w:t>
+            </w:r>
+            <w:r>
+              <w:rPr>
+                <w:rFonts w:hint="default" w:ascii="Consolas" w:hAnsi="Consolas" w:eastAsia="monospace" w:cs="Consolas"/>
+                <w:color w:val="080808"/>
+                <w:sz w:val="19"/>
+                <w:szCs w:val="19"/>
+                <w:shd w:val="clear" w:fill="FFFFFF"/>
+              </w:rPr>
+              <w:t xml:space="preserve">(); </w:t>
+            </w:r>
+            <w:r>
+              <w:rPr>
+                <w:rFonts w:hint="default" w:ascii="Consolas" w:hAnsi="Consolas" w:eastAsia="monospace" w:cs="Consolas"/>
+                <w:i/>
+                <w:iCs/>
+                <w:color w:val="8C8C8C"/>
+                <w:sz w:val="19"/>
+                <w:szCs w:val="19"/>
+                <w:shd w:val="clear" w:fill="FFFFFF"/>
+              </w:rPr>
+              <w:t xml:space="preserve">// </w:t>
+            </w:r>
+            <w:r>
+              <w:rPr>
+                <w:rFonts w:hint="default" w:ascii="Consolas" w:hAnsi="Consolas" w:eastAsia="宋体" w:cs="Consolas"/>
+                <w:i/>
+                <w:iCs/>
+                <w:color w:val="8C8C8C"/>
+                <w:sz w:val="19"/>
+                <w:szCs w:val="19"/>
+                <w:shd w:val="clear" w:fill="FFFFFF"/>
+              </w:rPr>
+              <w:t>清除所有元素</w:t>
+            </w:r>
+          </w:p>
+          <w:bookmarkEnd w:id="1"/>
+          <w:p>
+            <w:pPr>
+              <w:rPr>
+                <w:rFonts w:hint="eastAsia" w:eastAsiaTheme="minorEastAsia"/>
+                <w:vertAlign w:val="baseline"/>
+                <w:lang w:eastAsia="zh-CN"/>
+              </w:rPr>
+            </w:pPr>
+          </w:p>
+        </w:tc>
+      </w:tr>
+    </w:tbl>
+    <w:p>
+      <w:pPr>
+        <w:rPr>
+          <w:rFonts w:hint="eastAsia"/>
+        </w:rPr>
+      </w:pPr>
+    </w:p>
+    <w:p>
+      <w:pPr>
         <w:keepNext w:val="0"/>
         <w:keepLines w:val="0"/>
         <w:widowControl/>
         <w:numPr>
+          <w:ilvl w:val="0"/>
           <w:numId w:val="0"/>
         </w:numPr>
         <w:suppressLineNumbers w:val="0"/>
@@ -2824,15 +4144,6 @@
           <w:lang w:val="en-US" w:eastAsia="zh-CN"/>
         </w:rPr>
       </w:pPr>
-      <w:r>
-        <w:rPr>
-          <w:rFonts w:hint="default"/>
-          <w:lang w:val="en-US" w:eastAsia="zh-CN"/>
-        </w:rPr>
-        <w:t>https://blog.csdn.net/weixin_43734095/article/details/104598981</w:t>
-      </w:r>
-      <w:bookmarkStart w:id="0" w:name="_GoBack"/>
-      <w:bookmarkEnd w:id="0"/>
     </w:p>
     <w:sectPr>
       <w:pgSz w:w="11906" w:h="16838"/>
@@ -2847,6 +4158,23 @@
 <file path=word/numbering.xml><?xml version="1.0" encoding="utf-8"?>
 <w:numbering xmlns:wpc="http://schemas.microsoft.com/office/word/2010/wordprocessingCanvas" xmlns:mc="http://schemas.openxmlformats.org/markup-compatibility/2006" xmlns:o="urn:schemas-microsoft-com:office:office" xmlns:r="http://schemas.openxmlformats.org/officeDocument/2006/relationships" xmlns:m="http://schemas.openxmlformats.org/officeDocument/2006/math" xmlns:v="urn:schemas-microsoft-com:vml" xmlns:wp14="http://schemas.microsoft.com/office/word/2010/wordprocessingDrawing" xmlns:wp="http://schemas.openxmlformats.org/drawingml/2006/wordprocessingDrawing" xmlns:w10="urn:schemas-microsoft-com:office:word" xmlns:w="http://schemas.openxmlformats.org/wordprocessingml/2006/main" xmlns:w14="http://schemas.microsoft.com/office/word/2010/wordml" xmlns:wpg="http://schemas.microsoft.com/office/word/2010/wordprocessingGroup" xmlns:wpi="http://schemas.microsoft.com/office/word/2010/wordprocessingInk" xmlns:wne="http://schemas.microsoft.com/office/word/2006/wordml" xmlns:wps="http://schemas.microsoft.com/office/word/2010/wordprocessingShape" xmlns:wpsCustomData="http://www.wps.cn/officeDocument/2013/wpsCustomData" mc:Ignorable="w14 wp14">
   <w:abstractNum w:abstractNumId="0">
+    <w:nsid w:val="8EC3AB7E"/>
+    <w:multiLevelType w:val="singleLevel"/>
+    <w:tmpl w:val="8EC3AB7E"/>
+    <w:lvl w:ilvl="0" w:tentative="0">
+      <w:start w:val="1"/>
+      <w:numFmt w:val="bullet"/>
+      <w:lvlText w:val=""/>
+      <w:lvlJc w:val="left"/>
+      <w:pPr>
+        <w:ind w:left="420" w:hanging="420"/>
+      </w:pPr>
+      <w:rPr>
+        <w:rFonts w:hint="default" w:ascii="Wingdings" w:hAnsi="Wingdings"/>
+      </w:rPr>
+    </w:lvl>
+  </w:abstractNum>
+  <w:abstractNum w:abstractNumId="1">
     <w:nsid w:val="9D7B50E3"/>
     <w:multiLevelType w:val="singleLevel"/>
     <w:tmpl w:val="9D7B50E3"/>
@@ -2856,14 +4184,17 @@
       <w:lvlText w:val=""/>
       <w:lvlJc w:val="left"/>
       <w:pPr>
-        <w:ind w:left="420" w:hanging="420"/>
+        <w:tabs>
+          <w:tab w:val="left" w:pos="840"/>
+        </w:tabs>
+        <w:ind w:left="1260" w:hanging="420"/>
       </w:pPr>
       <w:rPr>
         <w:rFonts w:hint="default" w:ascii="Wingdings" w:hAnsi="Wingdings"/>
       </w:rPr>
     </w:lvl>
   </w:abstractNum>
-  <w:abstractNum w:abstractNumId="1">
+  <w:abstractNum w:abstractNumId="2">
     <w:nsid w:val="1A73A245"/>
     <w:multiLevelType w:val="multilevel"/>
     <w:tmpl w:val="1A73A245"/>
@@ -3000,7 +4331,7 @@
       </w:rPr>
     </w:lvl>
   </w:abstractNum>
-  <w:abstractNum w:abstractNumId="2">
+  <w:abstractNum w:abstractNumId="3">
     <w:nsid w:val="6FE1A1DE"/>
     <w:multiLevelType w:val="singleLevel"/>
     <w:tmpl w:val="6FE1A1DE"/>
@@ -3016,7 +4347,7 @@
       </w:pPr>
     </w:lvl>
   </w:abstractNum>
-  <w:abstractNum w:abstractNumId="3">
+  <w:abstractNum w:abstractNumId="4">
     <w:nsid w:val="75B42E04"/>
     <w:multiLevelType w:val="singleLevel"/>
     <w:tmpl w:val="75B42E04"/>
@@ -3033,16 +4364,19 @@
     </w:lvl>
   </w:abstractNum>
   <w:num w:numId="1">
-    <w:abstractNumId w:val="1"/>
+    <w:abstractNumId w:val="2"/>
   </w:num>
   <w:num w:numId="2">
     <w:abstractNumId w:val="0"/>
   </w:num>
   <w:num w:numId="3">
-    <w:abstractNumId w:val="3"/>
+    <w:abstractNumId w:val="1"/>
   </w:num>
   <w:num w:numId="4">
-    <w:abstractNumId w:val="2"/>
+    <w:abstractNumId w:val="4"/>
+  </w:num>
+  <w:num w:numId="5">
+    <w:abstractNumId w:val="3"/>
   </w:num>
 </w:numbering>
 </file>
@@ -3061,7 +4395,7 @@
     <w:lsdException w:qFormat="1" w:unhideWhenUsed="0" w:uiPriority="0" w:semiHidden="0" w:name="Normal"/>
     <w:lsdException w:qFormat="1" w:unhideWhenUsed="0" w:uiPriority="0" w:semiHidden="0" w:name="heading 1"/>
     <w:lsdException w:qFormat="1" w:uiPriority="0" w:semiHidden="0" w:name="heading 2"/>
-    <w:lsdException w:qFormat="1" w:uiPriority="0" w:name="heading 3"/>
+    <w:lsdException w:qFormat="1" w:uiPriority="0" w:semiHidden="0" w:name="heading 3"/>
     <w:lsdException w:qFormat="1" w:uiPriority="0" w:name="heading 4"/>
     <w:lsdException w:qFormat="1" w:uiPriority="0" w:name="heading 5"/>
     <w:lsdException w:qFormat="1" w:uiPriority="0" w:name="heading 6"/>
@@ -3364,13 +4698,31 @@
       <w:lang w:val="en-US" w:eastAsia="zh-CN" w:bidi="ar"/>
     </w:rPr>
   </w:style>
-  <w:style w:type="character" w:default="1" w:styleId="8">
+  <w:style w:type="paragraph" w:styleId="4">
+    <w:name w:val="heading 3"/>
+    <w:basedOn w:val="1"/>
+    <w:next w:val="1"/>
+    <w:unhideWhenUsed/>
+    <w:qFormat/>
+    <w:uiPriority w:val="0"/>
+    <w:pPr>
+      <w:keepNext/>
+      <w:keepLines/>
+      <w:spacing w:before="260" w:beforeLines="0" w:beforeAutospacing="0" w:after="260" w:afterLines="0" w:afterAutospacing="0" w:line="413" w:lineRule="auto"/>
+      <w:outlineLvl w:val="2"/>
+    </w:pPr>
+    <w:rPr>
+      <w:b/>
+      <w:sz w:val="32"/>
+    </w:rPr>
+  </w:style>
+  <w:style w:type="character" w:default="1" w:styleId="9">
     <w:name w:val="Default Paragraph Font"/>
     <w:semiHidden/>
     <w:qFormat/>
     <w:uiPriority w:val="0"/>
   </w:style>
-  <w:style w:type="table" w:default="1" w:styleId="6">
+  <w:style w:type="table" w:default="1" w:styleId="7">
     <w:name w:val="Normal Table"/>
     <w:semiHidden/>
     <w:qFormat/>
@@ -3384,7 +4736,7 @@
       </w:tblCellMar>
     </w:tblPr>
   </w:style>
-  <w:style w:type="paragraph" w:styleId="4">
+  <w:style w:type="paragraph" w:styleId="5">
     <w:name w:val="HTML Preformatted"/>
     <w:basedOn w:val="1"/>
     <w:uiPriority w:val="0"/>
@@ -3417,7 +4769,7 @@
       <w:lang w:val="en-US" w:eastAsia="zh-CN" w:bidi="ar"/>
     </w:rPr>
   </w:style>
-  <w:style w:type="paragraph" w:styleId="5">
+  <w:style w:type="paragraph" w:styleId="6">
     <w:name w:val="Normal (Web)"/>
     <w:basedOn w:val="1"/>
     <w:uiPriority w:val="0"/>
@@ -3432,9 +4784,9 @@
       <w:lang w:val="en-US" w:eastAsia="zh-CN" w:bidi="ar"/>
     </w:rPr>
   </w:style>
-  <w:style w:type="table" w:styleId="7">
+  <w:style w:type="table" w:styleId="8">
     <w:name w:val="Table Grid"/>
-    <w:basedOn w:val="6"/>
+    <w:basedOn w:val="7"/>
     <w:qFormat/>
     <w:uiPriority w:val="0"/>
     <w:pPr>
@@ -3452,13 +4804,22 @@
       </w:tblBorders>
     </w:tblPr>
   </w:style>
-  <w:style w:type="character" w:styleId="9">
+  <w:style w:type="character" w:styleId="10">
     <w:name w:val="Strong"/>
-    <w:basedOn w:val="8"/>
+    <w:basedOn w:val="9"/>
     <w:qFormat/>
     <w:uiPriority w:val="0"/>
     <w:rPr>
       <w:b/>
+    </w:rPr>
+  </w:style>
+  <w:style w:type="character" w:styleId="11">
+    <w:name w:val="HTML Code"/>
+    <w:basedOn w:val="9"/>
+    <w:uiPriority w:val="0"/>
+    <w:rPr>
+      <w:rFonts w:ascii="Courier New" w:hAnsi="Courier New"/>
+      <w:sz w:val="20"/>
     </w:rPr>
   </w:style>
 </w:styles>

--- a/src/笔记/恋上数据结构.docx
+++ b/src/笔记/恋上数据结构.docx
@@ -2950,7 +2950,6 @@
           <w:spacing w:val="0"/>
           <w:sz w:val="24"/>
           <w:szCs w:val="24"/>
-          <w:bdr w:val="none" w:color="auto" w:sz="0" w:space="0"/>
           <w:shd w:val="clear" w:fill="FFFFFF"/>
         </w:rPr>
         <w:t>数组都有个致命的缺点 ：</w:t>
@@ -2981,7 +2980,6 @@
           <w:spacing w:val="0"/>
           <w:sz w:val="24"/>
           <w:szCs w:val="24"/>
-          <w:bdr w:val="none" w:color="auto" w:sz="0" w:space="0"/>
           <w:shd w:val="clear" w:fill="FFFFFF"/>
         </w:rPr>
       </w:pPr>
@@ -2995,7 +2993,6 @@
           <w:spacing w:val="0"/>
           <w:sz w:val="24"/>
           <w:szCs w:val="24"/>
-          <w:bdr w:val="none" w:color="auto" w:sz="0" w:space="0"/>
           <w:shd w:val="clear" w:fill="FFFFFF"/>
         </w:rPr>
         <w:t>数组array初始化后，其容量大小就是固定好了，以后</w:t>
@@ -3011,7 +3008,6 @@
           <w:spacing w:val="0"/>
           <w:sz w:val="21"/>
           <w:szCs w:val="21"/>
-          <w:bdr w:val="none" w:color="auto" w:sz="0" w:space="0"/>
           <w:shd w:val="clear" w:fill="F9F2F4"/>
         </w:rPr>
         <w:t>无法动态修改数组容量</w:t>
@@ -3026,30 +3022,9 @@
           <w:spacing w:val="0"/>
           <w:sz w:val="24"/>
           <w:szCs w:val="24"/>
-          <w:bdr w:val="none" w:color="auto" w:sz="0" w:space="0"/>
           <w:shd w:val="clear" w:fill="FFFFFF"/>
         </w:rPr>
         <w:t>。数组元素存满后，就无法再存放数据了，因为不能扩大数组的大小了。</w:t>
-      </w:r>
-    </w:p>
-    <w:p>
-      <w:pPr>
-        <w:pStyle w:val="3"/>
-        <w:numPr>
-          <w:ilvl w:val="0"/>
-          <w:numId w:val="5"/>
-        </w:numPr>
-        <w:bidi w:val="0"/>
-        <w:ind w:left="0" w:leftChars="0" w:firstLine="0" w:firstLineChars="0"/>
-        <w:rPr>
-          <w:rFonts w:hint="eastAsia"/>
-        </w:rPr>
-      </w:pPr>
-      <w:r>
-        <w:rPr>
-          <w:rFonts w:hint="eastAsia"/>
-        </w:rPr>
-        <w:t>动态数组（Dynamic Array）</w:t>
       </w:r>
     </w:p>
     <w:p>
@@ -3068,8 +3043,6 @@
         <w:shd w:val="clear" w:fill="FFFFFF"/>
         <w:spacing w:before="0" w:beforeAutospacing="0" w:after="240" w:afterAutospacing="0" w:line="390" w:lineRule="atLeast"/>
         <w:ind w:left="0" w:right="0" w:firstLine="420" w:firstLineChars="0"/>
-      </w:pPr>
-      <w:r>
         <w:rPr>
           <w:rFonts w:hint="default" w:ascii="Arial" w:hAnsi="Arial" w:eastAsia="Arial" w:cs="Arial"/>
           <w:i w:val="0"/>
@@ -3081,6 +3054,57 @@
           <w:szCs w:val="24"/>
           <w:shd w:val="clear" w:fill="FFFFFF"/>
         </w:rPr>
+      </w:pPr>
+    </w:p>
+    <w:p>
+      <w:pPr>
+        <w:pStyle w:val="3"/>
+        <w:numPr>
+          <w:ilvl w:val="0"/>
+          <w:numId w:val="5"/>
+        </w:numPr>
+        <w:bidi w:val="0"/>
+        <w:ind w:left="0" w:leftChars="0" w:firstLine="0" w:firstLineChars="0"/>
+        <w:rPr>
+          <w:rFonts w:hint="eastAsia"/>
+        </w:rPr>
+      </w:pPr>
+      <w:r>
+        <w:rPr>
+          <w:rFonts w:hint="eastAsia"/>
+        </w:rPr>
+        <w:t>动态数组（Dynamic Array）</w:t>
+      </w:r>
+    </w:p>
+    <w:p>
+      <w:pPr>
+        <w:pStyle w:val="6"/>
+        <w:keepNext w:val="0"/>
+        <w:keepLines w:val="0"/>
+        <w:widowControl/>
+        <w:suppressLineNumbers w:val="0"/>
+        <w:pBdr>
+          <w:top w:val="none" w:color="auto" w:sz="0" w:space="0"/>
+          <w:left w:val="none" w:color="auto" w:sz="0" w:space="0"/>
+          <w:bottom w:val="none" w:color="auto" w:sz="0" w:space="0"/>
+          <w:right w:val="none" w:color="auto" w:sz="0" w:space="0"/>
+        </w:pBdr>
+        <w:shd w:val="clear" w:fill="FFFFFF"/>
+        <w:spacing w:before="0" w:beforeAutospacing="0" w:after="240" w:afterAutospacing="0" w:line="390" w:lineRule="atLeast"/>
+        <w:ind w:left="0" w:right="0" w:firstLine="420" w:firstLineChars="0"/>
+      </w:pPr>
+      <w:r>
+        <w:rPr>
+          <w:rFonts w:hint="default" w:ascii="Arial" w:hAnsi="Arial" w:eastAsia="Arial" w:cs="Arial"/>
+          <w:i w:val="0"/>
+          <w:iCs w:val="0"/>
+          <w:caps w:val="0"/>
+          <w:color w:val="4D4D4D"/>
+          <w:spacing w:val="0"/>
+          <w:sz w:val="24"/>
+          <w:szCs w:val="24"/>
+          <w:shd w:val="clear" w:fill="FFFFFF"/>
+        </w:rPr>
         <w:t>实际开发中，我们更希望数组的容量是可以</w:t>
       </w:r>
       <w:r>
@@ -3120,6 +3144,1412 @@
           <w:rFonts w:hint="eastAsia"/>
         </w:rPr>
         <w:t>动态数组接口设计</w:t>
+      </w:r>
+    </w:p>
+    <w:tbl>
+      <w:tblPr>
+        <w:tblStyle w:val="8"/>
+        <w:tblW w:w="0" w:type="auto"/>
+        <w:tblInd w:w="0" w:type="dxa"/>
+        <w:tblBorders>
+          <w:top w:val="single" w:color="auto" w:sz="4" w:space="0"/>
+          <w:left w:val="single" w:color="auto" w:sz="4" w:space="0"/>
+          <w:bottom w:val="single" w:color="auto" w:sz="4" w:space="0"/>
+          <w:right w:val="single" w:color="auto" w:sz="4" w:space="0"/>
+          <w:insideH w:val="single" w:color="auto" w:sz="4" w:space="0"/>
+          <w:insideV w:val="single" w:color="auto" w:sz="4" w:space="0"/>
+        </w:tblBorders>
+        <w:tblLayout w:type="autofit"/>
+        <w:tblCellMar>
+          <w:top w:w="0" w:type="dxa"/>
+          <w:left w:w="108" w:type="dxa"/>
+          <w:bottom w:w="0" w:type="dxa"/>
+          <w:right w:w="108" w:type="dxa"/>
+        </w:tblCellMar>
+      </w:tblPr>
+      <w:tblGrid>
+        <w:gridCol w:w="8522"/>
+      </w:tblGrid>
+      <w:tr>
+        <w:tblPrEx>
+          <w:tblBorders>
+            <w:top w:val="single" w:color="auto" w:sz="4" w:space="0"/>
+            <w:left w:val="single" w:color="auto" w:sz="4" w:space="0"/>
+            <w:bottom w:val="single" w:color="auto" w:sz="4" w:space="0"/>
+            <w:right w:val="single" w:color="auto" w:sz="4" w:space="0"/>
+            <w:insideH w:val="single" w:color="auto" w:sz="4" w:space="0"/>
+            <w:insideV w:val="single" w:color="auto" w:sz="4" w:space="0"/>
+          </w:tblBorders>
+          <w:tblCellMar>
+            <w:top w:w="0" w:type="dxa"/>
+            <w:left w:w="108" w:type="dxa"/>
+            <w:bottom w:w="0" w:type="dxa"/>
+            <w:right w:w="108" w:type="dxa"/>
+          </w:tblCellMar>
+        </w:tblPrEx>
+        <w:tc>
+          <w:tcPr>
+            <w:tcW w:w="8522" w:type="dxa"/>
+          </w:tcPr>
+          <w:p>
+            <w:pPr>
+              <w:pStyle w:val="5"/>
+              <w:keepNext w:val="0"/>
+              <w:keepLines w:val="0"/>
+              <w:widowControl/>
+              <w:suppressLineNumbers w:val="0"/>
+              <w:shd w:val="clear" w:fill="FFFFFF"/>
+              <w:rPr>
+                <w:rFonts w:hint="default" w:ascii="Consolas" w:hAnsi="Consolas" w:eastAsia="monospace" w:cs="Consolas"/>
+                <w:color w:val="080808"/>
+                <w:sz w:val="19"/>
+                <w:szCs w:val="19"/>
+              </w:rPr>
+            </w:pPr>
+            <w:r>
+              <w:rPr>
+                <w:rFonts w:hint="default" w:ascii="Consolas" w:hAnsi="Consolas" w:eastAsia="monospace" w:cs="Consolas"/>
+                <w:color w:val="0033B3"/>
+                <w:sz w:val="19"/>
+                <w:szCs w:val="19"/>
+                <w:shd w:val="clear" w:fill="FFFFFF"/>
+              </w:rPr>
+              <w:t xml:space="preserve">int </w:t>
+            </w:r>
+            <w:r>
+              <w:rPr>
+                <w:rFonts w:hint="default" w:ascii="Consolas" w:hAnsi="Consolas" w:eastAsia="monospace" w:cs="Consolas"/>
+                <w:color w:val="00627A"/>
+                <w:sz w:val="19"/>
+                <w:szCs w:val="19"/>
+                <w:shd w:val="clear" w:fill="FFFFFF"/>
+              </w:rPr>
+              <w:t>size</w:t>
+            </w:r>
+            <w:r>
+              <w:rPr>
+                <w:rFonts w:hint="default" w:ascii="Consolas" w:hAnsi="Consolas" w:eastAsia="monospace" w:cs="Consolas"/>
+                <w:color w:val="080808"/>
+                <w:sz w:val="19"/>
+                <w:szCs w:val="19"/>
+                <w:shd w:val="clear" w:fill="FFFFFF"/>
+              </w:rPr>
+              <w:t xml:space="preserve">(); </w:t>
+            </w:r>
+            <w:r>
+              <w:rPr>
+                <w:rFonts w:hint="default" w:ascii="Consolas" w:hAnsi="Consolas" w:eastAsia="monospace" w:cs="Consolas"/>
+                <w:i/>
+                <w:iCs/>
+                <w:color w:val="8C8C8C"/>
+                <w:sz w:val="19"/>
+                <w:szCs w:val="19"/>
+                <w:shd w:val="clear" w:fill="FFFFFF"/>
+              </w:rPr>
+              <w:t xml:space="preserve">// </w:t>
+            </w:r>
+            <w:r>
+              <w:rPr>
+                <w:rFonts w:hint="default" w:ascii="Consolas" w:hAnsi="Consolas" w:eastAsia="宋体" w:cs="Consolas"/>
+                <w:i/>
+                <w:iCs/>
+                <w:color w:val="8C8C8C"/>
+                <w:sz w:val="19"/>
+                <w:szCs w:val="19"/>
+                <w:shd w:val="clear" w:fill="FFFFFF"/>
+              </w:rPr>
+              <w:t>元素的数量</w:t>
+            </w:r>
+            <w:r>
+              <w:rPr>
+                <w:rFonts w:hint="default" w:ascii="Consolas" w:hAnsi="Consolas" w:eastAsia="宋体" w:cs="Consolas"/>
+                <w:i/>
+                <w:iCs/>
+                <w:color w:val="8C8C8C"/>
+                <w:sz w:val="19"/>
+                <w:szCs w:val="19"/>
+                <w:shd w:val="clear" w:fill="FFFFFF"/>
+              </w:rPr>
+              <w:br w:type="textWrapping"/>
+            </w:r>
+            <w:r>
+              <w:rPr>
+                <w:rFonts w:hint="default" w:ascii="Consolas" w:hAnsi="Consolas" w:eastAsia="monospace" w:cs="Consolas"/>
+                <w:color w:val="0033B3"/>
+                <w:sz w:val="19"/>
+                <w:szCs w:val="19"/>
+                <w:shd w:val="clear" w:fill="FFFFFF"/>
+              </w:rPr>
+              <w:t xml:space="preserve">boolean </w:t>
+            </w:r>
+            <w:r>
+              <w:rPr>
+                <w:rFonts w:hint="default" w:ascii="Consolas" w:hAnsi="Consolas" w:eastAsia="monospace" w:cs="Consolas"/>
+                <w:color w:val="00627A"/>
+                <w:sz w:val="19"/>
+                <w:szCs w:val="19"/>
+                <w:shd w:val="clear" w:fill="FFFFFF"/>
+              </w:rPr>
+              <w:t>isEmpty</w:t>
+            </w:r>
+            <w:r>
+              <w:rPr>
+                <w:rFonts w:hint="default" w:ascii="Consolas" w:hAnsi="Consolas" w:eastAsia="monospace" w:cs="Consolas"/>
+                <w:color w:val="080808"/>
+                <w:sz w:val="19"/>
+                <w:szCs w:val="19"/>
+                <w:shd w:val="clear" w:fill="FFFFFF"/>
+              </w:rPr>
+              <w:t xml:space="preserve">(); </w:t>
+            </w:r>
+            <w:r>
+              <w:rPr>
+                <w:rFonts w:hint="default" w:ascii="Consolas" w:hAnsi="Consolas" w:eastAsia="monospace" w:cs="Consolas"/>
+                <w:i/>
+                <w:iCs/>
+                <w:color w:val="8C8C8C"/>
+                <w:sz w:val="19"/>
+                <w:szCs w:val="19"/>
+                <w:shd w:val="clear" w:fill="FFFFFF"/>
+              </w:rPr>
+              <w:t xml:space="preserve">// </w:t>
+            </w:r>
+            <w:r>
+              <w:rPr>
+                <w:rFonts w:hint="default" w:ascii="Consolas" w:hAnsi="Consolas" w:eastAsia="宋体" w:cs="Consolas"/>
+                <w:i/>
+                <w:iCs/>
+                <w:color w:val="8C8C8C"/>
+                <w:sz w:val="19"/>
+                <w:szCs w:val="19"/>
+                <w:shd w:val="clear" w:fill="FFFFFF"/>
+              </w:rPr>
+              <w:t>是否为空</w:t>
+            </w:r>
+            <w:r>
+              <w:rPr>
+                <w:rFonts w:hint="default" w:ascii="Consolas" w:hAnsi="Consolas" w:eastAsia="宋体" w:cs="Consolas"/>
+                <w:i/>
+                <w:iCs/>
+                <w:color w:val="8C8C8C"/>
+                <w:sz w:val="19"/>
+                <w:szCs w:val="19"/>
+                <w:shd w:val="clear" w:fill="FFFFFF"/>
+              </w:rPr>
+              <w:br w:type="textWrapping"/>
+            </w:r>
+            <w:r>
+              <w:rPr>
+                <w:rFonts w:hint="default" w:ascii="Consolas" w:hAnsi="Consolas" w:eastAsia="monospace" w:cs="Consolas"/>
+                <w:color w:val="0033B3"/>
+                <w:sz w:val="19"/>
+                <w:szCs w:val="19"/>
+                <w:shd w:val="clear" w:fill="FFFFFF"/>
+              </w:rPr>
+              <w:t xml:space="preserve">boolean </w:t>
+            </w:r>
+            <w:r>
+              <w:rPr>
+                <w:rFonts w:hint="default" w:ascii="Consolas" w:hAnsi="Consolas" w:eastAsia="monospace" w:cs="Consolas"/>
+                <w:color w:val="00627A"/>
+                <w:sz w:val="19"/>
+                <w:szCs w:val="19"/>
+                <w:shd w:val="clear" w:fill="FFFFFF"/>
+              </w:rPr>
+              <w:t xml:space="preserve">contains </w:t>
+            </w:r>
+            <w:r>
+              <w:rPr>
+                <w:rFonts w:hint="default" w:ascii="Consolas" w:hAnsi="Consolas" w:eastAsia="monospace" w:cs="Consolas"/>
+                <w:color w:val="080808"/>
+                <w:sz w:val="19"/>
+                <w:szCs w:val="19"/>
+                <w:shd w:val="clear" w:fill="FFFFFF"/>
+              </w:rPr>
+              <w:t>(</w:t>
+            </w:r>
+            <w:r>
+              <w:rPr>
+                <w:rFonts w:hint="default" w:ascii="Consolas" w:hAnsi="Consolas" w:eastAsia="monospace" w:cs="Consolas"/>
+                <w:color w:val="007E8A"/>
+                <w:sz w:val="19"/>
+                <w:szCs w:val="19"/>
+                <w:shd w:val="clear" w:fill="FFFFFF"/>
+              </w:rPr>
+              <w:t xml:space="preserve">E </w:t>
+            </w:r>
+            <w:r>
+              <w:rPr>
+                <w:rFonts w:hint="default" w:ascii="Consolas" w:hAnsi="Consolas" w:eastAsia="monospace" w:cs="Consolas"/>
+                <w:color w:val="080808"/>
+                <w:sz w:val="19"/>
+                <w:szCs w:val="19"/>
+                <w:shd w:val="clear" w:fill="FFFFFF"/>
+              </w:rPr>
+              <w:t xml:space="preserve">element); </w:t>
+            </w:r>
+            <w:r>
+              <w:rPr>
+                <w:rFonts w:hint="default" w:ascii="Consolas" w:hAnsi="Consolas" w:eastAsia="monospace" w:cs="Consolas"/>
+                <w:i/>
+                <w:iCs/>
+                <w:color w:val="8C8C8C"/>
+                <w:sz w:val="19"/>
+                <w:szCs w:val="19"/>
+                <w:shd w:val="clear" w:fill="FFFFFF"/>
+              </w:rPr>
+              <w:t xml:space="preserve">// </w:t>
+            </w:r>
+            <w:r>
+              <w:rPr>
+                <w:rFonts w:hint="default" w:ascii="Consolas" w:hAnsi="Consolas" w:eastAsia="宋体" w:cs="Consolas"/>
+                <w:i/>
+                <w:iCs/>
+                <w:color w:val="8C8C8C"/>
+                <w:sz w:val="19"/>
+                <w:szCs w:val="19"/>
+                <w:shd w:val="clear" w:fill="FFFFFF"/>
+              </w:rPr>
+              <w:t>是否包含某个元素</w:t>
+            </w:r>
+            <w:r>
+              <w:rPr>
+                <w:rFonts w:hint="default" w:ascii="Consolas" w:hAnsi="Consolas" w:eastAsia="宋体" w:cs="Consolas"/>
+                <w:i/>
+                <w:iCs/>
+                <w:color w:val="8C8C8C"/>
+                <w:sz w:val="19"/>
+                <w:szCs w:val="19"/>
+                <w:shd w:val="clear" w:fill="FFFFFF"/>
+              </w:rPr>
+              <w:br w:type="textWrapping"/>
+            </w:r>
+            <w:r>
+              <w:rPr>
+                <w:rFonts w:hint="default" w:ascii="Consolas" w:hAnsi="Consolas" w:eastAsia="monospace" w:cs="Consolas"/>
+                <w:color w:val="0033B3"/>
+                <w:sz w:val="19"/>
+                <w:szCs w:val="19"/>
+                <w:shd w:val="clear" w:fill="FFFFFF"/>
+              </w:rPr>
+              <w:t xml:space="preserve">void </w:t>
+            </w:r>
+            <w:r>
+              <w:rPr>
+                <w:rFonts w:hint="default" w:ascii="Consolas" w:hAnsi="Consolas" w:eastAsia="monospace" w:cs="Consolas"/>
+                <w:color w:val="00627A"/>
+                <w:sz w:val="19"/>
+                <w:szCs w:val="19"/>
+                <w:shd w:val="clear" w:fill="FFFFFF"/>
+              </w:rPr>
+              <w:t xml:space="preserve">add </w:t>
+            </w:r>
+            <w:r>
+              <w:rPr>
+                <w:rFonts w:hint="default" w:ascii="Consolas" w:hAnsi="Consolas" w:eastAsia="monospace" w:cs="Consolas"/>
+                <w:color w:val="080808"/>
+                <w:sz w:val="19"/>
+                <w:szCs w:val="19"/>
+                <w:shd w:val="clear" w:fill="FFFFFF"/>
+              </w:rPr>
+              <w:t>(</w:t>
+            </w:r>
+            <w:r>
+              <w:rPr>
+                <w:rFonts w:hint="default" w:ascii="Consolas" w:hAnsi="Consolas" w:eastAsia="monospace" w:cs="Consolas"/>
+                <w:color w:val="007E8A"/>
+                <w:sz w:val="19"/>
+                <w:szCs w:val="19"/>
+                <w:shd w:val="clear" w:fill="FFFFFF"/>
+              </w:rPr>
+              <w:t xml:space="preserve">E </w:t>
+            </w:r>
+            <w:r>
+              <w:rPr>
+                <w:rFonts w:hint="default" w:ascii="Consolas" w:hAnsi="Consolas" w:eastAsia="monospace" w:cs="Consolas"/>
+                <w:color w:val="080808"/>
+                <w:sz w:val="19"/>
+                <w:szCs w:val="19"/>
+                <w:shd w:val="clear" w:fill="FFFFFF"/>
+              </w:rPr>
+              <w:t xml:space="preserve">element); </w:t>
+            </w:r>
+            <w:r>
+              <w:rPr>
+                <w:rFonts w:hint="default" w:ascii="Consolas" w:hAnsi="Consolas" w:eastAsia="monospace" w:cs="Consolas"/>
+                <w:i/>
+                <w:iCs/>
+                <w:color w:val="8C8C8C"/>
+                <w:sz w:val="19"/>
+                <w:szCs w:val="19"/>
+                <w:shd w:val="clear" w:fill="FFFFFF"/>
+              </w:rPr>
+              <w:t xml:space="preserve">// </w:t>
+            </w:r>
+            <w:r>
+              <w:rPr>
+                <w:rFonts w:hint="default" w:ascii="Consolas" w:hAnsi="Consolas" w:eastAsia="宋体" w:cs="Consolas"/>
+                <w:i/>
+                <w:iCs/>
+                <w:color w:val="8C8C8C"/>
+                <w:sz w:val="19"/>
+                <w:szCs w:val="19"/>
+                <w:shd w:val="clear" w:fill="FFFFFF"/>
+              </w:rPr>
+              <w:t>添加元素到最后面</w:t>
+            </w:r>
+            <w:r>
+              <w:rPr>
+                <w:rFonts w:hint="default" w:ascii="Consolas" w:hAnsi="Consolas" w:eastAsia="宋体" w:cs="Consolas"/>
+                <w:i/>
+                <w:iCs/>
+                <w:color w:val="8C8C8C"/>
+                <w:sz w:val="19"/>
+                <w:szCs w:val="19"/>
+                <w:shd w:val="clear" w:fill="FFFFFF"/>
+              </w:rPr>
+              <w:br w:type="textWrapping"/>
+            </w:r>
+            <w:r>
+              <w:rPr>
+                <w:rFonts w:hint="default" w:ascii="Consolas" w:hAnsi="Consolas" w:eastAsia="monospace" w:cs="Consolas"/>
+                <w:color w:val="007E8A"/>
+                <w:sz w:val="19"/>
+                <w:szCs w:val="19"/>
+                <w:shd w:val="clear" w:fill="FFFFFF"/>
+              </w:rPr>
+              <w:t xml:space="preserve">E </w:t>
+            </w:r>
+            <w:r>
+              <w:rPr>
+                <w:rFonts w:hint="default" w:ascii="Consolas" w:hAnsi="Consolas" w:eastAsia="monospace" w:cs="Consolas"/>
+                <w:color w:val="00627A"/>
+                <w:sz w:val="19"/>
+                <w:szCs w:val="19"/>
+                <w:shd w:val="clear" w:fill="FFFFFF"/>
+              </w:rPr>
+              <w:t xml:space="preserve">get </w:t>
+            </w:r>
+            <w:r>
+              <w:rPr>
+                <w:rFonts w:hint="default" w:ascii="Consolas" w:hAnsi="Consolas" w:eastAsia="monospace" w:cs="Consolas"/>
+                <w:color w:val="080808"/>
+                <w:sz w:val="19"/>
+                <w:szCs w:val="19"/>
+                <w:shd w:val="clear" w:fill="FFFFFF"/>
+              </w:rPr>
+              <w:t>(</w:t>
+            </w:r>
+            <w:r>
+              <w:rPr>
+                <w:rFonts w:hint="default" w:ascii="Consolas" w:hAnsi="Consolas" w:eastAsia="monospace" w:cs="Consolas"/>
+                <w:color w:val="0033B3"/>
+                <w:sz w:val="19"/>
+                <w:szCs w:val="19"/>
+                <w:shd w:val="clear" w:fill="FFFFFF"/>
+              </w:rPr>
+              <w:t xml:space="preserve">int </w:t>
+            </w:r>
+            <w:r>
+              <w:rPr>
+                <w:rFonts w:hint="default" w:ascii="Consolas" w:hAnsi="Consolas" w:eastAsia="monospace" w:cs="Consolas"/>
+                <w:color w:val="080808"/>
+                <w:sz w:val="19"/>
+                <w:szCs w:val="19"/>
+                <w:shd w:val="clear" w:fill="FFFFFF"/>
+              </w:rPr>
+              <w:t xml:space="preserve">index); </w:t>
+            </w:r>
+            <w:r>
+              <w:rPr>
+                <w:rFonts w:hint="default" w:ascii="Consolas" w:hAnsi="Consolas" w:eastAsia="monospace" w:cs="Consolas"/>
+                <w:i/>
+                <w:iCs/>
+                <w:color w:val="8C8C8C"/>
+                <w:sz w:val="19"/>
+                <w:szCs w:val="19"/>
+                <w:shd w:val="clear" w:fill="FFFFFF"/>
+              </w:rPr>
+              <w:t xml:space="preserve">// </w:t>
+            </w:r>
+            <w:r>
+              <w:rPr>
+                <w:rFonts w:hint="default" w:ascii="Consolas" w:hAnsi="Consolas" w:eastAsia="宋体" w:cs="Consolas"/>
+                <w:i/>
+                <w:iCs/>
+                <w:color w:val="8C8C8C"/>
+                <w:sz w:val="19"/>
+                <w:szCs w:val="19"/>
+                <w:shd w:val="clear" w:fill="FFFFFF"/>
+              </w:rPr>
+              <w:t>返回</w:t>
+            </w:r>
+            <w:r>
+              <w:rPr>
+                <w:rFonts w:hint="default" w:ascii="Consolas" w:hAnsi="Consolas" w:eastAsia="monospace" w:cs="Consolas"/>
+                <w:i/>
+                <w:iCs/>
+                <w:color w:val="8C8C8C"/>
+                <w:sz w:val="19"/>
+                <w:szCs w:val="19"/>
+                <w:shd w:val="clear" w:fill="FFFFFF"/>
+              </w:rPr>
+              <w:t>index</w:t>
+            </w:r>
+            <w:r>
+              <w:rPr>
+                <w:rFonts w:hint="default" w:ascii="Consolas" w:hAnsi="Consolas" w:eastAsia="宋体" w:cs="Consolas"/>
+                <w:i/>
+                <w:iCs/>
+                <w:color w:val="8C8C8C"/>
+                <w:sz w:val="19"/>
+                <w:szCs w:val="19"/>
+                <w:shd w:val="clear" w:fill="FFFFFF"/>
+              </w:rPr>
+              <w:t>位置对应的元素</w:t>
+            </w:r>
+            <w:r>
+              <w:rPr>
+                <w:rFonts w:hint="default" w:ascii="Consolas" w:hAnsi="Consolas" w:eastAsia="宋体" w:cs="Consolas"/>
+                <w:i/>
+                <w:iCs/>
+                <w:color w:val="8C8C8C"/>
+                <w:sz w:val="19"/>
+                <w:szCs w:val="19"/>
+                <w:shd w:val="clear" w:fill="FFFFFF"/>
+              </w:rPr>
+              <w:br w:type="textWrapping"/>
+            </w:r>
+            <w:r>
+              <w:rPr>
+                <w:rFonts w:hint="default" w:ascii="Consolas" w:hAnsi="Consolas" w:eastAsia="monospace" w:cs="Consolas"/>
+                <w:color w:val="007E8A"/>
+                <w:sz w:val="19"/>
+                <w:szCs w:val="19"/>
+                <w:shd w:val="clear" w:fill="FFFFFF"/>
+              </w:rPr>
+              <w:t xml:space="preserve">E </w:t>
+            </w:r>
+            <w:r>
+              <w:rPr>
+                <w:rFonts w:hint="default" w:ascii="Consolas" w:hAnsi="Consolas" w:eastAsia="monospace" w:cs="Consolas"/>
+                <w:color w:val="00627A"/>
+                <w:sz w:val="19"/>
+                <w:szCs w:val="19"/>
+                <w:shd w:val="clear" w:fill="FFFFFF"/>
+              </w:rPr>
+              <w:t xml:space="preserve">set </w:t>
+            </w:r>
+            <w:r>
+              <w:rPr>
+                <w:rFonts w:hint="default" w:ascii="Consolas" w:hAnsi="Consolas" w:eastAsia="monospace" w:cs="Consolas"/>
+                <w:color w:val="080808"/>
+                <w:sz w:val="19"/>
+                <w:szCs w:val="19"/>
+                <w:shd w:val="clear" w:fill="FFFFFF"/>
+              </w:rPr>
+              <w:t>(</w:t>
+            </w:r>
+            <w:r>
+              <w:rPr>
+                <w:rFonts w:hint="default" w:ascii="Consolas" w:hAnsi="Consolas" w:eastAsia="monospace" w:cs="Consolas"/>
+                <w:color w:val="0033B3"/>
+                <w:sz w:val="19"/>
+                <w:szCs w:val="19"/>
+                <w:shd w:val="clear" w:fill="FFFFFF"/>
+              </w:rPr>
+              <w:t xml:space="preserve">int </w:t>
+            </w:r>
+            <w:r>
+              <w:rPr>
+                <w:rFonts w:hint="default" w:ascii="Consolas" w:hAnsi="Consolas" w:eastAsia="monospace" w:cs="Consolas"/>
+                <w:color w:val="080808"/>
+                <w:sz w:val="19"/>
+                <w:szCs w:val="19"/>
+                <w:shd w:val="clear" w:fill="FFFFFF"/>
+              </w:rPr>
+              <w:t xml:space="preserve">index, </w:t>
+            </w:r>
+            <w:r>
+              <w:rPr>
+                <w:rFonts w:hint="default" w:ascii="Consolas" w:hAnsi="Consolas" w:eastAsia="monospace" w:cs="Consolas"/>
+                <w:color w:val="007E8A"/>
+                <w:sz w:val="19"/>
+                <w:szCs w:val="19"/>
+                <w:shd w:val="clear" w:fill="FFFFFF"/>
+              </w:rPr>
+              <w:t xml:space="preserve">E </w:t>
+            </w:r>
+            <w:r>
+              <w:rPr>
+                <w:rFonts w:hint="default" w:ascii="Consolas" w:hAnsi="Consolas" w:eastAsia="monospace" w:cs="Consolas"/>
+                <w:color w:val="080808"/>
+                <w:sz w:val="19"/>
+                <w:szCs w:val="19"/>
+                <w:shd w:val="clear" w:fill="FFFFFF"/>
+              </w:rPr>
+              <w:t xml:space="preserve">element); </w:t>
+            </w:r>
+            <w:r>
+              <w:rPr>
+                <w:rFonts w:hint="default" w:ascii="Consolas" w:hAnsi="Consolas" w:eastAsia="monospace" w:cs="Consolas"/>
+                <w:i/>
+                <w:iCs/>
+                <w:color w:val="8C8C8C"/>
+                <w:sz w:val="19"/>
+                <w:szCs w:val="19"/>
+                <w:shd w:val="clear" w:fill="FFFFFF"/>
+              </w:rPr>
+              <w:t xml:space="preserve">// </w:t>
+            </w:r>
+            <w:r>
+              <w:rPr>
+                <w:rFonts w:hint="default" w:ascii="Consolas" w:hAnsi="Consolas" w:eastAsia="宋体" w:cs="Consolas"/>
+                <w:i/>
+                <w:iCs/>
+                <w:color w:val="8C8C8C"/>
+                <w:sz w:val="19"/>
+                <w:szCs w:val="19"/>
+                <w:shd w:val="clear" w:fill="FFFFFF"/>
+              </w:rPr>
+              <w:t>设置</w:t>
+            </w:r>
+            <w:r>
+              <w:rPr>
+                <w:rFonts w:hint="default" w:ascii="Consolas" w:hAnsi="Consolas" w:eastAsia="monospace" w:cs="Consolas"/>
+                <w:i/>
+                <w:iCs/>
+                <w:color w:val="8C8C8C"/>
+                <w:sz w:val="19"/>
+                <w:szCs w:val="19"/>
+                <w:shd w:val="clear" w:fill="FFFFFF"/>
+              </w:rPr>
+              <w:t>index</w:t>
+            </w:r>
+            <w:r>
+              <w:rPr>
+                <w:rFonts w:hint="default" w:ascii="Consolas" w:hAnsi="Consolas" w:eastAsia="宋体" w:cs="Consolas"/>
+                <w:i/>
+                <w:iCs/>
+                <w:color w:val="8C8C8C"/>
+                <w:sz w:val="19"/>
+                <w:szCs w:val="19"/>
+                <w:shd w:val="clear" w:fill="FFFFFF"/>
+              </w:rPr>
+              <w:t>位置的元素</w:t>
+            </w:r>
+            <w:r>
+              <w:rPr>
+                <w:rFonts w:hint="default" w:ascii="Consolas" w:hAnsi="Consolas" w:eastAsia="宋体" w:cs="Consolas"/>
+                <w:i/>
+                <w:iCs/>
+                <w:color w:val="8C8C8C"/>
+                <w:sz w:val="19"/>
+                <w:szCs w:val="19"/>
+                <w:shd w:val="clear" w:fill="FFFFFF"/>
+              </w:rPr>
+              <w:br w:type="textWrapping"/>
+            </w:r>
+            <w:r>
+              <w:rPr>
+                <w:rFonts w:hint="default" w:ascii="Consolas" w:hAnsi="Consolas" w:eastAsia="monospace" w:cs="Consolas"/>
+                <w:color w:val="0033B3"/>
+                <w:sz w:val="19"/>
+                <w:szCs w:val="19"/>
+                <w:shd w:val="clear" w:fill="FFFFFF"/>
+              </w:rPr>
+              <w:t xml:space="preserve">void </w:t>
+            </w:r>
+            <w:r>
+              <w:rPr>
+                <w:rFonts w:hint="default" w:ascii="Consolas" w:hAnsi="Consolas" w:eastAsia="monospace" w:cs="Consolas"/>
+                <w:color w:val="00627A"/>
+                <w:sz w:val="19"/>
+                <w:szCs w:val="19"/>
+                <w:shd w:val="clear" w:fill="FFFFFF"/>
+              </w:rPr>
+              <w:t xml:space="preserve">add </w:t>
+            </w:r>
+            <w:r>
+              <w:rPr>
+                <w:rFonts w:hint="default" w:ascii="Consolas" w:hAnsi="Consolas" w:eastAsia="monospace" w:cs="Consolas"/>
+                <w:color w:val="080808"/>
+                <w:sz w:val="19"/>
+                <w:szCs w:val="19"/>
+                <w:shd w:val="clear" w:fill="FFFFFF"/>
+              </w:rPr>
+              <w:t>(</w:t>
+            </w:r>
+            <w:r>
+              <w:rPr>
+                <w:rFonts w:hint="default" w:ascii="Consolas" w:hAnsi="Consolas" w:eastAsia="monospace" w:cs="Consolas"/>
+                <w:color w:val="0033B3"/>
+                <w:sz w:val="19"/>
+                <w:szCs w:val="19"/>
+                <w:shd w:val="clear" w:fill="FFFFFF"/>
+              </w:rPr>
+              <w:t xml:space="preserve">int </w:t>
+            </w:r>
+            <w:r>
+              <w:rPr>
+                <w:rFonts w:hint="default" w:ascii="Consolas" w:hAnsi="Consolas" w:eastAsia="monospace" w:cs="Consolas"/>
+                <w:color w:val="080808"/>
+                <w:sz w:val="19"/>
+                <w:szCs w:val="19"/>
+                <w:shd w:val="clear" w:fill="FFFFFF"/>
+              </w:rPr>
+              <w:t xml:space="preserve">index, </w:t>
+            </w:r>
+            <w:r>
+              <w:rPr>
+                <w:rFonts w:hint="default" w:ascii="Consolas" w:hAnsi="Consolas" w:eastAsia="monospace" w:cs="Consolas"/>
+                <w:color w:val="007E8A"/>
+                <w:sz w:val="19"/>
+                <w:szCs w:val="19"/>
+                <w:shd w:val="clear" w:fill="FFFFFF"/>
+              </w:rPr>
+              <w:t xml:space="preserve">E </w:t>
+            </w:r>
+            <w:r>
+              <w:rPr>
+                <w:rFonts w:hint="default" w:ascii="Consolas" w:hAnsi="Consolas" w:eastAsia="monospace" w:cs="Consolas"/>
+                <w:color w:val="080808"/>
+                <w:sz w:val="19"/>
+                <w:szCs w:val="19"/>
+                <w:shd w:val="clear" w:fill="FFFFFF"/>
+              </w:rPr>
+              <w:t xml:space="preserve">element); </w:t>
+            </w:r>
+            <w:r>
+              <w:rPr>
+                <w:rFonts w:hint="default" w:ascii="Consolas" w:hAnsi="Consolas" w:eastAsia="monospace" w:cs="Consolas"/>
+                <w:i/>
+                <w:iCs/>
+                <w:color w:val="8C8C8C"/>
+                <w:sz w:val="19"/>
+                <w:szCs w:val="19"/>
+                <w:shd w:val="clear" w:fill="FFFFFF"/>
+              </w:rPr>
+              <w:t xml:space="preserve">// </w:t>
+            </w:r>
+            <w:r>
+              <w:rPr>
+                <w:rFonts w:hint="default" w:ascii="Consolas" w:hAnsi="Consolas" w:eastAsia="宋体" w:cs="Consolas"/>
+                <w:i/>
+                <w:iCs/>
+                <w:color w:val="8C8C8C"/>
+                <w:sz w:val="19"/>
+                <w:szCs w:val="19"/>
+                <w:shd w:val="clear" w:fill="FFFFFF"/>
+              </w:rPr>
+              <w:t>往</w:t>
+            </w:r>
+            <w:r>
+              <w:rPr>
+                <w:rFonts w:hint="default" w:ascii="Consolas" w:hAnsi="Consolas" w:eastAsia="monospace" w:cs="Consolas"/>
+                <w:i/>
+                <w:iCs/>
+                <w:color w:val="8C8C8C"/>
+                <w:sz w:val="19"/>
+                <w:szCs w:val="19"/>
+                <w:shd w:val="clear" w:fill="FFFFFF"/>
+              </w:rPr>
+              <w:t>index</w:t>
+            </w:r>
+            <w:r>
+              <w:rPr>
+                <w:rFonts w:hint="default" w:ascii="Consolas" w:hAnsi="Consolas" w:eastAsia="宋体" w:cs="Consolas"/>
+                <w:i/>
+                <w:iCs/>
+                <w:color w:val="8C8C8C"/>
+                <w:sz w:val="19"/>
+                <w:szCs w:val="19"/>
+                <w:shd w:val="clear" w:fill="FFFFFF"/>
+              </w:rPr>
+              <w:t>位置添加元素</w:t>
+            </w:r>
+            <w:r>
+              <w:rPr>
+                <w:rFonts w:hint="default" w:ascii="Consolas" w:hAnsi="Consolas" w:eastAsia="宋体" w:cs="Consolas"/>
+                <w:i/>
+                <w:iCs/>
+                <w:color w:val="8C8C8C"/>
+                <w:sz w:val="19"/>
+                <w:szCs w:val="19"/>
+                <w:shd w:val="clear" w:fill="FFFFFF"/>
+              </w:rPr>
+              <w:br w:type="textWrapping"/>
+            </w:r>
+            <w:r>
+              <w:rPr>
+                <w:rFonts w:hint="default" w:ascii="Consolas" w:hAnsi="Consolas" w:eastAsia="monospace" w:cs="Consolas"/>
+                <w:color w:val="007E8A"/>
+                <w:sz w:val="19"/>
+                <w:szCs w:val="19"/>
+                <w:shd w:val="clear" w:fill="FFFFFF"/>
+              </w:rPr>
+              <w:t xml:space="preserve">E </w:t>
+            </w:r>
+            <w:r>
+              <w:rPr>
+                <w:rFonts w:hint="default" w:ascii="Consolas" w:hAnsi="Consolas" w:eastAsia="monospace" w:cs="Consolas"/>
+                <w:color w:val="00627A"/>
+                <w:sz w:val="19"/>
+                <w:szCs w:val="19"/>
+                <w:shd w:val="clear" w:fill="FFFFFF"/>
+              </w:rPr>
+              <w:t xml:space="preserve">remove </w:t>
+            </w:r>
+            <w:r>
+              <w:rPr>
+                <w:rFonts w:hint="default" w:ascii="Consolas" w:hAnsi="Consolas" w:eastAsia="monospace" w:cs="Consolas"/>
+                <w:color w:val="080808"/>
+                <w:sz w:val="19"/>
+                <w:szCs w:val="19"/>
+                <w:shd w:val="clear" w:fill="FFFFFF"/>
+              </w:rPr>
+              <w:t>(</w:t>
+            </w:r>
+            <w:r>
+              <w:rPr>
+                <w:rFonts w:hint="default" w:ascii="Consolas" w:hAnsi="Consolas" w:eastAsia="monospace" w:cs="Consolas"/>
+                <w:color w:val="0033B3"/>
+                <w:sz w:val="19"/>
+                <w:szCs w:val="19"/>
+                <w:shd w:val="clear" w:fill="FFFFFF"/>
+              </w:rPr>
+              <w:t xml:space="preserve">int </w:t>
+            </w:r>
+            <w:r>
+              <w:rPr>
+                <w:rFonts w:hint="default" w:ascii="Consolas" w:hAnsi="Consolas" w:eastAsia="monospace" w:cs="Consolas"/>
+                <w:color w:val="080808"/>
+                <w:sz w:val="19"/>
+                <w:szCs w:val="19"/>
+                <w:shd w:val="clear" w:fill="FFFFFF"/>
+              </w:rPr>
+              <w:t xml:space="preserve">index); </w:t>
+            </w:r>
+            <w:r>
+              <w:rPr>
+                <w:rFonts w:hint="default" w:ascii="Consolas" w:hAnsi="Consolas" w:eastAsia="monospace" w:cs="Consolas"/>
+                <w:i/>
+                <w:iCs/>
+                <w:color w:val="8C8C8C"/>
+                <w:sz w:val="19"/>
+                <w:szCs w:val="19"/>
+                <w:shd w:val="clear" w:fill="FFFFFF"/>
+              </w:rPr>
+              <w:t xml:space="preserve">// </w:t>
+            </w:r>
+            <w:r>
+              <w:rPr>
+                <w:rFonts w:hint="default" w:ascii="Consolas" w:hAnsi="Consolas" w:eastAsia="宋体" w:cs="Consolas"/>
+                <w:i/>
+                <w:iCs/>
+                <w:color w:val="8C8C8C"/>
+                <w:sz w:val="19"/>
+                <w:szCs w:val="19"/>
+                <w:shd w:val="clear" w:fill="FFFFFF"/>
+              </w:rPr>
+              <w:t>删除</w:t>
+            </w:r>
+            <w:r>
+              <w:rPr>
+                <w:rFonts w:hint="default" w:ascii="Consolas" w:hAnsi="Consolas" w:eastAsia="monospace" w:cs="Consolas"/>
+                <w:i/>
+                <w:iCs/>
+                <w:color w:val="8C8C8C"/>
+                <w:sz w:val="19"/>
+                <w:szCs w:val="19"/>
+                <w:shd w:val="clear" w:fill="FFFFFF"/>
+              </w:rPr>
+              <w:t>index</w:t>
+            </w:r>
+            <w:r>
+              <w:rPr>
+                <w:rFonts w:hint="default" w:ascii="Consolas" w:hAnsi="Consolas" w:eastAsia="宋体" w:cs="Consolas"/>
+                <w:i/>
+                <w:iCs/>
+                <w:color w:val="8C8C8C"/>
+                <w:sz w:val="19"/>
+                <w:szCs w:val="19"/>
+                <w:shd w:val="clear" w:fill="FFFFFF"/>
+              </w:rPr>
+              <w:t>位置对应的元素</w:t>
+            </w:r>
+            <w:r>
+              <w:rPr>
+                <w:rFonts w:hint="default" w:ascii="Consolas" w:hAnsi="Consolas" w:eastAsia="宋体" w:cs="Consolas"/>
+                <w:i/>
+                <w:iCs/>
+                <w:color w:val="8C8C8C"/>
+                <w:sz w:val="19"/>
+                <w:szCs w:val="19"/>
+                <w:shd w:val="clear" w:fill="FFFFFF"/>
+              </w:rPr>
+              <w:br w:type="textWrapping"/>
+            </w:r>
+            <w:r>
+              <w:rPr>
+                <w:rFonts w:hint="default" w:ascii="Consolas" w:hAnsi="Consolas" w:eastAsia="monospace" w:cs="Consolas"/>
+                <w:color w:val="0033B3"/>
+                <w:sz w:val="19"/>
+                <w:szCs w:val="19"/>
+                <w:shd w:val="clear" w:fill="FFFFFF"/>
+              </w:rPr>
+              <w:t xml:space="preserve">int </w:t>
+            </w:r>
+            <w:r>
+              <w:rPr>
+                <w:rFonts w:hint="default" w:ascii="Consolas" w:hAnsi="Consolas" w:eastAsia="monospace" w:cs="Consolas"/>
+                <w:color w:val="00627A"/>
+                <w:sz w:val="19"/>
+                <w:szCs w:val="19"/>
+                <w:shd w:val="clear" w:fill="FFFFFF"/>
+              </w:rPr>
+              <w:t xml:space="preserve">indexOf </w:t>
+            </w:r>
+            <w:r>
+              <w:rPr>
+                <w:rFonts w:hint="default" w:ascii="Consolas" w:hAnsi="Consolas" w:eastAsia="monospace" w:cs="Consolas"/>
+                <w:color w:val="080808"/>
+                <w:sz w:val="19"/>
+                <w:szCs w:val="19"/>
+                <w:shd w:val="clear" w:fill="FFFFFF"/>
+              </w:rPr>
+              <w:t>(</w:t>
+            </w:r>
+            <w:r>
+              <w:rPr>
+                <w:rFonts w:hint="default" w:ascii="Consolas" w:hAnsi="Consolas" w:eastAsia="monospace" w:cs="Consolas"/>
+                <w:color w:val="007E8A"/>
+                <w:sz w:val="19"/>
+                <w:szCs w:val="19"/>
+                <w:shd w:val="clear" w:fill="FFFFFF"/>
+              </w:rPr>
+              <w:t xml:space="preserve">E </w:t>
+            </w:r>
+            <w:r>
+              <w:rPr>
+                <w:rFonts w:hint="default" w:ascii="Consolas" w:hAnsi="Consolas" w:eastAsia="monospace" w:cs="Consolas"/>
+                <w:color w:val="080808"/>
+                <w:sz w:val="19"/>
+                <w:szCs w:val="19"/>
+                <w:shd w:val="clear" w:fill="FFFFFF"/>
+              </w:rPr>
+              <w:t xml:space="preserve">element); </w:t>
+            </w:r>
+            <w:r>
+              <w:rPr>
+                <w:rFonts w:hint="default" w:ascii="Consolas" w:hAnsi="Consolas" w:eastAsia="monospace" w:cs="Consolas"/>
+                <w:i/>
+                <w:iCs/>
+                <w:color w:val="8C8C8C"/>
+                <w:sz w:val="19"/>
+                <w:szCs w:val="19"/>
+                <w:shd w:val="clear" w:fill="FFFFFF"/>
+              </w:rPr>
+              <w:t xml:space="preserve">// </w:t>
+            </w:r>
+            <w:r>
+              <w:rPr>
+                <w:rFonts w:hint="default" w:ascii="Consolas" w:hAnsi="Consolas" w:eastAsia="宋体" w:cs="Consolas"/>
+                <w:i/>
+                <w:iCs/>
+                <w:color w:val="8C8C8C"/>
+                <w:sz w:val="19"/>
+                <w:szCs w:val="19"/>
+                <w:shd w:val="clear" w:fill="FFFFFF"/>
+              </w:rPr>
+              <w:t>查看元素的位置</w:t>
+            </w:r>
+            <w:r>
+              <w:rPr>
+                <w:rFonts w:hint="default" w:ascii="Consolas" w:hAnsi="Consolas" w:eastAsia="宋体" w:cs="Consolas"/>
+                <w:i/>
+                <w:iCs/>
+                <w:color w:val="8C8C8C"/>
+                <w:sz w:val="19"/>
+                <w:szCs w:val="19"/>
+                <w:shd w:val="clear" w:fill="FFFFFF"/>
+              </w:rPr>
+              <w:br w:type="textWrapping"/>
+            </w:r>
+            <w:r>
+              <w:rPr>
+                <w:rFonts w:hint="default" w:ascii="Consolas" w:hAnsi="Consolas" w:eastAsia="monospace" w:cs="Consolas"/>
+                <w:color w:val="0033B3"/>
+                <w:sz w:val="19"/>
+                <w:szCs w:val="19"/>
+                <w:shd w:val="clear" w:fill="FFFFFF"/>
+              </w:rPr>
+              <w:t xml:space="preserve">void </w:t>
+            </w:r>
+            <w:r>
+              <w:rPr>
+                <w:rFonts w:hint="default" w:ascii="Consolas" w:hAnsi="Consolas" w:eastAsia="monospace" w:cs="Consolas"/>
+                <w:color w:val="00627A"/>
+                <w:sz w:val="19"/>
+                <w:szCs w:val="19"/>
+                <w:shd w:val="clear" w:fill="FFFFFF"/>
+              </w:rPr>
+              <w:t xml:space="preserve">clear </w:t>
+            </w:r>
+            <w:r>
+              <w:rPr>
+                <w:rFonts w:hint="default" w:ascii="Consolas" w:hAnsi="Consolas" w:eastAsia="monospace" w:cs="Consolas"/>
+                <w:color w:val="080808"/>
+                <w:sz w:val="19"/>
+                <w:szCs w:val="19"/>
+                <w:shd w:val="clear" w:fill="FFFFFF"/>
+              </w:rPr>
+              <w:t xml:space="preserve">(); </w:t>
+            </w:r>
+            <w:r>
+              <w:rPr>
+                <w:rFonts w:hint="default" w:ascii="Consolas" w:hAnsi="Consolas" w:eastAsia="monospace" w:cs="Consolas"/>
+                <w:i/>
+                <w:iCs/>
+                <w:color w:val="8C8C8C"/>
+                <w:sz w:val="19"/>
+                <w:szCs w:val="19"/>
+                <w:shd w:val="clear" w:fill="FFFFFF"/>
+              </w:rPr>
+              <w:t xml:space="preserve">// </w:t>
+            </w:r>
+            <w:r>
+              <w:rPr>
+                <w:rFonts w:hint="default" w:ascii="Consolas" w:hAnsi="Consolas" w:eastAsia="宋体" w:cs="Consolas"/>
+                <w:i/>
+                <w:iCs/>
+                <w:color w:val="8C8C8C"/>
+                <w:sz w:val="19"/>
+                <w:szCs w:val="19"/>
+                <w:shd w:val="clear" w:fill="FFFFFF"/>
+              </w:rPr>
+              <w:t>清除所有元素</w:t>
+            </w:r>
+          </w:p>
+          <w:p>
+            <w:pPr>
+              <w:rPr>
+                <w:rFonts w:hint="eastAsia" w:eastAsiaTheme="minorEastAsia"/>
+                <w:vertAlign w:val="baseline"/>
+                <w:lang w:eastAsia="zh-CN"/>
+              </w:rPr>
+            </w:pPr>
+          </w:p>
+        </w:tc>
+      </w:tr>
+    </w:tbl>
+    <w:p>
+      <w:pPr>
+        <w:pStyle w:val="3"/>
+        <w:numPr>
+          <w:ilvl w:val="0"/>
+          <w:numId w:val="5"/>
+        </w:numPr>
+        <w:bidi w:val="0"/>
+        <w:ind w:left="0" w:leftChars="0" w:firstLine="0" w:firstLineChars="0"/>
+        <w:rPr>
+          <w:rFonts w:hint="eastAsia"/>
+          <w:lang w:val="en-US" w:eastAsia="zh-CN"/>
+        </w:rPr>
+      </w:pPr>
+      <w:r>
+        <w:rPr>
+          <w:rFonts w:hint="eastAsia"/>
+          <w:lang w:val="en-US" w:eastAsia="zh-CN"/>
+        </w:rPr>
+        <w:t>链表</w:t>
+      </w:r>
+    </w:p>
+    <w:p>
+      <w:pPr>
+        <w:pStyle w:val="4"/>
+        <w:bidi w:val="0"/>
+      </w:pPr>
+      <w:r>
+        <w:rPr>
+          <w:rFonts w:hint="eastAsia"/>
+          <w:lang w:val="en-US" w:eastAsia="zh-CN"/>
+        </w:rPr>
+        <w:t>3.</w:t>
+      </w:r>
+      <w:r>
+        <w:rPr>
+          <w:rFonts w:hint="eastAsia"/>
+        </w:rPr>
+        <w:t>1.动态数组的缺点</w:t>
+      </w:r>
+    </w:p>
+    <w:p>
+      <w:pPr>
+        <w:rPr>
+          <w:rFonts w:hint="eastAsia"/>
+          <w:lang w:val="en-US" w:eastAsia="zh-CN"/>
+        </w:rPr>
+      </w:pPr>
+      <w:r>
+        <w:rPr>
+          <w:rFonts w:hint="eastAsia"/>
+          <w:lang w:val="en-US" w:eastAsia="zh-CN"/>
+        </w:rPr>
+        <w:t>1.底层是数组，容量未满造成空间浪费</w:t>
+      </w:r>
+    </w:p>
+    <w:p>
+      <w:pPr>
+        <w:rPr>
+          <w:rFonts w:hint="default"/>
+          <w:lang w:val="en-US" w:eastAsia="zh-CN"/>
+        </w:rPr>
+      </w:pPr>
+      <w:r>
+        <w:rPr>
+          <w:rFonts w:hint="eastAsia"/>
+          <w:lang w:val="en-US" w:eastAsia="zh-CN"/>
+        </w:rPr>
+        <w:t>2.扩容机制繁琐  O(n)</w:t>
+      </w:r>
+    </w:p>
+    <w:p>
+      <w:pPr>
+        <w:rPr>
+          <w:rFonts w:hint="default"/>
+          <w:lang w:val="en-US" w:eastAsia="zh-CN"/>
+        </w:rPr>
+      </w:pPr>
+      <w:r>
+        <w:rPr>
+          <w:rFonts w:hint="eastAsia"/>
+          <w:lang w:val="en-US" w:eastAsia="zh-CN"/>
+        </w:rPr>
+        <w:t>3.add(index,element)的时候，index&lt;size的时候，要移动元素</w:t>
+      </w:r>
+    </w:p>
+    <w:p>
+      <w:pPr>
+        <w:rPr>
+          <w:rFonts w:hint="eastAsia"/>
+          <w:lang w:val="en-US" w:eastAsia="zh-CN"/>
+        </w:rPr>
+      </w:pPr>
+    </w:p>
+    <w:p>
+      <w:pPr>
+        <w:pStyle w:val="4"/>
+        <w:bidi w:val="0"/>
+        <w:rPr>
+          <w:rFonts w:hint="default"/>
+          <w:lang w:val="en-US" w:eastAsia="zh-CN"/>
+        </w:rPr>
+      </w:pPr>
+      <w:r>
+        <w:rPr>
+          <w:rFonts w:hint="eastAsia"/>
+          <w:lang w:val="en-US" w:eastAsia="zh-CN"/>
+        </w:rPr>
+        <w:t>3.2链表的结构</w:t>
+      </w:r>
+    </w:p>
+    <w:p>
+      <w:pPr>
+        <w:numPr>
+          <w:ilvl w:val="0"/>
+          <w:numId w:val="0"/>
+        </w:numPr>
+        <w:ind w:leftChars="0"/>
+        <w:rPr>
+          <w:rFonts w:hint="default"/>
+          <w:lang w:val="en-US" w:eastAsia="zh-CN"/>
+        </w:rPr>
+      </w:pPr>
+      <w:r>
+        <w:drawing>
+          <wp:inline distT="0" distB="0" distL="114300" distR="114300">
+            <wp:extent cx="5269865" cy="1440180"/>
+            <wp:effectExtent l="0" t="0" r="6985" b="7620"/>
+            <wp:docPr id="3" name="图片 1"/>
+            <wp:cNvGraphicFramePr>
+              <a:graphicFrameLocks xmlns:a="http://schemas.openxmlformats.org/drawingml/2006/main" noChangeAspect="1"/>
+            </wp:cNvGraphicFramePr>
+            <a:graphic xmlns:a="http://schemas.openxmlformats.org/drawingml/2006/main">
+              <a:graphicData uri="http://schemas.openxmlformats.org/drawingml/2006/picture">
+                <pic:pic xmlns:pic="http://schemas.openxmlformats.org/drawingml/2006/picture">
+                  <pic:nvPicPr>
+                    <pic:cNvPr id="3" name="图片 1"/>
+                    <pic:cNvPicPr>
+                      <a:picLocks noChangeAspect="1"/>
+                    </pic:cNvPicPr>
+                  </pic:nvPicPr>
+                  <pic:blipFill>
+                    <a:blip r:embed="rId10"/>
+                    <a:stretch>
+                      <a:fillRect/>
+                    </a:stretch>
+                  </pic:blipFill>
+                  <pic:spPr>
+                    <a:xfrm>
+                      <a:off x="0" y="0"/>
+                      <a:ext cx="5269865" cy="1440180"/>
+                    </a:xfrm>
+                    <a:prstGeom prst="rect">
+                      <a:avLst/>
+                    </a:prstGeom>
+                    <a:noFill/>
+                    <a:ln>
+                      <a:noFill/>
+                    </a:ln>
+                  </pic:spPr>
+                </pic:pic>
+              </a:graphicData>
+            </a:graphic>
+          </wp:inline>
+        </w:drawing>
+      </w:r>
+    </w:p>
+    <w:p>
+      <w:pPr>
+        <w:pStyle w:val="4"/>
+        <w:bidi w:val="0"/>
+        <w:rPr>
+          <w:rFonts w:hint="eastAsia"/>
+          <w:lang w:val="en-US" w:eastAsia="zh-CN"/>
+        </w:rPr>
+      </w:pPr>
+      <w:r>
+        <w:rPr>
+          <w:rFonts w:hint="eastAsia"/>
+          <w:lang w:val="en-US" w:eastAsia="zh-CN"/>
+        </w:rPr>
+        <w:t>3.3单向链表设计</w:t>
+      </w:r>
+    </w:p>
+    <w:p>
+      <w:pPr>
+        <w:ind w:firstLine="420" w:firstLineChars="0"/>
+        <w:rPr>
+          <w:rFonts w:hint="eastAsia"/>
+          <w:lang w:val="en-US" w:eastAsia="zh-CN"/>
+        </w:rPr>
+      </w:pPr>
+      <w:r>
+        <w:rPr>
+          <w:rFonts w:hint="eastAsia"/>
+          <w:lang w:val="en-US" w:eastAsia="zh-CN"/>
+        </w:rPr>
+        <w:t>线性表的特征为元素序列，存储数据的节点之间有前后顺序；对比动态数组，ArrayList底层的数据存储结构是一个Object数组；链表的设计也需要有先后顺序，那么链表的底层存储数据的结构可以设计为一个Node类，最少需要有两个属性，一个存储数据，一个存储下一个节点的地址。那么LinkedList就是封装了操作Node的各种方法的一个类。</w:t>
+      </w:r>
+    </w:p>
+    <w:p>
+      <w:pPr>
+        <w:rPr>
+          <w:rFonts w:hint="default"/>
+          <w:lang w:val="en-US" w:eastAsia="zh-CN"/>
+        </w:rPr>
+      </w:pPr>
+      <w:r>
+        <w:drawing>
+          <wp:inline distT="0" distB="0" distL="114300" distR="114300">
+            <wp:extent cx="5266055" cy="1496060"/>
+            <wp:effectExtent l="0" t="0" r="10795" b="8890"/>
+            <wp:docPr id="10" name="图片 3"/>
+            <wp:cNvGraphicFramePr>
+              <a:graphicFrameLocks xmlns:a="http://schemas.openxmlformats.org/drawingml/2006/main" noChangeAspect="1"/>
+            </wp:cNvGraphicFramePr>
+            <a:graphic xmlns:a="http://schemas.openxmlformats.org/drawingml/2006/main">
+              <a:graphicData uri="http://schemas.openxmlformats.org/drawingml/2006/picture">
+                <pic:pic xmlns:pic="http://schemas.openxmlformats.org/drawingml/2006/picture">
+                  <pic:nvPicPr>
+                    <pic:cNvPr id="10" name="图片 3"/>
+                    <pic:cNvPicPr>
+                      <a:picLocks noChangeAspect="1"/>
+                    </pic:cNvPicPr>
+                  </pic:nvPicPr>
+                  <pic:blipFill>
+                    <a:blip r:embed="rId11"/>
+                    <a:stretch>
+                      <a:fillRect/>
+                    </a:stretch>
+                  </pic:blipFill>
+                  <pic:spPr>
+                    <a:xfrm>
+                      <a:off x="0" y="0"/>
+                      <a:ext cx="5266055" cy="1496060"/>
+                    </a:xfrm>
+                    <a:prstGeom prst="rect">
+                      <a:avLst/>
+                    </a:prstGeom>
+                    <a:noFill/>
+                    <a:ln>
+                      <a:noFill/>
+                    </a:ln>
+                  </pic:spPr>
+                </pic:pic>
+              </a:graphicData>
+            </a:graphic>
+          </wp:inline>
+        </w:drawing>
+      </w:r>
+    </w:p>
+    <w:p>
+      <w:pPr>
+        <w:numPr>
+          <w:ilvl w:val="0"/>
+          <w:numId w:val="6"/>
+        </w:numPr>
+        <w:ind w:left="420" w:leftChars="0" w:hanging="420" w:firstLineChars="0"/>
+        <w:rPr>
+          <w:rFonts w:hint="default"/>
+          <w:lang w:val="en-US" w:eastAsia="zh-CN"/>
+        </w:rPr>
+      </w:pPr>
+      <w:r>
+        <w:rPr>
+          <w:rFonts w:hint="default"/>
+          <w:lang w:val="en-US" w:eastAsia="zh-CN"/>
+        </w:rPr>
+        <w:t>需要一个size属性，表明链表中有多少节点；</w:t>
+      </w:r>
+    </w:p>
+    <w:p>
+      <w:pPr>
+        <w:numPr>
+          <w:ilvl w:val="0"/>
+          <w:numId w:val="6"/>
+        </w:numPr>
+        <w:ind w:left="420" w:leftChars="0" w:hanging="420" w:firstLineChars="0"/>
+        <w:rPr>
+          <w:rFonts w:hint="default"/>
+          <w:lang w:val="en-US" w:eastAsia="zh-CN"/>
+        </w:rPr>
+      </w:pPr>
+      <w:r>
+        <w:rPr>
+          <w:rFonts w:hint="default"/>
+          <w:lang w:val="en-US" w:eastAsia="zh-CN"/>
+        </w:rPr>
+        <w:t>需要一个first属性，指向第一个结点；</w:t>
+      </w:r>
+    </w:p>
+    <w:p>
+      <w:pPr>
+        <w:numPr>
+          <w:ilvl w:val="0"/>
+          <w:numId w:val="6"/>
+        </w:numPr>
+        <w:ind w:left="420" w:leftChars="0" w:hanging="420" w:firstLineChars="0"/>
+        <w:rPr>
+          <w:rFonts w:hint="default"/>
+          <w:lang w:val="en-US" w:eastAsia="zh-CN"/>
+        </w:rPr>
+      </w:pPr>
+      <w:r>
+        <w:rPr>
+          <w:rFonts w:hint="default"/>
+          <w:lang w:val="en-US" w:eastAsia="zh-CN"/>
+        </w:rPr>
+        <w:t>结点Node只有LinkedList类用到，所以定义成LinkedList的内部类；</w:t>
+      </w:r>
+    </w:p>
+    <w:p>
+      <w:pPr>
+        <w:numPr>
+          <w:ilvl w:val="0"/>
+          <w:numId w:val="6"/>
+        </w:numPr>
+        <w:ind w:left="420" w:leftChars="0" w:hanging="420" w:firstLineChars="0"/>
+        <w:rPr>
+          <w:rFonts w:hint="default"/>
+          <w:lang w:val="en-US" w:eastAsia="zh-CN"/>
+        </w:rPr>
+      </w:pPr>
+      <w:r>
+        <w:rPr>
+          <w:rFonts w:hint="default"/>
+          <w:lang w:val="en-US" w:eastAsia="zh-CN"/>
+        </w:rPr>
+        <w:t>LinkedList和Node也应该是泛型的，而且两者泛型应该一致；</w:t>
+      </w:r>
+    </w:p>
+    <w:p>
+      <w:pPr>
+        <w:numPr>
+          <w:ilvl w:val="0"/>
+          <w:numId w:val="6"/>
+        </w:numPr>
+        <w:ind w:left="420" w:leftChars="0" w:hanging="420" w:firstLineChars="0"/>
+        <w:rPr>
+          <w:rFonts w:hint="default"/>
+          <w:lang w:val="en-US" w:eastAsia="zh-CN"/>
+        </w:rPr>
+      </w:pPr>
+      <w:r>
+        <w:rPr>
+          <w:rFonts w:hint="default"/>
+          <w:lang w:val="en-US" w:eastAsia="zh-CN"/>
+        </w:rPr>
+        <w:t>Node类中有element属性，表示存储的数据部分；</w:t>
+      </w:r>
+    </w:p>
+    <w:p>
+      <w:pPr>
+        <w:numPr>
+          <w:ilvl w:val="0"/>
+          <w:numId w:val="6"/>
+        </w:numPr>
+        <w:ind w:left="420" w:leftChars="0" w:hanging="420" w:firstLineChars="0"/>
+        <w:rPr>
+          <w:rFonts w:hint="default"/>
+          <w:lang w:val="en-US" w:eastAsia="zh-CN"/>
+        </w:rPr>
+      </w:pPr>
+      <w:r>
+        <w:rPr>
+          <w:rFonts w:hint="default"/>
+          <w:lang w:val="en-US" w:eastAsia="zh-CN"/>
+        </w:rPr>
+        <w:t>Node类中有next属性，指向下一个Node节点；</w:t>
+      </w:r>
+    </w:p>
+    <w:p>
+      <w:pPr>
+        <w:numPr>
+          <w:numId w:val="0"/>
+        </w:numPr>
+        <w:ind w:leftChars="0"/>
+        <w:rPr>
+          <w:rFonts w:hint="default"/>
+          <w:lang w:val="en-US" w:eastAsia="zh-CN"/>
+        </w:rPr>
+      </w:pPr>
+    </w:p>
+    <w:p>
+      <w:pPr>
+        <w:widowControl w:val="0"/>
+        <w:numPr>
+          <w:ilvl w:val="0"/>
+          <w:numId w:val="7"/>
+        </w:numPr>
+        <w:ind w:left="420" w:leftChars="0" w:hanging="420" w:firstLineChars="0"/>
+        <w:jc w:val="both"/>
+        <w:rPr>
+          <w:rFonts w:hint="eastAsia"/>
+          <w:b/>
+          <w:bCs/>
+          <w:lang w:val="en-US" w:eastAsia="zh-CN"/>
+        </w:rPr>
+      </w:pPr>
+      <w:r>
+        <w:rPr>
+          <w:rFonts w:hint="eastAsia"/>
+          <w:b/>
+          <w:bCs/>
+          <w:lang w:val="en-US" w:eastAsia="zh-CN"/>
+        </w:rPr>
+        <w:t>单向链表类原型：</w:t>
       </w:r>
     </w:p>
     <w:tbl>
@@ -3154,6 +4584,10 @@
             <w:insideH w:val="single" w:color="auto" w:sz="4" w:space="0"/>
             <w:insideV w:val="single" w:color="auto" w:sz="4" w:space="0"/>
           </w:tblBorders>
+          <w:tblCellMar>
+            <w:left w:w="108" w:type="dxa"/>
+            <w:right w:w="108" w:type="dxa"/>
+          </w:tblCellMar>
         </w:tblPrEx>
         <w:tc>
           <w:tcPr>
@@ -3168,13 +4602,11 @@
               <w:suppressLineNumbers w:val="0"/>
               <w:shd w:val="clear" w:fill="FFFFFF"/>
               <w:rPr>
-                <w:rFonts w:hint="default" w:ascii="Consolas" w:hAnsi="Consolas" w:eastAsia="monospace" w:cs="Consolas"/>
-                <w:color w:val="080808"/>
-                <w:sz w:val="19"/>
-                <w:szCs w:val="19"/>
+                <w:rFonts w:hint="default" w:ascii="Consolas" w:hAnsi="Consolas" w:cs="Consolas"/>
+                <w:vertAlign w:val="baseline"/>
+                <w:lang w:val="en-US" w:eastAsia="zh-CN"/>
               </w:rPr>
             </w:pPr>
-            <w:bookmarkStart w:id="1" w:name="_GoBack"/>
             <w:r>
               <w:rPr>
                 <w:rFonts w:hint="default" w:ascii="Consolas" w:hAnsi="Consolas" w:eastAsia="monospace" w:cs="Consolas"/>
@@ -3183,7 +4615,589 @@
                 <w:szCs w:val="19"/>
                 <w:shd w:val="clear" w:fill="FFFFFF"/>
               </w:rPr>
-              <w:t xml:space="preserve">int </w:t>
+              <w:t xml:space="preserve">package </w:t>
+            </w:r>
+            <w:r>
+              <w:rPr>
+                <w:rFonts w:hint="default" w:ascii="Consolas" w:hAnsi="Consolas" w:eastAsia="monospace" w:cs="Consolas"/>
+                <w:color w:val="000000"/>
+                <w:sz w:val="19"/>
+                <w:szCs w:val="19"/>
+                <w:shd w:val="clear" w:fill="FFFFFF"/>
+              </w:rPr>
+              <w:t>_01_</w:t>
+            </w:r>
+            <w:r>
+              <w:rPr>
+                <w:rFonts w:hint="default" w:ascii="Consolas" w:hAnsi="Consolas" w:eastAsia="宋体" w:cs="Consolas"/>
+                <w:color w:val="000000"/>
+                <w:sz w:val="19"/>
+                <w:szCs w:val="19"/>
+                <w:shd w:val="clear" w:fill="FFFFFF"/>
+              </w:rPr>
+              <w:t>线性表</w:t>
+            </w:r>
+            <w:r>
+              <w:rPr>
+                <w:rFonts w:hint="default" w:ascii="Consolas" w:hAnsi="Consolas" w:eastAsia="monospace" w:cs="Consolas"/>
+                <w:color w:val="080808"/>
+                <w:sz w:val="19"/>
+                <w:szCs w:val="19"/>
+                <w:shd w:val="clear" w:fill="FFFFFF"/>
+              </w:rPr>
+              <w:t>;</w:t>
+            </w:r>
+            <w:r>
+              <w:rPr>
+                <w:rFonts w:hint="default" w:ascii="Consolas" w:hAnsi="Consolas" w:eastAsia="monospace" w:cs="Consolas"/>
+                <w:color w:val="080808"/>
+                <w:sz w:val="19"/>
+                <w:szCs w:val="19"/>
+                <w:shd w:val="clear" w:fill="FFFFFF"/>
+              </w:rPr>
+              <w:br w:type="textWrapping"/>
+            </w:r>
+            <w:r>
+              <w:rPr>
+                <w:rFonts w:hint="default" w:ascii="Consolas" w:hAnsi="Consolas" w:eastAsia="monospace" w:cs="Consolas"/>
+                <w:color w:val="080808"/>
+                <w:sz w:val="19"/>
+                <w:szCs w:val="19"/>
+                <w:shd w:val="clear" w:fill="FFFFFF"/>
+              </w:rPr>
+              <w:br w:type="textWrapping"/>
+            </w:r>
+            <w:r>
+              <w:rPr>
+                <w:rFonts w:hint="default" w:ascii="Consolas" w:hAnsi="Consolas" w:eastAsia="monospace" w:cs="Consolas"/>
+                <w:color w:val="0033B3"/>
+                <w:sz w:val="19"/>
+                <w:szCs w:val="19"/>
+                <w:shd w:val="clear" w:fill="FFFFFF"/>
+              </w:rPr>
+              <w:t xml:space="preserve">public class </w:t>
+            </w:r>
+            <w:r>
+              <w:rPr>
+                <w:rFonts w:hint="default" w:ascii="Consolas" w:hAnsi="Consolas" w:eastAsia="monospace" w:cs="Consolas"/>
+                <w:color w:val="000000"/>
+                <w:sz w:val="19"/>
+                <w:szCs w:val="19"/>
+                <w:shd w:val="clear" w:fill="FFFFFF"/>
+              </w:rPr>
+              <w:t>LinkedList</w:t>
+            </w:r>
+            <w:r>
+              <w:rPr>
+                <w:rFonts w:hint="default" w:ascii="Consolas" w:hAnsi="Consolas" w:eastAsia="monospace" w:cs="Consolas"/>
+                <w:color w:val="080808"/>
+                <w:sz w:val="19"/>
+                <w:szCs w:val="19"/>
+                <w:shd w:val="clear" w:fill="FFFFFF"/>
+              </w:rPr>
+              <w:t>&lt;</w:t>
+            </w:r>
+            <w:r>
+              <w:rPr>
+                <w:rFonts w:hint="default" w:ascii="Consolas" w:hAnsi="Consolas" w:eastAsia="monospace" w:cs="Consolas"/>
+                <w:color w:val="007E8A"/>
+                <w:sz w:val="19"/>
+                <w:szCs w:val="19"/>
+                <w:shd w:val="clear" w:fill="FFFFFF"/>
+              </w:rPr>
+              <w:t>E</w:t>
+            </w:r>
+            <w:r>
+              <w:rPr>
+                <w:rFonts w:hint="default" w:ascii="Consolas" w:hAnsi="Consolas" w:eastAsia="monospace" w:cs="Consolas"/>
+                <w:color w:val="080808"/>
+                <w:sz w:val="19"/>
+                <w:szCs w:val="19"/>
+                <w:shd w:val="clear" w:fill="FFFFFF"/>
+              </w:rPr>
+              <w:t xml:space="preserve">&gt; </w:t>
+            </w:r>
+            <w:r>
+              <w:rPr>
+                <w:rFonts w:hint="default" w:ascii="Consolas" w:hAnsi="Consolas" w:eastAsia="monospace" w:cs="Consolas"/>
+                <w:color w:val="0033B3"/>
+                <w:sz w:val="19"/>
+                <w:szCs w:val="19"/>
+                <w:shd w:val="clear" w:fill="FFFFFF"/>
+              </w:rPr>
+              <w:t xml:space="preserve">extends </w:t>
+            </w:r>
+            <w:r>
+              <w:rPr>
+                <w:rFonts w:hint="default" w:ascii="Consolas" w:hAnsi="Consolas" w:eastAsia="monospace" w:cs="Consolas"/>
+                <w:color w:val="000000"/>
+                <w:sz w:val="19"/>
+                <w:szCs w:val="19"/>
+                <w:shd w:val="clear" w:fill="FFFFFF"/>
+              </w:rPr>
+              <w:t>AbstractList</w:t>
+            </w:r>
+            <w:r>
+              <w:rPr>
+                <w:rFonts w:hint="default" w:ascii="Consolas" w:hAnsi="Consolas" w:eastAsia="monospace" w:cs="Consolas"/>
+                <w:color w:val="080808"/>
+                <w:sz w:val="19"/>
+                <w:szCs w:val="19"/>
+                <w:shd w:val="clear" w:fill="FFFFFF"/>
+              </w:rPr>
+              <w:t>&lt;</w:t>
+            </w:r>
+            <w:r>
+              <w:rPr>
+                <w:rFonts w:hint="default" w:ascii="Consolas" w:hAnsi="Consolas" w:eastAsia="monospace" w:cs="Consolas"/>
+                <w:color w:val="007E8A"/>
+                <w:sz w:val="19"/>
+                <w:szCs w:val="19"/>
+                <w:shd w:val="clear" w:fill="FFFFFF"/>
+              </w:rPr>
+              <w:t>E</w:t>
+            </w:r>
+            <w:r>
+              <w:rPr>
+                <w:rFonts w:hint="default" w:ascii="Consolas" w:hAnsi="Consolas" w:eastAsia="monospace" w:cs="Consolas"/>
+                <w:color w:val="080808"/>
+                <w:sz w:val="19"/>
+                <w:szCs w:val="19"/>
+                <w:shd w:val="clear" w:fill="FFFFFF"/>
+              </w:rPr>
+              <w:t>&gt;{</w:t>
+            </w:r>
+            <w:r>
+              <w:rPr>
+                <w:rFonts w:hint="default" w:ascii="Consolas" w:hAnsi="Consolas" w:eastAsia="monospace" w:cs="Consolas"/>
+                <w:color w:val="080808"/>
+                <w:sz w:val="19"/>
+                <w:szCs w:val="19"/>
+                <w:shd w:val="clear" w:fill="FFFFFF"/>
+              </w:rPr>
+              <w:br w:type="textWrapping"/>
+            </w:r>
+            <w:r>
+              <w:rPr>
+                <w:rFonts w:hint="eastAsia" w:ascii="Consolas" w:hAnsi="Consolas" w:cs="Consolas"/>
+                <w:color w:val="080808"/>
+                <w:sz w:val="19"/>
+                <w:szCs w:val="19"/>
+                <w:shd w:val="clear" w:fill="FFFFFF"/>
+                <w:lang w:val="en-US" w:eastAsia="zh-CN"/>
+              </w:rPr>
+              <w:t xml:space="preserve">   </w:t>
+            </w:r>
+            <w:r>
+              <w:rPr>
+                <w:rFonts w:hint="eastAsia" w:ascii="Consolas" w:hAnsi="Consolas" w:cs="Consolas"/>
+                <w:color w:val="080808"/>
+                <w:sz w:val="19"/>
+                <w:szCs w:val="19"/>
+                <w:highlight w:val="none"/>
+                <w:shd w:val="clear" w:fill="FFFFFF"/>
+                <w:lang w:val="en-US" w:eastAsia="zh-CN"/>
+                <w14:textFill>
+                  <w14:gradFill>
+                    <w14:gsLst>
+                      <w14:gs w14:pos="0">
+                        <w14:srgbClr w14:val="14CD68"/>
+                      </w14:gs>
+                      <w14:gs w14:pos="100000">
+                        <w14:srgbClr w14:val="0B6E38"/>
+                      </w14:gs>
+                    </w14:gsLst>
+                    <w14:lin w14:scaled="0"/>
+                  </w14:gradFill>
+                </w14:textFill>
+              </w:rPr>
+              <w:t xml:space="preserve"> //1.指向第一个节点的  底层结构</w:t>
+            </w:r>
+            <w:r>
+              <w:rPr>
+                <w:rFonts w:hint="default" w:ascii="Consolas" w:hAnsi="Consolas" w:eastAsia="monospace" w:cs="Consolas"/>
+                <w:color w:val="080808"/>
+                <w:sz w:val="19"/>
+                <w:szCs w:val="19"/>
+                <w:shd w:val="clear" w:fill="FFFFFF"/>
+              </w:rPr>
+              <w:br w:type="textWrapping"/>
+            </w:r>
+            <w:r>
+              <w:rPr>
+                <w:rFonts w:hint="default" w:ascii="Consolas" w:hAnsi="Consolas" w:eastAsia="monospace" w:cs="Consolas"/>
+                <w:color w:val="080808"/>
+                <w:sz w:val="19"/>
+                <w:szCs w:val="19"/>
+                <w:shd w:val="clear" w:fill="FFFFFF"/>
+              </w:rPr>
+              <w:t xml:space="preserve">    </w:t>
+            </w:r>
+            <w:r>
+              <w:rPr>
+                <w:rFonts w:hint="default" w:ascii="Consolas" w:hAnsi="Consolas" w:eastAsia="monospace" w:cs="Consolas"/>
+                <w:color w:val="0033B3"/>
+                <w:sz w:val="19"/>
+                <w:szCs w:val="19"/>
+                <w:shd w:val="clear" w:fill="FFFFFF"/>
+              </w:rPr>
+              <w:t xml:space="preserve">private </w:t>
+            </w:r>
+            <w:r>
+              <w:rPr>
+                <w:rFonts w:hint="default" w:ascii="Consolas" w:hAnsi="Consolas" w:eastAsia="monospace" w:cs="Consolas"/>
+                <w:color w:val="000000"/>
+                <w:sz w:val="19"/>
+                <w:szCs w:val="19"/>
+                <w:shd w:val="clear" w:fill="FFFFFF"/>
+              </w:rPr>
+              <w:t>Node</w:t>
+            </w:r>
+            <w:r>
+              <w:rPr>
+                <w:rFonts w:hint="default" w:ascii="Consolas" w:hAnsi="Consolas" w:eastAsia="monospace" w:cs="Consolas"/>
+                <w:color w:val="080808"/>
+                <w:sz w:val="19"/>
+                <w:szCs w:val="19"/>
+                <w:shd w:val="clear" w:fill="FFFFFF"/>
+              </w:rPr>
+              <w:t>&lt;</w:t>
+            </w:r>
+            <w:r>
+              <w:rPr>
+                <w:rFonts w:hint="default" w:ascii="Consolas" w:hAnsi="Consolas" w:eastAsia="monospace" w:cs="Consolas"/>
+                <w:color w:val="007E8A"/>
+                <w:sz w:val="19"/>
+                <w:szCs w:val="19"/>
+                <w:shd w:val="clear" w:fill="FFFFFF"/>
+              </w:rPr>
+              <w:t>E</w:t>
+            </w:r>
+            <w:r>
+              <w:rPr>
+                <w:rFonts w:hint="default" w:ascii="Consolas" w:hAnsi="Consolas" w:eastAsia="monospace" w:cs="Consolas"/>
+                <w:color w:val="080808"/>
+                <w:sz w:val="19"/>
+                <w:szCs w:val="19"/>
+                <w:shd w:val="clear" w:fill="FFFFFF"/>
+              </w:rPr>
+              <w:t xml:space="preserve">&gt; </w:t>
+            </w:r>
+            <w:r>
+              <w:rPr>
+                <w:rFonts w:hint="default" w:ascii="Consolas" w:hAnsi="Consolas" w:eastAsia="monospace" w:cs="Consolas"/>
+                <w:color w:val="871094"/>
+                <w:sz w:val="19"/>
+                <w:szCs w:val="19"/>
+                <w:shd w:val="clear" w:fill="FFFFFF"/>
+              </w:rPr>
+              <w:t>first</w:t>
+            </w:r>
+            <w:r>
+              <w:rPr>
+                <w:rFonts w:hint="default" w:ascii="Consolas" w:hAnsi="Consolas" w:eastAsia="monospace" w:cs="Consolas"/>
+                <w:color w:val="080808"/>
+                <w:sz w:val="19"/>
+                <w:szCs w:val="19"/>
+                <w:shd w:val="clear" w:fill="FFFFFF"/>
+              </w:rPr>
+              <w:t>;</w:t>
+            </w:r>
+            <w:r>
+              <w:rPr>
+                <w:rFonts w:hint="default" w:ascii="Consolas" w:hAnsi="Consolas" w:eastAsia="monospace" w:cs="Consolas"/>
+                <w:color w:val="080808"/>
+                <w:sz w:val="19"/>
+                <w:szCs w:val="19"/>
+                <w:shd w:val="clear" w:fill="FFFFFF"/>
+              </w:rPr>
+              <w:br w:type="textWrapping"/>
+            </w:r>
+            <w:r>
+              <w:rPr>
+                <w:rFonts w:hint="default" w:ascii="Consolas" w:hAnsi="Consolas" w:eastAsia="monospace" w:cs="Consolas"/>
+                <w:color w:val="080808"/>
+                <w:sz w:val="19"/>
+                <w:szCs w:val="19"/>
+                <w:shd w:val="clear" w:fill="FFFFFF"/>
+              </w:rPr>
+              <w:br w:type="textWrapping"/>
+            </w:r>
+            <w:r>
+              <w:rPr>
+                <w:rFonts w:hint="eastAsia" w:ascii="Consolas" w:hAnsi="Consolas" w:cs="Consolas"/>
+                <w:color w:val="080808"/>
+                <w:sz w:val="19"/>
+                <w:szCs w:val="19"/>
+                <w:shd w:val="clear" w:fill="FFFFFF"/>
+                <w:lang w:val="en-US" w:eastAsia="zh-CN"/>
+              </w:rPr>
+              <w:t xml:space="preserve">    </w:t>
+            </w:r>
+            <w:r>
+              <w:rPr>
+                <w:rFonts w:hint="eastAsia" w:ascii="Consolas" w:hAnsi="Consolas" w:cs="Consolas"/>
+                <w:color w:val="080808"/>
+                <w:sz w:val="19"/>
+                <w:szCs w:val="19"/>
+                <w:highlight w:val="none"/>
+                <w:shd w:val="clear" w:fill="FFFFFF"/>
+                <w:lang w:val="en-US" w:eastAsia="zh-CN"/>
+                <w14:textFill>
+                  <w14:gradFill>
+                    <w14:gsLst>
+                      <w14:gs w14:pos="0">
+                        <w14:srgbClr w14:val="14CD68"/>
+                      </w14:gs>
+                      <w14:gs w14:pos="100000">
+                        <w14:srgbClr w14:val="0B6E38"/>
+                      </w14:gs>
+                    </w14:gsLst>
+                    <w14:lin w14:scaled="0"/>
+                  </w14:gradFill>
+                </w14:textFill>
+              </w:rPr>
+              <w:t>//2.一个内部类        存储数据和指针的节点</w:t>
+            </w:r>
+            <w:r>
+              <w:rPr>
+                <w:rFonts w:hint="default" w:ascii="Consolas" w:hAnsi="Consolas" w:eastAsia="monospace" w:cs="Consolas"/>
+                <w:color w:val="080808"/>
+                <w:sz w:val="19"/>
+                <w:szCs w:val="19"/>
+                <w:shd w:val="clear" w:fill="FFFFFF"/>
+              </w:rPr>
+              <w:br w:type="textWrapping"/>
+            </w:r>
+            <w:r>
+              <w:rPr>
+                <w:rFonts w:hint="default" w:ascii="Consolas" w:hAnsi="Consolas" w:eastAsia="monospace" w:cs="Consolas"/>
+                <w:color w:val="080808"/>
+                <w:sz w:val="19"/>
+                <w:szCs w:val="19"/>
+                <w:shd w:val="clear" w:fill="FFFFFF"/>
+              </w:rPr>
+              <w:t xml:space="preserve">    </w:t>
+            </w:r>
+            <w:r>
+              <w:rPr>
+                <w:rFonts w:hint="default" w:ascii="Consolas" w:hAnsi="Consolas" w:eastAsia="monospace" w:cs="Consolas"/>
+                <w:color w:val="0033B3"/>
+                <w:sz w:val="19"/>
+                <w:szCs w:val="19"/>
+                <w:shd w:val="clear" w:fill="FFFFFF"/>
+              </w:rPr>
+              <w:t xml:space="preserve">private class </w:t>
+            </w:r>
+            <w:r>
+              <w:rPr>
+                <w:rFonts w:hint="default" w:ascii="Consolas" w:hAnsi="Consolas" w:eastAsia="monospace" w:cs="Consolas"/>
+                <w:color w:val="000000"/>
+                <w:sz w:val="19"/>
+                <w:szCs w:val="19"/>
+                <w:shd w:val="clear" w:fill="FFFFFF"/>
+              </w:rPr>
+              <w:t>Node</w:t>
+            </w:r>
+            <w:r>
+              <w:rPr>
+                <w:rFonts w:hint="default" w:ascii="Consolas" w:hAnsi="Consolas" w:eastAsia="monospace" w:cs="Consolas"/>
+                <w:color w:val="080808"/>
+                <w:sz w:val="19"/>
+                <w:szCs w:val="19"/>
+                <w:shd w:val="clear" w:fill="FFFFFF"/>
+              </w:rPr>
+              <w:t>&lt;</w:t>
+            </w:r>
+            <w:r>
+              <w:rPr>
+                <w:rFonts w:hint="default" w:ascii="Consolas" w:hAnsi="Consolas" w:eastAsia="monospace" w:cs="Consolas"/>
+                <w:color w:val="007E8A"/>
+                <w:sz w:val="19"/>
+                <w:szCs w:val="19"/>
+                <w:shd w:val="clear" w:fill="FFFFFF"/>
+              </w:rPr>
+              <w:t>E</w:t>
+            </w:r>
+            <w:r>
+              <w:rPr>
+                <w:rFonts w:hint="default" w:ascii="Consolas" w:hAnsi="Consolas" w:eastAsia="monospace" w:cs="Consolas"/>
+                <w:color w:val="080808"/>
+                <w:sz w:val="19"/>
+                <w:szCs w:val="19"/>
+                <w:shd w:val="clear" w:fill="FFFFFF"/>
+              </w:rPr>
+              <w:t>&gt;{</w:t>
+            </w:r>
+            <w:r>
+              <w:rPr>
+                <w:rFonts w:hint="default" w:ascii="Consolas" w:hAnsi="Consolas" w:eastAsia="monospace" w:cs="Consolas"/>
+                <w:color w:val="080808"/>
+                <w:sz w:val="19"/>
+                <w:szCs w:val="19"/>
+                <w:shd w:val="clear" w:fill="FFFFFF"/>
+              </w:rPr>
+              <w:br w:type="textWrapping"/>
+            </w:r>
+            <w:r>
+              <w:rPr>
+                <w:rFonts w:hint="default" w:ascii="Consolas" w:hAnsi="Consolas" w:eastAsia="monospace" w:cs="Consolas"/>
+                <w:color w:val="080808"/>
+                <w:sz w:val="19"/>
+                <w:szCs w:val="19"/>
+                <w:shd w:val="clear" w:fill="FFFFFF"/>
+              </w:rPr>
+              <w:t xml:space="preserve">        </w:t>
+            </w:r>
+            <w:r>
+              <w:rPr>
+                <w:rFonts w:hint="default" w:ascii="Consolas" w:hAnsi="Consolas" w:eastAsia="monospace" w:cs="Consolas"/>
+                <w:color w:val="007E8A"/>
+                <w:sz w:val="19"/>
+                <w:szCs w:val="19"/>
+                <w:shd w:val="clear" w:fill="FFFFFF"/>
+              </w:rPr>
+              <w:t xml:space="preserve">E </w:t>
+            </w:r>
+            <w:r>
+              <w:rPr>
+                <w:rFonts w:hint="default" w:ascii="Consolas" w:hAnsi="Consolas" w:eastAsia="monospace" w:cs="Consolas"/>
+                <w:color w:val="871094"/>
+                <w:sz w:val="19"/>
+                <w:szCs w:val="19"/>
+                <w:shd w:val="clear" w:fill="FFFFFF"/>
+              </w:rPr>
+              <w:t>element</w:t>
+            </w:r>
+            <w:r>
+              <w:rPr>
+                <w:rFonts w:hint="default" w:ascii="Consolas" w:hAnsi="Consolas" w:eastAsia="monospace" w:cs="Consolas"/>
+                <w:color w:val="080808"/>
+                <w:sz w:val="19"/>
+                <w:szCs w:val="19"/>
+                <w:shd w:val="clear" w:fill="FFFFFF"/>
+              </w:rPr>
+              <w:t>;</w:t>
+            </w:r>
+            <w:r>
+              <w:rPr>
+                <w:rFonts w:hint="default" w:ascii="Consolas" w:hAnsi="Consolas" w:eastAsia="monospace" w:cs="Consolas"/>
+                <w:color w:val="080808"/>
+                <w:sz w:val="19"/>
+                <w:szCs w:val="19"/>
+                <w:shd w:val="clear" w:fill="FFFFFF"/>
+              </w:rPr>
+              <w:br w:type="textWrapping"/>
+            </w:r>
+            <w:r>
+              <w:rPr>
+                <w:rFonts w:hint="default" w:ascii="Consolas" w:hAnsi="Consolas" w:eastAsia="monospace" w:cs="Consolas"/>
+                <w:color w:val="080808"/>
+                <w:sz w:val="19"/>
+                <w:szCs w:val="19"/>
+                <w:shd w:val="clear" w:fill="FFFFFF"/>
+              </w:rPr>
+              <w:t xml:space="preserve">        </w:t>
+            </w:r>
+            <w:r>
+              <w:rPr>
+                <w:rFonts w:hint="default" w:ascii="Consolas" w:hAnsi="Consolas" w:eastAsia="monospace" w:cs="Consolas"/>
+                <w:color w:val="000000"/>
+                <w:sz w:val="19"/>
+                <w:szCs w:val="19"/>
+                <w:shd w:val="clear" w:fill="FFFFFF"/>
+              </w:rPr>
+              <w:t>Node</w:t>
+            </w:r>
+            <w:r>
+              <w:rPr>
+                <w:rFonts w:hint="default" w:ascii="Consolas" w:hAnsi="Consolas" w:eastAsia="monospace" w:cs="Consolas"/>
+                <w:color w:val="080808"/>
+                <w:sz w:val="19"/>
+                <w:szCs w:val="19"/>
+                <w:shd w:val="clear" w:fill="FFFFFF"/>
+              </w:rPr>
+              <w:t>&lt;</w:t>
+            </w:r>
+            <w:r>
+              <w:rPr>
+                <w:rFonts w:hint="default" w:ascii="Consolas" w:hAnsi="Consolas" w:eastAsia="monospace" w:cs="Consolas"/>
+                <w:color w:val="007E8A"/>
+                <w:sz w:val="19"/>
+                <w:szCs w:val="19"/>
+                <w:shd w:val="clear" w:fill="FFFFFF"/>
+              </w:rPr>
+              <w:t>E</w:t>
+            </w:r>
+            <w:r>
+              <w:rPr>
+                <w:rFonts w:hint="default" w:ascii="Consolas" w:hAnsi="Consolas" w:eastAsia="monospace" w:cs="Consolas"/>
+                <w:color w:val="080808"/>
+                <w:sz w:val="19"/>
+                <w:szCs w:val="19"/>
+                <w:shd w:val="clear" w:fill="FFFFFF"/>
+              </w:rPr>
+              <w:t xml:space="preserve">&gt; </w:t>
+            </w:r>
+            <w:r>
+              <w:rPr>
+                <w:rFonts w:hint="default" w:ascii="Consolas" w:hAnsi="Consolas" w:eastAsia="monospace" w:cs="Consolas"/>
+                <w:color w:val="871094"/>
+                <w:sz w:val="19"/>
+                <w:szCs w:val="19"/>
+                <w:shd w:val="clear" w:fill="FFFFFF"/>
+              </w:rPr>
+              <w:t>next</w:t>
+            </w:r>
+            <w:r>
+              <w:rPr>
+                <w:rFonts w:hint="default" w:ascii="Consolas" w:hAnsi="Consolas" w:eastAsia="monospace" w:cs="Consolas"/>
+                <w:color w:val="080808"/>
+                <w:sz w:val="19"/>
+                <w:szCs w:val="19"/>
+                <w:shd w:val="clear" w:fill="FFFFFF"/>
+              </w:rPr>
+              <w:t>;</w:t>
+            </w:r>
+            <w:r>
+              <w:rPr>
+                <w:rFonts w:hint="default" w:ascii="Consolas" w:hAnsi="Consolas" w:eastAsia="monospace" w:cs="Consolas"/>
+                <w:color w:val="080808"/>
+                <w:sz w:val="19"/>
+                <w:szCs w:val="19"/>
+                <w:shd w:val="clear" w:fill="FFFFFF"/>
+              </w:rPr>
+              <w:br w:type="textWrapping"/>
+            </w:r>
+            <w:r>
+              <w:rPr>
+                <w:rFonts w:hint="default" w:ascii="Consolas" w:hAnsi="Consolas" w:eastAsia="monospace" w:cs="Consolas"/>
+                <w:color w:val="080808"/>
+                <w:sz w:val="19"/>
+                <w:szCs w:val="19"/>
+                <w:shd w:val="clear" w:fill="FFFFFF"/>
+              </w:rPr>
+              <w:br w:type="textWrapping"/>
+            </w:r>
+            <w:r>
+              <w:rPr>
+                <w:rFonts w:hint="default" w:ascii="Consolas" w:hAnsi="Consolas" w:eastAsia="monospace" w:cs="Consolas"/>
+                <w:color w:val="080808"/>
+                <w:sz w:val="19"/>
+                <w:szCs w:val="19"/>
+                <w:shd w:val="clear" w:fill="FFFFFF"/>
+              </w:rPr>
+              <w:t xml:space="preserve">        </w:t>
+            </w:r>
+            <w:r>
+              <w:rPr>
+                <w:rFonts w:hint="default" w:ascii="Consolas" w:hAnsi="Consolas" w:eastAsia="monospace" w:cs="Consolas"/>
+                <w:color w:val="0033B3"/>
+                <w:sz w:val="19"/>
+                <w:szCs w:val="19"/>
+                <w:shd w:val="clear" w:fill="FFFFFF"/>
+              </w:rPr>
+              <w:t xml:space="preserve">public </w:t>
             </w:r>
             <w:r>
               <w:rPr>
@@ -3193,48 +5207,42 @@
                 <w:szCs w:val="19"/>
                 <w:shd w:val="clear" w:fill="FFFFFF"/>
               </w:rPr>
-              <w:t>size</w:t>
-            </w:r>
-            <w:r>
-              <w:rPr>
-                <w:rFonts w:hint="default" w:ascii="Consolas" w:hAnsi="Consolas" w:eastAsia="monospace" w:cs="Consolas"/>
-                <w:color w:val="080808"/>
-                <w:sz w:val="19"/>
-                <w:szCs w:val="19"/>
-                <w:shd w:val="clear" w:fill="FFFFFF"/>
-              </w:rPr>
-              <w:t xml:space="preserve">(); </w:t>
-            </w:r>
-            <w:r>
-              <w:rPr>
-                <w:rFonts w:hint="default" w:ascii="Consolas" w:hAnsi="Consolas" w:eastAsia="monospace" w:cs="Consolas"/>
-                <w:i/>
-                <w:iCs/>
-                <w:color w:val="8C8C8C"/>
-                <w:sz w:val="19"/>
-                <w:szCs w:val="19"/>
-                <w:shd w:val="clear" w:fill="FFFFFF"/>
-              </w:rPr>
-              <w:t xml:space="preserve">// </w:t>
-            </w:r>
-            <w:r>
-              <w:rPr>
-                <w:rFonts w:hint="default" w:ascii="Consolas" w:hAnsi="Consolas" w:eastAsia="宋体" w:cs="Consolas"/>
-                <w:i/>
-                <w:iCs/>
-                <w:color w:val="8C8C8C"/>
-                <w:sz w:val="19"/>
-                <w:szCs w:val="19"/>
-                <w:shd w:val="clear" w:fill="FFFFFF"/>
-              </w:rPr>
-              <w:t>元素的数量</w:t>
-            </w:r>
-            <w:r>
-              <w:rPr>
-                <w:rFonts w:hint="default" w:ascii="Consolas" w:hAnsi="Consolas" w:eastAsia="宋体" w:cs="Consolas"/>
-                <w:i/>
-                <w:iCs/>
-                <w:color w:val="8C8C8C"/>
+              <w:t>Node</w:t>
+            </w:r>
+            <w:r>
+              <w:rPr>
+                <w:rFonts w:hint="default" w:ascii="Consolas" w:hAnsi="Consolas" w:eastAsia="monospace" w:cs="Consolas"/>
+                <w:color w:val="080808"/>
+                <w:sz w:val="19"/>
+                <w:szCs w:val="19"/>
+                <w:shd w:val="clear" w:fill="FFFFFF"/>
+              </w:rPr>
+              <w:t>(</w:t>
+            </w:r>
+            <w:r>
+              <w:rPr>
+                <w:rFonts w:hint="default" w:ascii="Consolas" w:hAnsi="Consolas" w:eastAsia="monospace" w:cs="Consolas"/>
+                <w:color w:val="007E8A"/>
+                <w:sz w:val="19"/>
+                <w:szCs w:val="19"/>
+                <w:shd w:val="clear" w:fill="FFFFFF"/>
+              </w:rPr>
+              <w:t xml:space="preserve">E </w:t>
+            </w:r>
+            <w:r>
+              <w:rPr>
+                <w:rFonts w:hint="default" w:ascii="Consolas" w:hAnsi="Consolas" w:eastAsia="monospace" w:cs="Consolas"/>
+                <w:color w:val="080808"/>
+                <w:sz w:val="19"/>
+                <w:szCs w:val="19"/>
+                <w:shd w:val="clear" w:fill="FFFFFF"/>
+              </w:rPr>
+              <w:t>element){</w:t>
+            </w:r>
+            <w:r>
+              <w:rPr>
+                <w:rFonts w:hint="default" w:ascii="Consolas" w:hAnsi="Consolas" w:eastAsia="monospace" w:cs="Consolas"/>
+                <w:color w:val="080808"/>
                 <w:sz w:val="19"/>
                 <w:szCs w:val="19"/>
                 <w:shd w:val="clear" w:fill="FFFFFF"/>
@@ -3244,12 +5252,192 @@
             <w:r>
               <w:rPr>
                 <w:rFonts w:hint="default" w:ascii="Consolas" w:hAnsi="Consolas" w:eastAsia="monospace" w:cs="Consolas"/>
+                <w:color w:val="080808"/>
+                <w:sz w:val="19"/>
+                <w:szCs w:val="19"/>
+                <w:shd w:val="clear" w:fill="FFFFFF"/>
+              </w:rPr>
+              <w:t xml:space="preserve">            </w:t>
+            </w:r>
+            <w:r>
+              <w:rPr>
+                <w:rFonts w:hint="default" w:ascii="Consolas" w:hAnsi="Consolas" w:eastAsia="monospace" w:cs="Consolas"/>
                 <w:color w:val="0033B3"/>
                 <w:sz w:val="19"/>
                 <w:szCs w:val="19"/>
                 <w:shd w:val="clear" w:fill="FFFFFF"/>
               </w:rPr>
-              <w:t xml:space="preserve">boolean </w:t>
+              <w:t>this</w:t>
+            </w:r>
+            <w:r>
+              <w:rPr>
+                <w:rFonts w:hint="default" w:ascii="Consolas" w:hAnsi="Consolas" w:eastAsia="monospace" w:cs="Consolas"/>
+                <w:color w:val="080808"/>
+                <w:sz w:val="19"/>
+                <w:szCs w:val="19"/>
+                <w:shd w:val="clear" w:fill="FFFFFF"/>
+              </w:rPr>
+              <w:t>.</w:t>
+            </w:r>
+            <w:r>
+              <w:rPr>
+                <w:rFonts w:hint="default" w:ascii="Consolas" w:hAnsi="Consolas" w:eastAsia="monospace" w:cs="Consolas"/>
+                <w:color w:val="871094"/>
+                <w:sz w:val="19"/>
+                <w:szCs w:val="19"/>
+                <w:shd w:val="clear" w:fill="FFFFFF"/>
+              </w:rPr>
+              <w:t xml:space="preserve">element </w:t>
+            </w:r>
+            <w:r>
+              <w:rPr>
+                <w:rFonts w:hint="default" w:ascii="Consolas" w:hAnsi="Consolas" w:eastAsia="monospace" w:cs="Consolas"/>
+                <w:color w:val="080808"/>
+                <w:sz w:val="19"/>
+                <w:szCs w:val="19"/>
+                <w:shd w:val="clear" w:fill="FFFFFF"/>
+              </w:rPr>
+              <w:t>= element;</w:t>
+            </w:r>
+            <w:r>
+              <w:rPr>
+                <w:rFonts w:hint="default" w:ascii="Consolas" w:hAnsi="Consolas" w:eastAsia="monospace" w:cs="Consolas"/>
+                <w:color w:val="080808"/>
+                <w:sz w:val="19"/>
+                <w:szCs w:val="19"/>
+                <w:shd w:val="clear" w:fill="FFFFFF"/>
+              </w:rPr>
+              <w:br w:type="textWrapping"/>
+            </w:r>
+            <w:r>
+              <w:rPr>
+                <w:rFonts w:hint="default" w:ascii="Consolas" w:hAnsi="Consolas" w:eastAsia="monospace" w:cs="Consolas"/>
+                <w:color w:val="080808"/>
+                <w:sz w:val="19"/>
+                <w:szCs w:val="19"/>
+                <w:shd w:val="clear" w:fill="FFFFFF"/>
+              </w:rPr>
+              <w:t xml:space="preserve">            </w:t>
+            </w:r>
+            <w:r>
+              <w:rPr>
+                <w:rFonts w:hint="default" w:ascii="Consolas" w:hAnsi="Consolas" w:eastAsia="monospace" w:cs="Consolas"/>
+                <w:color w:val="0033B3"/>
+                <w:sz w:val="19"/>
+                <w:szCs w:val="19"/>
+                <w:shd w:val="clear" w:fill="FFFFFF"/>
+              </w:rPr>
+              <w:t>this</w:t>
+            </w:r>
+            <w:r>
+              <w:rPr>
+                <w:rFonts w:hint="default" w:ascii="Consolas" w:hAnsi="Consolas" w:eastAsia="monospace" w:cs="Consolas"/>
+                <w:color w:val="080808"/>
+                <w:sz w:val="19"/>
+                <w:szCs w:val="19"/>
+                <w:shd w:val="clear" w:fill="FFFFFF"/>
+              </w:rPr>
+              <w:t>.</w:t>
+            </w:r>
+            <w:r>
+              <w:rPr>
+                <w:rFonts w:hint="default" w:ascii="Consolas" w:hAnsi="Consolas" w:eastAsia="monospace" w:cs="Consolas"/>
+                <w:color w:val="871094"/>
+                <w:sz w:val="19"/>
+                <w:szCs w:val="19"/>
+                <w:shd w:val="clear" w:fill="FFFFFF"/>
+              </w:rPr>
+              <w:t xml:space="preserve">next </w:t>
+            </w:r>
+            <w:r>
+              <w:rPr>
+                <w:rFonts w:hint="default" w:ascii="Consolas" w:hAnsi="Consolas" w:eastAsia="monospace" w:cs="Consolas"/>
+                <w:color w:val="080808"/>
+                <w:sz w:val="19"/>
+                <w:szCs w:val="19"/>
+                <w:shd w:val="clear" w:fill="FFFFFF"/>
+              </w:rPr>
+              <w:t xml:space="preserve">= </w:t>
+            </w:r>
+            <w:r>
+              <w:rPr>
+                <w:rFonts w:hint="default" w:ascii="Consolas" w:hAnsi="Consolas" w:eastAsia="monospace" w:cs="Consolas"/>
+                <w:color w:val="0033B3"/>
+                <w:sz w:val="19"/>
+                <w:szCs w:val="19"/>
+                <w:shd w:val="clear" w:fill="FFFFFF"/>
+              </w:rPr>
+              <w:t>null</w:t>
+            </w:r>
+            <w:r>
+              <w:rPr>
+                <w:rFonts w:hint="default" w:ascii="Consolas" w:hAnsi="Consolas" w:eastAsia="monospace" w:cs="Consolas"/>
+                <w:color w:val="080808"/>
+                <w:sz w:val="19"/>
+                <w:szCs w:val="19"/>
+                <w:shd w:val="clear" w:fill="FFFFFF"/>
+              </w:rPr>
+              <w:t>;</w:t>
+            </w:r>
+            <w:r>
+              <w:rPr>
+                <w:rFonts w:hint="default" w:ascii="Consolas" w:hAnsi="Consolas" w:eastAsia="monospace" w:cs="Consolas"/>
+                <w:color w:val="080808"/>
+                <w:sz w:val="19"/>
+                <w:szCs w:val="19"/>
+                <w:shd w:val="clear" w:fill="FFFFFF"/>
+              </w:rPr>
+              <w:br w:type="textWrapping"/>
+            </w:r>
+            <w:r>
+              <w:rPr>
+                <w:rFonts w:hint="default" w:ascii="Consolas" w:hAnsi="Consolas" w:eastAsia="monospace" w:cs="Consolas"/>
+                <w:color w:val="080808"/>
+                <w:sz w:val="19"/>
+                <w:szCs w:val="19"/>
+                <w:shd w:val="clear" w:fill="FFFFFF"/>
+              </w:rPr>
+              <w:t xml:space="preserve">        }</w:t>
+            </w:r>
+            <w:r>
+              <w:rPr>
+                <w:rFonts w:hint="default" w:ascii="Consolas" w:hAnsi="Consolas" w:eastAsia="monospace" w:cs="Consolas"/>
+                <w:color w:val="080808"/>
+                <w:sz w:val="19"/>
+                <w:szCs w:val="19"/>
+                <w:shd w:val="clear" w:fill="FFFFFF"/>
+              </w:rPr>
+              <w:br w:type="textWrapping"/>
+            </w:r>
+            <w:r>
+              <w:rPr>
+                <w:rFonts w:hint="default" w:ascii="Consolas" w:hAnsi="Consolas" w:eastAsia="monospace" w:cs="Consolas"/>
+                <w:color w:val="080808"/>
+                <w:sz w:val="19"/>
+                <w:szCs w:val="19"/>
+                <w:shd w:val="clear" w:fill="FFFFFF"/>
+              </w:rPr>
+              <w:br w:type="textWrapping"/>
+            </w:r>
+            <w:r>
+              <w:rPr>
+                <w:rFonts w:hint="default" w:ascii="Consolas" w:hAnsi="Consolas" w:eastAsia="monospace" w:cs="Consolas"/>
+                <w:color w:val="080808"/>
+                <w:sz w:val="19"/>
+                <w:szCs w:val="19"/>
+                <w:shd w:val="clear" w:fill="FFFFFF"/>
+              </w:rPr>
+              <w:t xml:space="preserve">        </w:t>
+            </w:r>
+            <w:r>
+              <w:rPr>
+                <w:rFonts w:hint="default" w:ascii="Consolas" w:hAnsi="Consolas" w:eastAsia="monospace" w:cs="Consolas"/>
+                <w:color w:val="0033B3"/>
+                <w:sz w:val="19"/>
+                <w:szCs w:val="19"/>
+                <w:shd w:val="clear" w:fill="FFFFFF"/>
+              </w:rPr>
+              <w:t xml:space="preserve">public </w:t>
             </w:r>
             <w:r>
               <w:rPr>
@@ -3259,48 +5447,82 @@
                 <w:szCs w:val="19"/>
                 <w:shd w:val="clear" w:fill="FFFFFF"/>
               </w:rPr>
-              <w:t>isEmpty</w:t>
-            </w:r>
-            <w:r>
-              <w:rPr>
-                <w:rFonts w:hint="default" w:ascii="Consolas" w:hAnsi="Consolas" w:eastAsia="monospace" w:cs="Consolas"/>
-                <w:color w:val="080808"/>
-                <w:sz w:val="19"/>
-                <w:szCs w:val="19"/>
-                <w:shd w:val="clear" w:fill="FFFFFF"/>
-              </w:rPr>
-              <w:t xml:space="preserve">(); </w:t>
-            </w:r>
-            <w:r>
-              <w:rPr>
-                <w:rFonts w:hint="default" w:ascii="Consolas" w:hAnsi="Consolas" w:eastAsia="monospace" w:cs="Consolas"/>
-                <w:i/>
-                <w:iCs/>
-                <w:color w:val="8C8C8C"/>
-                <w:sz w:val="19"/>
-                <w:szCs w:val="19"/>
-                <w:shd w:val="clear" w:fill="FFFFFF"/>
-              </w:rPr>
-              <w:t xml:space="preserve">// </w:t>
-            </w:r>
-            <w:r>
-              <w:rPr>
-                <w:rFonts w:hint="default" w:ascii="Consolas" w:hAnsi="Consolas" w:eastAsia="宋体" w:cs="Consolas"/>
-                <w:i/>
-                <w:iCs/>
-                <w:color w:val="8C8C8C"/>
-                <w:sz w:val="19"/>
-                <w:szCs w:val="19"/>
-                <w:shd w:val="clear" w:fill="FFFFFF"/>
-              </w:rPr>
-              <w:t>是否为空</w:t>
-            </w:r>
-            <w:r>
-              <w:rPr>
-                <w:rFonts w:hint="default" w:ascii="Consolas" w:hAnsi="Consolas" w:eastAsia="宋体" w:cs="Consolas"/>
-                <w:i/>
-                <w:iCs/>
-                <w:color w:val="8C8C8C"/>
+              <w:t>Node</w:t>
+            </w:r>
+            <w:r>
+              <w:rPr>
+                <w:rFonts w:hint="default" w:ascii="Consolas" w:hAnsi="Consolas" w:eastAsia="monospace" w:cs="Consolas"/>
+                <w:color w:val="080808"/>
+                <w:sz w:val="19"/>
+                <w:szCs w:val="19"/>
+                <w:shd w:val="clear" w:fill="FFFFFF"/>
+              </w:rPr>
+              <w:t>(</w:t>
+            </w:r>
+            <w:r>
+              <w:rPr>
+                <w:rFonts w:hint="default" w:ascii="Consolas" w:hAnsi="Consolas" w:eastAsia="monospace" w:cs="Consolas"/>
+                <w:color w:val="007E8A"/>
+                <w:sz w:val="19"/>
+                <w:szCs w:val="19"/>
+                <w:shd w:val="clear" w:fill="FFFFFF"/>
+              </w:rPr>
+              <w:t xml:space="preserve">E </w:t>
+            </w:r>
+            <w:r>
+              <w:rPr>
+                <w:rFonts w:hint="default" w:ascii="Consolas" w:hAnsi="Consolas" w:eastAsia="monospace" w:cs="Consolas"/>
+                <w:color w:val="080808"/>
+                <w:sz w:val="19"/>
+                <w:szCs w:val="19"/>
+                <w:shd w:val="clear" w:fill="FFFFFF"/>
+              </w:rPr>
+              <w:t>element,</w:t>
+            </w:r>
+            <w:r>
+              <w:rPr>
+                <w:rFonts w:hint="default" w:ascii="Consolas" w:hAnsi="Consolas" w:eastAsia="monospace" w:cs="Consolas"/>
+                <w:color w:val="000000"/>
+                <w:sz w:val="19"/>
+                <w:szCs w:val="19"/>
+                <w:shd w:val="clear" w:fill="FFFFFF"/>
+              </w:rPr>
+              <w:t>Node</w:t>
+            </w:r>
+            <w:r>
+              <w:rPr>
+                <w:rFonts w:hint="default" w:ascii="Consolas" w:hAnsi="Consolas" w:eastAsia="monospace" w:cs="Consolas"/>
+                <w:color w:val="080808"/>
+                <w:sz w:val="19"/>
+                <w:szCs w:val="19"/>
+                <w:shd w:val="clear" w:fill="FFFFFF"/>
+              </w:rPr>
+              <w:t>&lt;</w:t>
+            </w:r>
+            <w:r>
+              <w:rPr>
+                <w:rFonts w:hint="default" w:ascii="Consolas" w:hAnsi="Consolas" w:eastAsia="monospace" w:cs="Consolas"/>
+                <w:color w:val="007E8A"/>
+                <w:sz w:val="19"/>
+                <w:szCs w:val="19"/>
+                <w:shd w:val="clear" w:fill="FFFFFF"/>
+              </w:rPr>
+              <w:t>E</w:t>
+            </w:r>
+            <w:r>
+              <w:rPr>
+                <w:rFonts w:hint="default" w:ascii="Consolas" w:hAnsi="Consolas" w:eastAsia="monospace" w:cs="Consolas"/>
+                <w:color w:val="080808"/>
+                <w:sz w:val="19"/>
+                <w:szCs w:val="19"/>
+                <w:shd w:val="clear" w:fill="FFFFFF"/>
+              </w:rPr>
+              <w:t>&gt; next){</w:t>
+            </w:r>
+            <w:r>
+              <w:rPr>
+                <w:rFonts w:hint="default" w:ascii="Consolas" w:hAnsi="Consolas" w:eastAsia="monospace" w:cs="Consolas"/>
+                <w:color w:val="080808"/>
                 <w:sz w:val="19"/>
                 <w:szCs w:val="19"/>
                 <w:shd w:val="clear" w:fill="FFFFFF"/>
@@ -3310,83 +5532,57 @@
             <w:r>
               <w:rPr>
                 <w:rFonts w:hint="default" w:ascii="Consolas" w:hAnsi="Consolas" w:eastAsia="monospace" w:cs="Consolas"/>
+                <w:color w:val="080808"/>
+                <w:sz w:val="19"/>
+                <w:szCs w:val="19"/>
+                <w:shd w:val="clear" w:fill="FFFFFF"/>
+              </w:rPr>
+              <w:t xml:space="preserve">            </w:t>
+            </w:r>
+            <w:r>
+              <w:rPr>
+                <w:rFonts w:hint="default" w:ascii="Consolas" w:hAnsi="Consolas" w:eastAsia="monospace" w:cs="Consolas"/>
                 <w:color w:val="0033B3"/>
                 <w:sz w:val="19"/>
                 <w:szCs w:val="19"/>
                 <w:shd w:val="clear" w:fill="FFFFFF"/>
               </w:rPr>
-              <w:t xml:space="preserve">boolean </w:t>
-            </w:r>
-            <w:r>
-              <w:rPr>
-                <w:rFonts w:hint="default" w:ascii="Consolas" w:hAnsi="Consolas" w:eastAsia="monospace" w:cs="Consolas"/>
-                <w:color w:val="00627A"/>
-                <w:sz w:val="19"/>
-                <w:szCs w:val="19"/>
-                <w:shd w:val="clear" w:fill="FFFFFF"/>
-              </w:rPr>
-              <w:t xml:space="preserve">contains </w:t>
-            </w:r>
-            <w:r>
-              <w:rPr>
-                <w:rFonts w:hint="default" w:ascii="Consolas" w:hAnsi="Consolas" w:eastAsia="monospace" w:cs="Consolas"/>
-                <w:color w:val="080808"/>
-                <w:sz w:val="19"/>
-                <w:szCs w:val="19"/>
-                <w:shd w:val="clear" w:fill="FFFFFF"/>
-              </w:rPr>
-              <w:t>(</w:t>
-            </w:r>
-            <w:r>
-              <w:rPr>
-                <w:rFonts w:hint="default" w:ascii="Consolas" w:hAnsi="Consolas" w:eastAsia="monospace" w:cs="Consolas"/>
-                <w:color w:val="007E8A"/>
-                <w:sz w:val="19"/>
-                <w:szCs w:val="19"/>
-                <w:shd w:val="clear" w:fill="FFFFFF"/>
-              </w:rPr>
-              <w:t xml:space="preserve">E </w:t>
-            </w:r>
-            <w:r>
-              <w:rPr>
-                <w:rFonts w:hint="default" w:ascii="Consolas" w:hAnsi="Consolas" w:eastAsia="monospace" w:cs="Consolas"/>
-                <w:color w:val="080808"/>
-                <w:sz w:val="19"/>
-                <w:szCs w:val="19"/>
-                <w:shd w:val="clear" w:fill="FFFFFF"/>
-              </w:rPr>
-              <w:t xml:space="preserve">element); </w:t>
-            </w:r>
-            <w:r>
-              <w:rPr>
-                <w:rFonts w:hint="default" w:ascii="Consolas" w:hAnsi="Consolas" w:eastAsia="monospace" w:cs="Consolas"/>
-                <w:i/>
-                <w:iCs/>
-                <w:color w:val="8C8C8C"/>
-                <w:sz w:val="19"/>
-                <w:szCs w:val="19"/>
-                <w:shd w:val="clear" w:fill="FFFFFF"/>
-              </w:rPr>
-              <w:t xml:space="preserve">// </w:t>
-            </w:r>
-            <w:r>
-              <w:rPr>
-                <w:rFonts w:hint="default" w:ascii="Consolas" w:hAnsi="Consolas" w:eastAsia="宋体" w:cs="Consolas"/>
-                <w:i/>
-                <w:iCs/>
-                <w:color w:val="8C8C8C"/>
-                <w:sz w:val="19"/>
-                <w:szCs w:val="19"/>
-                <w:shd w:val="clear" w:fill="FFFFFF"/>
-              </w:rPr>
-              <w:t>是否包含某个元素</w:t>
-            </w:r>
-            <w:r>
-              <w:rPr>
-                <w:rFonts w:hint="default" w:ascii="Consolas" w:hAnsi="Consolas" w:eastAsia="宋体" w:cs="Consolas"/>
-                <w:i/>
-                <w:iCs/>
-                <w:color w:val="8C8C8C"/>
+              <w:t>this</w:t>
+            </w:r>
+            <w:r>
+              <w:rPr>
+                <w:rFonts w:hint="default" w:ascii="Consolas" w:hAnsi="Consolas" w:eastAsia="monospace" w:cs="Consolas"/>
+                <w:color w:val="080808"/>
+                <w:sz w:val="19"/>
+                <w:szCs w:val="19"/>
+                <w:shd w:val="clear" w:fill="FFFFFF"/>
+              </w:rPr>
+              <w:t>.</w:t>
+            </w:r>
+            <w:r>
+              <w:rPr>
+                <w:rFonts w:hint="default" w:ascii="Consolas" w:hAnsi="Consolas" w:eastAsia="monospace" w:cs="Consolas"/>
+                <w:color w:val="871094"/>
+                <w:sz w:val="19"/>
+                <w:szCs w:val="19"/>
+                <w:shd w:val="clear" w:fill="FFFFFF"/>
+              </w:rPr>
+              <w:t xml:space="preserve">element </w:t>
+            </w:r>
+            <w:r>
+              <w:rPr>
+                <w:rFonts w:hint="default" w:ascii="Consolas" w:hAnsi="Consolas" w:eastAsia="monospace" w:cs="Consolas"/>
+                <w:color w:val="080808"/>
+                <w:sz w:val="19"/>
+                <w:szCs w:val="19"/>
+                <w:shd w:val="clear" w:fill="FFFFFF"/>
+              </w:rPr>
+              <w:t>= element;</w:t>
+            </w:r>
+            <w:r>
+              <w:rPr>
+                <w:rFonts w:hint="default" w:ascii="Consolas" w:hAnsi="Consolas" w:eastAsia="monospace" w:cs="Consolas"/>
+                <w:color w:val="080808"/>
                 <w:sz w:val="19"/>
                 <w:szCs w:val="19"/>
                 <w:shd w:val="clear" w:fill="FFFFFF"/>
@@ -3396,83 +5592,57 @@
             <w:r>
               <w:rPr>
                 <w:rFonts w:hint="default" w:ascii="Consolas" w:hAnsi="Consolas" w:eastAsia="monospace" w:cs="Consolas"/>
+                <w:color w:val="080808"/>
+                <w:sz w:val="19"/>
+                <w:szCs w:val="19"/>
+                <w:shd w:val="clear" w:fill="FFFFFF"/>
+              </w:rPr>
+              <w:t xml:space="preserve">            </w:t>
+            </w:r>
+            <w:r>
+              <w:rPr>
+                <w:rFonts w:hint="default" w:ascii="Consolas" w:hAnsi="Consolas" w:eastAsia="monospace" w:cs="Consolas"/>
                 <w:color w:val="0033B3"/>
                 <w:sz w:val="19"/>
                 <w:szCs w:val="19"/>
                 <w:shd w:val="clear" w:fill="FFFFFF"/>
               </w:rPr>
-              <w:t xml:space="preserve">void </w:t>
-            </w:r>
-            <w:r>
-              <w:rPr>
-                <w:rFonts w:hint="default" w:ascii="Consolas" w:hAnsi="Consolas" w:eastAsia="monospace" w:cs="Consolas"/>
-                <w:color w:val="00627A"/>
-                <w:sz w:val="19"/>
-                <w:szCs w:val="19"/>
-                <w:shd w:val="clear" w:fill="FFFFFF"/>
-              </w:rPr>
-              <w:t xml:space="preserve">add </w:t>
-            </w:r>
-            <w:r>
-              <w:rPr>
-                <w:rFonts w:hint="default" w:ascii="Consolas" w:hAnsi="Consolas" w:eastAsia="monospace" w:cs="Consolas"/>
-                <w:color w:val="080808"/>
-                <w:sz w:val="19"/>
-                <w:szCs w:val="19"/>
-                <w:shd w:val="clear" w:fill="FFFFFF"/>
-              </w:rPr>
-              <w:t>(</w:t>
-            </w:r>
-            <w:r>
-              <w:rPr>
-                <w:rFonts w:hint="default" w:ascii="Consolas" w:hAnsi="Consolas" w:eastAsia="monospace" w:cs="Consolas"/>
-                <w:color w:val="007E8A"/>
-                <w:sz w:val="19"/>
-                <w:szCs w:val="19"/>
-                <w:shd w:val="clear" w:fill="FFFFFF"/>
-              </w:rPr>
-              <w:t xml:space="preserve">E </w:t>
-            </w:r>
-            <w:r>
-              <w:rPr>
-                <w:rFonts w:hint="default" w:ascii="Consolas" w:hAnsi="Consolas" w:eastAsia="monospace" w:cs="Consolas"/>
-                <w:color w:val="080808"/>
-                <w:sz w:val="19"/>
-                <w:szCs w:val="19"/>
-                <w:shd w:val="clear" w:fill="FFFFFF"/>
-              </w:rPr>
-              <w:t xml:space="preserve">element); </w:t>
-            </w:r>
-            <w:r>
-              <w:rPr>
-                <w:rFonts w:hint="default" w:ascii="Consolas" w:hAnsi="Consolas" w:eastAsia="monospace" w:cs="Consolas"/>
-                <w:i/>
-                <w:iCs/>
-                <w:color w:val="8C8C8C"/>
-                <w:sz w:val="19"/>
-                <w:szCs w:val="19"/>
-                <w:shd w:val="clear" w:fill="FFFFFF"/>
-              </w:rPr>
-              <w:t xml:space="preserve">// </w:t>
-            </w:r>
-            <w:r>
-              <w:rPr>
-                <w:rFonts w:hint="default" w:ascii="Consolas" w:hAnsi="Consolas" w:eastAsia="宋体" w:cs="Consolas"/>
-                <w:i/>
-                <w:iCs/>
-                <w:color w:val="8C8C8C"/>
-                <w:sz w:val="19"/>
-                <w:szCs w:val="19"/>
-                <w:shd w:val="clear" w:fill="FFFFFF"/>
-              </w:rPr>
-              <w:t>添加元素到最后面</w:t>
-            </w:r>
-            <w:r>
-              <w:rPr>
-                <w:rFonts w:hint="default" w:ascii="Consolas" w:hAnsi="Consolas" w:eastAsia="宋体" w:cs="Consolas"/>
-                <w:i/>
-                <w:iCs/>
-                <w:color w:val="8C8C8C"/>
+              <w:t>this</w:t>
+            </w:r>
+            <w:r>
+              <w:rPr>
+                <w:rFonts w:hint="default" w:ascii="Consolas" w:hAnsi="Consolas" w:eastAsia="monospace" w:cs="Consolas"/>
+                <w:color w:val="080808"/>
+                <w:sz w:val="19"/>
+                <w:szCs w:val="19"/>
+                <w:shd w:val="clear" w:fill="FFFFFF"/>
+              </w:rPr>
+              <w:t>.</w:t>
+            </w:r>
+            <w:r>
+              <w:rPr>
+                <w:rFonts w:hint="default" w:ascii="Consolas" w:hAnsi="Consolas" w:eastAsia="monospace" w:cs="Consolas"/>
+                <w:color w:val="871094"/>
+                <w:sz w:val="19"/>
+                <w:szCs w:val="19"/>
+                <w:shd w:val="clear" w:fill="FFFFFF"/>
+              </w:rPr>
+              <w:t xml:space="preserve">next </w:t>
+            </w:r>
+            <w:r>
+              <w:rPr>
+                <w:rFonts w:hint="default" w:ascii="Consolas" w:hAnsi="Consolas" w:eastAsia="monospace" w:cs="Consolas"/>
+                <w:color w:val="080808"/>
+                <w:sz w:val="19"/>
+                <w:szCs w:val="19"/>
+                <w:shd w:val="clear" w:fill="FFFFFF"/>
+              </w:rPr>
+              <w:t>= next;</w:t>
+            </w:r>
+            <w:r>
+              <w:rPr>
+                <w:rFonts w:hint="default" w:ascii="Consolas" w:hAnsi="Consolas" w:eastAsia="monospace" w:cs="Consolas"/>
+                <w:color w:val="080808"/>
                 <w:sz w:val="19"/>
                 <w:szCs w:val="19"/>
                 <w:shd w:val="clear" w:fill="FFFFFF"/>
@@ -3482,107 +5652,17 @@
             <w:r>
               <w:rPr>
                 <w:rFonts w:hint="default" w:ascii="Consolas" w:hAnsi="Consolas" w:eastAsia="monospace" w:cs="Consolas"/>
-                <w:color w:val="007E8A"/>
-                <w:sz w:val="19"/>
-                <w:szCs w:val="19"/>
-                <w:shd w:val="clear" w:fill="FFFFFF"/>
-              </w:rPr>
-              <w:t xml:space="preserve">E </w:t>
-            </w:r>
-            <w:r>
-              <w:rPr>
-                <w:rFonts w:hint="default" w:ascii="Consolas" w:hAnsi="Consolas" w:eastAsia="monospace" w:cs="Consolas"/>
-                <w:color w:val="00627A"/>
-                <w:sz w:val="19"/>
-                <w:szCs w:val="19"/>
-                <w:shd w:val="clear" w:fill="FFFFFF"/>
-              </w:rPr>
-              <w:t xml:space="preserve">get </w:t>
-            </w:r>
-            <w:r>
-              <w:rPr>
-                <w:rFonts w:hint="default" w:ascii="Consolas" w:hAnsi="Consolas" w:eastAsia="monospace" w:cs="Consolas"/>
-                <w:color w:val="080808"/>
-                <w:sz w:val="19"/>
-                <w:szCs w:val="19"/>
-                <w:shd w:val="clear" w:fill="FFFFFF"/>
-              </w:rPr>
-              <w:t>(</w:t>
-            </w:r>
-            <w:r>
-              <w:rPr>
-                <w:rFonts w:hint="default" w:ascii="Consolas" w:hAnsi="Consolas" w:eastAsia="monospace" w:cs="Consolas"/>
-                <w:color w:val="0033B3"/>
-                <w:sz w:val="19"/>
-                <w:szCs w:val="19"/>
-                <w:shd w:val="clear" w:fill="FFFFFF"/>
-              </w:rPr>
-              <w:t xml:space="preserve">int </w:t>
-            </w:r>
-            <w:r>
-              <w:rPr>
-                <w:rFonts w:hint="default" w:ascii="Consolas" w:hAnsi="Consolas" w:eastAsia="monospace" w:cs="Consolas"/>
-                <w:color w:val="080808"/>
-                <w:sz w:val="19"/>
-                <w:szCs w:val="19"/>
-                <w:shd w:val="clear" w:fill="FFFFFF"/>
-              </w:rPr>
-              <w:t xml:space="preserve">index); </w:t>
-            </w:r>
-            <w:r>
-              <w:rPr>
-                <w:rFonts w:hint="default" w:ascii="Consolas" w:hAnsi="Consolas" w:eastAsia="monospace" w:cs="Consolas"/>
-                <w:i/>
-                <w:iCs/>
-                <w:color w:val="8C8C8C"/>
-                <w:sz w:val="19"/>
-                <w:szCs w:val="19"/>
-                <w:shd w:val="clear" w:fill="FFFFFF"/>
-              </w:rPr>
-              <w:t xml:space="preserve">// </w:t>
-            </w:r>
-            <w:r>
-              <w:rPr>
-                <w:rFonts w:hint="default" w:ascii="Consolas" w:hAnsi="Consolas" w:eastAsia="宋体" w:cs="Consolas"/>
-                <w:i/>
-                <w:iCs/>
-                <w:color w:val="8C8C8C"/>
-                <w:sz w:val="19"/>
-                <w:szCs w:val="19"/>
-                <w:shd w:val="clear" w:fill="FFFFFF"/>
-              </w:rPr>
-              <w:t>返回</w:t>
-            </w:r>
-            <w:r>
-              <w:rPr>
-                <w:rFonts w:hint="default" w:ascii="Consolas" w:hAnsi="Consolas" w:eastAsia="monospace" w:cs="Consolas"/>
-                <w:i/>
-                <w:iCs/>
-                <w:color w:val="8C8C8C"/>
-                <w:sz w:val="19"/>
-                <w:szCs w:val="19"/>
-                <w:shd w:val="clear" w:fill="FFFFFF"/>
-              </w:rPr>
-              <w:t>index</w:t>
-            </w:r>
-            <w:r>
-              <w:rPr>
-                <w:rFonts w:hint="default" w:ascii="Consolas" w:hAnsi="Consolas" w:eastAsia="宋体" w:cs="Consolas"/>
-                <w:i/>
-                <w:iCs/>
-                <w:color w:val="8C8C8C"/>
-                <w:sz w:val="19"/>
-                <w:szCs w:val="19"/>
-                <w:shd w:val="clear" w:fill="FFFFFF"/>
-              </w:rPr>
-              <w:t>位置对应的元素</w:t>
-            </w:r>
-            <w:r>
-              <w:rPr>
-                <w:rFonts w:hint="default" w:ascii="Consolas" w:hAnsi="Consolas" w:eastAsia="宋体" w:cs="Consolas"/>
-                <w:i/>
-                <w:iCs/>
-                <w:color w:val="8C8C8C"/>
+                <w:color w:val="080808"/>
+                <w:sz w:val="19"/>
+                <w:szCs w:val="19"/>
+                <w:shd w:val="clear" w:fill="FFFFFF"/>
+              </w:rPr>
+              <w:t xml:space="preserve">        }</w:t>
+            </w:r>
+            <w:r>
+              <w:rPr>
+                <w:rFonts w:hint="default" w:ascii="Consolas" w:hAnsi="Consolas" w:eastAsia="monospace" w:cs="Consolas"/>
+                <w:color w:val="080808"/>
                 <w:sz w:val="19"/>
                 <w:szCs w:val="19"/>
                 <w:shd w:val="clear" w:fill="FFFFFF"/>
@@ -3592,127 +5672,17 @@
             <w:r>
               <w:rPr>
                 <w:rFonts w:hint="default" w:ascii="Consolas" w:hAnsi="Consolas" w:eastAsia="monospace" w:cs="Consolas"/>
-                <w:color w:val="007E8A"/>
-                <w:sz w:val="19"/>
-                <w:szCs w:val="19"/>
-                <w:shd w:val="clear" w:fill="FFFFFF"/>
-              </w:rPr>
-              <w:t xml:space="preserve">E </w:t>
-            </w:r>
-            <w:r>
-              <w:rPr>
-                <w:rFonts w:hint="default" w:ascii="Consolas" w:hAnsi="Consolas" w:eastAsia="monospace" w:cs="Consolas"/>
-                <w:color w:val="00627A"/>
-                <w:sz w:val="19"/>
-                <w:szCs w:val="19"/>
-                <w:shd w:val="clear" w:fill="FFFFFF"/>
-              </w:rPr>
-              <w:t xml:space="preserve">set </w:t>
-            </w:r>
-            <w:r>
-              <w:rPr>
-                <w:rFonts w:hint="default" w:ascii="Consolas" w:hAnsi="Consolas" w:eastAsia="monospace" w:cs="Consolas"/>
-                <w:color w:val="080808"/>
-                <w:sz w:val="19"/>
-                <w:szCs w:val="19"/>
-                <w:shd w:val="clear" w:fill="FFFFFF"/>
-              </w:rPr>
-              <w:t>(</w:t>
-            </w:r>
-            <w:r>
-              <w:rPr>
-                <w:rFonts w:hint="default" w:ascii="Consolas" w:hAnsi="Consolas" w:eastAsia="monospace" w:cs="Consolas"/>
-                <w:color w:val="0033B3"/>
-                <w:sz w:val="19"/>
-                <w:szCs w:val="19"/>
-                <w:shd w:val="clear" w:fill="FFFFFF"/>
-              </w:rPr>
-              <w:t xml:space="preserve">int </w:t>
-            </w:r>
-            <w:r>
-              <w:rPr>
-                <w:rFonts w:hint="default" w:ascii="Consolas" w:hAnsi="Consolas" w:eastAsia="monospace" w:cs="Consolas"/>
-                <w:color w:val="080808"/>
-                <w:sz w:val="19"/>
-                <w:szCs w:val="19"/>
-                <w:shd w:val="clear" w:fill="FFFFFF"/>
-              </w:rPr>
-              <w:t xml:space="preserve">index, </w:t>
-            </w:r>
-            <w:r>
-              <w:rPr>
-                <w:rFonts w:hint="default" w:ascii="Consolas" w:hAnsi="Consolas" w:eastAsia="monospace" w:cs="Consolas"/>
-                <w:color w:val="007E8A"/>
-                <w:sz w:val="19"/>
-                <w:szCs w:val="19"/>
-                <w:shd w:val="clear" w:fill="FFFFFF"/>
-              </w:rPr>
-              <w:t xml:space="preserve">E </w:t>
-            </w:r>
-            <w:r>
-              <w:rPr>
-                <w:rFonts w:hint="default" w:ascii="Consolas" w:hAnsi="Consolas" w:eastAsia="monospace" w:cs="Consolas"/>
-                <w:color w:val="080808"/>
-                <w:sz w:val="19"/>
-                <w:szCs w:val="19"/>
-                <w:shd w:val="clear" w:fill="FFFFFF"/>
-              </w:rPr>
-              <w:t xml:space="preserve">element); </w:t>
-            </w:r>
-            <w:r>
-              <w:rPr>
-                <w:rFonts w:hint="default" w:ascii="Consolas" w:hAnsi="Consolas" w:eastAsia="monospace" w:cs="Consolas"/>
-                <w:i/>
-                <w:iCs/>
-                <w:color w:val="8C8C8C"/>
-                <w:sz w:val="19"/>
-                <w:szCs w:val="19"/>
-                <w:shd w:val="clear" w:fill="FFFFFF"/>
-              </w:rPr>
-              <w:t xml:space="preserve">// </w:t>
-            </w:r>
-            <w:r>
-              <w:rPr>
-                <w:rFonts w:hint="default" w:ascii="Consolas" w:hAnsi="Consolas" w:eastAsia="宋体" w:cs="Consolas"/>
-                <w:i/>
-                <w:iCs/>
-                <w:color w:val="8C8C8C"/>
-                <w:sz w:val="19"/>
-                <w:szCs w:val="19"/>
-                <w:shd w:val="clear" w:fill="FFFFFF"/>
-              </w:rPr>
-              <w:t>设置</w:t>
-            </w:r>
-            <w:r>
-              <w:rPr>
-                <w:rFonts w:hint="default" w:ascii="Consolas" w:hAnsi="Consolas" w:eastAsia="monospace" w:cs="Consolas"/>
-                <w:i/>
-                <w:iCs/>
-                <w:color w:val="8C8C8C"/>
-                <w:sz w:val="19"/>
-                <w:szCs w:val="19"/>
-                <w:shd w:val="clear" w:fill="FFFFFF"/>
-              </w:rPr>
-              <w:t>index</w:t>
-            </w:r>
-            <w:r>
-              <w:rPr>
-                <w:rFonts w:hint="default" w:ascii="Consolas" w:hAnsi="Consolas" w:eastAsia="宋体" w:cs="Consolas"/>
-                <w:i/>
-                <w:iCs/>
-                <w:color w:val="8C8C8C"/>
-                <w:sz w:val="19"/>
-                <w:szCs w:val="19"/>
-                <w:shd w:val="clear" w:fill="FFFFFF"/>
-              </w:rPr>
-              <w:t>位置的元素</w:t>
-            </w:r>
-            <w:r>
-              <w:rPr>
-                <w:rFonts w:hint="default" w:ascii="Consolas" w:hAnsi="Consolas" w:eastAsia="宋体" w:cs="Consolas"/>
-                <w:i/>
-                <w:iCs/>
-                <w:color w:val="8C8C8C"/>
+                <w:color w:val="080808"/>
+                <w:sz w:val="19"/>
+                <w:szCs w:val="19"/>
+                <w:shd w:val="clear" w:fill="FFFFFF"/>
+              </w:rPr>
+              <w:t xml:space="preserve">    }</w:t>
+            </w:r>
+            <w:r>
+              <w:rPr>
+                <w:rFonts w:hint="default" w:ascii="Consolas" w:hAnsi="Consolas" w:eastAsia="monospace" w:cs="Consolas"/>
+                <w:color w:val="080808"/>
                 <w:sz w:val="19"/>
                 <w:szCs w:val="19"/>
                 <w:shd w:val="clear" w:fill="FFFFFF"/>
@@ -3722,422 +5692,764 @@
             <w:r>
               <w:rPr>
                 <w:rFonts w:hint="default" w:ascii="Consolas" w:hAnsi="Consolas" w:eastAsia="monospace" w:cs="Consolas"/>
-                <w:color w:val="0033B3"/>
-                <w:sz w:val="19"/>
-                <w:szCs w:val="19"/>
-                <w:shd w:val="clear" w:fill="FFFFFF"/>
-              </w:rPr>
-              <w:t xml:space="preserve">void </w:t>
-            </w:r>
-            <w:r>
-              <w:rPr>
-                <w:rFonts w:hint="default" w:ascii="Consolas" w:hAnsi="Consolas" w:eastAsia="monospace" w:cs="Consolas"/>
-                <w:color w:val="00627A"/>
-                <w:sz w:val="19"/>
-                <w:szCs w:val="19"/>
-                <w:shd w:val="clear" w:fill="FFFFFF"/>
-              </w:rPr>
-              <w:t xml:space="preserve">add </w:t>
-            </w:r>
-            <w:r>
-              <w:rPr>
-                <w:rFonts w:hint="default" w:ascii="Consolas" w:hAnsi="Consolas" w:eastAsia="monospace" w:cs="Consolas"/>
-                <w:color w:val="080808"/>
-                <w:sz w:val="19"/>
-                <w:szCs w:val="19"/>
-                <w:shd w:val="clear" w:fill="FFFFFF"/>
-              </w:rPr>
-              <w:t>(</w:t>
-            </w:r>
-            <w:r>
-              <w:rPr>
-                <w:rFonts w:hint="default" w:ascii="Consolas" w:hAnsi="Consolas" w:eastAsia="monospace" w:cs="Consolas"/>
-                <w:color w:val="0033B3"/>
-                <w:sz w:val="19"/>
-                <w:szCs w:val="19"/>
-                <w:shd w:val="clear" w:fill="FFFFFF"/>
-              </w:rPr>
-              <w:t xml:space="preserve">int </w:t>
-            </w:r>
-            <w:r>
-              <w:rPr>
-                <w:rFonts w:hint="default" w:ascii="Consolas" w:hAnsi="Consolas" w:eastAsia="monospace" w:cs="Consolas"/>
-                <w:color w:val="080808"/>
-                <w:sz w:val="19"/>
-                <w:szCs w:val="19"/>
-                <w:shd w:val="clear" w:fill="FFFFFF"/>
-              </w:rPr>
-              <w:t xml:space="preserve">index, </w:t>
-            </w:r>
-            <w:r>
-              <w:rPr>
-                <w:rFonts w:hint="default" w:ascii="Consolas" w:hAnsi="Consolas" w:eastAsia="monospace" w:cs="Consolas"/>
-                <w:color w:val="007E8A"/>
-                <w:sz w:val="19"/>
-                <w:szCs w:val="19"/>
-                <w:shd w:val="clear" w:fill="FFFFFF"/>
-              </w:rPr>
-              <w:t xml:space="preserve">E </w:t>
-            </w:r>
-            <w:r>
-              <w:rPr>
-                <w:rFonts w:hint="default" w:ascii="Consolas" w:hAnsi="Consolas" w:eastAsia="monospace" w:cs="Consolas"/>
-                <w:color w:val="080808"/>
-                <w:sz w:val="19"/>
-                <w:szCs w:val="19"/>
-                <w:shd w:val="clear" w:fill="FFFFFF"/>
-              </w:rPr>
-              <w:t xml:space="preserve">element); </w:t>
-            </w:r>
-            <w:r>
-              <w:rPr>
-                <w:rFonts w:hint="default" w:ascii="Consolas" w:hAnsi="Consolas" w:eastAsia="monospace" w:cs="Consolas"/>
-                <w:i/>
-                <w:iCs/>
-                <w:color w:val="8C8C8C"/>
-                <w:sz w:val="19"/>
-                <w:szCs w:val="19"/>
-                <w:shd w:val="clear" w:fill="FFFFFF"/>
-              </w:rPr>
-              <w:t xml:space="preserve">// </w:t>
-            </w:r>
-            <w:r>
-              <w:rPr>
-                <w:rFonts w:hint="default" w:ascii="Consolas" w:hAnsi="Consolas" w:eastAsia="宋体" w:cs="Consolas"/>
-                <w:i/>
-                <w:iCs/>
-                <w:color w:val="8C8C8C"/>
-                <w:sz w:val="19"/>
-                <w:szCs w:val="19"/>
-                <w:shd w:val="clear" w:fill="FFFFFF"/>
-              </w:rPr>
-              <w:t>往</w:t>
-            </w:r>
-            <w:r>
-              <w:rPr>
-                <w:rFonts w:hint="default" w:ascii="Consolas" w:hAnsi="Consolas" w:eastAsia="monospace" w:cs="Consolas"/>
-                <w:i/>
-                <w:iCs/>
-                <w:color w:val="8C8C8C"/>
-                <w:sz w:val="19"/>
-                <w:szCs w:val="19"/>
-                <w:shd w:val="clear" w:fill="FFFFFF"/>
-              </w:rPr>
-              <w:t>index</w:t>
-            </w:r>
-            <w:r>
-              <w:rPr>
-                <w:rFonts w:hint="default" w:ascii="Consolas" w:hAnsi="Consolas" w:eastAsia="宋体" w:cs="Consolas"/>
-                <w:i/>
-                <w:iCs/>
-                <w:color w:val="8C8C8C"/>
-                <w:sz w:val="19"/>
-                <w:szCs w:val="19"/>
-                <w:shd w:val="clear" w:fill="FFFFFF"/>
-              </w:rPr>
-              <w:t>位置添加元素</w:t>
-            </w:r>
-            <w:r>
-              <w:rPr>
-                <w:rFonts w:hint="default" w:ascii="Consolas" w:hAnsi="Consolas" w:eastAsia="宋体" w:cs="Consolas"/>
-                <w:i/>
-                <w:iCs/>
-                <w:color w:val="8C8C8C"/>
-                <w:sz w:val="19"/>
-                <w:szCs w:val="19"/>
-                <w:shd w:val="clear" w:fill="FFFFFF"/>
-              </w:rPr>
-              <w:br w:type="textWrapping"/>
-            </w:r>
-            <w:r>
-              <w:rPr>
-                <w:rFonts w:hint="default" w:ascii="Consolas" w:hAnsi="Consolas" w:eastAsia="monospace" w:cs="Consolas"/>
-                <w:color w:val="007E8A"/>
-                <w:sz w:val="19"/>
-                <w:szCs w:val="19"/>
-                <w:shd w:val="clear" w:fill="FFFFFF"/>
-              </w:rPr>
-              <w:t xml:space="preserve">E </w:t>
-            </w:r>
-            <w:r>
-              <w:rPr>
-                <w:rFonts w:hint="default" w:ascii="Consolas" w:hAnsi="Consolas" w:eastAsia="monospace" w:cs="Consolas"/>
-                <w:color w:val="00627A"/>
-                <w:sz w:val="19"/>
-                <w:szCs w:val="19"/>
-                <w:shd w:val="clear" w:fill="FFFFFF"/>
-              </w:rPr>
-              <w:t xml:space="preserve">remove </w:t>
-            </w:r>
-            <w:r>
-              <w:rPr>
-                <w:rFonts w:hint="default" w:ascii="Consolas" w:hAnsi="Consolas" w:eastAsia="monospace" w:cs="Consolas"/>
-                <w:color w:val="080808"/>
-                <w:sz w:val="19"/>
-                <w:szCs w:val="19"/>
-                <w:shd w:val="clear" w:fill="FFFFFF"/>
-              </w:rPr>
-              <w:t>(</w:t>
-            </w:r>
-            <w:r>
-              <w:rPr>
-                <w:rFonts w:hint="default" w:ascii="Consolas" w:hAnsi="Consolas" w:eastAsia="monospace" w:cs="Consolas"/>
-                <w:color w:val="0033B3"/>
-                <w:sz w:val="19"/>
-                <w:szCs w:val="19"/>
-                <w:shd w:val="clear" w:fill="FFFFFF"/>
-              </w:rPr>
-              <w:t xml:space="preserve">int </w:t>
-            </w:r>
-            <w:r>
-              <w:rPr>
-                <w:rFonts w:hint="default" w:ascii="Consolas" w:hAnsi="Consolas" w:eastAsia="monospace" w:cs="Consolas"/>
-                <w:color w:val="080808"/>
-                <w:sz w:val="19"/>
-                <w:szCs w:val="19"/>
-                <w:shd w:val="clear" w:fill="FFFFFF"/>
-              </w:rPr>
-              <w:t xml:space="preserve">index); </w:t>
-            </w:r>
-            <w:r>
-              <w:rPr>
-                <w:rFonts w:hint="default" w:ascii="Consolas" w:hAnsi="Consolas" w:eastAsia="monospace" w:cs="Consolas"/>
-                <w:i/>
-                <w:iCs/>
-                <w:color w:val="8C8C8C"/>
-                <w:sz w:val="19"/>
-                <w:szCs w:val="19"/>
-                <w:shd w:val="clear" w:fill="FFFFFF"/>
-              </w:rPr>
-              <w:t xml:space="preserve">// </w:t>
-            </w:r>
-            <w:r>
-              <w:rPr>
-                <w:rFonts w:hint="default" w:ascii="Consolas" w:hAnsi="Consolas" w:eastAsia="宋体" w:cs="Consolas"/>
-                <w:i/>
-                <w:iCs/>
-                <w:color w:val="8C8C8C"/>
-                <w:sz w:val="19"/>
-                <w:szCs w:val="19"/>
-                <w:shd w:val="clear" w:fill="FFFFFF"/>
-              </w:rPr>
-              <w:t>删除</w:t>
-            </w:r>
-            <w:r>
-              <w:rPr>
-                <w:rFonts w:hint="default" w:ascii="Consolas" w:hAnsi="Consolas" w:eastAsia="monospace" w:cs="Consolas"/>
-                <w:i/>
-                <w:iCs/>
-                <w:color w:val="8C8C8C"/>
-                <w:sz w:val="19"/>
-                <w:szCs w:val="19"/>
-                <w:shd w:val="clear" w:fill="FFFFFF"/>
-              </w:rPr>
-              <w:t>index</w:t>
-            </w:r>
-            <w:r>
-              <w:rPr>
-                <w:rFonts w:hint="default" w:ascii="Consolas" w:hAnsi="Consolas" w:eastAsia="宋体" w:cs="Consolas"/>
-                <w:i/>
-                <w:iCs/>
-                <w:color w:val="8C8C8C"/>
-                <w:sz w:val="19"/>
-                <w:szCs w:val="19"/>
-                <w:shd w:val="clear" w:fill="FFFFFF"/>
-              </w:rPr>
-              <w:t>位置对应的元素</w:t>
-            </w:r>
-            <w:r>
-              <w:rPr>
-                <w:rFonts w:hint="default" w:ascii="Consolas" w:hAnsi="Consolas" w:eastAsia="宋体" w:cs="Consolas"/>
-                <w:i/>
-                <w:iCs/>
-                <w:color w:val="8C8C8C"/>
-                <w:sz w:val="19"/>
-                <w:szCs w:val="19"/>
-                <w:shd w:val="clear" w:fill="FFFFFF"/>
-              </w:rPr>
-              <w:br w:type="textWrapping"/>
-            </w:r>
-            <w:r>
-              <w:rPr>
-                <w:rFonts w:hint="default" w:ascii="Consolas" w:hAnsi="Consolas" w:eastAsia="monospace" w:cs="Consolas"/>
-                <w:color w:val="0033B3"/>
-                <w:sz w:val="19"/>
-                <w:szCs w:val="19"/>
-                <w:shd w:val="clear" w:fill="FFFFFF"/>
-              </w:rPr>
-              <w:t xml:space="preserve">int </w:t>
-            </w:r>
-            <w:r>
-              <w:rPr>
-                <w:rFonts w:hint="default" w:ascii="Consolas" w:hAnsi="Consolas" w:eastAsia="monospace" w:cs="Consolas"/>
-                <w:color w:val="00627A"/>
-                <w:sz w:val="19"/>
-                <w:szCs w:val="19"/>
-                <w:shd w:val="clear" w:fill="FFFFFF"/>
-              </w:rPr>
-              <w:t xml:space="preserve">indexOf </w:t>
-            </w:r>
-            <w:r>
-              <w:rPr>
-                <w:rFonts w:hint="default" w:ascii="Consolas" w:hAnsi="Consolas" w:eastAsia="monospace" w:cs="Consolas"/>
-                <w:color w:val="080808"/>
-                <w:sz w:val="19"/>
-                <w:szCs w:val="19"/>
-                <w:shd w:val="clear" w:fill="FFFFFF"/>
-              </w:rPr>
-              <w:t>(</w:t>
-            </w:r>
-            <w:r>
-              <w:rPr>
-                <w:rFonts w:hint="default" w:ascii="Consolas" w:hAnsi="Consolas" w:eastAsia="monospace" w:cs="Consolas"/>
-                <w:color w:val="007E8A"/>
-                <w:sz w:val="19"/>
-                <w:szCs w:val="19"/>
-                <w:shd w:val="clear" w:fill="FFFFFF"/>
-              </w:rPr>
-              <w:t xml:space="preserve">E </w:t>
-            </w:r>
-            <w:r>
-              <w:rPr>
-                <w:rFonts w:hint="default" w:ascii="Consolas" w:hAnsi="Consolas" w:eastAsia="monospace" w:cs="Consolas"/>
-                <w:color w:val="080808"/>
-                <w:sz w:val="19"/>
-                <w:szCs w:val="19"/>
-                <w:shd w:val="clear" w:fill="FFFFFF"/>
-              </w:rPr>
-              <w:t xml:space="preserve">element); </w:t>
-            </w:r>
-            <w:r>
-              <w:rPr>
-                <w:rFonts w:hint="default" w:ascii="Consolas" w:hAnsi="Consolas" w:eastAsia="monospace" w:cs="Consolas"/>
-                <w:i/>
-                <w:iCs/>
-                <w:color w:val="8C8C8C"/>
-                <w:sz w:val="19"/>
-                <w:szCs w:val="19"/>
-                <w:shd w:val="clear" w:fill="FFFFFF"/>
-              </w:rPr>
-              <w:t xml:space="preserve">// </w:t>
-            </w:r>
-            <w:r>
-              <w:rPr>
-                <w:rFonts w:hint="default" w:ascii="Consolas" w:hAnsi="Consolas" w:eastAsia="宋体" w:cs="Consolas"/>
-                <w:i/>
-                <w:iCs/>
-                <w:color w:val="8C8C8C"/>
-                <w:sz w:val="19"/>
-                <w:szCs w:val="19"/>
-                <w:shd w:val="clear" w:fill="FFFFFF"/>
-              </w:rPr>
-              <w:t>查看元素的位置</w:t>
-            </w:r>
-            <w:r>
-              <w:rPr>
-                <w:rFonts w:hint="default" w:ascii="Consolas" w:hAnsi="Consolas" w:eastAsia="宋体" w:cs="Consolas"/>
-                <w:i/>
-                <w:iCs/>
-                <w:color w:val="8C8C8C"/>
-                <w:sz w:val="19"/>
-                <w:szCs w:val="19"/>
-                <w:shd w:val="clear" w:fill="FFFFFF"/>
-              </w:rPr>
-              <w:br w:type="textWrapping"/>
-            </w:r>
-            <w:r>
-              <w:rPr>
-                <w:rFonts w:hint="default" w:ascii="Consolas" w:hAnsi="Consolas" w:eastAsia="monospace" w:cs="Consolas"/>
-                <w:color w:val="0033B3"/>
-                <w:sz w:val="19"/>
-                <w:szCs w:val="19"/>
-                <w:shd w:val="clear" w:fill="FFFFFF"/>
-              </w:rPr>
-              <w:t xml:space="preserve">void </w:t>
-            </w:r>
-            <w:r>
-              <w:rPr>
-                <w:rFonts w:hint="default" w:ascii="Consolas" w:hAnsi="Consolas" w:eastAsia="monospace" w:cs="Consolas"/>
-                <w:color w:val="00627A"/>
-                <w:sz w:val="19"/>
-                <w:szCs w:val="19"/>
-                <w:shd w:val="clear" w:fill="FFFFFF"/>
-              </w:rPr>
-              <w:t xml:space="preserve">clear </w:t>
-            </w:r>
-            <w:r>
-              <w:rPr>
-                <w:rFonts w:hint="default" w:ascii="Consolas" w:hAnsi="Consolas" w:eastAsia="monospace" w:cs="Consolas"/>
-                <w:color w:val="080808"/>
-                <w:sz w:val="19"/>
-                <w:szCs w:val="19"/>
-                <w:shd w:val="clear" w:fill="FFFFFF"/>
-              </w:rPr>
-              <w:t xml:space="preserve">(); </w:t>
-            </w:r>
-            <w:r>
-              <w:rPr>
-                <w:rFonts w:hint="default" w:ascii="Consolas" w:hAnsi="Consolas" w:eastAsia="monospace" w:cs="Consolas"/>
-                <w:i/>
-                <w:iCs/>
-                <w:color w:val="8C8C8C"/>
-                <w:sz w:val="19"/>
-                <w:szCs w:val="19"/>
-                <w:shd w:val="clear" w:fill="FFFFFF"/>
-              </w:rPr>
-              <w:t xml:space="preserve">// </w:t>
-            </w:r>
-            <w:r>
-              <w:rPr>
-                <w:rFonts w:hint="default" w:ascii="Consolas" w:hAnsi="Consolas" w:eastAsia="宋体" w:cs="Consolas"/>
-                <w:i/>
-                <w:iCs/>
-                <w:color w:val="8C8C8C"/>
-                <w:sz w:val="19"/>
-                <w:szCs w:val="19"/>
-                <w:shd w:val="clear" w:fill="FFFFFF"/>
-              </w:rPr>
-              <w:t>清除所有元素</w:t>
-            </w:r>
-          </w:p>
-          <w:bookmarkEnd w:id="1"/>
-          <w:p>
-            <w:pPr>
-              <w:rPr>
-                <w:rFonts w:hint="eastAsia" w:eastAsiaTheme="minorEastAsia"/>
-                <w:vertAlign w:val="baseline"/>
-                <w:lang w:eastAsia="zh-CN"/>
-              </w:rPr>
-            </w:pPr>
+                <w:color w:val="080808"/>
+                <w:sz w:val="19"/>
+                <w:szCs w:val="19"/>
+                <w:shd w:val="clear" w:fill="FFFFFF"/>
+              </w:rPr>
+              <w:t>}</w:t>
+            </w:r>
           </w:p>
         </w:tc>
       </w:tr>
     </w:tbl>
     <w:p>
       <w:pPr>
+        <w:widowControl w:val="0"/>
+        <w:numPr>
+          <w:numId w:val="0"/>
+        </w:numPr>
+        <w:jc w:val="both"/>
+        <w:rPr>
+          <w:rFonts w:hint="default"/>
+          <w:lang w:val="en-US" w:eastAsia="zh-CN"/>
+        </w:rPr>
+      </w:pPr>
+    </w:p>
+    <w:tbl>
+      <w:tblPr>
+        <w:tblStyle w:val="8"/>
+        <w:tblW w:w="0" w:type="auto"/>
+        <w:tblInd w:w="0" w:type="dxa"/>
+        <w:tblBorders>
+          <w:top w:val="single" w:color="auto" w:sz="4" w:space="0"/>
+          <w:left w:val="single" w:color="auto" w:sz="4" w:space="0"/>
+          <w:bottom w:val="single" w:color="auto" w:sz="4" w:space="0"/>
+          <w:right w:val="single" w:color="auto" w:sz="4" w:space="0"/>
+          <w:insideH w:val="single" w:color="auto" w:sz="4" w:space="0"/>
+          <w:insideV w:val="single" w:color="auto" w:sz="4" w:space="0"/>
+        </w:tblBorders>
+        <w:tblLayout w:type="autofit"/>
+        <w:tblCellMar>
+          <w:top w:w="0" w:type="dxa"/>
+          <w:left w:w="108" w:type="dxa"/>
+          <w:bottom w:w="0" w:type="dxa"/>
+          <w:right w:w="108" w:type="dxa"/>
+        </w:tblCellMar>
+      </w:tblPr>
+      <w:tblGrid>
+        <w:gridCol w:w="8522"/>
+      </w:tblGrid>
+      <w:tr>
+        <w:tblPrEx>
+          <w:tblBorders>
+            <w:top w:val="single" w:color="auto" w:sz="4" w:space="0"/>
+            <w:left w:val="single" w:color="auto" w:sz="4" w:space="0"/>
+            <w:bottom w:val="single" w:color="auto" w:sz="4" w:space="0"/>
+            <w:right w:val="single" w:color="auto" w:sz="4" w:space="0"/>
+            <w:insideH w:val="single" w:color="auto" w:sz="4" w:space="0"/>
+            <w:insideV w:val="single" w:color="auto" w:sz="4" w:space="0"/>
+          </w:tblBorders>
+          <w:tblCellMar>
+            <w:top w:w="0" w:type="dxa"/>
+            <w:left w:w="108" w:type="dxa"/>
+            <w:bottom w:w="0" w:type="dxa"/>
+            <w:right w:w="108" w:type="dxa"/>
+          </w:tblCellMar>
+        </w:tblPrEx>
+        <w:tc>
+          <w:tcPr>
+            <w:tcW w:w="8522" w:type="dxa"/>
+          </w:tcPr>
+          <w:p>
+            <w:pPr>
+              <w:pStyle w:val="5"/>
+              <w:keepNext w:val="0"/>
+              <w:keepLines w:val="0"/>
+              <w:widowControl/>
+              <w:suppressLineNumbers w:val="0"/>
+              <w:shd w:val="clear" w:fill="FFFFFF"/>
+              <w:rPr>
+                <w:rFonts w:hint="eastAsia" w:ascii="Consolas" w:hAnsi="Consolas" w:cs="Consolas"/>
+                <w:color w:val="080808"/>
+                <w:sz w:val="19"/>
+                <w:szCs w:val="19"/>
+                <w:shd w:val="clear" w:fill="FFFFFF"/>
+                <w:lang w:val="en-US" w:eastAsia="zh-CN"/>
+                <w14:textFill>
+                  <w14:gradFill>
+                    <w14:gsLst>
+                      <w14:gs w14:pos="0">
+                        <w14:srgbClr w14:val="E30000"/>
+                      </w14:gs>
+                      <w14:gs w14:pos="100000">
+                        <w14:srgbClr w14:val="760303"/>
+                      </w14:gs>
+                    </w14:gsLst>
+                    <w14:lin w14:scaled="0"/>
+                  </w14:gradFill>
+                </w14:textFill>
+              </w:rPr>
+            </w:pPr>
+            <w:r>
+              <w:rPr>
+                <w:rFonts w:hint="eastAsia" w:ascii="Consolas" w:hAnsi="Consolas" w:cs="Consolas"/>
+                <w:color w:val="080808"/>
+                <w:sz w:val="19"/>
+                <w:szCs w:val="19"/>
+                <w:shd w:val="clear" w:fill="FFFFFF"/>
+                <w:lang w:val="en-US" w:eastAsia="zh-CN"/>
+                <w14:textFill>
+                  <w14:gradFill>
+                    <w14:gsLst>
+                      <w14:gs w14:pos="0">
+                        <w14:srgbClr w14:val="E30000"/>
+                      </w14:gs>
+                      <w14:gs w14:pos="100000">
+                        <w14:srgbClr w14:val="760303"/>
+                      </w14:gs>
+                    </w14:gsLst>
+                    <w14:lin w14:scaled="0"/>
+                  </w14:gradFill>
+                </w14:textFill>
+              </w:rPr>
+              <w:t>关于index对应的node的寻找经验：</w:t>
+            </w:r>
+          </w:p>
+          <w:p>
+            <w:pPr>
+              <w:pStyle w:val="5"/>
+              <w:keepNext w:val="0"/>
+              <w:keepLines w:val="0"/>
+              <w:widowControl/>
+              <w:suppressLineNumbers w:val="0"/>
+              <w:shd w:val="clear" w:fill="FFFFFF"/>
+              <w:ind w:firstLine="380" w:firstLineChars="200"/>
+              <w:rPr>
+                <w:rFonts w:hint="eastAsia" w:ascii="Consolas" w:hAnsi="Consolas" w:cs="Consolas"/>
+                <w:color w:val="080808"/>
+                <w:sz w:val="19"/>
+                <w:szCs w:val="19"/>
+                <w:shd w:val="clear" w:fill="FFFFFF"/>
+                <w:lang w:val="en-US" w:eastAsia="zh-CN"/>
+              </w:rPr>
+            </w:pPr>
+            <w:r>
+              <w:rPr>
+                <w:rFonts w:hint="eastAsia" w:ascii="Consolas" w:hAnsi="Consolas" w:cs="Consolas"/>
+                <w:color w:val="080808"/>
+                <w:sz w:val="19"/>
+                <w:szCs w:val="19"/>
+                <w:shd w:val="clear" w:fill="FFFFFF"/>
+                <w:lang w:val="en-US" w:eastAsia="zh-CN"/>
+              </w:rPr>
+              <w:t>有时一直纠结遍历到哪才是第index位置的node</w:t>
+            </w:r>
+          </w:p>
+          <w:p>
+            <w:pPr>
+              <w:pStyle w:val="5"/>
+              <w:keepNext w:val="0"/>
+              <w:keepLines w:val="0"/>
+              <w:widowControl/>
+              <w:suppressLineNumbers w:val="0"/>
+              <w:shd w:val="clear" w:fill="FFFFFF"/>
+              <w:ind w:firstLine="380" w:firstLineChars="200"/>
+              <w:rPr>
+                <w:rFonts w:hint="eastAsia" w:ascii="Consolas" w:hAnsi="Consolas" w:cs="Consolas"/>
+                <w:color w:val="080808"/>
+                <w:sz w:val="19"/>
+                <w:szCs w:val="19"/>
+                <w:shd w:val="clear" w:fill="FFFFFF"/>
+                <w:lang w:val="en-US" w:eastAsia="zh-CN"/>
+              </w:rPr>
+            </w:pPr>
+            <w:r>
+              <w:rPr>
+                <w:rFonts w:hint="eastAsia" w:ascii="Consolas" w:hAnsi="Consolas" w:cs="Consolas"/>
+                <w:color w:val="080808"/>
+                <w:sz w:val="19"/>
+                <w:szCs w:val="19"/>
+                <w:shd w:val="clear" w:fill="FFFFFF"/>
+                <w:lang w:val="en-US" w:eastAsia="zh-CN"/>
+              </w:rPr>
+              <w:t>如下代码： current初始位置为first，对应的index=0</w:t>
+            </w:r>
+          </w:p>
+          <w:p>
+            <w:pPr>
+              <w:pStyle w:val="5"/>
+              <w:keepNext w:val="0"/>
+              <w:keepLines w:val="0"/>
+              <w:widowControl/>
+              <w:suppressLineNumbers w:val="0"/>
+              <w:shd w:val="clear" w:fill="FFFFFF"/>
+              <w:ind w:firstLine="380" w:firstLineChars="200"/>
+              <w:rPr>
+                <w:rFonts w:hint="eastAsia" w:ascii="Consolas" w:hAnsi="Consolas" w:cs="Consolas"/>
+                <w:color w:val="080808"/>
+                <w:sz w:val="19"/>
+                <w:szCs w:val="19"/>
+                <w:shd w:val="clear" w:fill="FFFFFF"/>
+                <w:lang w:val="en-US" w:eastAsia="zh-CN"/>
+              </w:rPr>
+            </w:pPr>
+            <w:r>
+              <w:rPr>
+                <w:rFonts w:hint="eastAsia" w:ascii="Consolas" w:hAnsi="Consolas" w:cs="Consolas"/>
+                <w:color w:val="080808"/>
+                <w:sz w:val="19"/>
+                <w:szCs w:val="19"/>
+                <w:shd w:val="clear" w:fill="FFFFFF"/>
+                <w:lang w:val="en-US" w:eastAsia="zh-CN"/>
+              </w:rPr>
+              <w:t>从初始状态来看，current=first，此时i=0,是对应的上的</w:t>
+            </w:r>
+          </w:p>
+          <w:p>
+            <w:pPr>
+              <w:pStyle w:val="5"/>
+              <w:keepNext w:val="0"/>
+              <w:keepLines w:val="0"/>
+              <w:widowControl/>
+              <w:suppressLineNumbers w:val="0"/>
+              <w:shd w:val="clear" w:fill="FFFFFF"/>
+              <w:ind w:firstLine="380" w:firstLineChars="200"/>
+              <w:rPr>
+                <w:rFonts w:hint="default"/>
+                <w:vertAlign w:val="baseline"/>
+                <w:lang w:val="en-US" w:eastAsia="zh-CN"/>
+              </w:rPr>
+            </w:pPr>
+            <w:r>
+              <w:rPr>
+                <w:rFonts w:hint="eastAsia" w:ascii="Consolas" w:hAnsi="Consolas" w:cs="Consolas"/>
+                <w:color w:val="080808"/>
+                <w:sz w:val="19"/>
+                <w:szCs w:val="19"/>
+                <w:shd w:val="clear" w:fill="FFFFFF"/>
+                <w:lang w:val="en-US" w:eastAsia="zh-CN"/>
+              </w:rPr>
+              <w:t>For循环结束的状态，i是等于index的，此时current对应的就是index的节点。</w:t>
+            </w:r>
+            <w:r>
+              <w:rPr>
+                <w:rFonts w:hint="default" w:ascii="Consolas" w:hAnsi="Consolas" w:eastAsia="monospace" w:cs="Consolas"/>
+                <w:color w:val="080808"/>
+                <w:sz w:val="19"/>
+                <w:szCs w:val="19"/>
+                <w:shd w:val="clear" w:fill="FFFFFF"/>
+              </w:rPr>
+              <w:br w:type="textWrapping"/>
+            </w:r>
+            <w:r>
+              <w:rPr>
+                <w:rFonts w:hint="default" w:ascii="Consolas" w:hAnsi="Consolas" w:eastAsia="monospace" w:cs="Consolas"/>
+                <w:color w:val="0033B3"/>
+                <w:sz w:val="19"/>
+                <w:szCs w:val="19"/>
+                <w:shd w:val="clear" w:fill="FFFFFF"/>
+              </w:rPr>
+              <w:t xml:space="preserve">private </w:t>
+            </w:r>
+            <w:r>
+              <w:rPr>
+                <w:rFonts w:hint="default" w:ascii="Consolas" w:hAnsi="Consolas" w:eastAsia="monospace" w:cs="Consolas"/>
+                <w:color w:val="000000"/>
+                <w:sz w:val="19"/>
+                <w:szCs w:val="19"/>
+                <w:shd w:val="clear" w:fill="FFFFFF"/>
+              </w:rPr>
+              <w:t>Node</w:t>
+            </w:r>
+            <w:r>
+              <w:rPr>
+                <w:rFonts w:hint="default" w:ascii="Consolas" w:hAnsi="Consolas" w:eastAsia="monospace" w:cs="Consolas"/>
+                <w:color w:val="080808"/>
+                <w:sz w:val="19"/>
+                <w:szCs w:val="19"/>
+                <w:shd w:val="clear" w:fill="FFFFFF"/>
+              </w:rPr>
+              <w:t>&lt;</w:t>
+            </w:r>
+            <w:r>
+              <w:rPr>
+                <w:rFonts w:hint="default" w:ascii="Consolas" w:hAnsi="Consolas" w:eastAsia="monospace" w:cs="Consolas"/>
+                <w:color w:val="007E8A"/>
+                <w:sz w:val="19"/>
+                <w:szCs w:val="19"/>
+                <w:shd w:val="clear" w:fill="FFFFFF"/>
+              </w:rPr>
+              <w:t>E</w:t>
+            </w:r>
+            <w:r>
+              <w:rPr>
+                <w:rFonts w:hint="default" w:ascii="Consolas" w:hAnsi="Consolas" w:eastAsia="monospace" w:cs="Consolas"/>
+                <w:color w:val="080808"/>
+                <w:sz w:val="19"/>
+                <w:szCs w:val="19"/>
+                <w:shd w:val="clear" w:fill="FFFFFF"/>
+              </w:rPr>
+              <w:t xml:space="preserve">&gt; </w:t>
+            </w:r>
+            <w:r>
+              <w:rPr>
+                <w:rFonts w:hint="default" w:ascii="Consolas" w:hAnsi="Consolas" w:eastAsia="monospace" w:cs="Consolas"/>
+                <w:color w:val="00627A"/>
+                <w:sz w:val="19"/>
+                <w:szCs w:val="19"/>
+                <w:shd w:val="clear" w:fill="FFFFFF"/>
+              </w:rPr>
+              <w:t>node</w:t>
+            </w:r>
+            <w:r>
+              <w:rPr>
+                <w:rFonts w:hint="default" w:ascii="Consolas" w:hAnsi="Consolas" w:eastAsia="monospace" w:cs="Consolas"/>
+                <w:color w:val="080808"/>
+                <w:sz w:val="19"/>
+                <w:szCs w:val="19"/>
+                <w:shd w:val="clear" w:fill="FFFFFF"/>
+              </w:rPr>
+              <w:t>(</w:t>
+            </w:r>
+            <w:r>
+              <w:rPr>
+                <w:rFonts w:hint="default" w:ascii="Consolas" w:hAnsi="Consolas" w:eastAsia="monospace" w:cs="Consolas"/>
+                <w:color w:val="0033B3"/>
+                <w:sz w:val="19"/>
+                <w:szCs w:val="19"/>
+                <w:shd w:val="clear" w:fill="FFFFFF"/>
+              </w:rPr>
+              <w:t xml:space="preserve">int </w:t>
+            </w:r>
+            <w:r>
+              <w:rPr>
+                <w:rFonts w:hint="default" w:ascii="Consolas" w:hAnsi="Consolas" w:eastAsia="monospace" w:cs="Consolas"/>
+                <w:color w:val="080808"/>
+                <w:sz w:val="19"/>
+                <w:szCs w:val="19"/>
+                <w:shd w:val="clear" w:fill="FFFFFF"/>
+              </w:rPr>
+              <w:t>index){</w:t>
+            </w:r>
+            <w:r>
+              <w:rPr>
+                <w:rFonts w:hint="default" w:ascii="Consolas" w:hAnsi="Consolas" w:eastAsia="monospace" w:cs="Consolas"/>
+                <w:color w:val="080808"/>
+                <w:sz w:val="19"/>
+                <w:szCs w:val="19"/>
+                <w:shd w:val="clear" w:fill="FFFFFF"/>
+              </w:rPr>
+              <w:br w:type="textWrapping"/>
+            </w:r>
+            <w:r>
+              <w:rPr>
+                <w:rFonts w:hint="default" w:ascii="Consolas" w:hAnsi="Consolas" w:eastAsia="monospace" w:cs="Consolas"/>
+                <w:color w:val="080808"/>
+                <w:sz w:val="19"/>
+                <w:szCs w:val="19"/>
+                <w:shd w:val="clear" w:fill="FFFFFF"/>
+              </w:rPr>
+              <w:t xml:space="preserve">    rangeCheck(index);</w:t>
+            </w:r>
+            <w:r>
+              <w:rPr>
+                <w:rFonts w:hint="default" w:ascii="Consolas" w:hAnsi="Consolas" w:eastAsia="monospace" w:cs="Consolas"/>
+                <w:color w:val="080808"/>
+                <w:sz w:val="19"/>
+                <w:szCs w:val="19"/>
+                <w:shd w:val="clear" w:fill="FFFFFF"/>
+              </w:rPr>
+              <w:br w:type="textWrapping"/>
+            </w:r>
+            <w:r>
+              <w:rPr>
+                <w:rFonts w:hint="default" w:ascii="Consolas" w:hAnsi="Consolas" w:eastAsia="monospace" w:cs="Consolas"/>
+                <w:color w:val="080808"/>
+                <w:sz w:val="19"/>
+                <w:szCs w:val="19"/>
+                <w:shd w:val="clear" w:fill="FFFFFF"/>
+              </w:rPr>
+              <w:t xml:space="preserve">    </w:t>
+            </w:r>
+            <w:r>
+              <w:rPr>
+                <w:rFonts w:hint="default" w:ascii="Consolas" w:hAnsi="Consolas" w:eastAsia="monospace" w:cs="Consolas"/>
+                <w:color w:val="000000"/>
+                <w:sz w:val="19"/>
+                <w:szCs w:val="19"/>
+                <w:shd w:val="clear" w:fill="FFFFFF"/>
+              </w:rPr>
+              <w:t>Node</w:t>
+            </w:r>
+            <w:r>
+              <w:rPr>
+                <w:rFonts w:hint="default" w:ascii="Consolas" w:hAnsi="Consolas" w:eastAsia="monospace" w:cs="Consolas"/>
+                <w:color w:val="080808"/>
+                <w:sz w:val="19"/>
+                <w:szCs w:val="19"/>
+                <w:shd w:val="clear" w:fill="FFFFFF"/>
+              </w:rPr>
+              <w:t>&lt;</w:t>
+            </w:r>
+            <w:r>
+              <w:rPr>
+                <w:rFonts w:hint="default" w:ascii="Consolas" w:hAnsi="Consolas" w:eastAsia="monospace" w:cs="Consolas"/>
+                <w:color w:val="007E8A"/>
+                <w:sz w:val="19"/>
+                <w:szCs w:val="19"/>
+                <w:shd w:val="clear" w:fill="FFFFFF"/>
+              </w:rPr>
+              <w:t>E</w:t>
+            </w:r>
+            <w:r>
+              <w:rPr>
+                <w:rFonts w:hint="default" w:ascii="Consolas" w:hAnsi="Consolas" w:eastAsia="monospace" w:cs="Consolas"/>
+                <w:color w:val="080808"/>
+                <w:sz w:val="19"/>
+                <w:szCs w:val="19"/>
+                <w:shd w:val="clear" w:fill="FFFFFF"/>
+              </w:rPr>
+              <w:t xml:space="preserve">&gt; current = </w:t>
+            </w:r>
+            <w:r>
+              <w:rPr>
+                <w:rFonts w:hint="default" w:ascii="Consolas" w:hAnsi="Consolas" w:eastAsia="monospace" w:cs="Consolas"/>
+                <w:color w:val="871094"/>
+                <w:sz w:val="19"/>
+                <w:szCs w:val="19"/>
+                <w:shd w:val="clear" w:fill="FFFFFF"/>
+              </w:rPr>
+              <w:t>first</w:t>
+            </w:r>
+            <w:r>
+              <w:rPr>
+                <w:rFonts w:hint="default" w:ascii="Consolas" w:hAnsi="Consolas" w:eastAsia="monospace" w:cs="Consolas"/>
+                <w:color w:val="080808"/>
+                <w:sz w:val="19"/>
+                <w:szCs w:val="19"/>
+                <w:shd w:val="clear" w:fill="FFFFFF"/>
+              </w:rPr>
+              <w:t>;</w:t>
+            </w:r>
+            <w:r>
+              <w:rPr>
+                <w:rFonts w:hint="default" w:ascii="Consolas" w:hAnsi="Consolas" w:eastAsia="monospace" w:cs="Consolas"/>
+                <w:color w:val="080808"/>
+                <w:sz w:val="19"/>
+                <w:szCs w:val="19"/>
+                <w:shd w:val="clear" w:fill="FFFFFF"/>
+              </w:rPr>
+              <w:br w:type="textWrapping"/>
+            </w:r>
+            <w:r>
+              <w:rPr>
+                <w:rFonts w:hint="default" w:ascii="Consolas" w:hAnsi="Consolas" w:eastAsia="monospace" w:cs="Consolas"/>
+                <w:color w:val="080808"/>
+                <w:sz w:val="19"/>
+                <w:szCs w:val="19"/>
+                <w:shd w:val="clear" w:fill="FFFFFF"/>
+              </w:rPr>
+              <w:t xml:space="preserve">    </w:t>
+            </w:r>
+            <w:r>
+              <w:rPr>
+                <w:rFonts w:hint="default" w:ascii="Consolas" w:hAnsi="Consolas" w:eastAsia="monospace" w:cs="Consolas"/>
+                <w:color w:val="0033B3"/>
+                <w:sz w:val="19"/>
+                <w:szCs w:val="19"/>
+                <w:shd w:val="clear" w:fill="FFFFFF"/>
+              </w:rPr>
+              <w:t>for</w:t>
+            </w:r>
+            <w:r>
+              <w:rPr>
+                <w:rFonts w:hint="default" w:ascii="Consolas" w:hAnsi="Consolas" w:eastAsia="monospace" w:cs="Consolas"/>
+                <w:color w:val="080808"/>
+                <w:sz w:val="19"/>
+                <w:szCs w:val="19"/>
+                <w:shd w:val="clear" w:fill="FFFFFF"/>
+              </w:rPr>
+              <w:t>(</w:t>
+            </w:r>
+            <w:r>
+              <w:rPr>
+                <w:rFonts w:hint="default" w:ascii="Consolas" w:hAnsi="Consolas" w:eastAsia="monospace" w:cs="Consolas"/>
+                <w:color w:val="0033B3"/>
+                <w:sz w:val="19"/>
+                <w:szCs w:val="19"/>
+                <w:shd w:val="clear" w:fill="FFFFFF"/>
+              </w:rPr>
+              <w:t xml:space="preserve">int </w:t>
+            </w:r>
+            <w:r>
+              <w:rPr>
+                <w:rFonts w:hint="default" w:ascii="Consolas" w:hAnsi="Consolas" w:eastAsia="monospace" w:cs="Consolas"/>
+                <w:color w:val="080808"/>
+                <w:sz w:val="19"/>
+                <w:szCs w:val="19"/>
+                <w:shd w:val="clear" w:fill="FFFFFF"/>
+              </w:rPr>
+              <w:t xml:space="preserve">i = </w:t>
+            </w:r>
+            <w:r>
+              <w:rPr>
+                <w:rFonts w:hint="default" w:ascii="Consolas" w:hAnsi="Consolas" w:eastAsia="monospace" w:cs="Consolas"/>
+                <w:color w:val="1750EB"/>
+                <w:sz w:val="19"/>
+                <w:szCs w:val="19"/>
+                <w:shd w:val="clear" w:fill="FFFFFF"/>
+              </w:rPr>
+              <w:t>0</w:t>
+            </w:r>
+            <w:r>
+              <w:rPr>
+                <w:rFonts w:hint="default" w:ascii="Consolas" w:hAnsi="Consolas" w:eastAsia="monospace" w:cs="Consolas"/>
+                <w:color w:val="080808"/>
+                <w:sz w:val="19"/>
+                <w:szCs w:val="19"/>
+                <w:shd w:val="clear" w:fill="FFFFFF"/>
+              </w:rPr>
+              <w:t>;i &lt; index;i++){</w:t>
+            </w:r>
+            <w:r>
+              <w:rPr>
+                <w:rFonts w:hint="default" w:ascii="Consolas" w:hAnsi="Consolas" w:eastAsia="monospace" w:cs="Consolas"/>
+                <w:color w:val="080808"/>
+                <w:sz w:val="19"/>
+                <w:szCs w:val="19"/>
+                <w:shd w:val="clear" w:fill="FFFFFF"/>
+              </w:rPr>
+              <w:br w:type="textWrapping"/>
+            </w:r>
+            <w:r>
+              <w:rPr>
+                <w:rFonts w:hint="default" w:ascii="Consolas" w:hAnsi="Consolas" w:eastAsia="monospace" w:cs="Consolas"/>
+                <w:color w:val="080808"/>
+                <w:sz w:val="19"/>
+                <w:szCs w:val="19"/>
+                <w:shd w:val="clear" w:fill="FFFFFF"/>
+              </w:rPr>
+              <w:t xml:space="preserve">        current = current.</w:t>
+            </w:r>
+            <w:r>
+              <w:rPr>
+                <w:rFonts w:hint="default" w:ascii="Consolas" w:hAnsi="Consolas" w:eastAsia="monospace" w:cs="Consolas"/>
+                <w:color w:val="871094"/>
+                <w:sz w:val="19"/>
+                <w:szCs w:val="19"/>
+                <w:shd w:val="clear" w:fill="FFFFFF"/>
+              </w:rPr>
+              <w:t>next</w:t>
+            </w:r>
+            <w:r>
+              <w:rPr>
+                <w:rFonts w:hint="default" w:ascii="Consolas" w:hAnsi="Consolas" w:eastAsia="monospace" w:cs="Consolas"/>
+                <w:color w:val="080808"/>
+                <w:sz w:val="19"/>
+                <w:szCs w:val="19"/>
+                <w:shd w:val="clear" w:fill="FFFFFF"/>
+              </w:rPr>
+              <w:t>;</w:t>
+            </w:r>
+            <w:r>
+              <w:rPr>
+                <w:rFonts w:hint="default" w:ascii="Consolas" w:hAnsi="Consolas" w:eastAsia="monospace" w:cs="Consolas"/>
+                <w:color w:val="080808"/>
+                <w:sz w:val="19"/>
+                <w:szCs w:val="19"/>
+                <w:shd w:val="clear" w:fill="FFFFFF"/>
+              </w:rPr>
+              <w:br w:type="textWrapping"/>
+            </w:r>
+            <w:r>
+              <w:rPr>
+                <w:rFonts w:hint="default" w:ascii="Consolas" w:hAnsi="Consolas" w:eastAsia="monospace" w:cs="Consolas"/>
+                <w:color w:val="080808"/>
+                <w:sz w:val="19"/>
+                <w:szCs w:val="19"/>
+                <w:shd w:val="clear" w:fill="FFFFFF"/>
+              </w:rPr>
+              <w:t xml:space="preserve">    }</w:t>
+            </w:r>
+            <w:r>
+              <w:rPr>
+                <w:rFonts w:hint="default" w:ascii="Consolas" w:hAnsi="Consolas" w:eastAsia="monospace" w:cs="Consolas"/>
+                <w:color w:val="080808"/>
+                <w:sz w:val="19"/>
+                <w:szCs w:val="19"/>
+                <w:shd w:val="clear" w:fill="FFFFFF"/>
+              </w:rPr>
+              <w:br w:type="textWrapping"/>
+            </w:r>
+            <w:r>
+              <w:rPr>
+                <w:rFonts w:hint="default" w:ascii="Consolas" w:hAnsi="Consolas" w:eastAsia="monospace" w:cs="Consolas"/>
+                <w:color w:val="080808"/>
+                <w:sz w:val="19"/>
+                <w:szCs w:val="19"/>
+                <w:shd w:val="clear" w:fill="FFFFFF"/>
+              </w:rPr>
+              <w:t xml:space="preserve">    </w:t>
+            </w:r>
+            <w:r>
+              <w:rPr>
+                <w:rFonts w:hint="default" w:ascii="Consolas" w:hAnsi="Consolas" w:eastAsia="monospace" w:cs="Consolas"/>
+                <w:color w:val="0033B3"/>
+                <w:sz w:val="19"/>
+                <w:szCs w:val="19"/>
+                <w:shd w:val="clear" w:fill="FFFFFF"/>
+              </w:rPr>
+              <w:t xml:space="preserve">return </w:t>
+            </w:r>
+            <w:r>
+              <w:rPr>
+                <w:rFonts w:hint="default" w:ascii="Consolas" w:hAnsi="Consolas" w:eastAsia="monospace" w:cs="Consolas"/>
+                <w:color w:val="080808"/>
+                <w:sz w:val="19"/>
+                <w:szCs w:val="19"/>
+                <w:shd w:val="clear" w:fill="FFFFFF"/>
+              </w:rPr>
+              <w:t>current;</w:t>
+            </w:r>
+            <w:r>
+              <w:rPr>
+                <w:rFonts w:hint="default" w:ascii="Consolas" w:hAnsi="Consolas" w:eastAsia="monospace" w:cs="Consolas"/>
+                <w:color w:val="080808"/>
+                <w:sz w:val="19"/>
+                <w:szCs w:val="19"/>
+                <w:shd w:val="clear" w:fill="FFFFFF"/>
+              </w:rPr>
+              <w:br w:type="textWrapping"/>
+            </w:r>
+            <w:r>
+              <w:rPr>
+                <w:rFonts w:hint="default" w:ascii="Consolas" w:hAnsi="Consolas" w:eastAsia="monospace" w:cs="Consolas"/>
+                <w:color w:val="080808"/>
+                <w:sz w:val="19"/>
+                <w:szCs w:val="19"/>
+                <w:shd w:val="clear" w:fill="FFFFFF"/>
+              </w:rPr>
+              <w:t>}</w:t>
+            </w:r>
+          </w:p>
+        </w:tc>
+      </w:tr>
+    </w:tbl>
+    <w:p>
+      <w:pPr>
+        <w:pStyle w:val="4"/>
+        <w:bidi w:val="0"/>
         <w:rPr>
           <w:rFonts w:hint="eastAsia"/>
-        </w:rPr>
-      </w:pPr>
+          <w:lang w:val="en-US" w:eastAsia="zh-CN"/>
+        </w:rPr>
+      </w:pPr>
+      <w:r>
+        <w:rPr>
+          <w:rFonts w:hint="eastAsia"/>
+          <w:lang w:val="en-US" w:eastAsia="zh-CN"/>
+        </w:rPr>
+        <w:t>3.4链表的接口设计</w:t>
+      </w:r>
     </w:p>
     <w:p>
       <w:pPr>
-        <w:keepNext w:val="0"/>
-        <w:keepLines w:val="0"/>
-        <w:widowControl/>
+        <w:widowControl w:val="0"/>
         <w:numPr>
           <w:ilvl w:val="0"/>
           <w:numId w:val="0"/>
         </w:numPr>
-        <w:suppressLineNumbers w:val="0"/>
-        <w:pBdr>
-          <w:top w:val="none" w:color="auto" w:sz="0" w:space="0"/>
-          <w:left w:val="none" w:color="auto" w:sz="0" w:space="0"/>
-          <w:bottom w:val="none" w:color="auto" w:sz="0" w:space="0"/>
-          <w:right w:val="none" w:color="auto" w:sz="0" w:space="0"/>
-        </w:pBdr>
-        <w:spacing w:before="120" w:beforeAutospacing="0" w:after="0" w:afterAutospacing="0"/>
-        <w:ind w:left="120" w:leftChars="0" w:right="0" w:rightChars="0"/>
+        <w:ind w:firstLine="420" w:firstLineChars="0"/>
+        <w:jc w:val="both"/>
+        <w:rPr>
+          <w:rFonts w:hint="eastAsia"/>
+          <w:lang w:val="en-US" w:eastAsia="zh-CN"/>
+        </w:rPr>
+      </w:pPr>
+      <w:r>
+        <w:rPr>
+          <w:rFonts w:hint="eastAsia"/>
+          <w:lang w:val="en-US" w:eastAsia="zh-CN"/>
+        </w:rPr>
+        <w:t>链表也是线性表，因此实现了List接口。</w:t>
+      </w:r>
+    </w:p>
+    <w:p>
+      <w:pPr>
+        <w:widowControl w:val="0"/>
+        <w:numPr>
+          <w:ilvl w:val="0"/>
+          <w:numId w:val="0"/>
+        </w:numPr>
+        <w:jc w:val="both"/>
+        <w:rPr>
+          <w:rFonts w:hint="default"/>
+          <w:lang w:val="en-US" w:eastAsia="zh-CN"/>
+        </w:rPr>
+      </w:pPr>
+    </w:p>
+    <w:p>
+      <w:pPr>
+        <w:jc w:val="center"/>
+      </w:pPr>
+      <w:r>
+        <w:drawing>
+          <wp:inline distT="0" distB="0" distL="114300" distR="114300">
+            <wp:extent cx="1403985" cy="1492250"/>
+            <wp:effectExtent l="0" t="0" r="5715" b="12700"/>
+            <wp:docPr id="9" name="图片 2"/>
+            <wp:cNvGraphicFramePr>
+              <a:graphicFrameLocks xmlns:a="http://schemas.openxmlformats.org/drawingml/2006/main" noChangeAspect="1"/>
+            </wp:cNvGraphicFramePr>
+            <a:graphic xmlns:a="http://schemas.openxmlformats.org/drawingml/2006/main">
+              <a:graphicData uri="http://schemas.openxmlformats.org/drawingml/2006/picture">
+                <pic:pic xmlns:pic="http://schemas.openxmlformats.org/drawingml/2006/picture">
+                  <pic:nvPicPr>
+                    <pic:cNvPr id="9" name="图片 2"/>
+                    <pic:cNvPicPr>
+                      <a:picLocks noChangeAspect="1"/>
+                    </pic:cNvPicPr>
+                  </pic:nvPicPr>
+                  <pic:blipFill>
+                    <a:blip r:embed="rId12"/>
+                    <a:stretch>
+                      <a:fillRect/>
+                    </a:stretch>
+                  </pic:blipFill>
+                  <pic:spPr>
+                    <a:xfrm>
+                      <a:off x="0" y="0"/>
+                      <a:ext cx="1403985" cy="1492250"/>
+                    </a:xfrm>
+                    <a:prstGeom prst="rect">
+                      <a:avLst/>
+                    </a:prstGeom>
+                    <a:noFill/>
+                    <a:ln>
+                      <a:noFill/>
+                    </a:ln>
+                  </pic:spPr>
+                </pic:pic>
+              </a:graphicData>
+            </a:graphic>
+          </wp:inline>
+        </w:drawing>
+      </w:r>
+    </w:p>
+    <w:p>
+      <w:pPr>
+        <w:jc w:val="both"/>
+        <w:rPr>
+          <w:rFonts w:hint="eastAsia" w:eastAsiaTheme="minorEastAsia"/>
+          <w:lang w:eastAsia="zh-CN"/>
+        </w:rPr>
+      </w:pPr>
+      <w:bookmarkStart w:id="1" w:name="_GoBack"/>
+      <w:bookmarkEnd w:id="1"/>
+    </w:p>
+    <w:p>
+      <w:pPr>
         <w:jc w:val="both"/>
         <w:rPr>
           <w:rFonts w:hint="default"/>
@@ -4195,6 +6507,40 @@
     </w:lvl>
   </w:abstractNum>
   <w:abstractNum w:abstractNumId="2">
+    <w:nsid w:val="E35B9A0A"/>
+    <w:multiLevelType w:val="singleLevel"/>
+    <w:tmpl w:val="E35B9A0A"/>
+    <w:lvl w:ilvl="0" w:tentative="0">
+      <w:start w:val="1"/>
+      <w:numFmt w:val="bullet"/>
+      <w:lvlText w:val=""/>
+      <w:lvlJc w:val="left"/>
+      <w:pPr>
+        <w:ind w:left="420" w:hanging="420"/>
+      </w:pPr>
+      <w:rPr>
+        <w:rFonts w:hint="default" w:ascii="Wingdings" w:hAnsi="Wingdings"/>
+      </w:rPr>
+    </w:lvl>
+  </w:abstractNum>
+  <w:abstractNum w:abstractNumId="3">
+    <w:nsid w:val="037256D8"/>
+    <w:multiLevelType w:val="singleLevel"/>
+    <w:tmpl w:val="037256D8"/>
+    <w:lvl w:ilvl="0" w:tentative="0">
+      <w:start w:val="1"/>
+      <w:numFmt w:val="bullet"/>
+      <w:lvlText w:val=""/>
+      <w:lvlJc w:val="left"/>
+      <w:pPr>
+        <w:ind w:left="420" w:hanging="420"/>
+      </w:pPr>
+      <w:rPr>
+        <w:rFonts w:hint="default" w:ascii="Wingdings" w:hAnsi="Wingdings"/>
+      </w:rPr>
+    </w:lvl>
+  </w:abstractNum>
+  <w:abstractNum w:abstractNumId="4">
     <w:nsid w:val="1A73A245"/>
     <w:multiLevelType w:val="multilevel"/>
     <w:tmpl w:val="1A73A245"/>
@@ -4331,7 +6677,7 @@
       </w:rPr>
     </w:lvl>
   </w:abstractNum>
-  <w:abstractNum w:abstractNumId="3">
+  <w:abstractNum w:abstractNumId="5">
     <w:nsid w:val="6FE1A1DE"/>
     <w:multiLevelType w:val="singleLevel"/>
     <w:tmpl w:val="6FE1A1DE"/>
@@ -4347,7 +6693,7 @@
       </w:pPr>
     </w:lvl>
   </w:abstractNum>
-  <w:abstractNum w:abstractNumId="4">
+  <w:abstractNum w:abstractNumId="6">
     <w:nsid w:val="75B42E04"/>
     <w:multiLevelType w:val="singleLevel"/>
     <w:tmpl w:val="75B42E04"/>
@@ -4364,7 +6710,7 @@
     </w:lvl>
   </w:abstractNum>
   <w:num w:numId="1">
-    <w:abstractNumId w:val="2"/>
+    <w:abstractNumId w:val="4"/>
   </w:num>
   <w:num w:numId="2">
     <w:abstractNumId w:val="0"/>
@@ -4373,9 +6719,15 @@
     <w:abstractNumId w:val="1"/>
   </w:num>
   <w:num w:numId="4">
-    <w:abstractNumId w:val="4"/>
+    <w:abstractNumId w:val="6"/>
   </w:num>
   <w:num w:numId="5">
+    <w:abstractNumId w:val="5"/>
+  </w:num>
+  <w:num w:numId="6">
+    <w:abstractNumId w:val="2"/>
+  </w:num>
+  <w:num w:numId="7">
     <w:abstractNumId w:val="3"/>
   </w:num>
 </w:numbering>
@@ -4484,14 +6836,14 @@
     <w:lsdException w:unhideWhenUsed="0" w:uiPriority="0" w:semiHidden="0" w:name="Document Map"/>
     <w:lsdException w:unhideWhenUsed="0" w:uiPriority="0" w:semiHidden="0" w:name="Plain Text"/>
     <w:lsdException w:unhideWhenUsed="0" w:uiPriority="0" w:semiHidden="0" w:name="E-mail Signature"/>
-    <w:lsdException w:unhideWhenUsed="0" w:uiPriority="0" w:semiHidden="0" w:name="Normal (Web)"/>
+    <w:lsdException w:qFormat="1" w:unhideWhenUsed="0" w:uiPriority="0" w:semiHidden="0" w:name="Normal (Web)"/>
     <w:lsdException w:unhideWhenUsed="0" w:uiPriority="0" w:semiHidden="0" w:name="HTML Acronym"/>
     <w:lsdException w:unhideWhenUsed="0" w:uiPriority="0" w:semiHidden="0" w:name="HTML Address"/>
     <w:lsdException w:unhideWhenUsed="0" w:uiPriority="0" w:semiHidden="0" w:name="HTML Cite"/>
-    <w:lsdException w:unhideWhenUsed="0" w:uiPriority="0" w:semiHidden="0" w:name="HTML Code"/>
+    <w:lsdException w:qFormat="1" w:unhideWhenUsed="0" w:uiPriority="0" w:semiHidden="0" w:name="HTML Code"/>
     <w:lsdException w:unhideWhenUsed="0" w:uiPriority="0" w:semiHidden="0" w:name="HTML Definition"/>
     <w:lsdException w:unhideWhenUsed="0" w:uiPriority="0" w:semiHidden="0" w:name="HTML Keyboard"/>
-    <w:lsdException w:unhideWhenUsed="0" w:uiPriority="0" w:semiHidden="0" w:name="HTML Preformatted"/>
+    <w:lsdException w:qFormat="1" w:unhideWhenUsed="0" w:uiPriority="0" w:semiHidden="0" w:name="HTML Preformatted"/>
     <w:lsdException w:unhideWhenUsed="0" w:uiPriority="0" w:semiHidden="0" w:name="HTML Sample"/>
     <w:lsdException w:unhideWhenUsed="0" w:uiPriority="0" w:semiHidden="0" w:name="HTML Typewriter"/>
     <w:lsdException w:unhideWhenUsed="0" w:uiPriority="0" w:semiHidden="0" w:name="HTML Variable"/>
@@ -4739,6 +7091,7 @@
   <w:style w:type="paragraph" w:styleId="5">
     <w:name w:val="HTML Preformatted"/>
     <w:basedOn w:val="1"/>
+    <w:qFormat/>
     <w:uiPriority w:val="0"/>
     <w:pPr>
       <w:tabs>
@@ -4772,6 +7125,7 @@
   <w:style w:type="paragraph" w:styleId="6">
     <w:name w:val="Normal (Web)"/>
     <w:basedOn w:val="1"/>
+    <w:qFormat/>
     <w:uiPriority w:val="0"/>
     <w:pPr>
       <w:spacing w:before="0" w:beforeAutospacing="1" w:after="0" w:afterAutospacing="1"/>
@@ -4816,6 +7170,7 @@
   <w:style w:type="character" w:styleId="11">
     <w:name w:val="HTML Code"/>
     <w:basedOn w:val="9"/>
+    <w:qFormat/>
     <w:uiPriority w:val="0"/>
     <w:rPr>
       <w:rFonts w:ascii="Courier New" w:hAnsi="Courier New"/>

--- a/src/笔记/恋上数据结构.docx
+++ b/src/笔记/恋上数据结构.docx
@@ -4187,13 +4187,13 @@
     <w:p>
       <w:pPr>
         <w:rPr>
-          <w:rFonts w:hint="eastAsia"/>
+          <w:rFonts w:hint="default" w:ascii="Consolas" w:hAnsi="Consolas" w:cs="Consolas"/>
           <w:lang w:val="en-US" w:eastAsia="zh-CN"/>
         </w:rPr>
       </w:pPr>
       <w:r>
         <w:rPr>
-          <w:rFonts w:hint="eastAsia"/>
+          <w:rFonts w:hint="default" w:ascii="Consolas" w:hAnsi="Consolas" w:cs="Consolas"/>
           <w:lang w:val="en-US" w:eastAsia="zh-CN"/>
         </w:rPr>
         <w:t>1.底层是数组，容量未满造成空间浪费</w:t>
@@ -4202,13 +4202,13 @@
     <w:p>
       <w:pPr>
         <w:rPr>
-          <w:rFonts w:hint="default"/>
+          <w:rFonts w:hint="default" w:ascii="Consolas" w:hAnsi="Consolas" w:cs="Consolas"/>
           <w:lang w:val="en-US" w:eastAsia="zh-CN"/>
         </w:rPr>
       </w:pPr>
       <w:r>
         <w:rPr>
-          <w:rFonts w:hint="eastAsia"/>
+          <w:rFonts w:hint="default" w:ascii="Consolas" w:hAnsi="Consolas" w:cs="Consolas"/>
           <w:lang w:val="en-US" w:eastAsia="zh-CN"/>
         </w:rPr>
         <w:t>2.扩容机制繁琐  O(n)</w:t>
@@ -4217,13 +4217,13 @@
     <w:p>
       <w:pPr>
         <w:rPr>
-          <w:rFonts w:hint="default"/>
+          <w:rFonts w:hint="default" w:ascii="Consolas" w:hAnsi="Consolas" w:cs="Consolas"/>
           <w:lang w:val="en-US" w:eastAsia="zh-CN"/>
         </w:rPr>
       </w:pPr>
       <w:r>
         <w:rPr>
-          <w:rFonts w:hint="eastAsia"/>
+          <w:rFonts w:hint="default" w:ascii="Consolas" w:hAnsi="Consolas" w:cs="Consolas"/>
           <w:lang w:val="en-US" w:eastAsia="zh-CN"/>
         </w:rPr>
         <w:t>3.add(index,element)的时候，index&lt;size的时候，要移动元素</w:t>
@@ -4517,6 +4517,7 @@
     <w:p>
       <w:pPr>
         <w:numPr>
+          <w:ilvl w:val="0"/>
           <w:numId w:val="0"/>
         </w:numPr>
         <w:ind w:leftChars="0"/>
@@ -4567,7 +4568,9 @@
         </w:tblBorders>
         <w:tblLayout w:type="autofit"/>
         <w:tblCellMar>
+          <w:top w:w="0" w:type="dxa"/>
           <w:left w:w="108" w:type="dxa"/>
+          <w:bottom w:w="0" w:type="dxa"/>
           <w:right w:w="108" w:type="dxa"/>
         </w:tblCellMar>
       </w:tblPr>
@@ -4584,10 +4587,6 @@
             <w:insideH w:val="single" w:color="auto" w:sz="4" w:space="0"/>
             <w:insideV w:val="single" w:color="auto" w:sz="4" w:space="0"/>
           </w:tblBorders>
-          <w:tblCellMar>
-            <w:left w:w="108" w:type="dxa"/>
-            <w:right w:w="108" w:type="dxa"/>
-          </w:tblCellMar>
         </w:tblPrEx>
         <w:tc>
           <w:tcPr>
@@ -5707,6 +5706,7 @@
       <w:pPr>
         <w:widowControl w:val="0"/>
         <w:numPr>
+          <w:ilvl w:val="0"/>
           <w:numId w:val="0"/>
         </w:numPr>
         <w:jc w:val="both"/>
@@ -6445,17 +6445,271 @@
           <w:lang w:eastAsia="zh-CN"/>
         </w:rPr>
       </w:pPr>
+    </w:p>
+    <w:p>
+      <w:pPr>
+        <w:pStyle w:val="4"/>
+        <w:bidi w:val="0"/>
+        <w:rPr>
+          <w:rFonts w:hint="eastAsia"/>
+          <w:lang w:val="en-US" w:eastAsia="zh-CN"/>
+        </w:rPr>
+      </w:pPr>
+      <w:r>
+        <w:rPr>
+          <w:rFonts w:hint="eastAsia"/>
+          <w:lang w:val="en-US" w:eastAsia="zh-CN"/>
+        </w:rPr>
+        <w:t>3.5 带虚拟头结点的单向链表</w:t>
+      </w:r>
+    </w:p>
+    <w:p>
+      <w:pPr>
+        <w:jc w:val="both"/>
+      </w:pPr>
+      <w:r>
+        <w:drawing>
+          <wp:inline distT="0" distB="0" distL="114300" distR="114300">
+            <wp:extent cx="5271135" cy="1631315"/>
+            <wp:effectExtent l="0" t="0" r="5715" b="6985"/>
+            <wp:docPr id="8" name="图片 1"/>
+            <wp:cNvGraphicFramePr>
+              <a:graphicFrameLocks xmlns:a="http://schemas.openxmlformats.org/drawingml/2006/main" noChangeAspect="1"/>
+            </wp:cNvGraphicFramePr>
+            <a:graphic xmlns:a="http://schemas.openxmlformats.org/drawingml/2006/main">
+              <a:graphicData uri="http://schemas.openxmlformats.org/drawingml/2006/picture">
+                <pic:pic xmlns:pic="http://schemas.openxmlformats.org/drawingml/2006/picture">
+                  <pic:nvPicPr>
+                    <pic:cNvPr id="8" name="图片 1"/>
+                    <pic:cNvPicPr>
+                      <a:picLocks noChangeAspect="1"/>
+                    </pic:cNvPicPr>
+                  </pic:nvPicPr>
+                  <pic:blipFill>
+                    <a:blip r:embed="rId13"/>
+                    <a:stretch>
+                      <a:fillRect/>
+                    </a:stretch>
+                  </pic:blipFill>
+                  <pic:spPr>
+                    <a:xfrm>
+                      <a:off x="0" y="0"/>
+                      <a:ext cx="5271135" cy="1631315"/>
+                    </a:xfrm>
+                    <a:prstGeom prst="rect">
+                      <a:avLst/>
+                    </a:prstGeom>
+                    <a:noFill/>
+                    <a:ln>
+                      <a:noFill/>
+                    </a:ln>
+                  </pic:spPr>
+                </pic:pic>
+              </a:graphicData>
+            </a:graphic>
+          </wp:inline>
+        </w:drawing>
+      </w:r>
+    </w:p>
+    <w:p>
+      <w:pPr>
+        <w:pStyle w:val="4"/>
+        <w:bidi w:val="0"/>
+      </w:pPr>
+      <w:r>
+        <w:rPr>
+          <w:rFonts w:hint="eastAsia"/>
+          <w:lang w:val="en-US" w:eastAsia="zh-CN"/>
+        </w:rPr>
+        <w:t>3.6</w:t>
+      </w:r>
+      <w:r>
+        <w:rPr>
+          <w:rFonts w:hint="eastAsia"/>
+        </w:rPr>
+        <w:t>动态数组、链表复杂度分析</w:t>
+      </w:r>
+    </w:p>
+    <w:p>
+      <w:pPr>
+        <w:pStyle w:val="6"/>
+        <w:keepNext w:val="0"/>
+        <w:keepLines w:val="0"/>
+        <w:widowControl/>
+        <w:suppressLineNumbers w:val="0"/>
+        <w:pBdr>
+          <w:top w:val="none" w:color="auto" w:sz="0" w:space="0"/>
+          <w:left w:val="none" w:color="auto" w:sz="0" w:space="0"/>
+          <w:bottom w:val="none" w:color="auto" w:sz="0" w:space="0"/>
+          <w:right w:val="none" w:color="auto" w:sz="0" w:space="0"/>
+        </w:pBdr>
+        <w:shd w:val="clear" w:fill="FFFFFF"/>
+        <w:spacing w:before="0" w:beforeAutospacing="0" w:after="240" w:afterAutospacing="0" w:line="390" w:lineRule="atLeast"/>
+        <w:ind w:left="0" w:right="0" w:firstLine="0"/>
+        <w:rPr>
+          <w:rFonts w:hint="eastAsia" w:ascii="Arial" w:hAnsi="Arial" w:eastAsia="Arial" w:cs="Arial"/>
+          <w:i w:val="0"/>
+          <w:iCs w:val="0"/>
+          <w:caps w:val="0"/>
+          <w:color w:val="4D4D4D"/>
+          <w:spacing w:val="0"/>
+          <w:sz w:val="24"/>
+          <w:szCs w:val="24"/>
+        </w:rPr>
+      </w:pPr>
+      <w:r>
+        <w:rPr>
+          <w:rFonts w:hint="default" w:ascii="Arial" w:hAnsi="Arial" w:eastAsia="Arial" w:cs="Arial"/>
+          <w:i w:val="0"/>
+          <w:iCs w:val="0"/>
+          <w:caps w:val="0"/>
+          <w:color w:val="4D4D4D"/>
+          <w:spacing w:val="0"/>
+          <w:sz w:val="24"/>
+          <w:szCs w:val="24"/>
+          <w:shd w:val="clear" w:fill="FFFFFF"/>
+        </w:rPr>
+        <w:t>数组的</w:t>
+      </w:r>
+      <w:r>
+        <w:rPr>
+          <w:rStyle w:val="10"/>
+          <w:rFonts w:hint="default" w:ascii="Arial" w:hAnsi="Arial" w:eastAsia="Arial" w:cs="Arial"/>
+          <w:b/>
+          <w:bCs/>
+          <w:i w:val="0"/>
+          <w:iCs w:val="0"/>
+          <w:caps w:val="0"/>
+          <w:color w:val="4D4D4D"/>
+          <w:spacing w:val="0"/>
+          <w:sz w:val="24"/>
+          <w:szCs w:val="24"/>
+          <w:shd w:val="clear" w:fill="FFFFFF"/>
+        </w:rPr>
+        <w:t>随机访问速度</w:t>
+      </w:r>
+      <w:r>
+        <w:rPr>
+          <w:rFonts w:hint="default" w:ascii="Arial" w:hAnsi="Arial" w:eastAsia="Arial" w:cs="Arial"/>
+          <w:i w:val="0"/>
+          <w:iCs w:val="0"/>
+          <w:caps w:val="0"/>
+          <w:color w:val="4D4D4D"/>
+          <w:spacing w:val="0"/>
+          <w:sz w:val="24"/>
+          <w:szCs w:val="24"/>
+          <w:shd w:val="clear" w:fill="FFFFFF"/>
+        </w:rPr>
+        <w:t>非常快：</w:t>
+      </w:r>
+      <w:r>
+        <w:rPr>
+          <w:rStyle w:val="11"/>
+          <w:rFonts w:hint="eastAsia" w:ascii="DejaVu Sans Mono" w:hAnsi="DejaVu Sans Mono" w:eastAsia="DejaVu Sans Mono" w:cs="DejaVu Sans Mono"/>
+          <w:i w:val="0"/>
+          <w:iCs w:val="0"/>
+          <w:caps w:val="0"/>
+          <w:color w:val="C7254E"/>
+          <w:spacing w:val="0"/>
+          <w:sz w:val="21"/>
+          <w:szCs w:val="21"/>
+          <w:shd w:val="clear" w:fill="F9F2F4"/>
+        </w:rPr>
+        <w:t>elements[n]</w:t>
+      </w:r>
+      <w:r>
+        <w:rPr>
+          <w:rFonts w:hint="default" w:ascii="Arial" w:hAnsi="Arial" w:eastAsia="Arial" w:cs="Arial"/>
+          <w:i w:val="0"/>
+          <w:iCs w:val="0"/>
+          <w:caps w:val="0"/>
+          <w:color w:val="4D4D4D"/>
+          <w:spacing w:val="0"/>
+          <w:sz w:val="24"/>
+          <w:szCs w:val="24"/>
+          <w:shd w:val="clear" w:fill="FFFFFF"/>
+        </w:rPr>
+        <w:t> 的效率与 n 是多少无关；</w:t>
+      </w:r>
+      <w:r>
+        <w:rPr>
+          <w:rFonts w:hint="default" w:ascii="Arial" w:hAnsi="Arial" w:eastAsia="Arial" w:cs="Arial"/>
+          <w:i w:val="0"/>
+          <w:iCs w:val="0"/>
+          <w:caps w:val="0"/>
+          <w:color w:val="4D4D4D"/>
+          <w:spacing w:val="0"/>
+          <w:sz w:val="24"/>
+          <w:szCs w:val="24"/>
+          <w:shd w:val="clear" w:fill="FFFFFF"/>
+        </w:rPr>
+        <w:br w:type="textWrapping"/>
+      </w:r>
+      <w:r>
+        <w:rPr>
+          <w:rFonts w:hint="default" w:ascii="Arial" w:hAnsi="Arial" w:eastAsia="Arial" w:cs="Arial"/>
+          <w:i w:val="0"/>
+          <w:iCs w:val="0"/>
+          <w:caps w:val="0"/>
+          <w:color w:val="4D4D4D"/>
+          <w:spacing w:val="0"/>
+          <w:sz w:val="24"/>
+          <w:szCs w:val="24"/>
+          <w:shd w:val="clear" w:fill="FFFFFF"/>
+        </w:rPr>
+        <w:drawing>
+          <wp:inline distT="0" distB="0" distL="114300" distR="114300">
+            <wp:extent cx="5055235" cy="1581150"/>
+            <wp:effectExtent l="0" t="0" r="12065" b="0"/>
+            <wp:docPr id="11" name="图片 2" descr="IMG_256"/>
+            <wp:cNvGraphicFramePr>
+              <a:graphicFrameLocks xmlns:a="http://schemas.openxmlformats.org/drawingml/2006/main" noChangeAspect="1"/>
+            </wp:cNvGraphicFramePr>
+            <a:graphic xmlns:a="http://schemas.openxmlformats.org/drawingml/2006/main">
+              <a:graphicData uri="http://schemas.openxmlformats.org/drawingml/2006/picture">
+                <pic:pic xmlns:pic="http://schemas.openxmlformats.org/drawingml/2006/picture">
+                  <pic:nvPicPr>
+                    <pic:cNvPr id="11" name="图片 2" descr="IMG_256"/>
+                    <pic:cNvPicPr>
+                      <a:picLocks noChangeAspect="1"/>
+                    </pic:cNvPicPr>
+                  </pic:nvPicPr>
+                  <pic:blipFill>
+                    <a:blip r:embed="rId14"/>
+                    <a:stretch>
+                      <a:fillRect/>
+                    </a:stretch>
+                  </pic:blipFill>
+                  <pic:spPr>
+                    <a:xfrm>
+                      <a:off x="0" y="0"/>
+                      <a:ext cx="5055235" cy="1581150"/>
+                    </a:xfrm>
+                    <a:prstGeom prst="rect">
+                      <a:avLst/>
+                    </a:prstGeom>
+                    <a:noFill/>
+                    <a:ln w="9525">
+                      <a:noFill/>
+                    </a:ln>
+                  </pic:spPr>
+                </pic:pic>
+              </a:graphicData>
+            </a:graphic>
+          </wp:inline>
+        </w:drawing>
+      </w:r>
+    </w:p>
+    <w:p>
+      <w:pPr>
+        <w:jc w:val="both"/>
+        <w:rPr>
+          <w:rFonts w:hint="default"/>
+          <w:lang w:val="en-US" w:eastAsia="zh-CN"/>
+        </w:rPr>
+      </w:pPr>
       <w:bookmarkStart w:id="1" w:name="_GoBack"/>
       <w:bookmarkEnd w:id="1"/>
-    </w:p>
-    <w:p>
-      <w:pPr>
-        <w:jc w:val="both"/>
-        <w:rPr>
-          <w:rFonts w:hint="default"/>
-          <w:lang w:val="en-US" w:eastAsia="zh-CN"/>
-        </w:rPr>
-      </w:pPr>
     </w:p>
     <w:sectPr>
       <w:pgSz w:w="11906" w:h="16838"/>

--- a/src/笔记/恋上数据结构.docx
+++ b/src/笔记/恋上数据结构.docx
@@ -2950,7 +2950,6 @@
           <w:spacing w:val="0"/>
           <w:sz w:val="24"/>
           <w:szCs w:val="24"/>
-          <w:bdr w:val="none" w:color="auto" w:sz="0" w:space="0"/>
           <w:shd w:val="clear" w:fill="FFFFFF"/>
         </w:rPr>
         <w:t>数组都有个致命的缺点 ：</w:t>
@@ -2981,7 +2980,6 @@
           <w:spacing w:val="0"/>
           <w:sz w:val="24"/>
           <w:szCs w:val="24"/>
-          <w:bdr w:val="none" w:color="auto" w:sz="0" w:space="0"/>
           <w:shd w:val="clear" w:fill="FFFFFF"/>
         </w:rPr>
       </w:pPr>
@@ -2995,7 +2993,6 @@
           <w:spacing w:val="0"/>
           <w:sz w:val="24"/>
           <w:szCs w:val="24"/>
-          <w:bdr w:val="none" w:color="auto" w:sz="0" w:space="0"/>
           <w:shd w:val="clear" w:fill="FFFFFF"/>
         </w:rPr>
         <w:t>数组array初始化后，其容量大小就是固定好了，以后</w:t>
@@ -3011,7 +3008,6 @@
           <w:spacing w:val="0"/>
           <w:sz w:val="21"/>
           <w:szCs w:val="21"/>
-          <w:bdr w:val="none" w:color="auto" w:sz="0" w:space="0"/>
           <w:shd w:val="clear" w:fill="F9F2F4"/>
         </w:rPr>
         <w:t>无法动态修改数组容量</w:t>
@@ -3026,7 +3022,6 @@
           <w:spacing w:val="0"/>
           <w:sz w:val="24"/>
           <w:szCs w:val="24"/>
-          <w:bdr w:val="none" w:color="auto" w:sz="0" w:space="0"/>
           <w:shd w:val="clear" w:fill="FFFFFF"/>
         </w:rPr>
         <w:t>。数组元素存满后，就无法再存放数据了，因为不能扩大数组的大小了。</w:t>
@@ -3120,6 +3115,1475 @@
           <w:rFonts w:hint="eastAsia"/>
         </w:rPr>
         <w:t>动态数组接口设计</w:t>
+      </w:r>
+    </w:p>
+    <w:tbl>
+      <w:tblPr>
+        <w:tblStyle w:val="8"/>
+        <w:tblW w:w="0" w:type="auto"/>
+        <w:tblInd w:w="0" w:type="dxa"/>
+        <w:tblBorders>
+          <w:top w:val="single" w:color="auto" w:sz="4" w:space="0"/>
+          <w:left w:val="single" w:color="auto" w:sz="4" w:space="0"/>
+          <w:bottom w:val="single" w:color="auto" w:sz="4" w:space="0"/>
+          <w:right w:val="single" w:color="auto" w:sz="4" w:space="0"/>
+          <w:insideH w:val="single" w:color="auto" w:sz="4" w:space="0"/>
+          <w:insideV w:val="single" w:color="auto" w:sz="4" w:space="0"/>
+        </w:tblBorders>
+        <w:tblLayout w:type="autofit"/>
+        <w:tblCellMar>
+          <w:top w:w="0" w:type="dxa"/>
+          <w:left w:w="108" w:type="dxa"/>
+          <w:bottom w:w="0" w:type="dxa"/>
+          <w:right w:w="108" w:type="dxa"/>
+        </w:tblCellMar>
+      </w:tblPr>
+      <w:tblGrid>
+        <w:gridCol w:w="8522"/>
+      </w:tblGrid>
+      <w:tr>
+        <w:tblPrEx>
+          <w:tblBorders>
+            <w:top w:val="single" w:color="auto" w:sz="4" w:space="0"/>
+            <w:left w:val="single" w:color="auto" w:sz="4" w:space="0"/>
+            <w:bottom w:val="single" w:color="auto" w:sz="4" w:space="0"/>
+            <w:right w:val="single" w:color="auto" w:sz="4" w:space="0"/>
+            <w:insideH w:val="single" w:color="auto" w:sz="4" w:space="0"/>
+            <w:insideV w:val="single" w:color="auto" w:sz="4" w:space="0"/>
+          </w:tblBorders>
+          <w:tblCellMar>
+            <w:top w:w="0" w:type="dxa"/>
+            <w:left w:w="108" w:type="dxa"/>
+            <w:bottom w:w="0" w:type="dxa"/>
+            <w:right w:w="108" w:type="dxa"/>
+          </w:tblCellMar>
+        </w:tblPrEx>
+        <w:tc>
+          <w:tcPr>
+            <w:tcW w:w="8522" w:type="dxa"/>
+          </w:tcPr>
+          <w:p>
+            <w:pPr>
+              <w:pStyle w:val="5"/>
+              <w:keepNext w:val="0"/>
+              <w:keepLines w:val="0"/>
+              <w:widowControl/>
+              <w:suppressLineNumbers w:val="0"/>
+              <w:shd w:val="clear" w:fill="FFFFFF"/>
+              <w:rPr>
+                <w:rFonts w:hint="default" w:ascii="Consolas" w:hAnsi="Consolas" w:eastAsia="monospace" w:cs="Consolas"/>
+                <w:color w:val="080808"/>
+                <w:sz w:val="19"/>
+                <w:szCs w:val="19"/>
+              </w:rPr>
+            </w:pPr>
+            <w:r>
+              <w:rPr>
+                <w:rFonts w:hint="default" w:ascii="Consolas" w:hAnsi="Consolas" w:eastAsia="monospace" w:cs="Consolas"/>
+                <w:color w:val="0033B3"/>
+                <w:sz w:val="19"/>
+                <w:szCs w:val="19"/>
+                <w:shd w:val="clear" w:fill="FFFFFF"/>
+              </w:rPr>
+              <w:t xml:space="preserve">int </w:t>
+            </w:r>
+            <w:r>
+              <w:rPr>
+                <w:rFonts w:hint="default" w:ascii="Consolas" w:hAnsi="Consolas" w:eastAsia="monospace" w:cs="Consolas"/>
+                <w:color w:val="00627A"/>
+                <w:sz w:val="19"/>
+                <w:szCs w:val="19"/>
+                <w:shd w:val="clear" w:fill="FFFFFF"/>
+              </w:rPr>
+              <w:t>size</w:t>
+            </w:r>
+            <w:r>
+              <w:rPr>
+                <w:rFonts w:hint="default" w:ascii="Consolas" w:hAnsi="Consolas" w:eastAsia="monospace" w:cs="Consolas"/>
+                <w:color w:val="080808"/>
+                <w:sz w:val="19"/>
+                <w:szCs w:val="19"/>
+                <w:shd w:val="clear" w:fill="FFFFFF"/>
+              </w:rPr>
+              <w:t xml:space="preserve">(); </w:t>
+            </w:r>
+            <w:r>
+              <w:rPr>
+                <w:rFonts w:hint="default" w:ascii="Consolas" w:hAnsi="Consolas" w:eastAsia="monospace" w:cs="Consolas"/>
+                <w:i/>
+                <w:iCs/>
+                <w:color w:val="8C8C8C"/>
+                <w:sz w:val="19"/>
+                <w:szCs w:val="19"/>
+                <w:shd w:val="clear" w:fill="FFFFFF"/>
+              </w:rPr>
+              <w:t xml:space="preserve">// </w:t>
+            </w:r>
+            <w:r>
+              <w:rPr>
+                <w:rFonts w:hint="default" w:ascii="Consolas" w:hAnsi="Consolas" w:eastAsia="宋体" w:cs="Consolas"/>
+                <w:i/>
+                <w:iCs/>
+                <w:color w:val="8C8C8C"/>
+                <w:sz w:val="19"/>
+                <w:szCs w:val="19"/>
+                <w:shd w:val="clear" w:fill="FFFFFF"/>
+              </w:rPr>
+              <w:t>元素的数量</w:t>
+            </w:r>
+            <w:r>
+              <w:rPr>
+                <w:rFonts w:hint="default" w:ascii="Consolas" w:hAnsi="Consolas" w:eastAsia="宋体" w:cs="Consolas"/>
+                <w:i/>
+                <w:iCs/>
+                <w:color w:val="8C8C8C"/>
+                <w:sz w:val="19"/>
+                <w:szCs w:val="19"/>
+                <w:shd w:val="clear" w:fill="FFFFFF"/>
+              </w:rPr>
+              <w:br w:type="textWrapping"/>
+            </w:r>
+            <w:r>
+              <w:rPr>
+                <w:rFonts w:hint="default" w:ascii="Consolas" w:hAnsi="Consolas" w:eastAsia="monospace" w:cs="Consolas"/>
+                <w:color w:val="0033B3"/>
+                <w:sz w:val="19"/>
+                <w:szCs w:val="19"/>
+                <w:shd w:val="clear" w:fill="FFFFFF"/>
+              </w:rPr>
+              <w:t xml:space="preserve">boolean </w:t>
+            </w:r>
+            <w:r>
+              <w:rPr>
+                <w:rFonts w:hint="default" w:ascii="Consolas" w:hAnsi="Consolas" w:eastAsia="monospace" w:cs="Consolas"/>
+                <w:color w:val="00627A"/>
+                <w:sz w:val="19"/>
+                <w:szCs w:val="19"/>
+                <w:shd w:val="clear" w:fill="FFFFFF"/>
+              </w:rPr>
+              <w:t>isEmpty</w:t>
+            </w:r>
+            <w:r>
+              <w:rPr>
+                <w:rFonts w:hint="default" w:ascii="Consolas" w:hAnsi="Consolas" w:eastAsia="monospace" w:cs="Consolas"/>
+                <w:color w:val="080808"/>
+                <w:sz w:val="19"/>
+                <w:szCs w:val="19"/>
+                <w:shd w:val="clear" w:fill="FFFFFF"/>
+              </w:rPr>
+              <w:t xml:space="preserve">(); </w:t>
+            </w:r>
+            <w:r>
+              <w:rPr>
+                <w:rFonts w:hint="default" w:ascii="Consolas" w:hAnsi="Consolas" w:eastAsia="monospace" w:cs="Consolas"/>
+                <w:i/>
+                <w:iCs/>
+                <w:color w:val="8C8C8C"/>
+                <w:sz w:val="19"/>
+                <w:szCs w:val="19"/>
+                <w:shd w:val="clear" w:fill="FFFFFF"/>
+              </w:rPr>
+              <w:t xml:space="preserve">// </w:t>
+            </w:r>
+            <w:r>
+              <w:rPr>
+                <w:rFonts w:hint="default" w:ascii="Consolas" w:hAnsi="Consolas" w:eastAsia="宋体" w:cs="Consolas"/>
+                <w:i/>
+                <w:iCs/>
+                <w:color w:val="8C8C8C"/>
+                <w:sz w:val="19"/>
+                <w:szCs w:val="19"/>
+                <w:shd w:val="clear" w:fill="FFFFFF"/>
+              </w:rPr>
+              <w:t>是否为空</w:t>
+            </w:r>
+            <w:r>
+              <w:rPr>
+                <w:rFonts w:hint="default" w:ascii="Consolas" w:hAnsi="Consolas" w:eastAsia="宋体" w:cs="Consolas"/>
+                <w:i/>
+                <w:iCs/>
+                <w:color w:val="8C8C8C"/>
+                <w:sz w:val="19"/>
+                <w:szCs w:val="19"/>
+                <w:shd w:val="clear" w:fill="FFFFFF"/>
+              </w:rPr>
+              <w:br w:type="textWrapping"/>
+            </w:r>
+            <w:r>
+              <w:rPr>
+                <w:rFonts w:hint="default" w:ascii="Consolas" w:hAnsi="Consolas" w:eastAsia="monospace" w:cs="Consolas"/>
+                <w:color w:val="0033B3"/>
+                <w:sz w:val="19"/>
+                <w:szCs w:val="19"/>
+                <w:shd w:val="clear" w:fill="FFFFFF"/>
+              </w:rPr>
+              <w:t xml:space="preserve">boolean </w:t>
+            </w:r>
+            <w:r>
+              <w:rPr>
+                <w:rFonts w:hint="default" w:ascii="Consolas" w:hAnsi="Consolas" w:eastAsia="monospace" w:cs="Consolas"/>
+                <w:color w:val="00627A"/>
+                <w:sz w:val="19"/>
+                <w:szCs w:val="19"/>
+                <w:shd w:val="clear" w:fill="FFFFFF"/>
+              </w:rPr>
+              <w:t xml:space="preserve">contains </w:t>
+            </w:r>
+            <w:r>
+              <w:rPr>
+                <w:rFonts w:hint="default" w:ascii="Consolas" w:hAnsi="Consolas" w:eastAsia="monospace" w:cs="Consolas"/>
+                <w:color w:val="080808"/>
+                <w:sz w:val="19"/>
+                <w:szCs w:val="19"/>
+                <w:shd w:val="clear" w:fill="FFFFFF"/>
+              </w:rPr>
+              <w:t>(</w:t>
+            </w:r>
+            <w:r>
+              <w:rPr>
+                <w:rFonts w:hint="default" w:ascii="Consolas" w:hAnsi="Consolas" w:eastAsia="monospace" w:cs="Consolas"/>
+                <w:color w:val="007E8A"/>
+                <w:sz w:val="19"/>
+                <w:szCs w:val="19"/>
+                <w:shd w:val="clear" w:fill="FFFFFF"/>
+              </w:rPr>
+              <w:t xml:space="preserve">E </w:t>
+            </w:r>
+            <w:r>
+              <w:rPr>
+                <w:rFonts w:hint="default" w:ascii="Consolas" w:hAnsi="Consolas" w:eastAsia="monospace" w:cs="Consolas"/>
+                <w:color w:val="080808"/>
+                <w:sz w:val="19"/>
+                <w:szCs w:val="19"/>
+                <w:shd w:val="clear" w:fill="FFFFFF"/>
+              </w:rPr>
+              <w:t xml:space="preserve">element); </w:t>
+            </w:r>
+            <w:r>
+              <w:rPr>
+                <w:rFonts w:hint="default" w:ascii="Consolas" w:hAnsi="Consolas" w:eastAsia="monospace" w:cs="Consolas"/>
+                <w:i/>
+                <w:iCs/>
+                <w:color w:val="8C8C8C"/>
+                <w:sz w:val="19"/>
+                <w:szCs w:val="19"/>
+                <w:shd w:val="clear" w:fill="FFFFFF"/>
+              </w:rPr>
+              <w:t xml:space="preserve">// </w:t>
+            </w:r>
+            <w:r>
+              <w:rPr>
+                <w:rFonts w:hint="default" w:ascii="Consolas" w:hAnsi="Consolas" w:eastAsia="宋体" w:cs="Consolas"/>
+                <w:i/>
+                <w:iCs/>
+                <w:color w:val="8C8C8C"/>
+                <w:sz w:val="19"/>
+                <w:szCs w:val="19"/>
+                <w:shd w:val="clear" w:fill="FFFFFF"/>
+              </w:rPr>
+              <w:t>是否包含某个元素</w:t>
+            </w:r>
+            <w:r>
+              <w:rPr>
+                <w:rFonts w:hint="default" w:ascii="Consolas" w:hAnsi="Consolas" w:eastAsia="宋体" w:cs="Consolas"/>
+                <w:i/>
+                <w:iCs/>
+                <w:color w:val="8C8C8C"/>
+                <w:sz w:val="19"/>
+                <w:szCs w:val="19"/>
+                <w:shd w:val="clear" w:fill="FFFFFF"/>
+              </w:rPr>
+              <w:br w:type="textWrapping"/>
+            </w:r>
+            <w:r>
+              <w:rPr>
+                <w:rFonts w:hint="default" w:ascii="Consolas" w:hAnsi="Consolas" w:eastAsia="monospace" w:cs="Consolas"/>
+                <w:color w:val="0033B3"/>
+                <w:sz w:val="19"/>
+                <w:szCs w:val="19"/>
+                <w:shd w:val="clear" w:fill="FFFFFF"/>
+              </w:rPr>
+              <w:t xml:space="preserve">void </w:t>
+            </w:r>
+            <w:r>
+              <w:rPr>
+                <w:rFonts w:hint="default" w:ascii="Consolas" w:hAnsi="Consolas" w:eastAsia="monospace" w:cs="Consolas"/>
+                <w:color w:val="00627A"/>
+                <w:sz w:val="19"/>
+                <w:szCs w:val="19"/>
+                <w:shd w:val="clear" w:fill="FFFFFF"/>
+              </w:rPr>
+              <w:t xml:space="preserve">add </w:t>
+            </w:r>
+            <w:r>
+              <w:rPr>
+                <w:rFonts w:hint="default" w:ascii="Consolas" w:hAnsi="Consolas" w:eastAsia="monospace" w:cs="Consolas"/>
+                <w:color w:val="080808"/>
+                <w:sz w:val="19"/>
+                <w:szCs w:val="19"/>
+                <w:shd w:val="clear" w:fill="FFFFFF"/>
+              </w:rPr>
+              <w:t>(</w:t>
+            </w:r>
+            <w:r>
+              <w:rPr>
+                <w:rFonts w:hint="default" w:ascii="Consolas" w:hAnsi="Consolas" w:eastAsia="monospace" w:cs="Consolas"/>
+                <w:color w:val="007E8A"/>
+                <w:sz w:val="19"/>
+                <w:szCs w:val="19"/>
+                <w:shd w:val="clear" w:fill="FFFFFF"/>
+              </w:rPr>
+              <w:t xml:space="preserve">E </w:t>
+            </w:r>
+            <w:r>
+              <w:rPr>
+                <w:rFonts w:hint="default" w:ascii="Consolas" w:hAnsi="Consolas" w:eastAsia="monospace" w:cs="Consolas"/>
+                <w:color w:val="080808"/>
+                <w:sz w:val="19"/>
+                <w:szCs w:val="19"/>
+                <w:shd w:val="clear" w:fill="FFFFFF"/>
+              </w:rPr>
+              <w:t xml:space="preserve">element); </w:t>
+            </w:r>
+            <w:r>
+              <w:rPr>
+                <w:rFonts w:hint="default" w:ascii="Consolas" w:hAnsi="Consolas" w:eastAsia="monospace" w:cs="Consolas"/>
+                <w:i/>
+                <w:iCs/>
+                <w:color w:val="8C8C8C"/>
+                <w:sz w:val="19"/>
+                <w:szCs w:val="19"/>
+                <w:shd w:val="clear" w:fill="FFFFFF"/>
+              </w:rPr>
+              <w:t xml:space="preserve">// </w:t>
+            </w:r>
+            <w:r>
+              <w:rPr>
+                <w:rFonts w:hint="default" w:ascii="Consolas" w:hAnsi="Consolas" w:eastAsia="宋体" w:cs="Consolas"/>
+                <w:i/>
+                <w:iCs/>
+                <w:color w:val="8C8C8C"/>
+                <w:sz w:val="19"/>
+                <w:szCs w:val="19"/>
+                <w:shd w:val="clear" w:fill="FFFFFF"/>
+              </w:rPr>
+              <w:t>添加元素到最后面</w:t>
+            </w:r>
+            <w:r>
+              <w:rPr>
+                <w:rFonts w:hint="default" w:ascii="Consolas" w:hAnsi="Consolas" w:eastAsia="宋体" w:cs="Consolas"/>
+                <w:i/>
+                <w:iCs/>
+                <w:color w:val="8C8C8C"/>
+                <w:sz w:val="19"/>
+                <w:szCs w:val="19"/>
+                <w:shd w:val="clear" w:fill="FFFFFF"/>
+              </w:rPr>
+              <w:br w:type="textWrapping"/>
+            </w:r>
+            <w:r>
+              <w:rPr>
+                <w:rFonts w:hint="default" w:ascii="Consolas" w:hAnsi="Consolas" w:eastAsia="monospace" w:cs="Consolas"/>
+                <w:color w:val="007E8A"/>
+                <w:sz w:val="19"/>
+                <w:szCs w:val="19"/>
+                <w:shd w:val="clear" w:fill="FFFFFF"/>
+              </w:rPr>
+              <w:t xml:space="preserve">E </w:t>
+            </w:r>
+            <w:r>
+              <w:rPr>
+                <w:rFonts w:hint="default" w:ascii="Consolas" w:hAnsi="Consolas" w:eastAsia="monospace" w:cs="Consolas"/>
+                <w:color w:val="00627A"/>
+                <w:sz w:val="19"/>
+                <w:szCs w:val="19"/>
+                <w:shd w:val="clear" w:fill="FFFFFF"/>
+              </w:rPr>
+              <w:t xml:space="preserve">get </w:t>
+            </w:r>
+            <w:r>
+              <w:rPr>
+                <w:rFonts w:hint="default" w:ascii="Consolas" w:hAnsi="Consolas" w:eastAsia="monospace" w:cs="Consolas"/>
+                <w:color w:val="080808"/>
+                <w:sz w:val="19"/>
+                <w:szCs w:val="19"/>
+                <w:shd w:val="clear" w:fill="FFFFFF"/>
+              </w:rPr>
+              <w:t>(</w:t>
+            </w:r>
+            <w:r>
+              <w:rPr>
+                <w:rFonts w:hint="default" w:ascii="Consolas" w:hAnsi="Consolas" w:eastAsia="monospace" w:cs="Consolas"/>
+                <w:color w:val="0033B3"/>
+                <w:sz w:val="19"/>
+                <w:szCs w:val="19"/>
+                <w:shd w:val="clear" w:fill="FFFFFF"/>
+              </w:rPr>
+              <w:t xml:space="preserve">int </w:t>
+            </w:r>
+            <w:r>
+              <w:rPr>
+                <w:rFonts w:hint="default" w:ascii="Consolas" w:hAnsi="Consolas" w:eastAsia="monospace" w:cs="Consolas"/>
+                <w:color w:val="080808"/>
+                <w:sz w:val="19"/>
+                <w:szCs w:val="19"/>
+                <w:shd w:val="clear" w:fill="FFFFFF"/>
+              </w:rPr>
+              <w:t xml:space="preserve">index); </w:t>
+            </w:r>
+            <w:r>
+              <w:rPr>
+                <w:rFonts w:hint="default" w:ascii="Consolas" w:hAnsi="Consolas" w:eastAsia="monospace" w:cs="Consolas"/>
+                <w:i/>
+                <w:iCs/>
+                <w:color w:val="8C8C8C"/>
+                <w:sz w:val="19"/>
+                <w:szCs w:val="19"/>
+                <w:shd w:val="clear" w:fill="FFFFFF"/>
+              </w:rPr>
+              <w:t xml:space="preserve">// </w:t>
+            </w:r>
+            <w:r>
+              <w:rPr>
+                <w:rFonts w:hint="default" w:ascii="Consolas" w:hAnsi="Consolas" w:eastAsia="宋体" w:cs="Consolas"/>
+                <w:i/>
+                <w:iCs/>
+                <w:color w:val="8C8C8C"/>
+                <w:sz w:val="19"/>
+                <w:szCs w:val="19"/>
+                <w:shd w:val="clear" w:fill="FFFFFF"/>
+              </w:rPr>
+              <w:t>返回</w:t>
+            </w:r>
+            <w:r>
+              <w:rPr>
+                <w:rFonts w:hint="default" w:ascii="Consolas" w:hAnsi="Consolas" w:eastAsia="monospace" w:cs="Consolas"/>
+                <w:i/>
+                <w:iCs/>
+                <w:color w:val="8C8C8C"/>
+                <w:sz w:val="19"/>
+                <w:szCs w:val="19"/>
+                <w:shd w:val="clear" w:fill="FFFFFF"/>
+              </w:rPr>
+              <w:t>index</w:t>
+            </w:r>
+            <w:r>
+              <w:rPr>
+                <w:rFonts w:hint="default" w:ascii="Consolas" w:hAnsi="Consolas" w:eastAsia="宋体" w:cs="Consolas"/>
+                <w:i/>
+                <w:iCs/>
+                <w:color w:val="8C8C8C"/>
+                <w:sz w:val="19"/>
+                <w:szCs w:val="19"/>
+                <w:shd w:val="clear" w:fill="FFFFFF"/>
+              </w:rPr>
+              <w:t>位置对应的元素</w:t>
+            </w:r>
+            <w:r>
+              <w:rPr>
+                <w:rFonts w:hint="default" w:ascii="Consolas" w:hAnsi="Consolas" w:eastAsia="宋体" w:cs="Consolas"/>
+                <w:i/>
+                <w:iCs/>
+                <w:color w:val="8C8C8C"/>
+                <w:sz w:val="19"/>
+                <w:szCs w:val="19"/>
+                <w:shd w:val="clear" w:fill="FFFFFF"/>
+              </w:rPr>
+              <w:br w:type="textWrapping"/>
+            </w:r>
+            <w:r>
+              <w:rPr>
+                <w:rFonts w:hint="default" w:ascii="Consolas" w:hAnsi="Consolas" w:eastAsia="monospace" w:cs="Consolas"/>
+                <w:color w:val="007E8A"/>
+                <w:sz w:val="19"/>
+                <w:szCs w:val="19"/>
+                <w:shd w:val="clear" w:fill="FFFFFF"/>
+              </w:rPr>
+              <w:t xml:space="preserve">E </w:t>
+            </w:r>
+            <w:r>
+              <w:rPr>
+                <w:rFonts w:hint="default" w:ascii="Consolas" w:hAnsi="Consolas" w:eastAsia="monospace" w:cs="Consolas"/>
+                <w:color w:val="00627A"/>
+                <w:sz w:val="19"/>
+                <w:szCs w:val="19"/>
+                <w:shd w:val="clear" w:fill="FFFFFF"/>
+              </w:rPr>
+              <w:t xml:space="preserve">set </w:t>
+            </w:r>
+            <w:r>
+              <w:rPr>
+                <w:rFonts w:hint="default" w:ascii="Consolas" w:hAnsi="Consolas" w:eastAsia="monospace" w:cs="Consolas"/>
+                <w:color w:val="080808"/>
+                <w:sz w:val="19"/>
+                <w:szCs w:val="19"/>
+                <w:shd w:val="clear" w:fill="FFFFFF"/>
+              </w:rPr>
+              <w:t>(</w:t>
+            </w:r>
+            <w:r>
+              <w:rPr>
+                <w:rFonts w:hint="default" w:ascii="Consolas" w:hAnsi="Consolas" w:eastAsia="monospace" w:cs="Consolas"/>
+                <w:color w:val="0033B3"/>
+                <w:sz w:val="19"/>
+                <w:szCs w:val="19"/>
+                <w:shd w:val="clear" w:fill="FFFFFF"/>
+              </w:rPr>
+              <w:t xml:space="preserve">int </w:t>
+            </w:r>
+            <w:r>
+              <w:rPr>
+                <w:rFonts w:hint="default" w:ascii="Consolas" w:hAnsi="Consolas" w:eastAsia="monospace" w:cs="Consolas"/>
+                <w:color w:val="080808"/>
+                <w:sz w:val="19"/>
+                <w:szCs w:val="19"/>
+                <w:shd w:val="clear" w:fill="FFFFFF"/>
+              </w:rPr>
+              <w:t xml:space="preserve">index, </w:t>
+            </w:r>
+            <w:r>
+              <w:rPr>
+                <w:rFonts w:hint="default" w:ascii="Consolas" w:hAnsi="Consolas" w:eastAsia="monospace" w:cs="Consolas"/>
+                <w:color w:val="007E8A"/>
+                <w:sz w:val="19"/>
+                <w:szCs w:val="19"/>
+                <w:shd w:val="clear" w:fill="FFFFFF"/>
+              </w:rPr>
+              <w:t xml:space="preserve">E </w:t>
+            </w:r>
+            <w:r>
+              <w:rPr>
+                <w:rFonts w:hint="default" w:ascii="Consolas" w:hAnsi="Consolas" w:eastAsia="monospace" w:cs="Consolas"/>
+                <w:color w:val="080808"/>
+                <w:sz w:val="19"/>
+                <w:szCs w:val="19"/>
+                <w:shd w:val="clear" w:fill="FFFFFF"/>
+              </w:rPr>
+              <w:t xml:space="preserve">element); </w:t>
+            </w:r>
+            <w:r>
+              <w:rPr>
+                <w:rFonts w:hint="default" w:ascii="Consolas" w:hAnsi="Consolas" w:eastAsia="monospace" w:cs="Consolas"/>
+                <w:i/>
+                <w:iCs/>
+                <w:color w:val="8C8C8C"/>
+                <w:sz w:val="19"/>
+                <w:szCs w:val="19"/>
+                <w:shd w:val="clear" w:fill="FFFFFF"/>
+              </w:rPr>
+              <w:t xml:space="preserve">// </w:t>
+            </w:r>
+            <w:r>
+              <w:rPr>
+                <w:rFonts w:hint="default" w:ascii="Consolas" w:hAnsi="Consolas" w:eastAsia="宋体" w:cs="Consolas"/>
+                <w:i/>
+                <w:iCs/>
+                <w:color w:val="8C8C8C"/>
+                <w:sz w:val="19"/>
+                <w:szCs w:val="19"/>
+                <w:shd w:val="clear" w:fill="FFFFFF"/>
+              </w:rPr>
+              <w:t>设置</w:t>
+            </w:r>
+            <w:r>
+              <w:rPr>
+                <w:rFonts w:hint="default" w:ascii="Consolas" w:hAnsi="Consolas" w:eastAsia="monospace" w:cs="Consolas"/>
+                <w:i/>
+                <w:iCs/>
+                <w:color w:val="8C8C8C"/>
+                <w:sz w:val="19"/>
+                <w:szCs w:val="19"/>
+                <w:shd w:val="clear" w:fill="FFFFFF"/>
+              </w:rPr>
+              <w:t>index</w:t>
+            </w:r>
+            <w:r>
+              <w:rPr>
+                <w:rFonts w:hint="default" w:ascii="Consolas" w:hAnsi="Consolas" w:eastAsia="宋体" w:cs="Consolas"/>
+                <w:i/>
+                <w:iCs/>
+                <w:color w:val="8C8C8C"/>
+                <w:sz w:val="19"/>
+                <w:szCs w:val="19"/>
+                <w:shd w:val="clear" w:fill="FFFFFF"/>
+              </w:rPr>
+              <w:t>位置的元素</w:t>
+            </w:r>
+            <w:r>
+              <w:rPr>
+                <w:rFonts w:hint="default" w:ascii="Consolas" w:hAnsi="Consolas" w:eastAsia="宋体" w:cs="Consolas"/>
+                <w:i/>
+                <w:iCs/>
+                <w:color w:val="8C8C8C"/>
+                <w:sz w:val="19"/>
+                <w:szCs w:val="19"/>
+                <w:shd w:val="clear" w:fill="FFFFFF"/>
+              </w:rPr>
+              <w:br w:type="textWrapping"/>
+            </w:r>
+            <w:r>
+              <w:rPr>
+                <w:rFonts w:hint="default" w:ascii="Consolas" w:hAnsi="Consolas" w:eastAsia="monospace" w:cs="Consolas"/>
+                <w:color w:val="0033B3"/>
+                <w:sz w:val="19"/>
+                <w:szCs w:val="19"/>
+                <w:shd w:val="clear" w:fill="FFFFFF"/>
+              </w:rPr>
+              <w:t xml:space="preserve">void </w:t>
+            </w:r>
+            <w:r>
+              <w:rPr>
+                <w:rFonts w:hint="default" w:ascii="Consolas" w:hAnsi="Consolas" w:eastAsia="monospace" w:cs="Consolas"/>
+                <w:color w:val="00627A"/>
+                <w:sz w:val="19"/>
+                <w:szCs w:val="19"/>
+                <w:shd w:val="clear" w:fill="FFFFFF"/>
+              </w:rPr>
+              <w:t xml:space="preserve">add </w:t>
+            </w:r>
+            <w:r>
+              <w:rPr>
+                <w:rFonts w:hint="default" w:ascii="Consolas" w:hAnsi="Consolas" w:eastAsia="monospace" w:cs="Consolas"/>
+                <w:color w:val="080808"/>
+                <w:sz w:val="19"/>
+                <w:szCs w:val="19"/>
+                <w:shd w:val="clear" w:fill="FFFFFF"/>
+              </w:rPr>
+              <w:t>(</w:t>
+            </w:r>
+            <w:r>
+              <w:rPr>
+                <w:rFonts w:hint="default" w:ascii="Consolas" w:hAnsi="Consolas" w:eastAsia="monospace" w:cs="Consolas"/>
+                <w:color w:val="0033B3"/>
+                <w:sz w:val="19"/>
+                <w:szCs w:val="19"/>
+                <w:shd w:val="clear" w:fill="FFFFFF"/>
+              </w:rPr>
+              <w:t xml:space="preserve">int </w:t>
+            </w:r>
+            <w:r>
+              <w:rPr>
+                <w:rFonts w:hint="default" w:ascii="Consolas" w:hAnsi="Consolas" w:eastAsia="monospace" w:cs="Consolas"/>
+                <w:color w:val="080808"/>
+                <w:sz w:val="19"/>
+                <w:szCs w:val="19"/>
+                <w:shd w:val="clear" w:fill="FFFFFF"/>
+              </w:rPr>
+              <w:t xml:space="preserve">index, </w:t>
+            </w:r>
+            <w:r>
+              <w:rPr>
+                <w:rFonts w:hint="default" w:ascii="Consolas" w:hAnsi="Consolas" w:eastAsia="monospace" w:cs="Consolas"/>
+                <w:color w:val="007E8A"/>
+                <w:sz w:val="19"/>
+                <w:szCs w:val="19"/>
+                <w:shd w:val="clear" w:fill="FFFFFF"/>
+              </w:rPr>
+              <w:t xml:space="preserve">E </w:t>
+            </w:r>
+            <w:r>
+              <w:rPr>
+                <w:rFonts w:hint="default" w:ascii="Consolas" w:hAnsi="Consolas" w:eastAsia="monospace" w:cs="Consolas"/>
+                <w:color w:val="080808"/>
+                <w:sz w:val="19"/>
+                <w:szCs w:val="19"/>
+                <w:shd w:val="clear" w:fill="FFFFFF"/>
+              </w:rPr>
+              <w:t xml:space="preserve">element); </w:t>
+            </w:r>
+            <w:r>
+              <w:rPr>
+                <w:rFonts w:hint="default" w:ascii="Consolas" w:hAnsi="Consolas" w:eastAsia="monospace" w:cs="Consolas"/>
+                <w:i/>
+                <w:iCs/>
+                <w:color w:val="8C8C8C"/>
+                <w:sz w:val="19"/>
+                <w:szCs w:val="19"/>
+                <w:shd w:val="clear" w:fill="FFFFFF"/>
+              </w:rPr>
+              <w:t xml:space="preserve">// </w:t>
+            </w:r>
+            <w:r>
+              <w:rPr>
+                <w:rFonts w:hint="default" w:ascii="Consolas" w:hAnsi="Consolas" w:eastAsia="宋体" w:cs="Consolas"/>
+                <w:i/>
+                <w:iCs/>
+                <w:color w:val="8C8C8C"/>
+                <w:sz w:val="19"/>
+                <w:szCs w:val="19"/>
+                <w:shd w:val="clear" w:fill="FFFFFF"/>
+              </w:rPr>
+              <w:t>往</w:t>
+            </w:r>
+            <w:r>
+              <w:rPr>
+                <w:rFonts w:hint="default" w:ascii="Consolas" w:hAnsi="Consolas" w:eastAsia="monospace" w:cs="Consolas"/>
+                <w:i/>
+                <w:iCs/>
+                <w:color w:val="8C8C8C"/>
+                <w:sz w:val="19"/>
+                <w:szCs w:val="19"/>
+                <w:shd w:val="clear" w:fill="FFFFFF"/>
+              </w:rPr>
+              <w:t>index</w:t>
+            </w:r>
+            <w:r>
+              <w:rPr>
+                <w:rFonts w:hint="default" w:ascii="Consolas" w:hAnsi="Consolas" w:eastAsia="宋体" w:cs="Consolas"/>
+                <w:i/>
+                <w:iCs/>
+                <w:color w:val="8C8C8C"/>
+                <w:sz w:val="19"/>
+                <w:szCs w:val="19"/>
+                <w:shd w:val="clear" w:fill="FFFFFF"/>
+              </w:rPr>
+              <w:t>位置添加元素</w:t>
+            </w:r>
+            <w:r>
+              <w:rPr>
+                <w:rFonts w:hint="default" w:ascii="Consolas" w:hAnsi="Consolas" w:eastAsia="宋体" w:cs="Consolas"/>
+                <w:i/>
+                <w:iCs/>
+                <w:color w:val="8C8C8C"/>
+                <w:sz w:val="19"/>
+                <w:szCs w:val="19"/>
+                <w:shd w:val="clear" w:fill="FFFFFF"/>
+              </w:rPr>
+              <w:br w:type="textWrapping"/>
+            </w:r>
+            <w:r>
+              <w:rPr>
+                <w:rFonts w:hint="default" w:ascii="Consolas" w:hAnsi="Consolas" w:eastAsia="monospace" w:cs="Consolas"/>
+                <w:color w:val="007E8A"/>
+                <w:sz w:val="19"/>
+                <w:szCs w:val="19"/>
+                <w:shd w:val="clear" w:fill="FFFFFF"/>
+              </w:rPr>
+              <w:t xml:space="preserve">E </w:t>
+            </w:r>
+            <w:r>
+              <w:rPr>
+                <w:rFonts w:hint="default" w:ascii="Consolas" w:hAnsi="Consolas" w:eastAsia="monospace" w:cs="Consolas"/>
+                <w:color w:val="00627A"/>
+                <w:sz w:val="19"/>
+                <w:szCs w:val="19"/>
+                <w:shd w:val="clear" w:fill="FFFFFF"/>
+              </w:rPr>
+              <w:t xml:space="preserve">remove </w:t>
+            </w:r>
+            <w:r>
+              <w:rPr>
+                <w:rFonts w:hint="default" w:ascii="Consolas" w:hAnsi="Consolas" w:eastAsia="monospace" w:cs="Consolas"/>
+                <w:color w:val="080808"/>
+                <w:sz w:val="19"/>
+                <w:szCs w:val="19"/>
+                <w:shd w:val="clear" w:fill="FFFFFF"/>
+              </w:rPr>
+              <w:t>(</w:t>
+            </w:r>
+            <w:r>
+              <w:rPr>
+                <w:rFonts w:hint="default" w:ascii="Consolas" w:hAnsi="Consolas" w:eastAsia="monospace" w:cs="Consolas"/>
+                <w:color w:val="0033B3"/>
+                <w:sz w:val="19"/>
+                <w:szCs w:val="19"/>
+                <w:shd w:val="clear" w:fill="FFFFFF"/>
+              </w:rPr>
+              <w:t xml:space="preserve">int </w:t>
+            </w:r>
+            <w:r>
+              <w:rPr>
+                <w:rFonts w:hint="default" w:ascii="Consolas" w:hAnsi="Consolas" w:eastAsia="monospace" w:cs="Consolas"/>
+                <w:color w:val="080808"/>
+                <w:sz w:val="19"/>
+                <w:szCs w:val="19"/>
+                <w:shd w:val="clear" w:fill="FFFFFF"/>
+              </w:rPr>
+              <w:t xml:space="preserve">index); </w:t>
+            </w:r>
+            <w:r>
+              <w:rPr>
+                <w:rFonts w:hint="default" w:ascii="Consolas" w:hAnsi="Consolas" w:eastAsia="monospace" w:cs="Consolas"/>
+                <w:i/>
+                <w:iCs/>
+                <w:color w:val="8C8C8C"/>
+                <w:sz w:val="19"/>
+                <w:szCs w:val="19"/>
+                <w:shd w:val="clear" w:fill="FFFFFF"/>
+              </w:rPr>
+              <w:t xml:space="preserve">// </w:t>
+            </w:r>
+            <w:r>
+              <w:rPr>
+                <w:rFonts w:hint="default" w:ascii="Consolas" w:hAnsi="Consolas" w:eastAsia="宋体" w:cs="Consolas"/>
+                <w:i/>
+                <w:iCs/>
+                <w:color w:val="8C8C8C"/>
+                <w:sz w:val="19"/>
+                <w:szCs w:val="19"/>
+                <w:shd w:val="clear" w:fill="FFFFFF"/>
+              </w:rPr>
+              <w:t>删除</w:t>
+            </w:r>
+            <w:r>
+              <w:rPr>
+                <w:rFonts w:hint="default" w:ascii="Consolas" w:hAnsi="Consolas" w:eastAsia="monospace" w:cs="Consolas"/>
+                <w:i/>
+                <w:iCs/>
+                <w:color w:val="8C8C8C"/>
+                <w:sz w:val="19"/>
+                <w:szCs w:val="19"/>
+                <w:shd w:val="clear" w:fill="FFFFFF"/>
+              </w:rPr>
+              <w:t>index</w:t>
+            </w:r>
+            <w:r>
+              <w:rPr>
+                <w:rFonts w:hint="default" w:ascii="Consolas" w:hAnsi="Consolas" w:eastAsia="宋体" w:cs="Consolas"/>
+                <w:i/>
+                <w:iCs/>
+                <w:color w:val="8C8C8C"/>
+                <w:sz w:val="19"/>
+                <w:szCs w:val="19"/>
+                <w:shd w:val="clear" w:fill="FFFFFF"/>
+              </w:rPr>
+              <w:t>位置对应的元素</w:t>
+            </w:r>
+            <w:r>
+              <w:rPr>
+                <w:rFonts w:hint="default" w:ascii="Consolas" w:hAnsi="Consolas" w:eastAsia="宋体" w:cs="Consolas"/>
+                <w:i/>
+                <w:iCs/>
+                <w:color w:val="8C8C8C"/>
+                <w:sz w:val="19"/>
+                <w:szCs w:val="19"/>
+                <w:shd w:val="clear" w:fill="FFFFFF"/>
+              </w:rPr>
+              <w:br w:type="textWrapping"/>
+            </w:r>
+            <w:r>
+              <w:rPr>
+                <w:rFonts w:hint="default" w:ascii="Consolas" w:hAnsi="Consolas" w:eastAsia="monospace" w:cs="Consolas"/>
+                <w:color w:val="0033B3"/>
+                <w:sz w:val="19"/>
+                <w:szCs w:val="19"/>
+                <w:shd w:val="clear" w:fill="FFFFFF"/>
+              </w:rPr>
+              <w:t xml:space="preserve">int </w:t>
+            </w:r>
+            <w:r>
+              <w:rPr>
+                <w:rFonts w:hint="default" w:ascii="Consolas" w:hAnsi="Consolas" w:eastAsia="monospace" w:cs="Consolas"/>
+                <w:color w:val="00627A"/>
+                <w:sz w:val="19"/>
+                <w:szCs w:val="19"/>
+                <w:shd w:val="clear" w:fill="FFFFFF"/>
+              </w:rPr>
+              <w:t xml:space="preserve">indexOf </w:t>
+            </w:r>
+            <w:r>
+              <w:rPr>
+                <w:rFonts w:hint="default" w:ascii="Consolas" w:hAnsi="Consolas" w:eastAsia="monospace" w:cs="Consolas"/>
+                <w:color w:val="080808"/>
+                <w:sz w:val="19"/>
+                <w:szCs w:val="19"/>
+                <w:shd w:val="clear" w:fill="FFFFFF"/>
+              </w:rPr>
+              <w:t>(</w:t>
+            </w:r>
+            <w:r>
+              <w:rPr>
+                <w:rFonts w:hint="default" w:ascii="Consolas" w:hAnsi="Consolas" w:eastAsia="monospace" w:cs="Consolas"/>
+                <w:color w:val="007E8A"/>
+                <w:sz w:val="19"/>
+                <w:szCs w:val="19"/>
+                <w:shd w:val="clear" w:fill="FFFFFF"/>
+              </w:rPr>
+              <w:t xml:space="preserve">E </w:t>
+            </w:r>
+            <w:r>
+              <w:rPr>
+                <w:rFonts w:hint="default" w:ascii="Consolas" w:hAnsi="Consolas" w:eastAsia="monospace" w:cs="Consolas"/>
+                <w:color w:val="080808"/>
+                <w:sz w:val="19"/>
+                <w:szCs w:val="19"/>
+                <w:shd w:val="clear" w:fill="FFFFFF"/>
+              </w:rPr>
+              <w:t xml:space="preserve">element); </w:t>
+            </w:r>
+            <w:r>
+              <w:rPr>
+                <w:rFonts w:hint="default" w:ascii="Consolas" w:hAnsi="Consolas" w:eastAsia="monospace" w:cs="Consolas"/>
+                <w:i/>
+                <w:iCs/>
+                <w:color w:val="8C8C8C"/>
+                <w:sz w:val="19"/>
+                <w:szCs w:val="19"/>
+                <w:shd w:val="clear" w:fill="FFFFFF"/>
+              </w:rPr>
+              <w:t xml:space="preserve">// </w:t>
+            </w:r>
+            <w:r>
+              <w:rPr>
+                <w:rFonts w:hint="default" w:ascii="Consolas" w:hAnsi="Consolas" w:eastAsia="宋体" w:cs="Consolas"/>
+                <w:i/>
+                <w:iCs/>
+                <w:color w:val="8C8C8C"/>
+                <w:sz w:val="19"/>
+                <w:szCs w:val="19"/>
+                <w:shd w:val="clear" w:fill="FFFFFF"/>
+              </w:rPr>
+              <w:t>查看元素的位置</w:t>
+            </w:r>
+            <w:r>
+              <w:rPr>
+                <w:rFonts w:hint="default" w:ascii="Consolas" w:hAnsi="Consolas" w:eastAsia="宋体" w:cs="Consolas"/>
+                <w:i/>
+                <w:iCs/>
+                <w:color w:val="8C8C8C"/>
+                <w:sz w:val="19"/>
+                <w:szCs w:val="19"/>
+                <w:shd w:val="clear" w:fill="FFFFFF"/>
+              </w:rPr>
+              <w:br w:type="textWrapping"/>
+            </w:r>
+            <w:r>
+              <w:rPr>
+                <w:rFonts w:hint="default" w:ascii="Consolas" w:hAnsi="Consolas" w:eastAsia="monospace" w:cs="Consolas"/>
+                <w:color w:val="0033B3"/>
+                <w:sz w:val="19"/>
+                <w:szCs w:val="19"/>
+                <w:shd w:val="clear" w:fill="FFFFFF"/>
+              </w:rPr>
+              <w:t xml:space="preserve">void </w:t>
+            </w:r>
+            <w:r>
+              <w:rPr>
+                <w:rFonts w:hint="default" w:ascii="Consolas" w:hAnsi="Consolas" w:eastAsia="monospace" w:cs="Consolas"/>
+                <w:color w:val="00627A"/>
+                <w:sz w:val="19"/>
+                <w:szCs w:val="19"/>
+                <w:shd w:val="clear" w:fill="FFFFFF"/>
+              </w:rPr>
+              <w:t xml:space="preserve">clear </w:t>
+            </w:r>
+            <w:r>
+              <w:rPr>
+                <w:rFonts w:hint="default" w:ascii="Consolas" w:hAnsi="Consolas" w:eastAsia="monospace" w:cs="Consolas"/>
+                <w:color w:val="080808"/>
+                <w:sz w:val="19"/>
+                <w:szCs w:val="19"/>
+                <w:shd w:val="clear" w:fill="FFFFFF"/>
+              </w:rPr>
+              <w:t xml:space="preserve">(); </w:t>
+            </w:r>
+            <w:r>
+              <w:rPr>
+                <w:rFonts w:hint="default" w:ascii="Consolas" w:hAnsi="Consolas" w:eastAsia="monospace" w:cs="Consolas"/>
+                <w:i/>
+                <w:iCs/>
+                <w:color w:val="8C8C8C"/>
+                <w:sz w:val="19"/>
+                <w:szCs w:val="19"/>
+                <w:shd w:val="clear" w:fill="FFFFFF"/>
+              </w:rPr>
+              <w:t xml:space="preserve">// </w:t>
+            </w:r>
+            <w:r>
+              <w:rPr>
+                <w:rFonts w:hint="default" w:ascii="Consolas" w:hAnsi="Consolas" w:eastAsia="宋体" w:cs="Consolas"/>
+                <w:i/>
+                <w:iCs/>
+                <w:color w:val="8C8C8C"/>
+                <w:sz w:val="19"/>
+                <w:szCs w:val="19"/>
+                <w:shd w:val="clear" w:fill="FFFFFF"/>
+              </w:rPr>
+              <w:t>清除所有元素</w:t>
+            </w:r>
+          </w:p>
+          <w:p>
+            <w:pPr>
+              <w:rPr>
+                <w:rFonts w:hint="eastAsia" w:eastAsiaTheme="minorEastAsia"/>
+                <w:vertAlign w:val="baseline"/>
+                <w:lang w:eastAsia="zh-CN"/>
+              </w:rPr>
+            </w:pPr>
+          </w:p>
+        </w:tc>
+      </w:tr>
+    </w:tbl>
+    <w:p>
+      <w:pPr>
+        <w:rPr>
+          <w:rFonts w:hint="eastAsia"/>
+        </w:rPr>
+      </w:pPr>
+    </w:p>
+    <w:p>
+      <w:pPr>
+        <w:pStyle w:val="3"/>
+        <w:bidi w:val="0"/>
+        <w:rPr>
+          <w:rFonts w:hint="eastAsia"/>
+          <w:lang w:val="en-US" w:eastAsia="zh-CN"/>
+        </w:rPr>
+      </w:pPr>
+      <w:r>
+        <w:rPr>
+          <w:rFonts w:hint="eastAsia"/>
+          <w:lang w:val="en-US" w:eastAsia="zh-CN"/>
+        </w:rPr>
+        <w:t>3.链表</w:t>
+      </w:r>
+    </w:p>
+    <w:p>
+      <w:pPr>
+        <w:pStyle w:val="4"/>
+        <w:bidi w:val="0"/>
+        <w:rPr>
+          <w:rFonts w:hint="eastAsia"/>
+          <w:lang w:val="en-US" w:eastAsia="zh-CN"/>
+        </w:rPr>
+      </w:pPr>
+      <w:r>
+        <w:rPr>
+          <w:rFonts w:hint="eastAsia"/>
+          <w:lang w:val="en-US" w:eastAsia="zh-CN"/>
+        </w:rPr>
+        <w:t>带虚拟头结点的单向链表</w:t>
+      </w:r>
+    </w:p>
+    <w:p>
+      <w:pPr>
+        <w:pStyle w:val="6"/>
+        <w:keepNext w:val="0"/>
+        <w:keepLines w:val="0"/>
+        <w:widowControl/>
+        <w:suppressLineNumbers w:val="0"/>
+        <w:pBdr>
+          <w:top w:val="none" w:color="auto" w:sz="0" w:space="0"/>
+          <w:left w:val="none" w:color="auto" w:sz="0" w:space="0"/>
+          <w:bottom w:val="none" w:color="auto" w:sz="0" w:space="0"/>
+          <w:right w:val="none" w:color="auto" w:sz="0" w:space="0"/>
+        </w:pBdr>
+        <w:shd w:val="clear" w:fill="FFFFFF"/>
+        <w:spacing w:before="0" w:beforeAutospacing="0" w:after="240" w:afterAutospacing="0" w:line="390" w:lineRule="atLeast"/>
+        <w:ind w:left="0" w:right="0" w:firstLine="420" w:firstLineChars="0"/>
+        <w:rPr>
+          <w:rFonts w:hint="default" w:ascii="Consolas" w:hAnsi="Consolas" w:eastAsia="Arial" w:cs="Consolas"/>
+          <w:i w:val="0"/>
+          <w:iCs w:val="0"/>
+          <w:caps w:val="0"/>
+          <w:color w:val="4D4D4D"/>
+          <w:spacing w:val="0"/>
+          <w:sz w:val="24"/>
+          <w:szCs w:val="24"/>
+          <w:shd w:val="clear" w:fill="FFFFFF"/>
+          <w:lang w:val="en-US" w:eastAsia="zh-CN"/>
+        </w:rPr>
+      </w:pPr>
+      <w:r>
+        <w:rPr>
+          <w:rFonts w:hint="default" w:ascii="Consolas" w:hAnsi="Consolas" w:eastAsia="Arial" w:cs="Consolas"/>
+          <w:i w:val="0"/>
+          <w:iCs w:val="0"/>
+          <w:caps w:val="0"/>
+          <w:color w:val="4D4D4D"/>
+          <w:spacing w:val="0"/>
+          <w:sz w:val="24"/>
+          <w:szCs w:val="24"/>
+          <w:shd w:val="clear" w:fill="FFFFFF"/>
+        </w:rPr>
+        <w:t>有时候为了让代码更加精简，统一所有节点的处理逻辑，可以在最前面增加一个虚拟的头结点（不存储数据）</w:t>
+      </w:r>
+    </w:p>
+    <w:p>
+      <w:pPr>
+        <w:keepNext w:val="0"/>
+        <w:keepLines w:val="0"/>
+        <w:widowControl/>
+        <w:numPr>
+          <w:ilvl w:val="0"/>
+          <w:numId w:val="0"/>
+        </w:numPr>
+        <w:suppressLineNumbers w:val="0"/>
+        <w:pBdr>
+          <w:top w:val="none" w:color="auto" w:sz="0" w:space="0"/>
+          <w:left w:val="none" w:color="auto" w:sz="0" w:space="0"/>
+          <w:bottom w:val="none" w:color="auto" w:sz="0" w:space="0"/>
+          <w:right w:val="none" w:color="auto" w:sz="0" w:space="0"/>
+        </w:pBdr>
+        <w:spacing w:before="120" w:beforeAutospacing="0" w:after="0" w:afterAutospacing="0"/>
+        <w:ind w:left="120" w:leftChars="0" w:right="0" w:rightChars="0"/>
+        <w:jc w:val="both"/>
+      </w:pPr>
+      <w:r>
+        <w:drawing>
+          <wp:inline distT="0" distB="0" distL="114300" distR="114300">
+            <wp:extent cx="5269865" cy="1604010"/>
+            <wp:effectExtent l="0" t="0" r="6985" b="15240"/>
+            <wp:docPr id="3" name="图片 1"/>
+            <wp:cNvGraphicFramePr>
+              <a:graphicFrameLocks xmlns:a="http://schemas.openxmlformats.org/drawingml/2006/main" noChangeAspect="1"/>
+            </wp:cNvGraphicFramePr>
+            <a:graphic xmlns:a="http://schemas.openxmlformats.org/drawingml/2006/main">
+              <a:graphicData uri="http://schemas.openxmlformats.org/drawingml/2006/picture">
+                <pic:pic xmlns:pic="http://schemas.openxmlformats.org/drawingml/2006/picture">
+                  <pic:nvPicPr>
+                    <pic:cNvPr id="3" name="图片 1"/>
+                    <pic:cNvPicPr>
+                      <a:picLocks noChangeAspect="1"/>
+                    </pic:cNvPicPr>
+                  </pic:nvPicPr>
+                  <pic:blipFill>
+                    <a:blip r:embed="rId10"/>
+                    <a:stretch>
+                      <a:fillRect/>
+                    </a:stretch>
+                  </pic:blipFill>
+                  <pic:spPr>
+                    <a:xfrm>
+                      <a:off x="0" y="0"/>
+                      <a:ext cx="5269865" cy="1604010"/>
+                    </a:xfrm>
+                    <a:prstGeom prst="rect">
+                      <a:avLst/>
+                    </a:prstGeom>
+                    <a:noFill/>
+                    <a:ln>
+                      <a:noFill/>
+                    </a:ln>
+                  </pic:spPr>
+                </pic:pic>
+              </a:graphicData>
+            </a:graphic>
+          </wp:inline>
+        </w:drawing>
+      </w:r>
+    </w:p>
+    <w:p>
+      <w:pPr>
+        <w:pStyle w:val="6"/>
+        <w:keepNext w:val="0"/>
+        <w:keepLines w:val="0"/>
+        <w:widowControl/>
+        <w:suppressLineNumbers w:val="0"/>
+        <w:pBdr>
+          <w:top w:val="none" w:color="auto" w:sz="0" w:space="0"/>
+          <w:left w:val="none" w:color="auto" w:sz="0" w:space="0"/>
+          <w:bottom w:val="none" w:color="auto" w:sz="0" w:space="0"/>
+          <w:right w:val="none" w:color="auto" w:sz="0" w:space="0"/>
+        </w:pBdr>
+        <w:shd w:val="clear" w:fill="FFFFFF"/>
+        <w:spacing w:before="0" w:beforeAutospacing="0" w:after="240" w:afterAutospacing="0" w:line="390" w:lineRule="atLeast"/>
+        <w:ind w:left="0" w:right="0" w:firstLine="420" w:firstLineChars="0"/>
+        <w:rPr>
+          <w:rFonts w:hint="default" w:ascii="Consolas" w:hAnsi="Consolas" w:eastAsia="Arial" w:cs="Consolas"/>
+          <w:i w:val="0"/>
+          <w:iCs w:val="0"/>
+          <w:caps w:val="0"/>
+          <w:color w:val="4D4D4D"/>
+          <w:spacing w:val="0"/>
+          <w:sz w:val="24"/>
+          <w:szCs w:val="24"/>
+          <w:shd w:val="clear" w:fill="FFFFFF"/>
+          <w:lang w:eastAsia="zh-CN"/>
+        </w:rPr>
+      </w:pPr>
+      <w:r>
+        <w:rPr>
+          <w:rFonts w:hint="default" w:ascii="Consolas" w:hAnsi="Consolas" w:eastAsia="Arial" w:cs="Consolas"/>
+          <w:i w:val="0"/>
+          <w:iCs w:val="0"/>
+          <w:caps w:val="0"/>
+          <w:color w:val="4D4D4D"/>
+          <w:spacing w:val="0"/>
+          <w:sz w:val="24"/>
+          <w:szCs w:val="24"/>
+          <w:shd w:val="clear" w:fill="FFFFFF"/>
+          <w:lang w:eastAsia="zh-CN"/>
+        </w:rPr>
+        <w:t>之前需要单独处理头结点。</w:t>
+      </w:r>
+    </w:p>
+    <w:p>
+      <w:pPr>
+        <w:pStyle w:val="6"/>
+        <w:keepNext w:val="0"/>
+        <w:keepLines w:val="0"/>
+        <w:widowControl/>
+        <w:suppressLineNumbers w:val="0"/>
+        <w:pBdr>
+          <w:top w:val="none" w:color="auto" w:sz="0" w:space="0"/>
+          <w:left w:val="none" w:color="auto" w:sz="0" w:space="0"/>
+          <w:bottom w:val="none" w:color="auto" w:sz="0" w:space="0"/>
+          <w:right w:val="none" w:color="auto" w:sz="0" w:space="0"/>
+        </w:pBdr>
+        <w:shd w:val="clear" w:fill="FFFFFF"/>
+        <w:spacing w:before="0" w:beforeAutospacing="0" w:after="240" w:afterAutospacing="0" w:line="390" w:lineRule="atLeast"/>
+        <w:ind w:left="0" w:right="0" w:firstLine="420" w:firstLineChars="0"/>
+        <w:rPr>
+          <w:rFonts w:hint="default" w:ascii="Consolas" w:hAnsi="Consolas" w:eastAsia="Arial" w:cs="Consolas"/>
+          <w:i w:val="0"/>
+          <w:iCs w:val="0"/>
+          <w:caps w:val="0"/>
+          <w:color w:val="4D4D4D"/>
+          <w:spacing w:val="0"/>
+          <w:sz w:val="24"/>
+          <w:szCs w:val="24"/>
+          <w:shd w:val="clear" w:fill="FFFFFF"/>
+          <w:lang w:val="en-US" w:eastAsia="zh-CN"/>
+        </w:rPr>
+      </w:pPr>
+      <w:r>
+        <w:rPr>
+          <w:rFonts w:hint="default" w:ascii="Consolas" w:hAnsi="Consolas" w:eastAsia="Arial" w:cs="Consolas"/>
+          <w:i w:val="0"/>
+          <w:iCs w:val="0"/>
+          <w:caps w:val="0"/>
+          <w:color w:val="4D4D4D"/>
+          <w:spacing w:val="0"/>
+          <w:sz w:val="24"/>
+          <w:szCs w:val="24"/>
+          <w:shd w:val="clear" w:fill="FFFFFF"/>
+          <w:lang w:eastAsia="zh-CN"/>
+        </w:rPr>
+        <w:t>现在处理头结点，</w:t>
+      </w:r>
+      <w:r>
+        <w:rPr>
+          <w:rFonts w:hint="default" w:ascii="Consolas" w:hAnsi="Consolas" w:eastAsia="Arial" w:cs="Consolas"/>
+          <w:i w:val="0"/>
+          <w:iCs w:val="0"/>
+          <w:caps w:val="0"/>
+          <w:color w:val="4D4D4D"/>
+          <w:spacing w:val="0"/>
+          <w:sz w:val="24"/>
+          <w:szCs w:val="24"/>
+          <w:shd w:val="clear" w:fill="FFFFFF"/>
+          <w:lang w:val="en-US" w:eastAsia="zh-CN"/>
+        </w:rPr>
+        <w:t>first节点就等价于node(-1)</w:t>
+      </w:r>
+    </w:p>
+    <w:p>
+      <w:pPr>
+        <w:pStyle w:val="4"/>
+        <w:bidi w:val="0"/>
+      </w:pPr>
+      <w:r>
+        <w:rPr>
+          <w:rFonts w:hint="eastAsia"/>
+        </w:rPr>
+        <w:t>动态数组、链表复杂度分析</w:t>
+      </w:r>
+    </w:p>
+    <w:p>
+      <w:pPr>
+        <w:pStyle w:val="6"/>
+        <w:keepNext w:val="0"/>
+        <w:keepLines w:val="0"/>
+        <w:widowControl/>
+        <w:suppressLineNumbers w:val="0"/>
+        <w:pBdr>
+          <w:top w:val="none" w:color="auto" w:sz="0" w:space="0"/>
+          <w:left w:val="none" w:color="auto" w:sz="0" w:space="0"/>
+          <w:bottom w:val="none" w:color="auto" w:sz="0" w:space="0"/>
+          <w:right w:val="none" w:color="auto" w:sz="0" w:space="0"/>
+        </w:pBdr>
+        <w:shd w:val="clear" w:fill="FFFFFF"/>
+        <w:spacing w:before="0" w:beforeAutospacing="0" w:after="240" w:afterAutospacing="0" w:line="390" w:lineRule="atLeast"/>
+        <w:ind w:right="0"/>
+      </w:pPr>
+      <w:r>
+        <w:drawing>
+          <wp:inline distT="0" distB="0" distL="114300" distR="114300">
+            <wp:extent cx="5273040" cy="1633855"/>
+            <wp:effectExtent l="0" t="0" r="3810" b="4445"/>
+            <wp:docPr id="8" name="图片 2"/>
+            <wp:cNvGraphicFramePr>
+              <a:graphicFrameLocks xmlns:a="http://schemas.openxmlformats.org/drawingml/2006/main" noChangeAspect="1"/>
+            </wp:cNvGraphicFramePr>
+            <a:graphic xmlns:a="http://schemas.openxmlformats.org/drawingml/2006/main">
+              <a:graphicData uri="http://schemas.openxmlformats.org/drawingml/2006/picture">
+                <pic:pic xmlns:pic="http://schemas.openxmlformats.org/drawingml/2006/picture">
+                  <pic:nvPicPr>
+                    <pic:cNvPr id="8" name="图片 2"/>
+                    <pic:cNvPicPr>
+                      <a:picLocks noChangeAspect="1"/>
+                    </pic:cNvPicPr>
+                  </pic:nvPicPr>
+                  <pic:blipFill>
+                    <a:blip r:embed="rId11"/>
+                    <a:stretch>
+                      <a:fillRect/>
+                    </a:stretch>
+                  </pic:blipFill>
+                  <pic:spPr>
+                    <a:xfrm>
+                      <a:off x="0" y="0"/>
+                      <a:ext cx="5273040" cy="1633855"/>
+                    </a:xfrm>
+                    <a:prstGeom prst="rect">
+                      <a:avLst/>
+                    </a:prstGeom>
+                    <a:noFill/>
+                    <a:ln>
+                      <a:noFill/>
+                    </a:ln>
+                  </pic:spPr>
+                </pic:pic>
+              </a:graphicData>
+            </a:graphic>
+          </wp:inline>
+        </w:drawing>
+      </w:r>
+    </w:p>
+    <w:p>
+      <w:pPr>
+        <w:pStyle w:val="6"/>
+        <w:keepNext w:val="0"/>
+        <w:keepLines w:val="0"/>
+        <w:widowControl/>
+        <w:suppressLineNumbers w:val="0"/>
+        <w:pBdr>
+          <w:top w:val="none" w:color="auto" w:sz="0" w:space="0"/>
+          <w:left w:val="none" w:color="auto" w:sz="0" w:space="0"/>
+          <w:bottom w:val="none" w:color="auto" w:sz="0" w:space="0"/>
+          <w:right w:val="none" w:color="auto" w:sz="0" w:space="0"/>
+        </w:pBdr>
+        <w:shd w:val="clear" w:fill="FFFFFF"/>
+        <w:spacing w:before="0" w:beforeAutospacing="0" w:after="240" w:afterAutospacing="0" w:line="390" w:lineRule="atLeast"/>
+        <w:ind w:right="0"/>
+        <w:rPr>
+          <w:rFonts w:hint="default"/>
+          <w:lang w:val="en-US" w:eastAsia="zh-CN"/>
+        </w:rPr>
+      </w:pPr>
+      <w:r>
+        <w:rPr>
+          <w:rFonts w:hint="eastAsia"/>
+          <w:lang w:val="en-US" w:eastAsia="zh-CN"/>
+        </w:rPr>
+        <w:t>以上为根据索引来进行增删改查</w:t>
+      </w:r>
+    </w:p>
+    <w:p>
+      <w:pPr>
+        <w:pStyle w:val="4"/>
+        <w:bidi w:val="0"/>
+        <w:rPr>
+          <w:rFonts w:hint="eastAsia"/>
+          <w:lang w:val="en-US" w:eastAsia="zh-CN"/>
+        </w:rPr>
+      </w:pPr>
+      <w:r>
+        <w:rPr>
+          <w:rFonts w:hint="eastAsia"/>
+          <w:lang w:val="en-US" w:eastAsia="zh-CN"/>
+        </w:rPr>
+        <w:t>双向链表</w:t>
+      </w:r>
+    </w:p>
+    <w:p>
+      <w:pPr>
+        <w:numPr>
+          <w:ilvl w:val="0"/>
+          <w:numId w:val="6"/>
+        </w:numPr>
+        <w:ind w:left="420" w:leftChars="0" w:hanging="420" w:firstLineChars="0"/>
+        <w:rPr>
+          <w:rFonts w:hint="eastAsia"/>
+          <w:b/>
+          <w:bCs/>
+          <w:lang w:val="en-US" w:eastAsia="zh-CN"/>
+        </w:rPr>
+      </w:pPr>
+      <w:r>
+        <w:rPr>
+          <w:rFonts w:hint="eastAsia"/>
+          <w:b/>
+          <w:bCs/>
+          <w:lang w:val="en-US" w:eastAsia="zh-CN"/>
+        </w:rPr>
+        <w:t>结构：</w:t>
+      </w:r>
+    </w:p>
+    <w:p>
+      <w:pPr>
+        <w:rPr>
+          <w:rFonts w:hint="eastAsia"/>
+          <w:lang w:val="en-US" w:eastAsia="zh-CN"/>
+        </w:rPr>
+      </w:pPr>
+      <w:r>
+        <w:drawing>
+          <wp:inline distT="0" distB="0" distL="114300" distR="114300">
+            <wp:extent cx="5272405" cy="2378710"/>
+            <wp:effectExtent l="0" t="0" r="4445" b="2540"/>
+            <wp:docPr id="9" name="图片 3"/>
+            <wp:cNvGraphicFramePr>
+              <a:graphicFrameLocks xmlns:a="http://schemas.openxmlformats.org/drawingml/2006/main" noChangeAspect="1"/>
+            </wp:cNvGraphicFramePr>
+            <a:graphic xmlns:a="http://schemas.openxmlformats.org/drawingml/2006/main">
+              <a:graphicData uri="http://schemas.openxmlformats.org/drawingml/2006/picture">
+                <pic:pic xmlns:pic="http://schemas.openxmlformats.org/drawingml/2006/picture">
+                  <pic:nvPicPr>
+                    <pic:cNvPr id="9" name="图片 3"/>
+                    <pic:cNvPicPr>
+                      <a:picLocks noChangeAspect="1"/>
+                    </pic:cNvPicPr>
+                  </pic:nvPicPr>
+                  <pic:blipFill>
+                    <a:blip r:embed="rId12"/>
+                    <a:stretch>
+                      <a:fillRect/>
+                    </a:stretch>
+                  </pic:blipFill>
+                  <pic:spPr>
+                    <a:xfrm>
+                      <a:off x="0" y="0"/>
+                      <a:ext cx="5272405" cy="2378710"/>
+                    </a:xfrm>
+                    <a:prstGeom prst="rect">
+                      <a:avLst/>
+                    </a:prstGeom>
+                    <a:noFill/>
+                    <a:ln>
+                      <a:noFill/>
+                    </a:ln>
+                  </pic:spPr>
+                </pic:pic>
+              </a:graphicData>
+            </a:graphic>
+          </wp:inline>
+        </w:drawing>
+      </w:r>
+    </w:p>
+    <w:p>
+      <w:pPr>
+        <w:numPr>
+          <w:ilvl w:val="0"/>
+          <w:numId w:val="7"/>
+        </w:numPr>
+        <w:ind w:left="420" w:leftChars="0" w:hanging="420" w:firstLineChars="0"/>
+        <w:rPr>
+          <w:rFonts w:hint="default"/>
+          <w:b/>
+          <w:bCs/>
+          <w:lang w:val="en-US" w:eastAsia="zh-CN"/>
+        </w:rPr>
+      </w:pPr>
+      <w:r>
+        <w:rPr>
+          <w:rFonts w:hint="eastAsia"/>
+          <w:b/>
+          <w:bCs/>
+          <w:lang w:val="en-US" w:eastAsia="zh-CN"/>
+        </w:rPr>
+        <w:t>原型：</w:t>
       </w:r>
     </w:p>
     <w:tbl>
@@ -3154,6 +4618,10 @@
             <w:insideH w:val="single" w:color="auto" w:sz="4" w:space="0"/>
             <w:insideV w:val="single" w:color="auto" w:sz="4" w:space="0"/>
           </w:tblBorders>
+          <w:tblCellMar>
+            <w:left w:w="108" w:type="dxa"/>
+            <w:right w:w="108" w:type="dxa"/>
+          </w:tblCellMar>
         </w:tblPrEx>
         <w:tc>
           <w:tcPr>
@@ -3168,13 +4636,11 @@
               <w:suppressLineNumbers w:val="0"/>
               <w:shd w:val="clear" w:fill="FFFFFF"/>
               <w:rPr>
-                <w:rFonts w:hint="default" w:ascii="Consolas" w:hAnsi="Consolas" w:eastAsia="monospace" w:cs="Consolas"/>
-                <w:color w:val="080808"/>
-                <w:sz w:val="19"/>
-                <w:szCs w:val="19"/>
+                <w:rFonts w:hint="default" w:ascii="Consolas" w:hAnsi="Consolas" w:cs="Consolas"/>
+                <w:vertAlign w:val="baseline"/>
+                <w:lang w:val="en-US" w:eastAsia="zh-CN"/>
               </w:rPr>
             </w:pPr>
-            <w:bookmarkStart w:id="1" w:name="_GoBack"/>
             <w:r>
               <w:rPr>
                 <w:rFonts w:hint="default" w:ascii="Consolas" w:hAnsi="Consolas" w:eastAsia="monospace" w:cs="Consolas"/>
@@ -3183,7 +4649,598 @@
                 <w:szCs w:val="19"/>
                 <w:shd w:val="clear" w:fill="FFFFFF"/>
               </w:rPr>
-              <w:t xml:space="preserve">int </w:t>
+              <w:t xml:space="preserve">public class </w:t>
+            </w:r>
+            <w:r>
+              <w:rPr>
+                <w:rFonts w:hint="default" w:ascii="Consolas" w:hAnsi="Consolas" w:eastAsia="monospace" w:cs="Consolas"/>
+                <w:color w:val="000000"/>
+                <w:sz w:val="19"/>
+                <w:szCs w:val="19"/>
+                <w:shd w:val="clear" w:fill="FFFFFF"/>
+              </w:rPr>
+              <w:t>DoubleLinkedList</w:t>
+            </w:r>
+            <w:r>
+              <w:rPr>
+                <w:rFonts w:hint="default" w:ascii="Consolas" w:hAnsi="Consolas" w:eastAsia="monospace" w:cs="Consolas"/>
+                <w:color w:val="080808"/>
+                <w:sz w:val="19"/>
+                <w:szCs w:val="19"/>
+                <w:shd w:val="clear" w:fill="FFFFFF"/>
+              </w:rPr>
+              <w:t>&lt;</w:t>
+            </w:r>
+            <w:r>
+              <w:rPr>
+                <w:rFonts w:hint="default" w:ascii="Consolas" w:hAnsi="Consolas" w:eastAsia="monospace" w:cs="Consolas"/>
+                <w:color w:val="007E8A"/>
+                <w:sz w:val="19"/>
+                <w:szCs w:val="19"/>
+                <w:shd w:val="clear" w:fill="FFFFFF"/>
+              </w:rPr>
+              <w:t>E</w:t>
+            </w:r>
+            <w:r>
+              <w:rPr>
+                <w:rFonts w:hint="default" w:ascii="Consolas" w:hAnsi="Consolas" w:eastAsia="monospace" w:cs="Consolas"/>
+                <w:color w:val="080808"/>
+                <w:sz w:val="19"/>
+                <w:szCs w:val="19"/>
+                <w:shd w:val="clear" w:fill="FFFFFF"/>
+              </w:rPr>
+              <w:t>&gt;</w:t>
+            </w:r>
+            <w:r>
+              <w:rPr>
+                <w:rFonts w:hint="eastAsia" w:ascii="Consolas" w:hAnsi="Consolas" w:cs="Consolas"/>
+                <w:color w:val="080808"/>
+                <w:sz w:val="19"/>
+                <w:szCs w:val="19"/>
+                <w:shd w:val="clear" w:fill="FFFFFF"/>
+                <w:lang w:val="en-US" w:eastAsia="zh-CN"/>
+              </w:rPr>
+              <w:t xml:space="preserve"> extends AbstractList&lt;E&gt;</w:t>
+            </w:r>
+            <w:r>
+              <w:rPr>
+                <w:rFonts w:hint="default" w:ascii="Consolas" w:hAnsi="Consolas" w:eastAsia="monospace" w:cs="Consolas"/>
+                <w:color w:val="080808"/>
+                <w:sz w:val="19"/>
+                <w:szCs w:val="19"/>
+                <w:shd w:val="clear" w:fill="FFFFFF"/>
+              </w:rPr>
+              <w:t>{</w:t>
+            </w:r>
+            <w:r>
+              <w:rPr>
+                <w:rFonts w:hint="default" w:ascii="Consolas" w:hAnsi="Consolas" w:eastAsia="monospace" w:cs="Consolas"/>
+                <w:color w:val="080808"/>
+                <w:sz w:val="19"/>
+                <w:szCs w:val="19"/>
+                <w:shd w:val="clear" w:fill="FFFFFF"/>
+              </w:rPr>
+              <w:br w:type="textWrapping"/>
+            </w:r>
+            <w:r>
+              <w:rPr>
+                <w:rFonts w:hint="default" w:ascii="Consolas" w:hAnsi="Consolas" w:eastAsia="monospace" w:cs="Consolas"/>
+                <w:color w:val="080808"/>
+                <w:sz w:val="19"/>
+                <w:szCs w:val="19"/>
+                <w:shd w:val="clear" w:fill="FFFFFF"/>
+              </w:rPr>
+              <w:t xml:space="preserve">    </w:t>
+            </w:r>
+            <w:r>
+              <w:rPr>
+                <w:rFonts w:hint="default" w:ascii="Consolas" w:hAnsi="Consolas" w:eastAsia="monospace" w:cs="Consolas"/>
+                <w:color w:val="080808"/>
+                <w:sz w:val="19"/>
+                <w:szCs w:val="19"/>
+                <w:shd w:val="clear" w:fill="FFFFFF"/>
+              </w:rPr>
+              <w:br w:type="textWrapping"/>
+            </w:r>
+            <w:r>
+              <w:rPr>
+                <w:rFonts w:hint="default" w:ascii="Consolas" w:hAnsi="Consolas" w:eastAsia="monospace" w:cs="Consolas"/>
+                <w:color w:val="080808"/>
+                <w:sz w:val="19"/>
+                <w:szCs w:val="19"/>
+                <w:shd w:val="clear" w:fill="FFFFFF"/>
+              </w:rPr>
+              <w:t xml:space="preserve">    </w:t>
+            </w:r>
+            <w:r>
+              <w:rPr>
+                <w:rFonts w:hint="default" w:ascii="Consolas" w:hAnsi="Consolas" w:eastAsia="monospace" w:cs="Consolas"/>
+                <w:color w:val="000000"/>
+                <w:sz w:val="19"/>
+                <w:szCs w:val="19"/>
+                <w:shd w:val="clear" w:fill="FFFFFF"/>
+              </w:rPr>
+              <w:t>Node</w:t>
+            </w:r>
+            <w:r>
+              <w:rPr>
+                <w:rFonts w:hint="default" w:ascii="Consolas" w:hAnsi="Consolas" w:eastAsia="monospace" w:cs="Consolas"/>
+                <w:color w:val="080808"/>
+                <w:sz w:val="19"/>
+                <w:szCs w:val="19"/>
+                <w:shd w:val="clear" w:fill="FFFFFF"/>
+              </w:rPr>
+              <w:t>&lt;</w:t>
+            </w:r>
+            <w:r>
+              <w:rPr>
+                <w:rFonts w:hint="default" w:ascii="Consolas" w:hAnsi="Consolas" w:eastAsia="monospace" w:cs="Consolas"/>
+                <w:color w:val="007E8A"/>
+                <w:sz w:val="19"/>
+                <w:szCs w:val="19"/>
+                <w:shd w:val="clear" w:fill="FFFFFF"/>
+              </w:rPr>
+              <w:t>E</w:t>
+            </w:r>
+            <w:r>
+              <w:rPr>
+                <w:rFonts w:hint="default" w:ascii="Consolas" w:hAnsi="Consolas" w:eastAsia="monospace" w:cs="Consolas"/>
+                <w:color w:val="080808"/>
+                <w:sz w:val="19"/>
+                <w:szCs w:val="19"/>
+                <w:shd w:val="clear" w:fill="FFFFFF"/>
+              </w:rPr>
+              <w:t xml:space="preserve">&gt; </w:t>
+            </w:r>
+            <w:r>
+              <w:rPr>
+                <w:rFonts w:hint="default" w:ascii="Consolas" w:hAnsi="Consolas" w:eastAsia="monospace" w:cs="Consolas"/>
+                <w:color w:val="871094"/>
+                <w:sz w:val="19"/>
+                <w:szCs w:val="19"/>
+                <w:shd w:val="clear" w:fill="FFFFFF"/>
+              </w:rPr>
+              <w:t>first</w:t>
+            </w:r>
+            <w:r>
+              <w:rPr>
+                <w:rFonts w:hint="default" w:ascii="Consolas" w:hAnsi="Consolas" w:eastAsia="monospace" w:cs="Consolas"/>
+                <w:color w:val="080808"/>
+                <w:sz w:val="19"/>
+                <w:szCs w:val="19"/>
+                <w:shd w:val="clear" w:fill="FFFFFF"/>
+              </w:rPr>
+              <w:t>;</w:t>
+            </w:r>
+            <w:r>
+              <w:rPr>
+                <w:rFonts w:hint="default" w:ascii="Consolas" w:hAnsi="Consolas" w:eastAsia="monospace" w:cs="Consolas"/>
+                <w:color w:val="080808"/>
+                <w:sz w:val="19"/>
+                <w:szCs w:val="19"/>
+                <w:shd w:val="clear" w:fill="FFFFFF"/>
+              </w:rPr>
+              <w:br w:type="textWrapping"/>
+            </w:r>
+            <w:r>
+              <w:rPr>
+                <w:rFonts w:hint="default" w:ascii="Consolas" w:hAnsi="Consolas" w:eastAsia="monospace" w:cs="Consolas"/>
+                <w:color w:val="080808"/>
+                <w:sz w:val="19"/>
+                <w:szCs w:val="19"/>
+                <w:shd w:val="clear" w:fill="FFFFFF"/>
+              </w:rPr>
+              <w:t xml:space="preserve">    </w:t>
+            </w:r>
+            <w:r>
+              <w:rPr>
+                <w:rFonts w:hint="default" w:ascii="Consolas" w:hAnsi="Consolas" w:eastAsia="monospace" w:cs="Consolas"/>
+                <w:color w:val="000000"/>
+                <w:sz w:val="19"/>
+                <w:szCs w:val="19"/>
+                <w:shd w:val="clear" w:fill="FFFFFF"/>
+              </w:rPr>
+              <w:t>Node</w:t>
+            </w:r>
+            <w:r>
+              <w:rPr>
+                <w:rFonts w:hint="default" w:ascii="Consolas" w:hAnsi="Consolas" w:eastAsia="monospace" w:cs="Consolas"/>
+                <w:color w:val="080808"/>
+                <w:sz w:val="19"/>
+                <w:szCs w:val="19"/>
+                <w:shd w:val="clear" w:fill="FFFFFF"/>
+              </w:rPr>
+              <w:t>&lt;</w:t>
+            </w:r>
+            <w:r>
+              <w:rPr>
+                <w:rFonts w:hint="default" w:ascii="Consolas" w:hAnsi="Consolas" w:eastAsia="monospace" w:cs="Consolas"/>
+                <w:color w:val="007E8A"/>
+                <w:sz w:val="19"/>
+                <w:szCs w:val="19"/>
+                <w:shd w:val="clear" w:fill="FFFFFF"/>
+              </w:rPr>
+              <w:t>E</w:t>
+            </w:r>
+            <w:r>
+              <w:rPr>
+                <w:rFonts w:hint="default" w:ascii="Consolas" w:hAnsi="Consolas" w:eastAsia="monospace" w:cs="Consolas"/>
+                <w:color w:val="080808"/>
+                <w:sz w:val="19"/>
+                <w:szCs w:val="19"/>
+                <w:shd w:val="clear" w:fill="FFFFFF"/>
+              </w:rPr>
+              <w:t xml:space="preserve">&gt; </w:t>
+            </w:r>
+            <w:r>
+              <w:rPr>
+                <w:rFonts w:hint="default" w:ascii="Consolas" w:hAnsi="Consolas" w:eastAsia="monospace" w:cs="Consolas"/>
+                <w:color w:val="871094"/>
+                <w:sz w:val="19"/>
+                <w:szCs w:val="19"/>
+                <w:shd w:val="clear" w:fill="FFFFFF"/>
+              </w:rPr>
+              <w:t>last</w:t>
+            </w:r>
+            <w:r>
+              <w:rPr>
+                <w:rFonts w:hint="default" w:ascii="Consolas" w:hAnsi="Consolas" w:eastAsia="monospace" w:cs="Consolas"/>
+                <w:color w:val="080808"/>
+                <w:sz w:val="19"/>
+                <w:szCs w:val="19"/>
+                <w:shd w:val="clear" w:fill="FFFFFF"/>
+              </w:rPr>
+              <w:t>;</w:t>
+            </w:r>
+            <w:r>
+              <w:rPr>
+                <w:rFonts w:hint="default" w:ascii="Consolas" w:hAnsi="Consolas" w:eastAsia="monospace" w:cs="Consolas"/>
+                <w:color w:val="080808"/>
+                <w:sz w:val="19"/>
+                <w:szCs w:val="19"/>
+                <w:shd w:val="clear" w:fill="FFFFFF"/>
+              </w:rPr>
+              <w:br w:type="textWrapping"/>
+            </w:r>
+            <w:r>
+              <w:rPr>
+                <w:rFonts w:hint="default" w:ascii="Consolas" w:hAnsi="Consolas" w:eastAsia="monospace" w:cs="Consolas"/>
+                <w:color w:val="080808"/>
+                <w:sz w:val="19"/>
+                <w:szCs w:val="19"/>
+                <w:shd w:val="clear" w:fill="FFFFFF"/>
+              </w:rPr>
+              <w:t xml:space="preserve">    </w:t>
+            </w:r>
+            <w:r>
+              <w:rPr>
+                <w:rFonts w:hint="default" w:ascii="Consolas" w:hAnsi="Consolas" w:eastAsia="monospace" w:cs="Consolas"/>
+                <w:color w:val="080808"/>
+                <w:sz w:val="19"/>
+                <w:szCs w:val="19"/>
+                <w:shd w:val="clear" w:fill="FFFFFF"/>
+              </w:rPr>
+              <w:br w:type="textWrapping"/>
+            </w:r>
+            <w:r>
+              <w:rPr>
+                <w:rFonts w:hint="default" w:ascii="Consolas" w:hAnsi="Consolas" w:eastAsia="monospace" w:cs="Consolas"/>
+                <w:color w:val="080808"/>
+                <w:sz w:val="19"/>
+                <w:szCs w:val="19"/>
+                <w:shd w:val="clear" w:fill="FFFFFF"/>
+              </w:rPr>
+              <w:t xml:space="preserve">    </w:t>
+            </w:r>
+            <w:r>
+              <w:rPr>
+                <w:rFonts w:hint="default" w:ascii="Consolas" w:hAnsi="Consolas" w:eastAsia="monospace" w:cs="Consolas"/>
+                <w:color w:val="0033B3"/>
+                <w:sz w:val="19"/>
+                <w:szCs w:val="19"/>
+                <w:shd w:val="clear" w:fill="FFFFFF"/>
+              </w:rPr>
+              <w:t xml:space="preserve">private class </w:t>
+            </w:r>
+            <w:r>
+              <w:rPr>
+                <w:rFonts w:hint="default" w:ascii="Consolas" w:hAnsi="Consolas" w:eastAsia="monospace" w:cs="Consolas"/>
+                <w:color w:val="000000"/>
+                <w:sz w:val="19"/>
+                <w:szCs w:val="19"/>
+                <w:shd w:val="clear" w:fill="FFFFFF"/>
+              </w:rPr>
+              <w:t>Node</w:t>
+            </w:r>
+            <w:r>
+              <w:rPr>
+                <w:rFonts w:hint="default" w:ascii="Consolas" w:hAnsi="Consolas" w:eastAsia="monospace" w:cs="Consolas"/>
+                <w:color w:val="080808"/>
+                <w:sz w:val="19"/>
+                <w:szCs w:val="19"/>
+                <w:shd w:val="clear" w:fill="FFFFFF"/>
+              </w:rPr>
+              <w:t>&lt;</w:t>
+            </w:r>
+            <w:r>
+              <w:rPr>
+                <w:rFonts w:hint="default" w:ascii="Consolas" w:hAnsi="Consolas" w:eastAsia="monospace" w:cs="Consolas"/>
+                <w:color w:val="007E8A"/>
+                <w:sz w:val="19"/>
+                <w:szCs w:val="19"/>
+                <w:shd w:val="clear" w:fill="FFFFFF"/>
+              </w:rPr>
+              <w:t>E</w:t>
+            </w:r>
+            <w:r>
+              <w:rPr>
+                <w:rFonts w:hint="default" w:ascii="Consolas" w:hAnsi="Consolas" w:eastAsia="monospace" w:cs="Consolas"/>
+                <w:color w:val="080808"/>
+                <w:sz w:val="19"/>
+                <w:szCs w:val="19"/>
+                <w:shd w:val="clear" w:fill="FFFFFF"/>
+              </w:rPr>
+              <w:t>&gt;{</w:t>
+            </w:r>
+            <w:r>
+              <w:rPr>
+                <w:rFonts w:hint="default" w:ascii="Consolas" w:hAnsi="Consolas" w:eastAsia="monospace" w:cs="Consolas"/>
+                <w:color w:val="080808"/>
+                <w:sz w:val="19"/>
+                <w:szCs w:val="19"/>
+                <w:shd w:val="clear" w:fill="FFFFFF"/>
+              </w:rPr>
+              <w:br w:type="textWrapping"/>
+            </w:r>
+            <w:r>
+              <w:rPr>
+                <w:rFonts w:hint="default" w:ascii="Consolas" w:hAnsi="Consolas" w:eastAsia="monospace" w:cs="Consolas"/>
+                <w:color w:val="080808"/>
+                <w:sz w:val="19"/>
+                <w:szCs w:val="19"/>
+                <w:shd w:val="clear" w:fill="FFFFFF"/>
+              </w:rPr>
+              <w:t xml:space="preserve">        </w:t>
+            </w:r>
+            <w:r>
+              <w:rPr>
+                <w:rFonts w:hint="default" w:ascii="Consolas" w:hAnsi="Consolas" w:eastAsia="monospace" w:cs="Consolas"/>
+                <w:color w:val="007E8A"/>
+                <w:sz w:val="19"/>
+                <w:szCs w:val="19"/>
+                <w:shd w:val="clear" w:fill="FFFFFF"/>
+              </w:rPr>
+              <w:t xml:space="preserve">E </w:t>
+            </w:r>
+            <w:r>
+              <w:rPr>
+                <w:rFonts w:hint="default" w:ascii="Consolas" w:hAnsi="Consolas" w:eastAsia="monospace" w:cs="Consolas"/>
+                <w:color w:val="871094"/>
+                <w:sz w:val="19"/>
+                <w:szCs w:val="19"/>
+                <w:shd w:val="clear" w:fill="FFFFFF"/>
+              </w:rPr>
+              <w:t>element</w:t>
+            </w:r>
+            <w:r>
+              <w:rPr>
+                <w:rFonts w:hint="default" w:ascii="Consolas" w:hAnsi="Consolas" w:eastAsia="monospace" w:cs="Consolas"/>
+                <w:color w:val="080808"/>
+                <w:sz w:val="19"/>
+                <w:szCs w:val="19"/>
+                <w:shd w:val="clear" w:fill="FFFFFF"/>
+              </w:rPr>
+              <w:t>;</w:t>
+            </w:r>
+            <w:r>
+              <w:rPr>
+                <w:rFonts w:hint="default" w:ascii="Consolas" w:hAnsi="Consolas" w:eastAsia="monospace" w:cs="Consolas"/>
+                <w:color w:val="080808"/>
+                <w:sz w:val="19"/>
+                <w:szCs w:val="19"/>
+                <w:shd w:val="clear" w:fill="FFFFFF"/>
+              </w:rPr>
+              <w:br w:type="textWrapping"/>
+            </w:r>
+            <w:r>
+              <w:rPr>
+                <w:rFonts w:hint="default" w:ascii="Consolas" w:hAnsi="Consolas" w:eastAsia="monospace" w:cs="Consolas"/>
+                <w:color w:val="080808"/>
+                <w:sz w:val="19"/>
+                <w:szCs w:val="19"/>
+                <w:shd w:val="clear" w:fill="FFFFFF"/>
+              </w:rPr>
+              <w:t xml:space="preserve">        </w:t>
+            </w:r>
+            <w:r>
+              <w:rPr>
+                <w:rFonts w:hint="default" w:ascii="Consolas" w:hAnsi="Consolas" w:eastAsia="monospace" w:cs="Consolas"/>
+                <w:color w:val="000000"/>
+                <w:sz w:val="19"/>
+                <w:szCs w:val="19"/>
+                <w:shd w:val="clear" w:fill="FFFFFF"/>
+              </w:rPr>
+              <w:t>Node</w:t>
+            </w:r>
+            <w:r>
+              <w:rPr>
+                <w:rFonts w:hint="default" w:ascii="Consolas" w:hAnsi="Consolas" w:eastAsia="monospace" w:cs="Consolas"/>
+                <w:color w:val="080808"/>
+                <w:sz w:val="19"/>
+                <w:szCs w:val="19"/>
+                <w:shd w:val="clear" w:fill="FFFFFF"/>
+              </w:rPr>
+              <w:t>&lt;</w:t>
+            </w:r>
+            <w:r>
+              <w:rPr>
+                <w:rFonts w:hint="default" w:ascii="Consolas" w:hAnsi="Consolas" w:eastAsia="monospace" w:cs="Consolas"/>
+                <w:color w:val="007E8A"/>
+                <w:sz w:val="19"/>
+                <w:szCs w:val="19"/>
+                <w:shd w:val="clear" w:fill="FFFFFF"/>
+              </w:rPr>
+              <w:t>E</w:t>
+            </w:r>
+            <w:r>
+              <w:rPr>
+                <w:rFonts w:hint="default" w:ascii="Consolas" w:hAnsi="Consolas" w:eastAsia="monospace" w:cs="Consolas"/>
+                <w:color w:val="080808"/>
+                <w:sz w:val="19"/>
+                <w:szCs w:val="19"/>
+                <w:shd w:val="clear" w:fill="FFFFFF"/>
+              </w:rPr>
+              <w:t xml:space="preserve">&gt; </w:t>
+            </w:r>
+            <w:r>
+              <w:rPr>
+                <w:rFonts w:hint="default" w:ascii="Consolas" w:hAnsi="Consolas" w:eastAsia="monospace" w:cs="Consolas"/>
+                <w:color w:val="871094"/>
+                <w:sz w:val="19"/>
+                <w:szCs w:val="19"/>
+                <w:shd w:val="clear" w:fill="FFFFFF"/>
+              </w:rPr>
+              <w:t>prev</w:t>
+            </w:r>
+            <w:r>
+              <w:rPr>
+                <w:rFonts w:hint="default" w:ascii="Consolas" w:hAnsi="Consolas" w:eastAsia="monospace" w:cs="Consolas"/>
+                <w:color w:val="080808"/>
+                <w:sz w:val="19"/>
+                <w:szCs w:val="19"/>
+                <w:shd w:val="clear" w:fill="FFFFFF"/>
+              </w:rPr>
+              <w:t>;</w:t>
+            </w:r>
+            <w:r>
+              <w:rPr>
+                <w:rFonts w:hint="default" w:ascii="Consolas" w:hAnsi="Consolas" w:eastAsia="monospace" w:cs="Consolas"/>
+                <w:color w:val="080808"/>
+                <w:sz w:val="19"/>
+                <w:szCs w:val="19"/>
+                <w:shd w:val="clear" w:fill="FFFFFF"/>
+              </w:rPr>
+              <w:br w:type="textWrapping"/>
+            </w:r>
+            <w:r>
+              <w:rPr>
+                <w:rFonts w:hint="default" w:ascii="Consolas" w:hAnsi="Consolas" w:eastAsia="monospace" w:cs="Consolas"/>
+                <w:color w:val="080808"/>
+                <w:sz w:val="19"/>
+                <w:szCs w:val="19"/>
+                <w:shd w:val="clear" w:fill="FFFFFF"/>
+              </w:rPr>
+              <w:t xml:space="preserve">        </w:t>
+            </w:r>
+            <w:r>
+              <w:rPr>
+                <w:rFonts w:hint="default" w:ascii="Consolas" w:hAnsi="Consolas" w:eastAsia="monospace" w:cs="Consolas"/>
+                <w:color w:val="000000"/>
+                <w:sz w:val="19"/>
+                <w:szCs w:val="19"/>
+                <w:shd w:val="clear" w:fill="FFFFFF"/>
+              </w:rPr>
+              <w:t>Node</w:t>
+            </w:r>
+            <w:r>
+              <w:rPr>
+                <w:rFonts w:hint="default" w:ascii="Consolas" w:hAnsi="Consolas" w:eastAsia="monospace" w:cs="Consolas"/>
+                <w:color w:val="080808"/>
+                <w:sz w:val="19"/>
+                <w:szCs w:val="19"/>
+                <w:shd w:val="clear" w:fill="FFFFFF"/>
+              </w:rPr>
+              <w:t>&lt;</w:t>
+            </w:r>
+            <w:r>
+              <w:rPr>
+                <w:rFonts w:hint="default" w:ascii="Consolas" w:hAnsi="Consolas" w:eastAsia="monospace" w:cs="Consolas"/>
+                <w:color w:val="007E8A"/>
+                <w:sz w:val="19"/>
+                <w:szCs w:val="19"/>
+                <w:shd w:val="clear" w:fill="FFFFFF"/>
+              </w:rPr>
+              <w:t>E</w:t>
+            </w:r>
+            <w:r>
+              <w:rPr>
+                <w:rFonts w:hint="default" w:ascii="Consolas" w:hAnsi="Consolas" w:eastAsia="monospace" w:cs="Consolas"/>
+                <w:color w:val="080808"/>
+                <w:sz w:val="19"/>
+                <w:szCs w:val="19"/>
+                <w:shd w:val="clear" w:fill="FFFFFF"/>
+              </w:rPr>
+              <w:t xml:space="preserve">&gt; </w:t>
+            </w:r>
+            <w:r>
+              <w:rPr>
+                <w:rFonts w:hint="default" w:ascii="Consolas" w:hAnsi="Consolas" w:eastAsia="monospace" w:cs="Consolas"/>
+                <w:color w:val="871094"/>
+                <w:sz w:val="19"/>
+                <w:szCs w:val="19"/>
+                <w:shd w:val="clear" w:fill="FFFFFF"/>
+              </w:rPr>
+              <w:t>next</w:t>
+            </w:r>
+            <w:r>
+              <w:rPr>
+                <w:rFonts w:hint="default" w:ascii="Consolas" w:hAnsi="Consolas" w:eastAsia="monospace" w:cs="Consolas"/>
+                <w:color w:val="080808"/>
+                <w:sz w:val="19"/>
+                <w:szCs w:val="19"/>
+                <w:shd w:val="clear" w:fill="FFFFFF"/>
+              </w:rPr>
+              <w:t>;</w:t>
+            </w:r>
+            <w:r>
+              <w:rPr>
+                <w:rFonts w:hint="default" w:ascii="Consolas" w:hAnsi="Consolas" w:eastAsia="monospace" w:cs="Consolas"/>
+                <w:color w:val="080808"/>
+                <w:sz w:val="19"/>
+                <w:szCs w:val="19"/>
+                <w:shd w:val="clear" w:fill="FFFFFF"/>
+              </w:rPr>
+              <w:br w:type="textWrapping"/>
+            </w:r>
+            <w:r>
+              <w:rPr>
+                <w:rFonts w:hint="default" w:ascii="Consolas" w:hAnsi="Consolas" w:eastAsia="monospace" w:cs="Consolas"/>
+                <w:color w:val="080808"/>
+                <w:sz w:val="19"/>
+                <w:szCs w:val="19"/>
+                <w:shd w:val="clear" w:fill="FFFFFF"/>
+              </w:rPr>
+              <w:t xml:space="preserve">        </w:t>
+            </w:r>
+            <w:r>
+              <w:rPr>
+                <w:rFonts w:hint="default" w:ascii="Consolas" w:hAnsi="Consolas" w:eastAsia="monospace" w:cs="Consolas"/>
+                <w:color w:val="080808"/>
+                <w:sz w:val="19"/>
+                <w:szCs w:val="19"/>
+                <w:shd w:val="clear" w:fill="FFFFFF"/>
+              </w:rPr>
+              <w:br w:type="textWrapping"/>
+            </w:r>
+            <w:r>
+              <w:rPr>
+                <w:rFonts w:hint="default" w:ascii="Consolas" w:hAnsi="Consolas" w:eastAsia="monospace" w:cs="Consolas"/>
+                <w:color w:val="080808"/>
+                <w:sz w:val="19"/>
+                <w:szCs w:val="19"/>
+                <w:shd w:val="clear" w:fill="FFFFFF"/>
+              </w:rPr>
+              <w:t xml:space="preserve">        </w:t>
+            </w:r>
+            <w:r>
+              <w:rPr>
+                <w:rFonts w:hint="default" w:ascii="Consolas" w:hAnsi="Consolas" w:eastAsia="monospace" w:cs="Consolas"/>
+                <w:color w:val="0033B3"/>
+                <w:sz w:val="19"/>
+                <w:szCs w:val="19"/>
+                <w:shd w:val="clear" w:fill="FFFFFF"/>
+              </w:rPr>
+              <w:t xml:space="preserve">public </w:t>
             </w:r>
             <w:r>
               <w:rPr>
@@ -3193,48 +5250,22 @@
                 <w:szCs w:val="19"/>
                 <w:shd w:val="clear" w:fill="FFFFFF"/>
               </w:rPr>
-              <w:t>size</w:t>
-            </w:r>
-            <w:r>
-              <w:rPr>
-                <w:rFonts w:hint="default" w:ascii="Consolas" w:hAnsi="Consolas" w:eastAsia="monospace" w:cs="Consolas"/>
-                <w:color w:val="080808"/>
-                <w:sz w:val="19"/>
-                <w:szCs w:val="19"/>
-                <w:shd w:val="clear" w:fill="FFFFFF"/>
-              </w:rPr>
-              <w:t xml:space="preserve">(); </w:t>
-            </w:r>
-            <w:r>
-              <w:rPr>
-                <w:rFonts w:hint="default" w:ascii="Consolas" w:hAnsi="Consolas" w:eastAsia="monospace" w:cs="Consolas"/>
-                <w:i/>
-                <w:iCs/>
-                <w:color w:val="8C8C8C"/>
-                <w:sz w:val="19"/>
-                <w:szCs w:val="19"/>
-                <w:shd w:val="clear" w:fill="FFFFFF"/>
-              </w:rPr>
-              <w:t xml:space="preserve">// </w:t>
-            </w:r>
-            <w:r>
-              <w:rPr>
-                <w:rFonts w:hint="default" w:ascii="Consolas" w:hAnsi="Consolas" w:eastAsia="宋体" w:cs="Consolas"/>
-                <w:i/>
-                <w:iCs/>
-                <w:color w:val="8C8C8C"/>
-                <w:sz w:val="19"/>
-                <w:szCs w:val="19"/>
-                <w:shd w:val="clear" w:fill="FFFFFF"/>
-              </w:rPr>
-              <w:t>元素的数量</w:t>
-            </w:r>
-            <w:r>
-              <w:rPr>
-                <w:rFonts w:hint="default" w:ascii="Consolas" w:hAnsi="Consolas" w:eastAsia="宋体" w:cs="Consolas"/>
-                <w:i/>
-                <w:iCs/>
-                <w:color w:val="8C8C8C"/>
+              <w:t>Node</w:t>
+            </w:r>
+            <w:r>
+              <w:rPr>
+                <w:rFonts w:hint="default" w:ascii="Consolas" w:hAnsi="Consolas" w:eastAsia="monospace" w:cs="Consolas"/>
+                <w:color w:val="080808"/>
+                <w:sz w:val="19"/>
+                <w:szCs w:val="19"/>
+                <w:shd w:val="clear" w:fill="FFFFFF"/>
+              </w:rPr>
+              <w:t>(){}</w:t>
+            </w:r>
+            <w:r>
+              <w:rPr>
+                <w:rFonts w:hint="default" w:ascii="Consolas" w:hAnsi="Consolas" w:eastAsia="monospace" w:cs="Consolas"/>
+                <w:color w:val="080808"/>
                 <w:sz w:val="19"/>
                 <w:szCs w:val="19"/>
                 <w:shd w:val="clear" w:fill="FFFFFF"/>
@@ -3244,12 +5275,22 @@
             <w:r>
               <w:rPr>
                 <w:rFonts w:hint="default" w:ascii="Consolas" w:hAnsi="Consolas" w:eastAsia="monospace" w:cs="Consolas"/>
+                <w:color w:val="080808"/>
+                <w:sz w:val="19"/>
+                <w:szCs w:val="19"/>
+                <w:shd w:val="clear" w:fill="FFFFFF"/>
+              </w:rPr>
+              <w:t xml:space="preserve">        </w:t>
+            </w:r>
+            <w:r>
+              <w:rPr>
+                <w:rFonts w:hint="default" w:ascii="Consolas" w:hAnsi="Consolas" w:eastAsia="monospace" w:cs="Consolas"/>
                 <w:color w:val="0033B3"/>
                 <w:sz w:val="19"/>
                 <w:szCs w:val="19"/>
                 <w:shd w:val="clear" w:fill="FFFFFF"/>
               </w:rPr>
-              <w:t xml:space="preserve">boolean </w:t>
+              <w:t xml:space="preserve">public </w:t>
             </w:r>
             <w:r>
               <w:rPr>
@@ -3259,48 +5300,122 @@
                 <w:szCs w:val="19"/>
                 <w:shd w:val="clear" w:fill="FFFFFF"/>
               </w:rPr>
-              <w:t>isEmpty</w:t>
-            </w:r>
-            <w:r>
-              <w:rPr>
-                <w:rFonts w:hint="default" w:ascii="Consolas" w:hAnsi="Consolas" w:eastAsia="monospace" w:cs="Consolas"/>
-                <w:color w:val="080808"/>
-                <w:sz w:val="19"/>
-                <w:szCs w:val="19"/>
-                <w:shd w:val="clear" w:fill="FFFFFF"/>
-              </w:rPr>
-              <w:t xml:space="preserve">(); </w:t>
-            </w:r>
-            <w:r>
-              <w:rPr>
-                <w:rFonts w:hint="default" w:ascii="Consolas" w:hAnsi="Consolas" w:eastAsia="monospace" w:cs="Consolas"/>
-                <w:i/>
-                <w:iCs/>
-                <w:color w:val="8C8C8C"/>
-                <w:sz w:val="19"/>
-                <w:szCs w:val="19"/>
-                <w:shd w:val="clear" w:fill="FFFFFF"/>
-              </w:rPr>
-              <w:t xml:space="preserve">// </w:t>
-            </w:r>
-            <w:r>
-              <w:rPr>
-                <w:rFonts w:hint="default" w:ascii="Consolas" w:hAnsi="Consolas" w:eastAsia="宋体" w:cs="Consolas"/>
-                <w:i/>
-                <w:iCs/>
-                <w:color w:val="8C8C8C"/>
-                <w:sz w:val="19"/>
-                <w:szCs w:val="19"/>
-                <w:shd w:val="clear" w:fill="FFFFFF"/>
-              </w:rPr>
-              <w:t>是否为空</w:t>
-            </w:r>
-            <w:r>
-              <w:rPr>
-                <w:rFonts w:hint="default" w:ascii="Consolas" w:hAnsi="Consolas" w:eastAsia="宋体" w:cs="Consolas"/>
-                <w:i/>
-                <w:iCs/>
-                <w:color w:val="8C8C8C"/>
+              <w:t>Node</w:t>
+            </w:r>
+            <w:r>
+              <w:rPr>
+                <w:rFonts w:hint="default" w:ascii="Consolas" w:hAnsi="Consolas" w:eastAsia="monospace" w:cs="Consolas"/>
+                <w:color w:val="080808"/>
+                <w:sz w:val="19"/>
+                <w:szCs w:val="19"/>
+                <w:shd w:val="clear" w:fill="FFFFFF"/>
+              </w:rPr>
+              <w:t>(</w:t>
+            </w:r>
+            <w:r>
+              <w:rPr>
+                <w:rFonts w:hint="default" w:ascii="Consolas" w:hAnsi="Consolas" w:eastAsia="monospace" w:cs="Consolas"/>
+                <w:color w:val="007E8A"/>
+                <w:sz w:val="19"/>
+                <w:szCs w:val="19"/>
+                <w:shd w:val="clear" w:fill="FFFFFF"/>
+              </w:rPr>
+              <w:t xml:space="preserve">E </w:t>
+            </w:r>
+            <w:r>
+              <w:rPr>
+                <w:rFonts w:hint="default" w:ascii="Consolas" w:hAnsi="Consolas" w:eastAsia="monospace" w:cs="Consolas"/>
+                <w:color w:val="080808"/>
+                <w:sz w:val="19"/>
+                <w:szCs w:val="19"/>
+                <w:shd w:val="clear" w:fill="FFFFFF"/>
+              </w:rPr>
+              <w:t>element,</w:t>
+            </w:r>
+            <w:r>
+              <w:rPr>
+                <w:rFonts w:hint="default" w:ascii="Consolas" w:hAnsi="Consolas" w:eastAsia="monospace" w:cs="Consolas"/>
+                <w:color w:val="000000"/>
+                <w:sz w:val="19"/>
+                <w:szCs w:val="19"/>
+                <w:shd w:val="clear" w:fill="FFFFFF"/>
+              </w:rPr>
+              <w:t>Node</w:t>
+            </w:r>
+            <w:r>
+              <w:rPr>
+                <w:rFonts w:hint="default" w:ascii="Consolas" w:hAnsi="Consolas" w:eastAsia="monospace" w:cs="Consolas"/>
+                <w:color w:val="080808"/>
+                <w:sz w:val="19"/>
+                <w:szCs w:val="19"/>
+                <w:shd w:val="clear" w:fill="FFFFFF"/>
+              </w:rPr>
+              <w:t>&lt;</w:t>
+            </w:r>
+            <w:r>
+              <w:rPr>
+                <w:rFonts w:hint="default" w:ascii="Consolas" w:hAnsi="Consolas" w:eastAsia="monospace" w:cs="Consolas"/>
+                <w:color w:val="007E8A"/>
+                <w:sz w:val="19"/>
+                <w:szCs w:val="19"/>
+                <w:shd w:val="clear" w:fill="FFFFFF"/>
+              </w:rPr>
+              <w:t>E</w:t>
+            </w:r>
+            <w:r>
+              <w:rPr>
+                <w:rFonts w:hint="default" w:ascii="Consolas" w:hAnsi="Consolas" w:eastAsia="monospace" w:cs="Consolas"/>
+                <w:color w:val="080808"/>
+                <w:sz w:val="19"/>
+                <w:szCs w:val="19"/>
+                <w:shd w:val="clear" w:fill="FFFFFF"/>
+              </w:rPr>
+              <w:t>&gt; prev,</w:t>
+            </w:r>
+            <w:r>
+              <w:rPr>
+                <w:rFonts w:hint="default" w:ascii="Consolas" w:hAnsi="Consolas" w:eastAsia="monospace" w:cs="Consolas"/>
+                <w:color w:val="000000"/>
+                <w:sz w:val="19"/>
+                <w:szCs w:val="19"/>
+                <w:shd w:val="clear" w:fill="FFFFFF"/>
+              </w:rPr>
+              <w:t>Node</w:t>
+            </w:r>
+            <w:r>
+              <w:rPr>
+                <w:rFonts w:hint="default" w:ascii="Consolas" w:hAnsi="Consolas" w:eastAsia="monospace" w:cs="Consolas"/>
+                <w:color w:val="080808"/>
+                <w:sz w:val="19"/>
+                <w:szCs w:val="19"/>
+                <w:shd w:val="clear" w:fill="FFFFFF"/>
+              </w:rPr>
+              <w:t>&lt;</w:t>
+            </w:r>
+            <w:r>
+              <w:rPr>
+                <w:rFonts w:hint="default" w:ascii="Consolas" w:hAnsi="Consolas" w:eastAsia="monospace" w:cs="Consolas"/>
+                <w:color w:val="007E8A"/>
+                <w:sz w:val="19"/>
+                <w:szCs w:val="19"/>
+                <w:shd w:val="clear" w:fill="FFFFFF"/>
+              </w:rPr>
+              <w:t>E</w:t>
+            </w:r>
+            <w:r>
+              <w:rPr>
+                <w:rFonts w:hint="default" w:ascii="Consolas" w:hAnsi="Consolas" w:eastAsia="monospace" w:cs="Consolas"/>
+                <w:color w:val="080808"/>
+                <w:sz w:val="19"/>
+                <w:szCs w:val="19"/>
+                <w:shd w:val="clear" w:fill="FFFFFF"/>
+              </w:rPr>
+              <w:t>&gt; next){</w:t>
+            </w:r>
+            <w:r>
+              <w:rPr>
+                <w:rFonts w:hint="default" w:ascii="Consolas" w:hAnsi="Consolas" w:eastAsia="monospace" w:cs="Consolas"/>
+                <w:color w:val="080808"/>
                 <w:sz w:val="19"/>
                 <w:szCs w:val="19"/>
                 <w:shd w:val="clear" w:fill="FFFFFF"/>
@@ -3310,83 +5425,57 @@
             <w:r>
               <w:rPr>
                 <w:rFonts w:hint="default" w:ascii="Consolas" w:hAnsi="Consolas" w:eastAsia="monospace" w:cs="Consolas"/>
+                <w:color w:val="080808"/>
+                <w:sz w:val="19"/>
+                <w:szCs w:val="19"/>
+                <w:shd w:val="clear" w:fill="FFFFFF"/>
+              </w:rPr>
+              <w:t xml:space="preserve">            </w:t>
+            </w:r>
+            <w:r>
+              <w:rPr>
+                <w:rFonts w:hint="default" w:ascii="Consolas" w:hAnsi="Consolas" w:eastAsia="monospace" w:cs="Consolas"/>
                 <w:color w:val="0033B3"/>
                 <w:sz w:val="19"/>
                 <w:szCs w:val="19"/>
                 <w:shd w:val="clear" w:fill="FFFFFF"/>
               </w:rPr>
-              <w:t xml:space="preserve">boolean </w:t>
-            </w:r>
-            <w:r>
-              <w:rPr>
-                <w:rFonts w:hint="default" w:ascii="Consolas" w:hAnsi="Consolas" w:eastAsia="monospace" w:cs="Consolas"/>
-                <w:color w:val="00627A"/>
-                <w:sz w:val="19"/>
-                <w:szCs w:val="19"/>
-                <w:shd w:val="clear" w:fill="FFFFFF"/>
-              </w:rPr>
-              <w:t xml:space="preserve">contains </w:t>
-            </w:r>
-            <w:r>
-              <w:rPr>
-                <w:rFonts w:hint="default" w:ascii="Consolas" w:hAnsi="Consolas" w:eastAsia="monospace" w:cs="Consolas"/>
-                <w:color w:val="080808"/>
-                <w:sz w:val="19"/>
-                <w:szCs w:val="19"/>
-                <w:shd w:val="clear" w:fill="FFFFFF"/>
-              </w:rPr>
-              <w:t>(</w:t>
-            </w:r>
-            <w:r>
-              <w:rPr>
-                <w:rFonts w:hint="default" w:ascii="Consolas" w:hAnsi="Consolas" w:eastAsia="monospace" w:cs="Consolas"/>
-                <w:color w:val="007E8A"/>
-                <w:sz w:val="19"/>
-                <w:szCs w:val="19"/>
-                <w:shd w:val="clear" w:fill="FFFFFF"/>
-              </w:rPr>
-              <w:t xml:space="preserve">E </w:t>
-            </w:r>
-            <w:r>
-              <w:rPr>
-                <w:rFonts w:hint="default" w:ascii="Consolas" w:hAnsi="Consolas" w:eastAsia="monospace" w:cs="Consolas"/>
-                <w:color w:val="080808"/>
-                <w:sz w:val="19"/>
-                <w:szCs w:val="19"/>
-                <w:shd w:val="clear" w:fill="FFFFFF"/>
-              </w:rPr>
-              <w:t xml:space="preserve">element); </w:t>
-            </w:r>
-            <w:r>
-              <w:rPr>
-                <w:rFonts w:hint="default" w:ascii="Consolas" w:hAnsi="Consolas" w:eastAsia="monospace" w:cs="Consolas"/>
-                <w:i/>
-                <w:iCs/>
-                <w:color w:val="8C8C8C"/>
-                <w:sz w:val="19"/>
-                <w:szCs w:val="19"/>
-                <w:shd w:val="clear" w:fill="FFFFFF"/>
-              </w:rPr>
-              <w:t xml:space="preserve">// </w:t>
-            </w:r>
-            <w:r>
-              <w:rPr>
-                <w:rFonts w:hint="default" w:ascii="Consolas" w:hAnsi="Consolas" w:eastAsia="宋体" w:cs="Consolas"/>
-                <w:i/>
-                <w:iCs/>
-                <w:color w:val="8C8C8C"/>
-                <w:sz w:val="19"/>
-                <w:szCs w:val="19"/>
-                <w:shd w:val="clear" w:fill="FFFFFF"/>
-              </w:rPr>
-              <w:t>是否包含某个元素</w:t>
-            </w:r>
-            <w:r>
-              <w:rPr>
-                <w:rFonts w:hint="default" w:ascii="Consolas" w:hAnsi="Consolas" w:eastAsia="宋体" w:cs="Consolas"/>
-                <w:i/>
-                <w:iCs/>
-                <w:color w:val="8C8C8C"/>
+              <w:t>this</w:t>
+            </w:r>
+            <w:r>
+              <w:rPr>
+                <w:rFonts w:hint="default" w:ascii="Consolas" w:hAnsi="Consolas" w:eastAsia="monospace" w:cs="Consolas"/>
+                <w:color w:val="080808"/>
+                <w:sz w:val="19"/>
+                <w:szCs w:val="19"/>
+                <w:shd w:val="clear" w:fill="FFFFFF"/>
+              </w:rPr>
+              <w:t>.</w:t>
+            </w:r>
+            <w:r>
+              <w:rPr>
+                <w:rFonts w:hint="default" w:ascii="Consolas" w:hAnsi="Consolas" w:eastAsia="monospace" w:cs="Consolas"/>
+                <w:color w:val="871094"/>
+                <w:sz w:val="19"/>
+                <w:szCs w:val="19"/>
+                <w:shd w:val="clear" w:fill="FFFFFF"/>
+              </w:rPr>
+              <w:t xml:space="preserve">element </w:t>
+            </w:r>
+            <w:r>
+              <w:rPr>
+                <w:rFonts w:hint="default" w:ascii="Consolas" w:hAnsi="Consolas" w:eastAsia="monospace" w:cs="Consolas"/>
+                <w:color w:val="080808"/>
+                <w:sz w:val="19"/>
+                <w:szCs w:val="19"/>
+                <w:shd w:val="clear" w:fill="FFFFFF"/>
+              </w:rPr>
+              <w:t>= element;</w:t>
+            </w:r>
+            <w:r>
+              <w:rPr>
+                <w:rFonts w:hint="default" w:ascii="Consolas" w:hAnsi="Consolas" w:eastAsia="monospace" w:cs="Consolas"/>
+                <w:color w:val="080808"/>
                 <w:sz w:val="19"/>
                 <w:szCs w:val="19"/>
                 <w:shd w:val="clear" w:fill="FFFFFF"/>
@@ -3396,83 +5485,57 @@
             <w:r>
               <w:rPr>
                 <w:rFonts w:hint="default" w:ascii="Consolas" w:hAnsi="Consolas" w:eastAsia="monospace" w:cs="Consolas"/>
+                <w:color w:val="080808"/>
+                <w:sz w:val="19"/>
+                <w:szCs w:val="19"/>
+                <w:shd w:val="clear" w:fill="FFFFFF"/>
+              </w:rPr>
+              <w:t xml:space="preserve">            </w:t>
+            </w:r>
+            <w:r>
+              <w:rPr>
+                <w:rFonts w:hint="default" w:ascii="Consolas" w:hAnsi="Consolas" w:eastAsia="monospace" w:cs="Consolas"/>
                 <w:color w:val="0033B3"/>
                 <w:sz w:val="19"/>
                 <w:szCs w:val="19"/>
                 <w:shd w:val="clear" w:fill="FFFFFF"/>
               </w:rPr>
-              <w:t xml:space="preserve">void </w:t>
-            </w:r>
-            <w:r>
-              <w:rPr>
-                <w:rFonts w:hint="default" w:ascii="Consolas" w:hAnsi="Consolas" w:eastAsia="monospace" w:cs="Consolas"/>
-                <w:color w:val="00627A"/>
-                <w:sz w:val="19"/>
-                <w:szCs w:val="19"/>
-                <w:shd w:val="clear" w:fill="FFFFFF"/>
-              </w:rPr>
-              <w:t xml:space="preserve">add </w:t>
-            </w:r>
-            <w:r>
-              <w:rPr>
-                <w:rFonts w:hint="default" w:ascii="Consolas" w:hAnsi="Consolas" w:eastAsia="monospace" w:cs="Consolas"/>
-                <w:color w:val="080808"/>
-                <w:sz w:val="19"/>
-                <w:szCs w:val="19"/>
-                <w:shd w:val="clear" w:fill="FFFFFF"/>
-              </w:rPr>
-              <w:t>(</w:t>
-            </w:r>
-            <w:r>
-              <w:rPr>
-                <w:rFonts w:hint="default" w:ascii="Consolas" w:hAnsi="Consolas" w:eastAsia="monospace" w:cs="Consolas"/>
-                <w:color w:val="007E8A"/>
-                <w:sz w:val="19"/>
-                <w:szCs w:val="19"/>
-                <w:shd w:val="clear" w:fill="FFFFFF"/>
-              </w:rPr>
-              <w:t xml:space="preserve">E </w:t>
-            </w:r>
-            <w:r>
-              <w:rPr>
-                <w:rFonts w:hint="default" w:ascii="Consolas" w:hAnsi="Consolas" w:eastAsia="monospace" w:cs="Consolas"/>
-                <w:color w:val="080808"/>
-                <w:sz w:val="19"/>
-                <w:szCs w:val="19"/>
-                <w:shd w:val="clear" w:fill="FFFFFF"/>
-              </w:rPr>
-              <w:t xml:space="preserve">element); </w:t>
-            </w:r>
-            <w:r>
-              <w:rPr>
-                <w:rFonts w:hint="default" w:ascii="Consolas" w:hAnsi="Consolas" w:eastAsia="monospace" w:cs="Consolas"/>
-                <w:i/>
-                <w:iCs/>
-                <w:color w:val="8C8C8C"/>
-                <w:sz w:val="19"/>
-                <w:szCs w:val="19"/>
-                <w:shd w:val="clear" w:fill="FFFFFF"/>
-              </w:rPr>
-              <w:t xml:space="preserve">// </w:t>
-            </w:r>
-            <w:r>
-              <w:rPr>
-                <w:rFonts w:hint="default" w:ascii="Consolas" w:hAnsi="Consolas" w:eastAsia="宋体" w:cs="Consolas"/>
-                <w:i/>
-                <w:iCs/>
-                <w:color w:val="8C8C8C"/>
-                <w:sz w:val="19"/>
-                <w:szCs w:val="19"/>
-                <w:shd w:val="clear" w:fill="FFFFFF"/>
-              </w:rPr>
-              <w:t>添加元素到最后面</w:t>
-            </w:r>
-            <w:r>
-              <w:rPr>
-                <w:rFonts w:hint="default" w:ascii="Consolas" w:hAnsi="Consolas" w:eastAsia="宋体" w:cs="Consolas"/>
-                <w:i/>
-                <w:iCs/>
-                <w:color w:val="8C8C8C"/>
+              <w:t>this</w:t>
+            </w:r>
+            <w:r>
+              <w:rPr>
+                <w:rFonts w:hint="default" w:ascii="Consolas" w:hAnsi="Consolas" w:eastAsia="monospace" w:cs="Consolas"/>
+                <w:color w:val="080808"/>
+                <w:sz w:val="19"/>
+                <w:szCs w:val="19"/>
+                <w:shd w:val="clear" w:fill="FFFFFF"/>
+              </w:rPr>
+              <w:t>.</w:t>
+            </w:r>
+            <w:r>
+              <w:rPr>
+                <w:rFonts w:hint="default" w:ascii="Consolas" w:hAnsi="Consolas" w:eastAsia="monospace" w:cs="Consolas"/>
+                <w:color w:val="871094"/>
+                <w:sz w:val="19"/>
+                <w:szCs w:val="19"/>
+                <w:shd w:val="clear" w:fill="FFFFFF"/>
+              </w:rPr>
+              <w:t xml:space="preserve">prev </w:t>
+            </w:r>
+            <w:r>
+              <w:rPr>
+                <w:rFonts w:hint="default" w:ascii="Consolas" w:hAnsi="Consolas" w:eastAsia="monospace" w:cs="Consolas"/>
+                <w:color w:val="080808"/>
+                <w:sz w:val="19"/>
+                <w:szCs w:val="19"/>
+                <w:shd w:val="clear" w:fill="FFFFFF"/>
+              </w:rPr>
+              <w:t>= prev;</w:t>
+            </w:r>
+            <w:r>
+              <w:rPr>
+                <w:rFonts w:hint="default" w:ascii="Consolas" w:hAnsi="Consolas" w:eastAsia="monospace" w:cs="Consolas"/>
+                <w:color w:val="080808"/>
                 <w:sz w:val="19"/>
                 <w:szCs w:val="19"/>
                 <w:shd w:val="clear" w:fill="FFFFFF"/>
@@ -3482,32 +5545,12 @@
             <w:r>
               <w:rPr>
                 <w:rFonts w:hint="default" w:ascii="Consolas" w:hAnsi="Consolas" w:eastAsia="monospace" w:cs="Consolas"/>
-                <w:color w:val="007E8A"/>
-                <w:sz w:val="19"/>
-                <w:szCs w:val="19"/>
-                <w:shd w:val="clear" w:fill="FFFFFF"/>
-              </w:rPr>
-              <w:t xml:space="preserve">E </w:t>
-            </w:r>
-            <w:r>
-              <w:rPr>
-                <w:rFonts w:hint="default" w:ascii="Consolas" w:hAnsi="Consolas" w:eastAsia="monospace" w:cs="Consolas"/>
-                <w:color w:val="00627A"/>
-                <w:sz w:val="19"/>
-                <w:szCs w:val="19"/>
-                <w:shd w:val="clear" w:fill="FFFFFF"/>
-              </w:rPr>
-              <w:t xml:space="preserve">get </w:t>
-            </w:r>
-            <w:r>
-              <w:rPr>
-                <w:rFonts w:hint="default" w:ascii="Consolas" w:hAnsi="Consolas" w:eastAsia="monospace" w:cs="Consolas"/>
-                <w:color w:val="080808"/>
-                <w:sz w:val="19"/>
-                <w:szCs w:val="19"/>
-                <w:shd w:val="clear" w:fill="FFFFFF"/>
-              </w:rPr>
-              <w:t>(</w:t>
+                <w:color w:val="080808"/>
+                <w:sz w:val="19"/>
+                <w:szCs w:val="19"/>
+                <w:shd w:val="clear" w:fill="FFFFFF"/>
+              </w:rPr>
+              <w:t xml:space="preserve">            </w:t>
             </w:r>
             <w:r>
               <w:rPr>
@@ -3517,72 +5560,42 @@
                 <w:szCs w:val="19"/>
                 <w:shd w:val="clear" w:fill="FFFFFF"/>
               </w:rPr>
-              <w:t xml:space="preserve">int </w:t>
-            </w:r>
-            <w:r>
-              <w:rPr>
-                <w:rFonts w:hint="default" w:ascii="Consolas" w:hAnsi="Consolas" w:eastAsia="monospace" w:cs="Consolas"/>
-                <w:color w:val="080808"/>
-                <w:sz w:val="19"/>
-                <w:szCs w:val="19"/>
-                <w:shd w:val="clear" w:fill="FFFFFF"/>
-              </w:rPr>
-              <w:t xml:space="preserve">index); </w:t>
-            </w:r>
-            <w:r>
-              <w:rPr>
-                <w:rFonts w:hint="default" w:ascii="Consolas" w:hAnsi="Consolas" w:eastAsia="monospace" w:cs="Consolas"/>
-                <w:i/>
-                <w:iCs/>
-                <w:color w:val="8C8C8C"/>
-                <w:sz w:val="19"/>
-                <w:szCs w:val="19"/>
-                <w:shd w:val="clear" w:fill="FFFFFF"/>
-              </w:rPr>
-              <w:t xml:space="preserve">// </w:t>
-            </w:r>
-            <w:r>
-              <w:rPr>
-                <w:rFonts w:hint="default" w:ascii="Consolas" w:hAnsi="Consolas" w:eastAsia="宋体" w:cs="Consolas"/>
-                <w:i/>
-                <w:iCs/>
-                <w:color w:val="8C8C8C"/>
-                <w:sz w:val="19"/>
-                <w:szCs w:val="19"/>
-                <w:shd w:val="clear" w:fill="FFFFFF"/>
-              </w:rPr>
-              <w:t>返回</w:t>
-            </w:r>
-            <w:r>
-              <w:rPr>
-                <w:rFonts w:hint="default" w:ascii="Consolas" w:hAnsi="Consolas" w:eastAsia="monospace" w:cs="Consolas"/>
-                <w:i/>
-                <w:iCs/>
-                <w:color w:val="8C8C8C"/>
-                <w:sz w:val="19"/>
-                <w:szCs w:val="19"/>
-                <w:shd w:val="clear" w:fill="FFFFFF"/>
-              </w:rPr>
-              <w:t>index</w:t>
-            </w:r>
-            <w:r>
-              <w:rPr>
-                <w:rFonts w:hint="default" w:ascii="Consolas" w:hAnsi="Consolas" w:eastAsia="宋体" w:cs="Consolas"/>
-                <w:i/>
-                <w:iCs/>
-                <w:color w:val="8C8C8C"/>
-                <w:sz w:val="19"/>
-                <w:szCs w:val="19"/>
-                <w:shd w:val="clear" w:fill="FFFFFF"/>
-              </w:rPr>
-              <w:t>位置对应的元素</w:t>
-            </w:r>
-            <w:r>
-              <w:rPr>
-                <w:rFonts w:hint="default" w:ascii="Consolas" w:hAnsi="Consolas" w:eastAsia="宋体" w:cs="Consolas"/>
-                <w:i/>
-                <w:iCs/>
-                <w:color w:val="8C8C8C"/>
+              <w:t>this</w:t>
+            </w:r>
+            <w:r>
+              <w:rPr>
+                <w:rFonts w:hint="default" w:ascii="Consolas" w:hAnsi="Consolas" w:eastAsia="monospace" w:cs="Consolas"/>
+                <w:color w:val="080808"/>
+                <w:sz w:val="19"/>
+                <w:szCs w:val="19"/>
+                <w:shd w:val="clear" w:fill="FFFFFF"/>
+              </w:rPr>
+              <w:t>.</w:t>
+            </w:r>
+            <w:r>
+              <w:rPr>
+                <w:rFonts w:hint="default" w:ascii="Consolas" w:hAnsi="Consolas" w:eastAsia="monospace" w:cs="Consolas"/>
+                <w:color w:val="871094"/>
+                <w:sz w:val="19"/>
+                <w:szCs w:val="19"/>
+                <w:shd w:val="clear" w:fill="FFFFFF"/>
+              </w:rPr>
+              <w:t xml:space="preserve">next </w:t>
+            </w:r>
+            <w:r>
+              <w:rPr>
+                <w:rFonts w:hint="default" w:ascii="Consolas" w:hAnsi="Consolas" w:eastAsia="monospace" w:cs="Consolas"/>
+                <w:color w:val="080808"/>
+                <w:sz w:val="19"/>
+                <w:szCs w:val="19"/>
+                <w:shd w:val="clear" w:fill="FFFFFF"/>
+              </w:rPr>
+              <w:t>= next;</w:t>
+            </w:r>
+            <w:r>
+              <w:rPr>
+                <w:rFonts w:hint="default" w:ascii="Consolas" w:hAnsi="Consolas" w:eastAsia="monospace" w:cs="Consolas"/>
+                <w:color w:val="080808"/>
                 <w:sz w:val="19"/>
                 <w:szCs w:val="19"/>
                 <w:shd w:val="clear" w:fill="FFFFFF"/>
@@ -3592,127 +5605,17 @@
             <w:r>
               <w:rPr>
                 <w:rFonts w:hint="default" w:ascii="Consolas" w:hAnsi="Consolas" w:eastAsia="monospace" w:cs="Consolas"/>
-                <w:color w:val="007E8A"/>
-                <w:sz w:val="19"/>
-                <w:szCs w:val="19"/>
-                <w:shd w:val="clear" w:fill="FFFFFF"/>
-              </w:rPr>
-              <w:t xml:space="preserve">E </w:t>
-            </w:r>
-            <w:r>
-              <w:rPr>
-                <w:rFonts w:hint="default" w:ascii="Consolas" w:hAnsi="Consolas" w:eastAsia="monospace" w:cs="Consolas"/>
-                <w:color w:val="00627A"/>
-                <w:sz w:val="19"/>
-                <w:szCs w:val="19"/>
-                <w:shd w:val="clear" w:fill="FFFFFF"/>
-              </w:rPr>
-              <w:t xml:space="preserve">set </w:t>
-            </w:r>
-            <w:r>
-              <w:rPr>
-                <w:rFonts w:hint="default" w:ascii="Consolas" w:hAnsi="Consolas" w:eastAsia="monospace" w:cs="Consolas"/>
-                <w:color w:val="080808"/>
-                <w:sz w:val="19"/>
-                <w:szCs w:val="19"/>
-                <w:shd w:val="clear" w:fill="FFFFFF"/>
-              </w:rPr>
-              <w:t>(</w:t>
-            </w:r>
-            <w:r>
-              <w:rPr>
-                <w:rFonts w:hint="default" w:ascii="Consolas" w:hAnsi="Consolas" w:eastAsia="monospace" w:cs="Consolas"/>
-                <w:color w:val="0033B3"/>
-                <w:sz w:val="19"/>
-                <w:szCs w:val="19"/>
-                <w:shd w:val="clear" w:fill="FFFFFF"/>
-              </w:rPr>
-              <w:t xml:space="preserve">int </w:t>
-            </w:r>
-            <w:r>
-              <w:rPr>
-                <w:rFonts w:hint="default" w:ascii="Consolas" w:hAnsi="Consolas" w:eastAsia="monospace" w:cs="Consolas"/>
-                <w:color w:val="080808"/>
-                <w:sz w:val="19"/>
-                <w:szCs w:val="19"/>
-                <w:shd w:val="clear" w:fill="FFFFFF"/>
-              </w:rPr>
-              <w:t xml:space="preserve">index, </w:t>
-            </w:r>
-            <w:r>
-              <w:rPr>
-                <w:rFonts w:hint="default" w:ascii="Consolas" w:hAnsi="Consolas" w:eastAsia="monospace" w:cs="Consolas"/>
-                <w:color w:val="007E8A"/>
-                <w:sz w:val="19"/>
-                <w:szCs w:val="19"/>
-                <w:shd w:val="clear" w:fill="FFFFFF"/>
-              </w:rPr>
-              <w:t xml:space="preserve">E </w:t>
-            </w:r>
-            <w:r>
-              <w:rPr>
-                <w:rFonts w:hint="default" w:ascii="Consolas" w:hAnsi="Consolas" w:eastAsia="monospace" w:cs="Consolas"/>
-                <w:color w:val="080808"/>
-                <w:sz w:val="19"/>
-                <w:szCs w:val="19"/>
-                <w:shd w:val="clear" w:fill="FFFFFF"/>
-              </w:rPr>
-              <w:t xml:space="preserve">element); </w:t>
-            </w:r>
-            <w:r>
-              <w:rPr>
-                <w:rFonts w:hint="default" w:ascii="Consolas" w:hAnsi="Consolas" w:eastAsia="monospace" w:cs="Consolas"/>
-                <w:i/>
-                <w:iCs/>
-                <w:color w:val="8C8C8C"/>
-                <w:sz w:val="19"/>
-                <w:szCs w:val="19"/>
-                <w:shd w:val="clear" w:fill="FFFFFF"/>
-              </w:rPr>
-              <w:t xml:space="preserve">// </w:t>
-            </w:r>
-            <w:r>
-              <w:rPr>
-                <w:rFonts w:hint="default" w:ascii="Consolas" w:hAnsi="Consolas" w:eastAsia="宋体" w:cs="Consolas"/>
-                <w:i/>
-                <w:iCs/>
-                <w:color w:val="8C8C8C"/>
-                <w:sz w:val="19"/>
-                <w:szCs w:val="19"/>
-                <w:shd w:val="clear" w:fill="FFFFFF"/>
-              </w:rPr>
-              <w:t>设置</w:t>
-            </w:r>
-            <w:r>
-              <w:rPr>
-                <w:rFonts w:hint="default" w:ascii="Consolas" w:hAnsi="Consolas" w:eastAsia="monospace" w:cs="Consolas"/>
-                <w:i/>
-                <w:iCs/>
-                <w:color w:val="8C8C8C"/>
-                <w:sz w:val="19"/>
-                <w:szCs w:val="19"/>
-                <w:shd w:val="clear" w:fill="FFFFFF"/>
-              </w:rPr>
-              <w:t>index</w:t>
-            </w:r>
-            <w:r>
-              <w:rPr>
-                <w:rFonts w:hint="default" w:ascii="Consolas" w:hAnsi="Consolas" w:eastAsia="宋体" w:cs="Consolas"/>
-                <w:i/>
-                <w:iCs/>
-                <w:color w:val="8C8C8C"/>
-                <w:sz w:val="19"/>
-                <w:szCs w:val="19"/>
-                <w:shd w:val="clear" w:fill="FFFFFF"/>
-              </w:rPr>
-              <w:t>位置的元素</w:t>
-            </w:r>
-            <w:r>
-              <w:rPr>
-                <w:rFonts w:hint="default" w:ascii="Consolas" w:hAnsi="Consolas" w:eastAsia="宋体" w:cs="Consolas"/>
-                <w:i/>
-                <w:iCs/>
-                <w:color w:val="8C8C8C"/>
+                <w:color w:val="080808"/>
+                <w:sz w:val="19"/>
+                <w:szCs w:val="19"/>
+                <w:shd w:val="clear" w:fill="FFFFFF"/>
+              </w:rPr>
+              <w:t xml:space="preserve">        }</w:t>
+            </w:r>
+            <w:r>
+              <w:rPr>
+                <w:rFonts w:hint="default" w:ascii="Consolas" w:hAnsi="Consolas" w:eastAsia="monospace" w:cs="Consolas"/>
+                <w:color w:val="080808"/>
                 <w:sz w:val="19"/>
                 <w:szCs w:val="19"/>
                 <w:shd w:val="clear" w:fill="FFFFFF"/>
@@ -3722,127 +5625,17 @@
             <w:r>
               <w:rPr>
                 <w:rFonts w:hint="default" w:ascii="Consolas" w:hAnsi="Consolas" w:eastAsia="monospace" w:cs="Consolas"/>
-                <w:color w:val="0033B3"/>
-                <w:sz w:val="19"/>
-                <w:szCs w:val="19"/>
-                <w:shd w:val="clear" w:fill="FFFFFF"/>
-              </w:rPr>
-              <w:t xml:space="preserve">void </w:t>
-            </w:r>
-            <w:r>
-              <w:rPr>
-                <w:rFonts w:hint="default" w:ascii="Consolas" w:hAnsi="Consolas" w:eastAsia="monospace" w:cs="Consolas"/>
-                <w:color w:val="00627A"/>
-                <w:sz w:val="19"/>
-                <w:szCs w:val="19"/>
-                <w:shd w:val="clear" w:fill="FFFFFF"/>
-              </w:rPr>
-              <w:t xml:space="preserve">add </w:t>
-            </w:r>
-            <w:r>
-              <w:rPr>
-                <w:rFonts w:hint="default" w:ascii="Consolas" w:hAnsi="Consolas" w:eastAsia="monospace" w:cs="Consolas"/>
-                <w:color w:val="080808"/>
-                <w:sz w:val="19"/>
-                <w:szCs w:val="19"/>
-                <w:shd w:val="clear" w:fill="FFFFFF"/>
-              </w:rPr>
-              <w:t>(</w:t>
-            </w:r>
-            <w:r>
-              <w:rPr>
-                <w:rFonts w:hint="default" w:ascii="Consolas" w:hAnsi="Consolas" w:eastAsia="monospace" w:cs="Consolas"/>
-                <w:color w:val="0033B3"/>
-                <w:sz w:val="19"/>
-                <w:szCs w:val="19"/>
-                <w:shd w:val="clear" w:fill="FFFFFF"/>
-              </w:rPr>
-              <w:t xml:space="preserve">int </w:t>
-            </w:r>
-            <w:r>
-              <w:rPr>
-                <w:rFonts w:hint="default" w:ascii="Consolas" w:hAnsi="Consolas" w:eastAsia="monospace" w:cs="Consolas"/>
-                <w:color w:val="080808"/>
-                <w:sz w:val="19"/>
-                <w:szCs w:val="19"/>
-                <w:shd w:val="clear" w:fill="FFFFFF"/>
-              </w:rPr>
-              <w:t xml:space="preserve">index, </w:t>
-            </w:r>
-            <w:r>
-              <w:rPr>
-                <w:rFonts w:hint="default" w:ascii="Consolas" w:hAnsi="Consolas" w:eastAsia="monospace" w:cs="Consolas"/>
-                <w:color w:val="007E8A"/>
-                <w:sz w:val="19"/>
-                <w:szCs w:val="19"/>
-                <w:shd w:val="clear" w:fill="FFFFFF"/>
-              </w:rPr>
-              <w:t xml:space="preserve">E </w:t>
-            </w:r>
-            <w:r>
-              <w:rPr>
-                <w:rFonts w:hint="default" w:ascii="Consolas" w:hAnsi="Consolas" w:eastAsia="monospace" w:cs="Consolas"/>
-                <w:color w:val="080808"/>
-                <w:sz w:val="19"/>
-                <w:szCs w:val="19"/>
-                <w:shd w:val="clear" w:fill="FFFFFF"/>
-              </w:rPr>
-              <w:t xml:space="preserve">element); </w:t>
-            </w:r>
-            <w:r>
-              <w:rPr>
-                <w:rFonts w:hint="default" w:ascii="Consolas" w:hAnsi="Consolas" w:eastAsia="monospace" w:cs="Consolas"/>
-                <w:i/>
-                <w:iCs/>
-                <w:color w:val="8C8C8C"/>
-                <w:sz w:val="19"/>
-                <w:szCs w:val="19"/>
-                <w:shd w:val="clear" w:fill="FFFFFF"/>
-              </w:rPr>
-              <w:t xml:space="preserve">// </w:t>
-            </w:r>
-            <w:r>
-              <w:rPr>
-                <w:rFonts w:hint="default" w:ascii="Consolas" w:hAnsi="Consolas" w:eastAsia="宋体" w:cs="Consolas"/>
-                <w:i/>
-                <w:iCs/>
-                <w:color w:val="8C8C8C"/>
-                <w:sz w:val="19"/>
-                <w:szCs w:val="19"/>
-                <w:shd w:val="clear" w:fill="FFFFFF"/>
-              </w:rPr>
-              <w:t>往</w:t>
-            </w:r>
-            <w:r>
-              <w:rPr>
-                <w:rFonts w:hint="default" w:ascii="Consolas" w:hAnsi="Consolas" w:eastAsia="monospace" w:cs="Consolas"/>
-                <w:i/>
-                <w:iCs/>
-                <w:color w:val="8C8C8C"/>
-                <w:sz w:val="19"/>
-                <w:szCs w:val="19"/>
-                <w:shd w:val="clear" w:fill="FFFFFF"/>
-              </w:rPr>
-              <w:t>index</w:t>
-            </w:r>
-            <w:r>
-              <w:rPr>
-                <w:rFonts w:hint="default" w:ascii="Consolas" w:hAnsi="Consolas" w:eastAsia="宋体" w:cs="Consolas"/>
-                <w:i/>
-                <w:iCs/>
-                <w:color w:val="8C8C8C"/>
-                <w:sz w:val="19"/>
-                <w:szCs w:val="19"/>
-                <w:shd w:val="clear" w:fill="FFFFFF"/>
-              </w:rPr>
-              <w:t>位置添加元素</w:t>
-            </w:r>
-            <w:r>
-              <w:rPr>
-                <w:rFonts w:hint="default" w:ascii="Consolas" w:hAnsi="Consolas" w:eastAsia="宋体" w:cs="Consolas"/>
-                <w:i/>
-                <w:iCs/>
-                <w:color w:val="8C8C8C"/>
+                <w:color w:val="080808"/>
+                <w:sz w:val="19"/>
+                <w:szCs w:val="19"/>
+                <w:shd w:val="clear" w:fill="FFFFFF"/>
+              </w:rPr>
+              <w:t xml:space="preserve">    }</w:t>
+            </w:r>
+            <w:r>
+              <w:rPr>
+                <w:rFonts w:hint="default" w:ascii="Consolas" w:hAnsi="Consolas" w:eastAsia="monospace" w:cs="Consolas"/>
+                <w:color w:val="080808"/>
                 <w:sz w:val="19"/>
                 <w:szCs w:val="19"/>
                 <w:shd w:val="clear" w:fill="FFFFFF"/>
@@ -3852,107 +5645,17 @@
             <w:r>
               <w:rPr>
                 <w:rFonts w:hint="default" w:ascii="Consolas" w:hAnsi="Consolas" w:eastAsia="monospace" w:cs="Consolas"/>
-                <w:color w:val="007E8A"/>
-                <w:sz w:val="19"/>
-                <w:szCs w:val="19"/>
-                <w:shd w:val="clear" w:fill="FFFFFF"/>
-              </w:rPr>
-              <w:t xml:space="preserve">E </w:t>
-            </w:r>
-            <w:r>
-              <w:rPr>
-                <w:rFonts w:hint="default" w:ascii="Consolas" w:hAnsi="Consolas" w:eastAsia="monospace" w:cs="Consolas"/>
-                <w:color w:val="00627A"/>
-                <w:sz w:val="19"/>
-                <w:szCs w:val="19"/>
-                <w:shd w:val="clear" w:fill="FFFFFF"/>
-              </w:rPr>
-              <w:t xml:space="preserve">remove </w:t>
-            </w:r>
-            <w:r>
-              <w:rPr>
-                <w:rFonts w:hint="default" w:ascii="Consolas" w:hAnsi="Consolas" w:eastAsia="monospace" w:cs="Consolas"/>
-                <w:color w:val="080808"/>
-                <w:sz w:val="19"/>
-                <w:szCs w:val="19"/>
-                <w:shd w:val="clear" w:fill="FFFFFF"/>
-              </w:rPr>
-              <w:t>(</w:t>
-            </w:r>
-            <w:r>
-              <w:rPr>
-                <w:rFonts w:hint="default" w:ascii="Consolas" w:hAnsi="Consolas" w:eastAsia="monospace" w:cs="Consolas"/>
-                <w:color w:val="0033B3"/>
-                <w:sz w:val="19"/>
-                <w:szCs w:val="19"/>
-                <w:shd w:val="clear" w:fill="FFFFFF"/>
-              </w:rPr>
-              <w:t xml:space="preserve">int </w:t>
-            </w:r>
-            <w:r>
-              <w:rPr>
-                <w:rFonts w:hint="default" w:ascii="Consolas" w:hAnsi="Consolas" w:eastAsia="monospace" w:cs="Consolas"/>
-                <w:color w:val="080808"/>
-                <w:sz w:val="19"/>
-                <w:szCs w:val="19"/>
-                <w:shd w:val="clear" w:fill="FFFFFF"/>
-              </w:rPr>
-              <w:t xml:space="preserve">index); </w:t>
-            </w:r>
-            <w:r>
-              <w:rPr>
-                <w:rFonts w:hint="default" w:ascii="Consolas" w:hAnsi="Consolas" w:eastAsia="monospace" w:cs="Consolas"/>
-                <w:i/>
-                <w:iCs/>
-                <w:color w:val="8C8C8C"/>
-                <w:sz w:val="19"/>
-                <w:szCs w:val="19"/>
-                <w:shd w:val="clear" w:fill="FFFFFF"/>
-              </w:rPr>
-              <w:t xml:space="preserve">// </w:t>
-            </w:r>
-            <w:r>
-              <w:rPr>
-                <w:rFonts w:hint="default" w:ascii="Consolas" w:hAnsi="Consolas" w:eastAsia="宋体" w:cs="Consolas"/>
-                <w:i/>
-                <w:iCs/>
-                <w:color w:val="8C8C8C"/>
-                <w:sz w:val="19"/>
-                <w:szCs w:val="19"/>
-                <w:shd w:val="clear" w:fill="FFFFFF"/>
-              </w:rPr>
-              <w:t>删除</w:t>
-            </w:r>
-            <w:r>
-              <w:rPr>
-                <w:rFonts w:hint="default" w:ascii="Consolas" w:hAnsi="Consolas" w:eastAsia="monospace" w:cs="Consolas"/>
-                <w:i/>
-                <w:iCs/>
-                <w:color w:val="8C8C8C"/>
-                <w:sz w:val="19"/>
-                <w:szCs w:val="19"/>
-                <w:shd w:val="clear" w:fill="FFFFFF"/>
-              </w:rPr>
-              <w:t>index</w:t>
-            </w:r>
-            <w:r>
-              <w:rPr>
-                <w:rFonts w:hint="default" w:ascii="Consolas" w:hAnsi="Consolas" w:eastAsia="宋体" w:cs="Consolas"/>
-                <w:i/>
-                <w:iCs/>
-                <w:color w:val="8C8C8C"/>
-                <w:sz w:val="19"/>
-                <w:szCs w:val="19"/>
-                <w:shd w:val="clear" w:fill="FFFFFF"/>
-              </w:rPr>
-              <w:t>位置对应的元素</w:t>
-            </w:r>
-            <w:r>
-              <w:rPr>
-                <w:rFonts w:hint="default" w:ascii="Consolas" w:hAnsi="Consolas" w:eastAsia="宋体" w:cs="Consolas"/>
-                <w:i/>
-                <w:iCs/>
-                <w:color w:val="8C8C8C"/>
+                <w:color w:val="080808"/>
+                <w:sz w:val="19"/>
+                <w:szCs w:val="19"/>
+                <w:shd w:val="clear" w:fill="FFFFFF"/>
+              </w:rPr>
+              <w:t xml:space="preserve">    </w:t>
+            </w:r>
+            <w:r>
+              <w:rPr>
+                <w:rFonts w:hint="default" w:ascii="Consolas" w:hAnsi="Consolas" w:eastAsia="monospace" w:cs="Consolas"/>
+                <w:color w:val="080808"/>
                 <w:sz w:val="19"/>
                 <w:szCs w:val="19"/>
                 <w:shd w:val="clear" w:fill="FFFFFF"/>
@@ -3962,173 +5665,23 @@
             <w:r>
               <w:rPr>
                 <w:rFonts w:hint="default" w:ascii="Consolas" w:hAnsi="Consolas" w:eastAsia="monospace" w:cs="Consolas"/>
-                <w:color w:val="0033B3"/>
-                <w:sz w:val="19"/>
-                <w:szCs w:val="19"/>
-                <w:shd w:val="clear" w:fill="FFFFFF"/>
-              </w:rPr>
-              <w:t xml:space="preserve">int </w:t>
-            </w:r>
-            <w:r>
-              <w:rPr>
-                <w:rFonts w:hint="default" w:ascii="Consolas" w:hAnsi="Consolas" w:eastAsia="monospace" w:cs="Consolas"/>
-                <w:color w:val="00627A"/>
-                <w:sz w:val="19"/>
-                <w:szCs w:val="19"/>
-                <w:shd w:val="clear" w:fill="FFFFFF"/>
-              </w:rPr>
-              <w:t xml:space="preserve">indexOf </w:t>
-            </w:r>
-            <w:r>
-              <w:rPr>
-                <w:rFonts w:hint="default" w:ascii="Consolas" w:hAnsi="Consolas" w:eastAsia="monospace" w:cs="Consolas"/>
-                <w:color w:val="080808"/>
-                <w:sz w:val="19"/>
-                <w:szCs w:val="19"/>
-                <w:shd w:val="clear" w:fill="FFFFFF"/>
-              </w:rPr>
-              <w:t>(</w:t>
-            </w:r>
-            <w:r>
-              <w:rPr>
-                <w:rFonts w:hint="default" w:ascii="Consolas" w:hAnsi="Consolas" w:eastAsia="monospace" w:cs="Consolas"/>
-                <w:color w:val="007E8A"/>
-                <w:sz w:val="19"/>
-                <w:szCs w:val="19"/>
-                <w:shd w:val="clear" w:fill="FFFFFF"/>
-              </w:rPr>
-              <w:t xml:space="preserve">E </w:t>
-            </w:r>
-            <w:r>
-              <w:rPr>
-                <w:rFonts w:hint="default" w:ascii="Consolas" w:hAnsi="Consolas" w:eastAsia="monospace" w:cs="Consolas"/>
-                <w:color w:val="080808"/>
-                <w:sz w:val="19"/>
-                <w:szCs w:val="19"/>
-                <w:shd w:val="clear" w:fill="FFFFFF"/>
-              </w:rPr>
-              <w:t xml:space="preserve">element); </w:t>
-            </w:r>
-            <w:r>
-              <w:rPr>
-                <w:rFonts w:hint="default" w:ascii="Consolas" w:hAnsi="Consolas" w:eastAsia="monospace" w:cs="Consolas"/>
-                <w:i/>
-                <w:iCs/>
-                <w:color w:val="8C8C8C"/>
-                <w:sz w:val="19"/>
-                <w:szCs w:val="19"/>
-                <w:shd w:val="clear" w:fill="FFFFFF"/>
-              </w:rPr>
-              <w:t xml:space="preserve">// </w:t>
-            </w:r>
-            <w:r>
-              <w:rPr>
-                <w:rFonts w:hint="default" w:ascii="Consolas" w:hAnsi="Consolas" w:eastAsia="宋体" w:cs="Consolas"/>
-                <w:i/>
-                <w:iCs/>
-                <w:color w:val="8C8C8C"/>
-                <w:sz w:val="19"/>
-                <w:szCs w:val="19"/>
-                <w:shd w:val="clear" w:fill="FFFFFF"/>
-              </w:rPr>
-              <w:t>查看元素的位置</w:t>
-            </w:r>
-            <w:r>
-              <w:rPr>
-                <w:rFonts w:hint="default" w:ascii="Consolas" w:hAnsi="Consolas" w:eastAsia="宋体" w:cs="Consolas"/>
-                <w:i/>
-                <w:iCs/>
-                <w:color w:val="8C8C8C"/>
-                <w:sz w:val="19"/>
-                <w:szCs w:val="19"/>
-                <w:shd w:val="clear" w:fill="FFFFFF"/>
-              </w:rPr>
-              <w:br w:type="textWrapping"/>
-            </w:r>
-            <w:r>
-              <w:rPr>
-                <w:rFonts w:hint="default" w:ascii="Consolas" w:hAnsi="Consolas" w:eastAsia="monospace" w:cs="Consolas"/>
-                <w:color w:val="0033B3"/>
-                <w:sz w:val="19"/>
-                <w:szCs w:val="19"/>
-                <w:shd w:val="clear" w:fill="FFFFFF"/>
-              </w:rPr>
-              <w:t xml:space="preserve">void </w:t>
-            </w:r>
-            <w:r>
-              <w:rPr>
-                <w:rFonts w:hint="default" w:ascii="Consolas" w:hAnsi="Consolas" w:eastAsia="monospace" w:cs="Consolas"/>
-                <w:color w:val="00627A"/>
-                <w:sz w:val="19"/>
-                <w:szCs w:val="19"/>
-                <w:shd w:val="clear" w:fill="FFFFFF"/>
-              </w:rPr>
-              <w:t xml:space="preserve">clear </w:t>
-            </w:r>
-            <w:r>
-              <w:rPr>
-                <w:rFonts w:hint="default" w:ascii="Consolas" w:hAnsi="Consolas" w:eastAsia="monospace" w:cs="Consolas"/>
-                <w:color w:val="080808"/>
-                <w:sz w:val="19"/>
-                <w:szCs w:val="19"/>
-                <w:shd w:val="clear" w:fill="FFFFFF"/>
-              </w:rPr>
-              <w:t xml:space="preserve">(); </w:t>
-            </w:r>
-            <w:r>
-              <w:rPr>
-                <w:rFonts w:hint="default" w:ascii="Consolas" w:hAnsi="Consolas" w:eastAsia="monospace" w:cs="Consolas"/>
-                <w:i/>
-                <w:iCs/>
-                <w:color w:val="8C8C8C"/>
-                <w:sz w:val="19"/>
-                <w:szCs w:val="19"/>
-                <w:shd w:val="clear" w:fill="FFFFFF"/>
-              </w:rPr>
-              <w:t xml:space="preserve">// </w:t>
-            </w:r>
-            <w:r>
-              <w:rPr>
-                <w:rFonts w:hint="default" w:ascii="Consolas" w:hAnsi="Consolas" w:eastAsia="宋体" w:cs="Consolas"/>
-                <w:i/>
-                <w:iCs/>
-                <w:color w:val="8C8C8C"/>
-                <w:sz w:val="19"/>
-                <w:szCs w:val="19"/>
-                <w:shd w:val="clear" w:fill="FFFFFF"/>
-              </w:rPr>
-              <w:t>清除所有元素</w:t>
-            </w:r>
-          </w:p>
-          <w:bookmarkEnd w:id="1"/>
-          <w:p>
-            <w:pPr>
-              <w:rPr>
-                <w:rFonts w:hint="eastAsia" w:eastAsiaTheme="minorEastAsia"/>
-                <w:vertAlign w:val="baseline"/>
-                <w:lang w:eastAsia="zh-CN"/>
-              </w:rPr>
-            </w:pPr>
+                <w:color w:val="080808"/>
+                <w:sz w:val="19"/>
+                <w:szCs w:val="19"/>
+                <w:shd w:val="clear" w:fill="FFFFFF"/>
+              </w:rPr>
+              <w:t>}</w:t>
+            </w:r>
           </w:p>
         </w:tc>
       </w:tr>
     </w:tbl>
     <w:p>
       <w:pPr>
-        <w:rPr>
-          <w:rFonts w:hint="eastAsia"/>
-        </w:rPr>
-      </w:pPr>
-    </w:p>
-    <w:p>
-      <w:pPr>
+        <w:pStyle w:val="6"/>
         <w:keepNext w:val="0"/>
         <w:keepLines w:val="0"/>
         <w:widowControl/>
-        <w:numPr>
-          <w:ilvl w:val="0"/>
-          <w:numId w:val="0"/>
-        </w:numPr>
         <w:suppressLineNumbers w:val="0"/>
         <w:pBdr>
           <w:top w:val="none" w:color="auto" w:sz="0" w:space="0"/>
@@ -4136,14 +5689,16 @@
           <w:bottom w:val="none" w:color="auto" w:sz="0" w:space="0"/>
           <w:right w:val="none" w:color="auto" w:sz="0" w:space="0"/>
         </w:pBdr>
-        <w:spacing w:before="120" w:beforeAutospacing="0" w:after="0" w:afterAutospacing="0"/>
-        <w:ind w:left="120" w:leftChars="0" w:right="0" w:rightChars="0"/>
-        <w:jc w:val="both"/>
+        <w:shd w:val="clear" w:fill="FFFFFF"/>
+        <w:spacing w:before="0" w:beforeAutospacing="0" w:after="240" w:afterAutospacing="0" w:line="390" w:lineRule="atLeast"/>
+        <w:ind w:right="0"/>
         <w:rPr>
           <w:rFonts w:hint="default"/>
           <w:lang w:val="en-US" w:eastAsia="zh-CN"/>
         </w:rPr>
       </w:pPr>
+      <w:bookmarkStart w:id="1" w:name="_GoBack"/>
+      <w:bookmarkEnd w:id="1"/>
     </w:p>
     <w:sectPr>
       <w:pgSz w:w="11906" w:h="16838"/>
@@ -4195,6 +5750,23 @@
     </w:lvl>
   </w:abstractNum>
   <w:abstractNum w:abstractNumId="2">
+    <w:nsid w:val="F410FE34"/>
+    <w:multiLevelType w:val="singleLevel"/>
+    <w:tmpl w:val="F410FE34"/>
+    <w:lvl w:ilvl="0" w:tentative="0">
+      <w:start w:val="1"/>
+      <w:numFmt w:val="bullet"/>
+      <w:lvlText w:val=""/>
+      <w:lvlJc w:val="left"/>
+      <w:pPr>
+        <w:ind w:left="420" w:hanging="420"/>
+      </w:pPr>
+      <w:rPr>
+        <w:rFonts w:hint="default" w:ascii="Wingdings" w:hAnsi="Wingdings"/>
+      </w:rPr>
+    </w:lvl>
+  </w:abstractNum>
+  <w:abstractNum w:abstractNumId="3">
     <w:nsid w:val="1A73A245"/>
     <w:multiLevelType w:val="multilevel"/>
     <w:tmpl w:val="1A73A245"/>
@@ -4331,7 +5903,24 @@
       </w:rPr>
     </w:lvl>
   </w:abstractNum>
-  <w:abstractNum w:abstractNumId="3">
+  <w:abstractNum w:abstractNumId="4">
+    <w:nsid w:val="6B1C1624"/>
+    <w:multiLevelType w:val="singleLevel"/>
+    <w:tmpl w:val="6B1C1624"/>
+    <w:lvl w:ilvl="0" w:tentative="0">
+      <w:start w:val="1"/>
+      <w:numFmt w:val="bullet"/>
+      <w:lvlText w:val=""/>
+      <w:lvlJc w:val="left"/>
+      <w:pPr>
+        <w:ind w:left="420" w:hanging="420"/>
+      </w:pPr>
+      <w:rPr>
+        <w:rFonts w:hint="default" w:ascii="Wingdings" w:hAnsi="Wingdings"/>
+      </w:rPr>
+    </w:lvl>
+  </w:abstractNum>
+  <w:abstractNum w:abstractNumId="5">
     <w:nsid w:val="6FE1A1DE"/>
     <w:multiLevelType w:val="singleLevel"/>
     <w:tmpl w:val="6FE1A1DE"/>
@@ -4347,7 +5936,7 @@
       </w:pPr>
     </w:lvl>
   </w:abstractNum>
-  <w:abstractNum w:abstractNumId="4">
+  <w:abstractNum w:abstractNumId="6">
     <w:nsid w:val="75B42E04"/>
     <w:multiLevelType w:val="singleLevel"/>
     <w:tmpl w:val="75B42E04"/>
@@ -4364,7 +5953,7 @@
     </w:lvl>
   </w:abstractNum>
   <w:num w:numId="1">
-    <w:abstractNumId w:val="2"/>
+    <w:abstractNumId w:val="3"/>
   </w:num>
   <w:num w:numId="2">
     <w:abstractNumId w:val="0"/>
@@ -4373,10 +5962,16 @@
     <w:abstractNumId w:val="1"/>
   </w:num>
   <w:num w:numId="4">
+    <w:abstractNumId w:val="6"/>
+  </w:num>
+  <w:num w:numId="5">
+    <w:abstractNumId w:val="5"/>
+  </w:num>
+  <w:num w:numId="6">
     <w:abstractNumId w:val="4"/>
   </w:num>
-  <w:num w:numId="5">
-    <w:abstractNumId w:val="3"/>
+  <w:num w:numId="7">
+    <w:abstractNumId w:val="2"/>
   </w:num>
 </w:numbering>
 </file>
@@ -4484,14 +6079,14 @@
     <w:lsdException w:unhideWhenUsed="0" w:uiPriority="0" w:semiHidden="0" w:name="Document Map"/>
     <w:lsdException w:unhideWhenUsed="0" w:uiPriority="0" w:semiHidden="0" w:name="Plain Text"/>
     <w:lsdException w:unhideWhenUsed="0" w:uiPriority="0" w:semiHidden="0" w:name="E-mail Signature"/>
-    <w:lsdException w:unhideWhenUsed="0" w:uiPriority="0" w:semiHidden="0" w:name="Normal (Web)"/>
+    <w:lsdException w:qFormat="1" w:unhideWhenUsed="0" w:uiPriority="0" w:semiHidden="0" w:name="Normal (Web)"/>
     <w:lsdException w:unhideWhenUsed="0" w:uiPriority="0" w:semiHidden="0" w:name="HTML Acronym"/>
     <w:lsdException w:unhideWhenUsed="0" w:uiPriority="0" w:semiHidden="0" w:name="HTML Address"/>
     <w:lsdException w:unhideWhenUsed="0" w:uiPriority="0" w:semiHidden="0" w:name="HTML Cite"/>
-    <w:lsdException w:unhideWhenUsed="0" w:uiPriority="0" w:semiHidden="0" w:name="HTML Code"/>
+    <w:lsdException w:qFormat="1" w:unhideWhenUsed="0" w:uiPriority="0" w:semiHidden="0" w:name="HTML Code"/>
     <w:lsdException w:unhideWhenUsed="0" w:uiPriority="0" w:semiHidden="0" w:name="HTML Definition"/>
     <w:lsdException w:unhideWhenUsed="0" w:uiPriority="0" w:semiHidden="0" w:name="HTML Keyboard"/>
-    <w:lsdException w:unhideWhenUsed="0" w:uiPriority="0" w:semiHidden="0" w:name="HTML Preformatted"/>
+    <w:lsdException w:qFormat="1" w:unhideWhenUsed="0" w:uiPriority="0" w:semiHidden="0" w:name="HTML Preformatted"/>
     <w:lsdException w:unhideWhenUsed="0" w:uiPriority="0" w:semiHidden="0" w:name="HTML Sample"/>
     <w:lsdException w:unhideWhenUsed="0" w:uiPriority="0" w:semiHidden="0" w:name="HTML Typewriter"/>
     <w:lsdException w:unhideWhenUsed="0" w:uiPriority="0" w:semiHidden="0" w:name="HTML Variable"/>
@@ -4739,6 +6334,7 @@
   <w:style w:type="paragraph" w:styleId="5">
     <w:name w:val="HTML Preformatted"/>
     <w:basedOn w:val="1"/>
+    <w:qFormat/>
     <w:uiPriority w:val="0"/>
     <w:pPr>
       <w:tabs>
@@ -4772,6 +6368,7 @@
   <w:style w:type="paragraph" w:styleId="6">
     <w:name w:val="Normal (Web)"/>
     <w:basedOn w:val="1"/>
+    <w:qFormat/>
     <w:uiPriority w:val="0"/>
     <w:pPr>
       <w:spacing w:before="0" w:beforeAutospacing="1" w:after="0" w:afterAutospacing="1"/>
@@ -4816,6 +6413,7 @@
   <w:style w:type="character" w:styleId="11">
     <w:name w:val="HTML Code"/>
     <w:basedOn w:val="9"/>
+    <w:qFormat/>
     <w:uiPriority w:val="0"/>
     <w:rPr>
       <w:rFonts w:ascii="Courier New" w:hAnsi="Courier New"/>
